--- a/java/base/chapter.docx
+++ b/java/base/chapter.docx
@@ -321,7 +321,6 @@
     <w:p>
       <w:pPr>
         <w:rPr>
-          <w:rFonts w:hint="eastAsia"/>
           <w:color w:val="000000" w:themeColor="text1"/>
         </w:rPr>
       </w:pPr>
@@ -683,7 +682,6 @@
     <w:p>
       <w:pPr>
         <w:rPr>
-          <w:rFonts w:hint="eastAsia"/>
           <w:color w:val="000000" w:themeColor="text1"/>
         </w:rPr>
       </w:pPr>
@@ -1066,7 +1064,6 @@
           <w:numId w:val="2"/>
         </w:numPr>
         <w:rPr>
-          <w:rFonts w:hint="eastAsia"/>
           <w:color w:val="000000" w:themeColor="text1"/>
         </w:rPr>
       </w:pPr>
@@ -1097,16 +1094,2761 @@
         </w:rPr>
         <w:t>常量全部大写</w:t>
       </w:r>
+    </w:p>
+    <w:p>
+      <w:pPr>
+        <w:rPr>
+          <w:color w:val="000000" w:themeColor="text1"/>
+        </w:rPr>
+      </w:pPr>
+    </w:p>
+    <w:p>
+      <w:pPr>
+        <w:rPr>
+          <w:color w:val="000000" w:themeColor="text1"/>
+        </w:rPr>
+      </w:pPr>
+      <w:r>
+        <w:rPr>
+          <w:rFonts w:hint="eastAsia"/>
+          <w:color w:val="000000" w:themeColor="text1"/>
+        </w:rPr>
+        <w:t>变量：包含变量类型，变量值和存储的值</w:t>
+      </w:r>
+    </w:p>
+    <w:p>
+      <w:pPr>
+        <w:rPr>
+          <w:color w:val="000000" w:themeColor="text1"/>
+        </w:rPr>
+      </w:pPr>
+      <w:r>
+        <w:rPr>
+          <w:rFonts w:hint="eastAsia"/>
+          <w:color w:val="000000" w:themeColor="text1"/>
+        </w:rPr>
+        <w:t>数据类型：基本数据类型（八种），引用数据类型（类，接口，数组）</w:t>
+      </w:r>
+    </w:p>
+    <w:p>
+      <w:pPr>
+        <w:rPr>
+          <w:color w:val="000000" w:themeColor="text1"/>
+        </w:rPr>
+      </w:pPr>
+      <w:r>
+        <w:rPr>
+          <w:color w:val="000000" w:themeColor="text1"/>
+        </w:rPr>
+        <w:t>Byte</w:t>
+      </w:r>
+      <w:r>
+        <w:rPr>
+          <w:rFonts w:hint="eastAsia"/>
+          <w:color w:val="000000" w:themeColor="text1"/>
+        </w:rPr>
+        <w:t>为一个字节，为八位，</w:t>
+      </w:r>
+      <w:r>
+        <w:rPr>
+          <w:rFonts w:hint="eastAsia"/>
+          <w:color w:val="000000" w:themeColor="text1"/>
+        </w:rPr>
+        <w:t>8bit</w:t>
+      </w:r>
+      <w:r>
+        <w:rPr>
+          <w:rFonts w:hint="eastAsia"/>
+          <w:color w:val="000000" w:themeColor="text1"/>
+        </w:rPr>
+        <w:t>，每一位都有</w:t>
+      </w:r>
+      <w:r>
+        <w:rPr>
+          <w:rFonts w:hint="eastAsia"/>
+          <w:color w:val="000000" w:themeColor="text1"/>
+        </w:rPr>
+        <w:t>0,</w:t>
+      </w:r>
+      <w:r>
+        <w:rPr>
+          <w:color w:val="000000" w:themeColor="text1"/>
+        </w:rPr>
+        <w:t>1</w:t>
+      </w:r>
+      <w:r>
+        <w:rPr>
+          <w:rFonts w:hint="eastAsia"/>
+          <w:color w:val="000000" w:themeColor="text1"/>
+        </w:rPr>
+        <w:t>二种表示，所以组合起来为</w:t>
+      </w:r>
+      <w:r>
+        <w:rPr>
+          <w:rFonts w:hint="eastAsia"/>
+          <w:color w:val="000000" w:themeColor="text1"/>
+        </w:rPr>
+        <w:t>2</w:t>
+      </w:r>
+      <w:r>
+        <w:rPr>
+          <w:rFonts w:hint="eastAsia"/>
+          <w:color w:val="000000" w:themeColor="text1"/>
+        </w:rPr>
+        <w:t>的八次方，所以范围是</w:t>
+      </w:r>
+      <w:r>
+        <w:rPr>
+          <w:rFonts w:hint="eastAsia"/>
+          <w:color w:val="000000" w:themeColor="text1"/>
+        </w:rPr>
+        <w:t>0~</w:t>
+      </w:r>
+      <w:r>
+        <w:rPr>
+          <w:color w:val="000000" w:themeColor="text1"/>
+        </w:rPr>
+        <w:t xml:space="preserve">256   </w:t>
+      </w:r>
+      <w:r>
+        <w:rPr>
+          <w:rFonts w:hint="eastAsia"/>
+          <w:color w:val="000000" w:themeColor="text1"/>
+        </w:rPr>
+        <w:t>为了区分正负，所以范围是</w:t>
+      </w:r>
+      <w:r>
+        <w:rPr>
+          <w:rFonts w:hint="eastAsia"/>
+          <w:color w:val="000000" w:themeColor="text1"/>
+        </w:rPr>
+        <w:t>-</w:t>
+      </w:r>
+      <w:r>
+        <w:rPr>
+          <w:color w:val="000000" w:themeColor="text1"/>
+        </w:rPr>
+        <w:t xml:space="preserve">128 </w:t>
+      </w:r>
+      <w:r>
+        <w:rPr>
+          <w:rFonts w:hint="eastAsia"/>
+          <w:color w:val="000000" w:themeColor="text1"/>
+        </w:rPr>
+        <w:t>~</w:t>
+      </w:r>
+      <w:r>
+        <w:rPr>
+          <w:color w:val="000000" w:themeColor="text1"/>
+        </w:rPr>
+        <w:t xml:space="preserve"> 127</w:t>
+      </w:r>
+    </w:p>
+    <w:p>
+      <w:pPr>
+        <w:rPr>
+          <w:color w:val="000000" w:themeColor="text1"/>
+        </w:rPr>
+      </w:pPr>
+      <w:r>
+        <w:rPr>
+          <w:color w:val="000000" w:themeColor="text1"/>
+        </w:rPr>
+        <w:t>B</w:t>
+      </w:r>
+      <w:r>
+        <w:rPr>
+          <w:rFonts w:hint="eastAsia"/>
+          <w:color w:val="000000" w:themeColor="text1"/>
+        </w:rPr>
+        <w:t>yte</w:t>
+      </w:r>
+      <w:r>
+        <w:rPr>
+          <w:rFonts w:hint="eastAsia"/>
+          <w:color w:val="000000" w:themeColor="text1"/>
+        </w:rPr>
+        <w:t>（字节）</w:t>
+      </w:r>
+      <w:r>
+        <w:rPr>
+          <w:rFonts w:hint="eastAsia"/>
+          <w:color w:val="000000" w:themeColor="text1"/>
+        </w:rPr>
+        <w:t>：</w:t>
+      </w:r>
+      <w:r>
+        <w:rPr>
+          <w:rFonts w:hint="eastAsia"/>
+          <w:color w:val="000000" w:themeColor="text1"/>
+        </w:rPr>
+        <w:t>-</w:t>
+      </w:r>
+      <w:r>
+        <w:rPr>
+          <w:color w:val="000000" w:themeColor="text1"/>
+        </w:rPr>
+        <w:t xml:space="preserve">128 </w:t>
+      </w:r>
+      <w:r>
+        <w:rPr>
+          <w:rFonts w:hint="eastAsia"/>
+          <w:color w:val="000000" w:themeColor="text1"/>
+        </w:rPr>
+        <w:t>~</w:t>
+      </w:r>
+      <w:r>
+        <w:rPr>
+          <w:color w:val="000000" w:themeColor="text1"/>
+        </w:rPr>
+        <w:t xml:space="preserve"> </w:t>
+      </w:r>
+      <w:proofErr w:type="gramStart"/>
+      <w:r>
+        <w:rPr>
+          <w:color w:val="000000" w:themeColor="text1"/>
+        </w:rPr>
+        <w:t xml:space="preserve">127     </w:t>
+      </w:r>
+      <w:r>
+        <w:rPr>
+          <w:rFonts w:hint="eastAsia"/>
+          <w:color w:val="000000" w:themeColor="text1"/>
+        </w:rPr>
+        <w:t>byte</w:t>
+      </w:r>
+      <w:proofErr w:type="gramEnd"/>
+      <w:r>
+        <w:rPr>
+          <w:color w:val="000000" w:themeColor="text1"/>
+        </w:rPr>
+        <w:t xml:space="preserve"> </w:t>
+      </w:r>
+      <w:r>
+        <w:rPr>
+          <w:rFonts w:hint="eastAsia"/>
+          <w:color w:val="000000" w:themeColor="text1"/>
+        </w:rPr>
+        <w:t>a</w:t>
+      </w:r>
+      <w:r>
+        <w:rPr>
+          <w:color w:val="000000" w:themeColor="text1"/>
+        </w:rPr>
+        <w:t xml:space="preserve">1 </w:t>
+      </w:r>
+      <w:r>
+        <w:rPr>
+          <w:rFonts w:hint="eastAsia"/>
+          <w:color w:val="000000" w:themeColor="text1"/>
+        </w:rPr>
+        <w:t>=</w:t>
+      </w:r>
+      <w:r>
+        <w:rPr>
+          <w:color w:val="000000" w:themeColor="text1"/>
+        </w:rPr>
+        <w:t xml:space="preserve"> </w:t>
+      </w:r>
+      <w:r>
+        <w:rPr>
+          <w:rFonts w:hint="eastAsia"/>
+          <w:color w:val="000000" w:themeColor="text1"/>
+        </w:rPr>
+        <w:t>-</w:t>
+      </w:r>
+      <w:r>
+        <w:rPr>
+          <w:color w:val="000000" w:themeColor="text1"/>
+        </w:rPr>
+        <w:t>128</w:t>
+      </w:r>
+      <w:r>
+        <w:rPr>
+          <w:rFonts w:hint="eastAsia"/>
+          <w:color w:val="000000" w:themeColor="text1"/>
+        </w:rPr>
+        <w:t>，</w:t>
+      </w:r>
+      <w:r>
+        <w:rPr>
+          <w:rFonts w:hint="eastAsia"/>
+          <w:color w:val="000000" w:themeColor="text1"/>
+        </w:rPr>
+        <w:t>byte</w:t>
+      </w:r>
+      <w:r>
+        <w:rPr>
+          <w:color w:val="000000" w:themeColor="text1"/>
+        </w:rPr>
+        <w:t xml:space="preserve"> </w:t>
+      </w:r>
+      <w:r>
+        <w:rPr>
+          <w:rFonts w:hint="eastAsia"/>
+          <w:color w:val="000000" w:themeColor="text1"/>
+        </w:rPr>
+        <w:t>b</w:t>
+      </w:r>
+      <w:r>
+        <w:rPr>
+          <w:color w:val="000000" w:themeColor="text1"/>
+        </w:rPr>
+        <w:t xml:space="preserve">2 </w:t>
+      </w:r>
+      <w:r>
+        <w:rPr>
+          <w:rFonts w:hint="eastAsia"/>
+          <w:color w:val="000000" w:themeColor="text1"/>
+        </w:rPr>
+        <w:t>=</w:t>
+      </w:r>
+      <w:r>
+        <w:rPr>
+          <w:color w:val="000000" w:themeColor="text1"/>
+        </w:rPr>
+        <w:t xml:space="preserve"> 12 </w:t>
+      </w:r>
+      <w:r>
+        <w:rPr>
+          <w:rFonts w:hint="eastAsia"/>
+          <w:color w:val="000000" w:themeColor="text1"/>
+        </w:rPr>
+        <w:t>，</w:t>
+      </w:r>
+      <w:r>
+        <w:rPr>
+          <w:rFonts w:hint="eastAsia"/>
+          <w:color w:val="000000" w:themeColor="text1"/>
+        </w:rPr>
+        <w:t>byte</w:t>
+      </w:r>
+      <w:r>
+        <w:rPr>
+          <w:color w:val="000000" w:themeColor="text1"/>
+        </w:rPr>
+        <w:t xml:space="preserve"> </w:t>
+      </w:r>
+      <w:r>
+        <w:rPr>
+          <w:rFonts w:hint="eastAsia"/>
+          <w:color w:val="000000" w:themeColor="text1"/>
+        </w:rPr>
+        <w:t>b</w:t>
+      </w:r>
+      <w:r>
+        <w:rPr>
+          <w:color w:val="000000" w:themeColor="text1"/>
+        </w:rPr>
+        <w:t xml:space="preserve">3 </w:t>
+      </w:r>
+      <w:r>
+        <w:rPr>
+          <w:rFonts w:hint="eastAsia"/>
+          <w:color w:val="000000" w:themeColor="text1"/>
+        </w:rPr>
+        <w:t>=</w:t>
+      </w:r>
+      <w:r>
+        <w:rPr>
+          <w:color w:val="000000" w:themeColor="text1"/>
+        </w:rPr>
+        <w:t xml:space="preserve"> 128</w:t>
+      </w:r>
+      <w:r>
+        <w:rPr>
+          <w:rFonts w:hint="eastAsia"/>
+          <w:color w:val="000000" w:themeColor="text1"/>
+        </w:rPr>
+        <w:t>（超出范围）</w:t>
+      </w:r>
+    </w:p>
+    <w:p>
+      <w:pPr>
+        <w:rPr>
+          <w:color w:val="000000" w:themeColor="text1"/>
+        </w:rPr>
+      </w:pPr>
+      <w:r>
+        <w:rPr>
+          <w:color w:val="000000" w:themeColor="text1"/>
+        </w:rPr>
+        <w:t>Char</w:t>
+      </w:r>
+      <w:r>
+        <w:rPr>
+          <w:rFonts w:hint="eastAsia"/>
+          <w:color w:val="000000" w:themeColor="text1"/>
+        </w:rPr>
+        <w:t>（字符）</w:t>
+      </w:r>
+      <w:proofErr w:type="gramStart"/>
+      <w:r>
+        <w:rPr>
+          <w:color w:val="000000" w:themeColor="text1"/>
+        </w:rPr>
+        <w:t>:  (</w:t>
+      </w:r>
+      <w:proofErr w:type="gramEnd"/>
+      <w:r>
+        <w:rPr>
+          <w:rFonts w:hint="eastAsia"/>
+          <w:color w:val="000000" w:themeColor="text1"/>
+        </w:rPr>
+        <w:t>1</w:t>
+      </w:r>
+      <w:r>
+        <w:rPr>
+          <w:rFonts w:hint="eastAsia"/>
+          <w:color w:val="000000" w:themeColor="text1"/>
+        </w:rPr>
+        <w:t>字符</w:t>
+      </w:r>
+      <w:r>
+        <w:rPr>
+          <w:rFonts w:hint="eastAsia"/>
+          <w:color w:val="000000" w:themeColor="text1"/>
+        </w:rPr>
+        <w:t>=2</w:t>
+      </w:r>
+      <w:r>
+        <w:rPr>
+          <w:rFonts w:hint="eastAsia"/>
+          <w:color w:val="000000" w:themeColor="text1"/>
+        </w:rPr>
+        <w:t>字节</w:t>
+      </w:r>
+      <w:r>
+        <w:rPr>
+          <w:color w:val="000000" w:themeColor="text1"/>
+        </w:rPr>
+        <w:t>)</w:t>
+      </w:r>
+      <w:r>
+        <w:rPr>
+          <w:color w:val="000000" w:themeColor="text1"/>
+        </w:rPr>
+        <w:t xml:space="preserve">  </w:t>
+      </w:r>
+      <w:r>
+        <w:rPr>
+          <w:color w:val="000000" w:themeColor="text1"/>
+        </w:rPr>
+        <w:t xml:space="preserve"> </w:t>
+      </w:r>
+      <w:r>
+        <w:rPr>
+          <w:rFonts w:hint="eastAsia"/>
+          <w:color w:val="000000" w:themeColor="text1"/>
+        </w:rPr>
+        <w:t>char</w:t>
+      </w:r>
+      <w:r>
+        <w:rPr>
+          <w:color w:val="000000" w:themeColor="text1"/>
+        </w:rPr>
+        <w:t xml:space="preserve"> a =’a’ </w:t>
+      </w:r>
+      <w:r>
+        <w:rPr>
+          <w:color w:val="000000" w:themeColor="text1"/>
+        </w:rPr>
+        <w:t xml:space="preserve">  </w:t>
+      </w:r>
+      <w:r>
+        <w:rPr>
+          <w:color w:val="000000" w:themeColor="text1"/>
+        </w:rPr>
+        <w:t xml:space="preserve"> </w:t>
+      </w:r>
+      <w:r>
+        <w:rPr>
+          <w:rFonts w:hint="eastAsia"/>
+          <w:color w:val="000000" w:themeColor="text1"/>
+        </w:rPr>
+        <w:t>char=</w:t>
+      </w:r>
+      <w:r>
+        <w:rPr>
+          <w:rFonts w:hint="eastAsia"/>
+          <w:color w:val="000000" w:themeColor="text1"/>
+        </w:rPr>
+        <w:t>‘张’</w:t>
+      </w:r>
+      <w:r>
+        <w:rPr>
+          <w:rFonts w:hint="eastAsia"/>
+          <w:color w:val="000000" w:themeColor="text1"/>
+        </w:rPr>
+        <w:t xml:space="preserve"> </w:t>
+      </w:r>
+      <w:r>
+        <w:rPr>
+          <w:color w:val="000000" w:themeColor="text1"/>
+        </w:rPr>
+        <w:t xml:space="preserve"> </w:t>
+      </w:r>
+      <w:r>
+        <w:rPr>
+          <w:color w:val="000000" w:themeColor="text1"/>
+        </w:rPr>
+        <w:t xml:space="preserve"> char c = ‘</w:t>
+      </w:r>
+      <w:proofErr w:type="spellStart"/>
+      <w:r>
+        <w:rPr>
+          <w:color w:val="000000" w:themeColor="text1"/>
+        </w:rPr>
+        <w:t>b</w:t>
+      </w:r>
+      <w:r>
+        <w:rPr>
+          <w:rFonts w:hint="eastAsia"/>
+          <w:color w:val="000000" w:themeColor="text1"/>
+        </w:rPr>
+        <w:t>m</w:t>
+      </w:r>
+      <w:proofErr w:type="spellEnd"/>
+      <w:r>
+        <w:rPr>
+          <w:color w:val="000000" w:themeColor="text1"/>
+        </w:rPr>
+        <w:t>’(</w:t>
+      </w:r>
+      <w:r>
+        <w:rPr>
+          <w:rFonts w:hint="eastAsia"/>
+          <w:color w:val="000000" w:themeColor="text1"/>
+        </w:rPr>
+        <w:t>“错误”</w:t>
+      </w:r>
+      <w:r>
+        <w:rPr>
+          <w:color w:val="000000" w:themeColor="text1"/>
+        </w:rPr>
+        <w:t xml:space="preserve">)  </w:t>
+      </w:r>
+      <w:r>
+        <w:rPr>
+          <w:rFonts w:hint="eastAsia"/>
+          <w:color w:val="000000" w:themeColor="text1"/>
+        </w:rPr>
+        <w:t>char</w:t>
+      </w:r>
+      <w:r>
+        <w:rPr>
+          <w:rFonts w:hint="eastAsia"/>
+          <w:color w:val="000000" w:themeColor="text1"/>
+        </w:rPr>
+        <w:t>里面只能有一个字符</w:t>
+      </w:r>
+    </w:p>
+    <w:p>
+      <w:pPr>
+        <w:rPr>
+          <w:color w:val="000000" w:themeColor="text1"/>
+        </w:rPr>
+      </w:pPr>
+      <w:r>
+        <w:rPr>
+          <w:color w:val="000000" w:themeColor="text1"/>
+        </w:rPr>
+        <w:t>C</w:t>
+      </w:r>
+      <w:r>
+        <w:rPr>
+          <w:rFonts w:hint="eastAsia"/>
+          <w:color w:val="000000" w:themeColor="text1"/>
+        </w:rPr>
+        <w:t>har</w:t>
+      </w:r>
+      <w:r>
+        <w:rPr>
+          <w:color w:val="000000" w:themeColor="text1"/>
+        </w:rPr>
+        <w:t xml:space="preserve"> </w:t>
+      </w:r>
+      <w:r>
+        <w:rPr>
+          <w:rFonts w:hint="eastAsia"/>
+          <w:color w:val="000000" w:themeColor="text1"/>
+        </w:rPr>
+        <w:t>c</w:t>
+      </w:r>
+      <w:r>
+        <w:rPr>
+          <w:color w:val="000000" w:themeColor="text1"/>
+        </w:rPr>
+        <w:t xml:space="preserve">5 </w:t>
+      </w:r>
+      <w:r>
+        <w:rPr>
+          <w:rFonts w:hint="eastAsia"/>
+          <w:color w:val="000000" w:themeColor="text1"/>
+        </w:rPr>
+        <w:t>=</w:t>
+      </w:r>
+      <w:r>
+        <w:rPr>
+          <w:color w:val="000000" w:themeColor="text1"/>
+        </w:rPr>
+        <w:t xml:space="preserve"> </w:t>
+      </w:r>
+      <w:r>
+        <w:rPr>
+          <w:rFonts w:hint="eastAsia"/>
+          <w:color w:val="000000" w:themeColor="text1"/>
+        </w:rPr>
+        <w:t>‘</w:t>
+      </w:r>
+      <w:r>
+        <w:rPr>
+          <w:rFonts w:hint="eastAsia"/>
+          <w:color w:val="000000" w:themeColor="text1"/>
+        </w:rPr>
+        <w:t>\</w:t>
+      </w:r>
+      <w:r>
+        <w:rPr>
+          <w:color w:val="000000" w:themeColor="text1"/>
+        </w:rPr>
+        <w:t>n</w:t>
+      </w:r>
+      <w:r>
+        <w:rPr>
+          <w:rFonts w:hint="eastAsia"/>
+          <w:color w:val="000000" w:themeColor="text1"/>
+        </w:rPr>
+        <w:t>’</w:t>
+      </w:r>
+      <w:r>
+        <w:rPr>
+          <w:rFonts w:hint="eastAsia"/>
+          <w:color w:val="000000" w:themeColor="text1"/>
+        </w:rPr>
+        <w:t xml:space="preserve"> </w:t>
+      </w:r>
+      <w:r>
+        <w:rPr>
+          <w:rFonts w:hint="eastAsia"/>
+          <w:color w:val="000000" w:themeColor="text1"/>
+        </w:rPr>
+        <w:t>换行</w:t>
+      </w:r>
+      <w:r>
+        <w:rPr>
+          <w:rFonts w:hint="eastAsia"/>
+          <w:color w:val="000000" w:themeColor="text1"/>
+        </w:rPr>
+        <w:t xml:space="preserve"> </w:t>
+      </w:r>
+      <w:r>
+        <w:rPr>
+          <w:color w:val="000000" w:themeColor="text1"/>
+        </w:rPr>
+        <w:t xml:space="preserve">     </w:t>
+      </w:r>
+    </w:p>
+    <w:p>
+      <w:pPr>
+        <w:rPr>
+          <w:color w:val="000000" w:themeColor="text1"/>
+        </w:rPr>
+      </w:pPr>
+    </w:p>
+    <w:p>
+      <w:pPr>
+        <w:rPr>
+          <w:color w:val="000000" w:themeColor="text1"/>
+        </w:rPr>
+      </w:pPr>
+      <w:r>
+        <w:rPr>
+          <w:rFonts w:hint="eastAsia"/>
+          <w:color w:val="000000" w:themeColor="text1"/>
+        </w:rPr>
+        <w:t>字符集：</w:t>
+      </w:r>
+    </w:p>
+    <w:p>
+      <w:pPr>
+        <w:rPr>
+          <w:color w:val="000000" w:themeColor="text1"/>
+        </w:rPr>
+      </w:pPr>
+      <w:r>
+        <w:rPr>
+          <w:rFonts w:hint="eastAsia"/>
+          <w:color w:val="000000" w:themeColor="text1"/>
+        </w:rPr>
+        <w:t>内存或则硬盘都是存储的</w:t>
+      </w:r>
+      <w:r>
+        <w:rPr>
+          <w:rFonts w:hint="eastAsia"/>
+          <w:color w:val="000000" w:themeColor="text1"/>
+        </w:rPr>
+        <w:t>0</w:t>
+      </w:r>
+      <w:r>
+        <w:rPr>
+          <w:color w:val="000000" w:themeColor="text1"/>
+        </w:rPr>
+        <w:t>1010101</w:t>
+      </w:r>
+      <w:r>
+        <w:rPr>
+          <w:rFonts w:hint="eastAsia"/>
+          <w:color w:val="000000" w:themeColor="text1"/>
+        </w:rPr>
+        <w:t>等二进制</w:t>
+      </w:r>
+    </w:p>
+    <w:p>
+      <w:pPr>
+        <w:rPr>
+          <w:color w:val="000000" w:themeColor="text1"/>
+        </w:rPr>
+      </w:pPr>
+      <w:r>
+        <w:rPr>
+          <w:rFonts w:hint="eastAsia"/>
+          <w:color w:val="000000" w:themeColor="text1"/>
+        </w:rPr>
+        <w:t>相当于对应</w:t>
+      </w:r>
+      <w:r>
+        <w:rPr>
+          <w:rFonts w:hint="eastAsia"/>
+          <w:color w:val="000000" w:themeColor="text1"/>
+        </w:rPr>
+        <w:t>法则</w:t>
+      </w:r>
+      <w:r>
+        <w:rPr>
+          <w:rFonts w:hint="eastAsia"/>
+          <w:color w:val="000000" w:themeColor="text1"/>
+        </w:rPr>
+        <w:t xml:space="preserve"> </w:t>
+      </w:r>
+      <w:r>
+        <w:rPr>
+          <w:color w:val="000000" w:themeColor="text1"/>
+        </w:rPr>
+        <w:t xml:space="preserve">   </w:t>
+      </w:r>
+      <w:r>
+        <w:rPr>
+          <w:rFonts w:hint="eastAsia"/>
+          <w:color w:val="000000" w:themeColor="text1"/>
+        </w:rPr>
+        <w:t>如：</w:t>
+      </w:r>
+      <w:r>
+        <w:rPr>
+          <w:rFonts w:hint="eastAsia"/>
+          <w:color w:val="000000" w:themeColor="text1"/>
+        </w:rPr>
+        <w:t>1</w:t>
+      </w:r>
+      <w:r>
+        <w:rPr>
+          <w:color w:val="000000" w:themeColor="text1"/>
+        </w:rPr>
+        <w:t>.</w:t>
+      </w:r>
+      <w:r>
+        <w:rPr>
+          <w:rFonts w:hint="eastAsia"/>
+          <w:color w:val="000000" w:themeColor="text1"/>
+        </w:rPr>
+        <w:t xml:space="preserve"> </w:t>
+      </w:r>
+      <w:r>
+        <w:rPr>
+          <w:color w:val="000000" w:themeColor="text1"/>
+        </w:rPr>
+        <w:t xml:space="preserve"> </w:t>
+      </w:r>
+      <w:r>
+        <w:rPr>
+          <w:rFonts w:hint="eastAsia"/>
+          <w:color w:val="000000" w:themeColor="text1"/>
+        </w:rPr>
+        <w:t>中</w:t>
+      </w:r>
+      <w:r>
+        <w:rPr>
+          <w:rFonts w:hint="eastAsia"/>
+          <w:color w:val="000000" w:themeColor="text1"/>
+        </w:rPr>
+        <w:t>（</w:t>
+      </w:r>
+      <w:r>
+        <w:rPr>
+          <w:rFonts w:hint="eastAsia"/>
+          <w:color w:val="000000" w:themeColor="text1"/>
+        </w:rPr>
+        <w:t>A</w:t>
+      </w:r>
+      <w:r>
+        <w:rPr>
+          <w:rFonts w:hint="eastAsia"/>
+          <w:color w:val="000000" w:themeColor="text1"/>
+        </w:rPr>
+        <w:t>）</w:t>
+      </w:r>
+      <w:r>
+        <w:rPr>
+          <w:rFonts w:hint="eastAsia"/>
+          <w:color w:val="000000" w:themeColor="text1"/>
+        </w:rPr>
+        <w:t xml:space="preserve"> ---</w:t>
+      </w:r>
+      <w:r>
+        <w:rPr>
+          <w:color w:val="000000" w:themeColor="text1"/>
+        </w:rPr>
+        <w:t xml:space="preserve"> &gt; </w:t>
+      </w:r>
+      <w:r>
+        <w:rPr>
+          <w:rFonts w:hint="eastAsia"/>
+          <w:color w:val="000000" w:themeColor="text1"/>
+        </w:rPr>
+        <w:t>字符集</w:t>
+      </w:r>
+      <w:r>
+        <w:rPr>
+          <w:rFonts w:hint="eastAsia"/>
+          <w:color w:val="000000" w:themeColor="text1"/>
+        </w:rPr>
+        <w:t>（</w:t>
+      </w:r>
+      <w:r>
+        <w:rPr>
+          <w:rFonts w:hint="eastAsia"/>
+          <w:color w:val="000000" w:themeColor="text1"/>
+        </w:rPr>
+        <w:t>6</w:t>
+      </w:r>
+      <w:r>
+        <w:rPr>
+          <w:color w:val="000000" w:themeColor="text1"/>
+        </w:rPr>
+        <w:t>5</w:t>
+      </w:r>
+      <w:r>
+        <w:rPr>
+          <w:rFonts w:hint="eastAsia"/>
+          <w:color w:val="000000" w:themeColor="text1"/>
+        </w:rPr>
+        <w:t>）</w:t>
+      </w:r>
+      <w:r>
+        <w:rPr>
+          <w:rFonts w:hint="eastAsia"/>
+          <w:color w:val="000000" w:themeColor="text1"/>
+        </w:rPr>
+        <w:t xml:space="preserve"> </w:t>
+      </w:r>
+      <w:r>
+        <w:rPr>
+          <w:color w:val="000000" w:themeColor="text1"/>
+        </w:rPr>
+        <w:t>--</w:t>
+      </w:r>
+      <w:r>
+        <w:rPr>
+          <w:color w:val="000000" w:themeColor="text1"/>
+        </w:rPr>
+        <w:sym w:font="Wingdings" w:char="F0E0"/>
+      </w:r>
+      <w:r>
+        <w:rPr>
+          <w:rFonts w:hint="eastAsia"/>
+          <w:color w:val="000000" w:themeColor="text1"/>
+        </w:rPr>
+        <w:t>变成电脑能懂的二进制</w:t>
+      </w:r>
+      <w:r>
+        <w:rPr>
+          <w:rFonts w:hint="eastAsia"/>
+          <w:color w:val="000000" w:themeColor="text1"/>
+        </w:rPr>
+        <w:t>（</w:t>
+      </w:r>
+      <w:r>
+        <w:rPr>
+          <w:rFonts w:hint="eastAsia"/>
+          <w:color w:val="000000" w:themeColor="text1"/>
+        </w:rPr>
+        <w:t>0</w:t>
+      </w:r>
+      <w:r>
+        <w:rPr>
+          <w:color w:val="000000" w:themeColor="text1"/>
+        </w:rPr>
+        <w:t>0000001</w:t>
+      </w:r>
+      <w:r>
+        <w:rPr>
+          <w:rFonts w:hint="eastAsia"/>
+          <w:color w:val="000000" w:themeColor="text1"/>
+        </w:rPr>
+        <w:t>）</w:t>
+      </w:r>
+    </w:p>
+    <w:p>
+      <w:pPr>
+        <w:pStyle w:val="ListParagraph"/>
+        <w:ind w:left="1850" w:firstLine="310"/>
+        <w:rPr>
+          <w:color w:val="000000" w:themeColor="text1"/>
+        </w:rPr>
+      </w:pPr>
+      <w:r>
+        <w:rPr>
+          <w:rFonts w:hint="eastAsia"/>
+          <w:color w:val="000000" w:themeColor="text1"/>
+        </w:rPr>
+        <w:t>电脑能懂的二进制</w:t>
+      </w:r>
+      <w:r>
+        <w:rPr>
+          <w:rFonts w:hint="eastAsia"/>
+          <w:color w:val="000000" w:themeColor="text1"/>
+        </w:rPr>
+        <w:t>--</w:t>
+      </w:r>
+      <w:r>
+        <w:sym w:font="Wingdings" w:char="F0E0"/>
+      </w:r>
+      <w:r>
+        <w:rPr>
+          <w:rFonts w:hint="eastAsia"/>
+          <w:color w:val="000000" w:themeColor="text1"/>
+        </w:rPr>
+        <w:t>字符集</w:t>
+      </w:r>
+      <w:r>
+        <w:rPr>
+          <w:rFonts w:hint="eastAsia"/>
+          <w:color w:val="000000" w:themeColor="text1"/>
+        </w:rPr>
+        <w:t>---</w:t>
+      </w:r>
+      <w:r>
+        <w:sym w:font="Wingdings" w:char="F0E0"/>
+      </w:r>
+      <w:r>
+        <w:rPr>
+          <w:rFonts w:hint="eastAsia"/>
+          <w:color w:val="000000" w:themeColor="text1"/>
+        </w:rPr>
+        <w:t>变成汉子或则数字符号等</w:t>
+      </w:r>
+    </w:p>
+    <w:p>
+      <w:pPr>
+        <w:rPr>
+          <w:color w:val="FF0000"/>
+        </w:rPr>
+      </w:pPr>
+      <w:r>
+        <w:rPr>
+          <w:rFonts w:hint="eastAsia"/>
+          <w:color w:val="FF0000"/>
+        </w:rPr>
+        <w:t>代码编写</w:t>
+      </w:r>
+      <w:r>
+        <w:rPr>
+          <w:rFonts w:hint="eastAsia"/>
+          <w:color w:val="FF0000"/>
+        </w:rPr>
+        <w:t>java</w:t>
+      </w:r>
+      <w:r>
+        <w:rPr>
+          <w:rFonts w:hint="eastAsia"/>
+          <w:color w:val="FF0000"/>
+        </w:rPr>
+        <w:t>文件有</w:t>
+      </w:r>
+      <w:r>
+        <w:rPr>
+          <w:rFonts w:hint="eastAsia"/>
+          <w:color w:val="FF0000"/>
+        </w:rPr>
+        <w:t>中文</w:t>
+      </w:r>
+      <w:r>
+        <w:rPr>
+          <w:rFonts w:hint="eastAsia"/>
+          <w:color w:val="FF0000"/>
+        </w:rPr>
+        <w:t xml:space="preserve"> </w:t>
+      </w:r>
+      <w:proofErr w:type="spellStart"/>
+      <w:r>
+        <w:rPr>
+          <w:rFonts w:hint="eastAsia"/>
+          <w:color w:val="FF0000"/>
+        </w:rPr>
+        <w:t>sout</w:t>
+      </w:r>
+      <w:proofErr w:type="spellEnd"/>
+      <w:r>
+        <w:rPr>
+          <w:rFonts w:hint="eastAsia"/>
+          <w:color w:val="FF0000"/>
+        </w:rPr>
+        <w:t>（“你好中国”），我们设置字符集为</w:t>
+      </w:r>
+      <w:r>
+        <w:rPr>
+          <w:rFonts w:hint="eastAsia"/>
+          <w:color w:val="FF0000"/>
+        </w:rPr>
+        <w:t>U</w:t>
+      </w:r>
+      <w:r>
+        <w:rPr>
+          <w:color w:val="FF0000"/>
+        </w:rPr>
+        <w:t>TF-8</w:t>
+      </w:r>
+      <w:r>
+        <w:rPr>
+          <w:rFonts w:hint="eastAsia"/>
+          <w:color w:val="FF0000"/>
+        </w:rPr>
+        <w:t>，保存</w:t>
+      </w:r>
+      <w:r>
+        <w:rPr>
+          <w:rFonts w:hint="eastAsia"/>
+          <w:color w:val="FF0000"/>
+        </w:rPr>
+        <w:t>硬盘</w:t>
+      </w:r>
+      <w:r>
+        <w:rPr>
+          <w:rFonts w:hint="eastAsia"/>
+          <w:color w:val="FF0000"/>
+        </w:rPr>
+        <w:t>进去假设为</w:t>
+      </w:r>
+      <w:r>
+        <w:rPr>
+          <w:rFonts w:hint="eastAsia"/>
+          <w:color w:val="FF0000"/>
+        </w:rPr>
+        <w:t>1</w:t>
+      </w:r>
+      <w:r>
+        <w:rPr>
+          <w:color w:val="FF0000"/>
+        </w:rPr>
+        <w:t>234</w:t>
+      </w:r>
+    </w:p>
+    <w:p>
+      <w:pPr>
+        <w:rPr>
+          <w:color w:val="000000" w:themeColor="text1"/>
+        </w:rPr>
+      </w:pPr>
+      <w:r>
+        <w:rPr>
+          <w:rFonts w:hint="eastAsia"/>
+          <w:color w:val="FF0000"/>
+        </w:rPr>
+        <w:t>命令行</w:t>
+      </w:r>
+      <w:r>
+        <w:rPr>
+          <w:rFonts w:hint="eastAsia"/>
+          <w:color w:val="FF0000"/>
+        </w:rPr>
+        <w:t xml:space="preserve"> </w:t>
+      </w:r>
+      <w:r>
+        <w:rPr>
+          <w:rFonts w:hint="eastAsia"/>
+          <w:color w:val="FF0000"/>
+        </w:rPr>
+        <w:t>读取</w:t>
+      </w:r>
+      <w:r>
+        <w:rPr>
+          <w:rFonts w:hint="eastAsia"/>
+          <w:color w:val="FF0000"/>
+        </w:rPr>
+        <w:t>java</w:t>
+      </w:r>
+      <w:r>
+        <w:rPr>
+          <w:rFonts w:hint="eastAsia"/>
+          <w:color w:val="FF0000"/>
+        </w:rPr>
+        <w:t>文件采用</w:t>
+      </w:r>
+      <w:r>
+        <w:rPr>
+          <w:rFonts w:hint="eastAsia"/>
+          <w:color w:val="FF0000"/>
+        </w:rPr>
+        <w:t>G</w:t>
+      </w:r>
+      <w:r>
+        <w:rPr>
+          <w:color w:val="FF0000"/>
+        </w:rPr>
+        <w:t>BK</w:t>
+      </w:r>
+      <w:r>
+        <w:rPr>
+          <w:rFonts w:hint="eastAsia"/>
+          <w:color w:val="FF0000"/>
+        </w:rPr>
+        <w:t>，找不到</w:t>
+      </w:r>
+      <w:r>
+        <w:rPr>
+          <w:rFonts w:hint="eastAsia"/>
+          <w:color w:val="FF0000"/>
+        </w:rPr>
+        <w:t>1</w:t>
+      </w:r>
+      <w:r>
+        <w:rPr>
+          <w:color w:val="FF0000"/>
+        </w:rPr>
+        <w:t>234</w:t>
+      </w:r>
+      <w:r>
+        <w:rPr>
+          <w:rFonts w:hint="eastAsia"/>
+          <w:color w:val="FF0000"/>
+        </w:rPr>
+        <w:t>，就会出现乱码</w:t>
+      </w:r>
+      <w:r>
+        <w:rPr>
+          <w:color w:val="000000" w:themeColor="text1"/>
+        </w:rPr>
+        <w:tab/>
+      </w:r>
+      <w:r>
+        <w:rPr>
+          <w:color w:val="000000" w:themeColor="text1"/>
+        </w:rPr>
+        <w:tab/>
+      </w:r>
+      <w:r>
+        <w:rPr>
+          <w:color w:val="000000" w:themeColor="text1"/>
+        </w:rPr>
+        <w:tab/>
+      </w:r>
+      <w:r>
+        <w:rPr>
+          <w:color w:val="000000" w:themeColor="text1"/>
+        </w:rPr>
+        <w:tab/>
+      </w:r>
+    </w:p>
+    <w:p>
+      <w:pPr>
+        <w:rPr>
+          <w:color w:val="000000" w:themeColor="text1"/>
+        </w:rPr>
+      </w:pPr>
+      <w:r>
+        <w:rPr>
+          <w:rFonts w:hint="eastAsia"/>
+          <w:color w:val="000000" w:themeColor="text1"/>
+        </w:rPr>
+        <w:t>自动类型提升：</w:t>
+      </w:r>
+      <w:r>
+        <w:rPr>
+          <w:rFonts w:hint="eastAsia"/>
+          <w:color w:val="000000" w:themeColor="text1"/>
+        </w:rPr>
+        <w:t>低范围数据类型</w:t>
+      </w:r>
+      <w:r>
+        <w:rPr>
+          <w:rFonts w:hint="eastAsia"/>
+          <w:color w:val="000000" w:themeColor="text1"/>
+        </w:rPr>
+        <w:t>可以</w:t>
+      </w:r>
+      <w:r>
+        <w:rPr>
+          <w:rFonts w:hint="eastAsia"/>
+          <w:color w:val="000000" w:themeColor="text1"/>
+        </w:rPr>
+        <w:t>自动转为高范围数据类型</w:t>
+      </w:r>
+    </w:p>
+    <w:p>
+      <w:pPr>
+        <w:rPr>
+          <w:rFonts w:hint="eastAsia"/>
+          <w:color w:val="000000" w:themeColor="text1"/>
+        </w:rPr>
+      </w:pPr>
+      <w:r>
+        <w:rPr>
+          <w:color w:val="000000" w:themeColor="text1"/>
+        </w:rPr>
+        <w:t>B</w:t>
+      </w:r>
+      <w:r>
+        <w:rPr>
+          <w:rFonts w:hint="eastAsia"/>
+          <w:color w:val="000000" w:themeColor="text1"/>
+        </w:rPr>
+        <w:t>yte</w:t>
+      </w:r>
+      <w:r>
+        <w:rPr>
+          <w:rFonts w:hint="eastAsia"/>
+          <w:color w:val="000000" w:themeColor="text1"/>
+        </w:rPr>
+        <w:t>：一个字节（</w:t>
+      </w:r>
+      <w:r>
+        <w:rPr>
+          <w:rFonts w:hint="eastAsia"/>
+          <w:color w:val="000000" w:themeColor="text1"/>
+        </w:rPr>
+        <w:t>8</w:t>
+      </w:r>
+      <w:r>
+        <w:rPr>
+          <w:rFonts w:hint="eastAsia"/>
+          <w:color w:val="000000" w:themeColor="text1"/>
+        </w:rPr>
+        <w:t>位），</w:t>
+      </w:r>
+      <w:r>
+        <w:rPr>
+          <w:rFonts w:hint="eastAsia"/>
+          <w:color w:val="000000" w:themeColor="text1"/>
+        </w:rPr>
+        <w:t>char</w:t>
+      </w:r>
+      <w:r>
+        <w:rPr>
+          <w:rFonts w:hint="eastAsia"/>
+          <w:color w:val="000000" w:themeColor="text1"/>
+        </w:rPr>
+        <w:t>：二个字节（</w:t>
+      </w:r>
+      <w:r>
+        <w:rPr>
+          <w:rFonts w:hint="eastAsia"/>
+          <w:color w:val="000000" w:themeColor="text1"/>
+        </w:rPr>
+        <w:t>1</w:t>
+      </w:r>
+      <w:r>
+        <w:rPr>
+          <w:color w:val="000000" w:themeColor="text1"/>
+        </w:rPr>
+        <w:t>6</w:t>
+      </w:r>
+      <w:r>
+        <w:rPr>
+          <w:rFonts w:hint="eastAsia"/>
+          <w:color w:val="000000" w:themeColor="text1"/>
+        </w:rPr>
+        <w:t>位）</w:t>
+      </w:r>
+    </w:p>
+    <w:p>
+      <w:pPr>
+        <w:rPr>
+          <w:rFonts w:hint="eastAsia"/>
+          <w:color w:val="000000" w:themeColor="text1"/>
+        </w:rPr>
+      </w:pPr>
+      <w:proofErr w:type="spellStart"/>
+      <w:proofErr w:type="gramStart"/>
+      <w:r>
+        <w:rPr>
+          <w:color w:val="000000" w:themeColor="text1"/>
+        </w:rPr>
+        <w:t>B</w:t>
+      </w:r>
+      <w:r>
+        <w:rPr>
+          <w:rFonts w:hint="eastAsia"/>
+          <w:color w:val="000000" w:themeColor="text1"/>
+        </w:rPr>
+        <w:t>yte</w:t>
+      </w:r>
+      <w:r>
+        <w:rPr>
+          <w:color w:val="000000" w:themeColor="text1"/>
+        </w:rPr>
+        <w:t>,short</w:t>
+      </w:r>
+      <w:proofErr w:type="gramEnd"/>
+      <w:r>
+        <w:rPr>
+          <w:color w:val="000000" w:themeColor="text1"/>
+        </w:rPr>
+        <w:t>,char</w:t>
+      </w:r>
+      <w:proofErr w:type="spellEnd"/>
+      <w:r>
+        <w:rPr>
+          <w:color w:val="000000" w:themeColor="text1"/>
+        </w:rPr>
+        <w:t>(</w:t>
+      </w:r>
+      <w:r>
+        <w:rPr>
+          <w:rFonts w:hint="eastAsia"/>
+          <w:color w:val="000000" w:themeColor="text1"/>
+        </w:rPr>
+        <w:t>这三个变量做</w:t>
+      </w:r>
+      <w:r>
+        <w:rPr>
+          <w:rFonts w:hint="eastAsia"/>
+          <w:color w:val="000000" w:themeColor="text1"/>
+        </w:rPr>
+        <w:t>运算</w:t>
+      </w:r>
+      <w:r>
+        <w:rPr>
+          <w:rFonts w:hint="eastAsia"/>
+          <w:color w:val="000000" w:themeColor="text1"/>
+        </w:rPr>
+        <w:t>都只能用</w:t>
+      </w:r>
+      <w:r>
+        <w:rPr>
+          <w:rFonts w:hint="eastAsia"/>
+          <w:color w:val="000000" w:themeColor="text1"/>
+        </w:rPr>
+        <w:t>int</w:t>
+      </w:r>
+      <w:r>
+        <w:rPr>
+          <w:rFonts w:hint="eastAsia"/>
+          <w:color w:val="000000" w:themeColor="text1"/>
+        </w:rPr>
+        <w:t>接收</w:t>
+      </w:r>
+      <w:r>
+        <w:rPr>
+          <w:color w:val="000000" w:themeColor="text1"/>
+        </w:rPr>
+        <w:t>)</w:t>
+      </w:r>
+      <w:r>
+        <w:rPr>
+          <w:color w:val="000000" w:themeColor="text1"/>
+        </w:rPr>
+        <w:t>-</w:t>
+      </w:r>
+      <w:r>
+        <w:rPr>
+          <w:color w:val="000000" w:themeColor="text1"/>
+        </w:rPr>
+        <w:t>-</w:t>
+      </w:r>
+      <w:r>
+        <w:rPr>
+          <w:color w:val="000000" w:themeColor="text1"/>
+        </w:rPr>
+        <w:sym w:font="Wingdings" w:char="F0E0"/>
+      </w:r>
+      <w:r>
+        <w:rPr>
+          <w:color w:val="000000" w:themeColor="text1"/>
+        </w:rPr>
+        <w:t>int --</w:t>
+      </w:r>
+      <w:r>
+        <w:rPr>
+          <w:color w:val="000000" w:themeColor="text1"/>
+        </w:rPr>
+        <w:sym w:font="Wingdings" w:char="F0E0"/>
+      </w:r>
+      <w:r>
+        <w:rPr>
+          <w:color w:val="000000" w:themeColor="text1"/>
+        </w:rPr>
+        <w:t>long--</w:t>
+      </w:r>
+      <w:r>
+        <w:rPr>
+          <w:color w:val="000000" w:themeColor="text1"/>
+        </w:rPr>
+        <w:sym w:font="Wingdings" w:char="F0E0"/>
+      </w:r>
+      <w:r>
+        <w:rPr>
+          <w:color w:val="000000" w:themeColor="text1"/>
+        </w:rPr>
+        <w:t>float--&gt;double</w:t>
+      </w:r>
+    </w:p>
+    <w:p>
+      <w:pPr>
+        <w:rPr>
+          <w:color w:val="000000" w:themeColor="text1"/>
+        </w:rPr>
+      </w:pPr>
+      <w:r>
+        <w:rPr>
+          <w:color w:val="000000" w:themeColor="text1"/>
+        </w:rPr>
+        <w:lastRenderedPageBreak/>
+        <w:t>J</w:t>
+      </w:r>
+      <w:r>
+        <w:rPr>
+          <w:rFonts w:hint="eastAsia"/>
+          <w:color w:val="000000" w:themeColor="text1"/>
+        </w:rPr>
+        <w:t>ava</w:t>
+      </w:r>
+      <w:r>
+        <w:rPr>
+          <w:rFonts w:hint="eastAsia"/>
+          <w:color w:val="000000" w:themeColor="text1"/>
+        </w:rPr>
+        <w:t>做运算的时候，如果操作数据范围在</w:t>
+      </w:r>
+      <w:r>
+        <w:rPr>
+          <w:rFonts w:hint="eastAsia"/>
+          <w:color w:val="000000" w:themeColor="text1"/>
+        </w:rPr>
+        <w:t>int</w:t>
+      </w:r>
+      <w:r>
+        <w:rPr>
+          <w:rFonts w:hint="eastAsia"/>
+          <w:color w:val="000000" w:themeColor="text1"/>
+        </w:rPr>
+        <w:t>范围内，那么一律按</w:t>
+      </w:r>
+      <w:r>
+        <w:rPr>
+          <w:rFonts w:hint="eastAsia"/>
+          <w:color w:val="000000" w:themeColor="text1"/>
+        </w:rPr>
+        <w:t>int</w:t>
+      </w:r>
+      <w:r>
+        <w:rPr>
+          <w:rFonts w:hint="eastAsia"/>
+          <w:color w:val="000000" w:themeColor="text1"/>
+        </w:rPr>
+        <w:t>的空间内运算</w:t>
+      </w:r>
+    </w:p>
+    <w:p>
+      <w:pPr>
+        <w:rPr>
+          <w:color w:val="000000" w:themeColor="text1"/>
+        </w:rPr>
+      </w:pPr>
+      <w:r>
+        <w:rPr>
+          <w:rFonts w:hint="eastAsia"/>
+          <w:color w:val="000000" w:themeColor="text1"/>
+        </w:rPr>
+        <w:t>整型常量默认时</w:t>
+      </w:r>
+      <w:r>
+        <w:rPr>
+          <w:rFonts w:hint="eastAsia"/>
+          <w:color w:val="000000" w:themeColor="text1"/>
+        </w:rPr>
+        <w:t>int</w:t>
+      </w:r>
+      <w:r>
+        <w:rPr>
+          <w:rFonts w:hint="eastAsia"/>
+          <w:color w:val="000000" w:themeColor="text1"/>
+        </w:rPr>
+        <w:t>类型</w:t>
+      </w:r>
+      <w:r>
+        <w:rPr>
+          <w:rFonts w:hint="eastAsia"/>
+          <w:color w:val="000000" w:themeColor="text1"/>
+        </w:rPr>
+        <w:t xml:space="preserve"> </w:t>
+      </w:r>
+      <w:r>
+        <w:rPr>
+          <w:color w:val="000000" w:themeColor="text1"/>
+        </w:rPr>
+        <w:t xml:space="preserve">  </w:t>
+      </w:r>
+      <w:r>
+        <w:rPr>
+          <w:rFonts w:hint="eastAsia"/>
+          <w:color w:val="000000" w:themeColor="text1"/>
+        </w:rPr>
+        <w:t>如</w:t>
+      </w:r>
+      <w:r>
+        <w:rPr>
+          <w:rFonts w:hint="eastAsia"/>
+          <w:color w:val="000000" w:themeColor="text1"/>
+        </w:rPr>
+        <w:t xml:space="preserve"> </w:t>
+      </w:r>
+      <w:r>
+        <w:rPr>
+          <w:color w:val="000000" w:themeColor="text1"/>
+        </w:rPr>
+        <w:t xml:space="preserve"> </w:t>
+      </w:r>
+      <w:r>
+        <w:rPr>
+          <w:rFonts w:hint="eastAsia"/>
+          <w:color w:val="000000" w:themeColor="text1"/>
+        </w:rPr>
+        <w:t>byte</w:t>
+      </w:r>
+      <w:r>
+        <w:rPr>
+          <w:color w:val="000000" w:themeColor="text1"/>
+        </w:rPr>
+        <w:t xml:space="preserve">  </w:t>
+      </w:r>
+      <w:r>
+        <w:rPr>
+          <w:rFonts w:hint="eastAsia"/>
+          <w:color w:val="000000" w:themeColor="text1"/>
+        </w:rPr>
+        <w:t>a</w:t>
+      </w:r>
+      <w:r>
+        <w:rPr>
+          <w:color w:val="000000" w:themeColor="text1"/>
+        </w:rPr>
+        <w:t xml:space="preserve"> </w:t>
+      </w:r>
+      <w:r>
+        <w:rPr>
+          <w:rFonts w:hint="eastAsia"/>
+          <w:color w:val="000000" w:themeColor="text1"/>
+        </w:rPr>
+        <w:t>=</w:t>
+      </w:r>
+      <w:r>
+        <w:rPr>
+          <w:color w:val="000000" w:themeColor="text1"/>
+        </w:rPr>
+        <w:t xml:space="preserve">  1</w:t>
+      </w:r>
+      <w:r>
+        <w:rPr>
+          <w:rFonts w:hint="eastAsia"/>
+          <w:color w:val="000000" w:themeColor="text1"/>
+        </w:rPr>
+        <w:t>；</w:t>
+      </w:r>
+      <w:r>
+        <w:rPr>
+          <w:rFonts w:hint="eastAsia"/>
+          <w:color w:val="000000" w:themeColor="text1"/>
+        </w:rPr>
+        <w:t>int</w:t>
+      </w:r>
+      <w:r>
+        <w:rPr>
+          <w:color w:val="000000" w:themeColor="text1"/>
+        </w:rPr>
+        <w:t xml:space="preserve"> </w:t>
+      </w:r>
+      <w:r>
+        <w:rPr>
+          <w:rFonts w:hint="eastAsia"/>
+          <w:color w:val="000000" w:themeColor="text1"/>
+        </w:rPr>
+        <w:t>b</w:t>
+      </w:r>
+      <w:r>
+        <w:rPr>
+          <w:color w:val="000000" w:themeColor="text1"/>
+        </w:rPr>
+        <w:t xml:space="preserve"> </w:t>
+      </w:r>
+      <w:r>
+        <w:rPr>
+          <w:rFonts w:hint="eastAsia"/>
+          <w:color w:val="000000" w:themeColor="text1"/>
+        </w:rPr>
+        <w:t>=</w:t>
+      </w:r>
+      <w:r>
+        <w:rPr>
+          <w:color w:val="000000" w:themeColor="text1"/>
+        </w:rPr>
+        <w:t xml:space="preserve"> </w:t>
+      </w:r>
+      <w:r>
+        <w:rPr>
+          <w:rFonts w:hint="eastAsia"/>
+          <w:color w:val="000000" w:themeColor="text1"/>
+        </w:rPr>
+        <w:t>a</w:t>
+      </w:r>
+      <w:r>
+        <w:rPr>
+          <w:color w:val="000000" w:themeColor="text1"/>
+        </w:rPr>
+        <w:t xml:space="preserve"> </w:t>
+      </w:r>
+      <w:r>
+        <w:rPr>
+          <w:rFonts w:hint="eastAsia"/>
+          <w:color w:val="000000" w:themeColor="text1"/>
+        </w:rPr>
+        <w:t>+</w:t>
+      </w:r>
+      <w:r>
+        <w:rPr>
+          <w:color w:val="000000" w:themeColor="text1"/>
+        </w:rPr>
+        <w:t xml:space="preserve"> 3</w:t>
+      </w:r>
+      <w:r>
+        <w:rPr>
+          <w:rFonts w:hint="eastAsia"/>
+          <w:color w:val="000000" w:themeColor="text1"/>
+        </w:rPr>
+        <w:t>；（</w:t>
+      </w:r>
+      <w:r>
+        <w:rPr>
+          <w:rFonts w:hint="eastAsia"/>
+          <w:color w:val="000000" w:themeColor="text1"/>
+        </w:rPr>
+        <w:t>3</w:t>
+      </w:r>
+      <w:r>
+        <w:rPr>
+          <w:color w:val="000000" w:themeColor="text1"/>
+        </w:rPr>
+        <w:t xml:space="preserve"> </w:t>
+      </w:r>
+      <w:r>
+        <w:rPr>
+          <w:rFonts w:hint="eastAsia"/>
+          <w:color w:val="000000" w:themeColor="text1"/>
+        </w:rPr>
+        <w:t>为</w:t>
+      </w:r>
+      <w:r>
+        <w:rPr>
+          <w:rFonts w:hint="eastAsia"/>
+          <w:color w:val="000000" w:themeColor="text1"/>
+        </w:rPr>
+        <w:t>int</w:t>
+      </w:r>
+      <w:r>
+        <w:rPr>
+          <w:rFonts w:hint="eastAsia"/>
+          <w:color w:val="000000" w:themeColor="text1"/>
+        </w:rPr>
+        <w:t>类型，所以需要用</w:t>
+      </w:r>
+      <w:r>
+        <w:rPr>
+          <w:rFonts w:hint="eastAsia"/>
+          <w:color w:val="000000" w:themeColor="text1"/>
+        </w:rPr>
+        <w:t>int</w:t>
+      </w:r>
+      <w:r>
+        <w:rPr>
+          <w:rFonts w:hint="eastAsia"/>
+          <w:color w:val="000000" w:themeColor="text1"/>
+        </w:rPr>
+        <w:t>接收）</w:t>
+      </w:r>
+    </w:p>
+    <w:p>
+      <w:pPr>
+        <w:rPr>
+          <w:color w:val="000000" w:themeColor="text1"/>
+        </w:rPr>
+      </w:pPr>
+      <w:r>
+        <w:rPr>
+          <w:rFonts w:hint="eastAsia"/>
+          <w:color w:val="000000" w:themeColor="text1"/>
+        </w:rPr>
+        <w:t>浮点型默认为</w:t>
+      </w:r>
+      <w:r>
+        <w:rPr>
+          <w:rFonts w:hint="eastAsia"/>
+          <w:color w:val="000000" w:themeColor="text1"/>
+        </w:rPr>
+        <w:t>double</w:t>
+      </w:r>
+      <w:r>
+        <w:rPr>
+          <w:color w:val="000000" w:themeColor="text1"/>
+        </w:rPr>
+        <w:t xml:space="preserve"> </w:t>
+      </w:r>
+      <w:r>
+        <w:rPr>
+          <w:rFonts w:hint="eastAsia"/>
+          <w:color w:val="000000" w:themeColor="text1"/>
+        </w:rPr>
+        <w:t xml:space="preserve"> </w:t>
+      </w:r>
+      <w:r>
+        <w:rPr>
+          <w:color w:val="000000" w:themeColor="text1"/>
+        </w:rPr>
+        <w:t xml:space="preserve">  </w:t>
+      </w:r>
+      <w:r>
+        <w:rPr>
+          <w:rFonts w:hint="eastAsia"/>
+          <w:color w:val="000000" w:themeColor="text1"/>
+        </w:rPr>
+        <w:t>如：</w:t>
+      </w:r>
+      <w:r>
+        <w:rPr>
+          <w:rFonts w:hint="eastAsia"/>
+          <w:color w:val="000000" w:themeColor="text1"/>
+        </w:rPr>
+        <w:t>byte</w:t>
+      </w:r>
+      <w:r>
+        <w:rPr>
+          <w:color w:val="000000" w:themeColor="text1"/>
+        </w:rPr>
+        <w:t xml:space="preserve">  </w:t>
+      </w:r>
+      <w:r>
+        <w:rPr>
+          <w:rFonts w:hint="eastAsia"/>
+          <w:color w:val="000000" w:themeColor="text1"/>
+        </w:rPr>
+        <w:t>a</w:t>
+      </w:r>
+      <w:r>
+        <w:rPr>
+          <w:color w:val="000000" w:themeColor="text1"/>
+        </w:rPr>
+        <w:t xml:space="preserve"> </w:t>
+      </w:r>
+      <w:r>
+        <w:rPr>
+          <w:rFonts w:hint="eastAsia"/>
+          <w:color w:val="000000" w:themeColor="text1"/>
+        </w:rPr>
+        <w:t>=</w:t>
+      </w:r>
+      <w:r>
+        <w:rPr>
+          <w:color w:val="000000" w:themeColor="text1"/>
+        </w:rPr>
+        <w:t xml:space="preserve">  1</w:t>
+      </w:r>
+      <w:r>
+        <w:rPr>
+          <w:rFonts w:hint="eastAsia"/>
+          <w:color w:val="000000" w:themeColor="text1"/>
+        </w:rPr>
+        <w:t>；</w:t>
+      </w:r>
+      <w:r>
+        <w:rPr>
+          <w:rFonts w:hint="eastAsia"/>
+          <w:color w:val="000000" w:themeColor="text1"/>
+        </w:rPr>
+        <w:t>double</w:t>
+      </w:r>
+      <w:r>
+        <w:rPr>
+          <w:color w:val="000000" w:themeColor="text1"/>
+        </w:rPr>
+        <w:t xml:space="preserve"> </w:t>
+      </w:r>
+      <w:r>
+        <w:rPr>
+          <w:rFonts w:hint="eastAsia"/>
+          <w:color w:val="000000" w:themeColor="text1"/>
+        </w:rPr>
+        <w:t>b</w:t>
+      </w:r>
+      <w:r>
+        <w:rPr>
+          <w:color w:val="000000" w:themeColor="text1"/>
+        </w:rPr>
+        <w:t xml:space="preserve"> </w:t>
+      </w:r>
+      <w:r>
+        <w:rPr>
+          <w:rFonts w:hint="eastAsia"/>
+          <w:color w:val="000000" w:themeColor="text1"/>
+        </w:rPr>
+        <w:t>=</w:t>
+      </w:r>
+      <w:r>
+        <w:rPr>
+          <w:color w:val="000000" w:themeColor="text1"/>
+        </w:rPr>
+        <w:t xml:space="preserve"> </w:t>
+      </w:r>
+      <w:r>
+        <w:rPr>
+          <w:rFonts w:hint="eastAsia"/>
+          <w:color w:val="000000" w:themeColor="text1"/>
+        </w:rPr>
+        <w:t>a</w:t>
+      </w:r>
+      <w:r>
+        <w:rPr>
+          <w:color w:val="000000" w:themeColor="text1"/>
+        </w:rPr>
+        <w:t xml:space="preserve"> </w:t>
+      </w:r>
+      <w:r>
+        <w:rPr>
+          <w:rFonts w:hint="eastAsia"/>
+          <w:color w:val="000000" w:themeColor="text1"/>
+        </w:rPr>
+        <w:t>+</w:t>
+      </w:r>
+      <w:r>
+        <w:rPr>
+          <w:color w:val="000000" w:themeColor="text1"/>
+        </w:rPr>
+        <w:t xml:space="preserve"> 3</w:t>
+      </w:r>
+      <w:r>
+        <w:rPr>
+          <w:rFonts w:hint="eastAsia"/>
+          <w:color w:val="000000" w:themeColor="text1"/>
+        </w:rPr>
+        <w:t>.</w:t>
+      </w:r>
+      <w:r>
+        <w:rPr>
+          <w:color w:val="000000" w:themeColor="text1"/>
+        </w:rPr>
+        <w:t>2</w:t>
+      </w:r>
+      <w:r>
+        <w:rPr>
+          <w:color w:val="000000" w:themeColor="text1"/>
+        </w:rPr>
+        <w:t xml:space="preserve">     (……)</w:t>
+      </w:r>
+    </w:p>
+    <w:p>
+      <w:pPr>
+        <w:rPr>
+          <w:color w:val="000000" w:themeColor="text1"/>
+        </w:rPr>
+      </w:pPr>
+      <w:r>
+        <w:rPr>
+          <w:color w:val="000000" w:themeColor="text1"/>
+        </w:rPr>
+        <w:t>S</w:t>
+      </w:r>
+      <w:r>
+        <w:rPr>
+          <w:rFonts w:hint="eastAsia"/>
+          <w:color w:val="000000" w:themeColor="text1"/>
+        </w:rPr>
+        <w:t>tring</w:t>
+      </w:r>
+      <w:r>
+        <w:rPr>
+          <w:rFonts w:hint="eastAsia"/>
+          <w:color w:val="000000" w:themeColor="text1"/>
+        </w:rPr>
+        <w:t>不能强转为基本数据类型</w:t>
+      </w:r>
+    </w:p>
+    <w:p>
+      <w:pPr>
+        <w:rPr>
+          <w:color w:val="000000" w:themeColor="text1"/>
+        </w:rPr>
+      </w:pPr>
+    </w:p>
+    <w:p>
+      <w:pPr>
+        <w:rPr>
+          <w:color w:val="000000" w:themeColor="text1"/>
+          <w:sz w:val="32"/>
+          <w:szCs w:val="32"/>
+        </w:rPr>
+      </w:pPr>
+      <w:r>
+        <w:rPr>
+          <w:rFonts w:hint="eastAsia"/>
+          <w:color w:val="000000" w:themeColor="text1"/>
+          <w:sz w:val="32"/>
+          <w:szCs w:val="32"/>
+        </w:rPr>
+        <w:t>进制见的转换</w:t>
+      </w:r>
+    </w:p>
+    <w:p>
+      <w:pPr>
+        <w:rPr>
+          <w:color w:val="000000" w:themeColor="text1"/>
+        </w:rPr>
+      </w:pPr>
+      <w:r>
+        <w:rPr>
+          <w:rFonts w:hint="eastAsia"/>
+          <w:color w:val="000000" w:themeColor="text1"/>
+        </w:rPr>
+        <w:t>二进制</w:t>
+      </w:r>
+      <w:r>
+        <w:rPr>
+          <w:rFonts w:hint="eastAsia"/>
+          <w:color w:val="000000" w:themeColor="text1"/>
+        </w:rPr>
+        <w:t>：</w:t>
+      </w:r>
+      <w:r>
+        <w:rPr>
+          <w:color w:val="000000" w:themeColor="text1"/>
+        </w:rPr>
+        <w:t>0</w:t>
+      </w:r>
+      <w:r>
+        <w:rPr>
+          <w:rFonts w:hint="eastAsia"/>
+          <w:color w:val="000000" w:themeColor="text1"/>
+        </w:rPr>
+        <w:t>,</w:t>
+      </w:r>
+      <w:r>
+        <w:rPr>
+          <w:color w:val="000000" w:themeColor="text1"/>
+        </w:rPr>
+        <w:t xml:space="preserve">1  </w:t>
+      </w:r>
+      <w:r>
+        <w:rPr>
+          <w:rFonts w:hint="eastAsia"/>
+          <w:color w:val="000000" w:themeColor="text1"/>
+        </w:rPr>
+        <w:t>以</w:t>
+      </w:r>
+      <w:r>
+        <w:rPr>
+          <w:rFonts w:hint="eastAsia"/>
+          <w:color w:val="000000" w:themeColor="text1"/>
+        </w:rPr>
+        <w:t>0b</w:t>
+      </w:r>
+      <w:r>
+        <w:rPr>
+          <w:rFonts w:hint="eastAsia"/>
+          <w:color w:val="000000" w:themeColor="text1"/>
+        </w:rPr>
+        <w:t>或</w:t>
+      </w:r>
+      <w:r>
+        <w:rPr>
+          <w:rFonts w:hint="eastAsia"/>
+          <w:color w:val="000000" w:themeColor="text1"/>
+        </w:rPr>
+        <w:t>0</w:t>
+      </w:r>
+      <w:r>
+        <w:rPr>
+          <w:color w:val="000000" w:themeColor="text1"/>
+        </w:rPr>
+        <w:t>B</w:t>
+      </w:r>
+      <w:r>
+        <w:rPr>
+          <w:rFonts w:hint="eastAsia"/>
+          <w:color w:val="000000" w:themeColor="text1"/>
+        </w:rPr>
+        <w:t>开头</w:t>
+      </w:r>
+      <w:r>
+        <w:rPr>
+          <w:rFonts w:hint="eastAsia"/>
+          <w:color w:val="000000" w:themeColor="text1"/>
+        </w:rPr>
+        <w:t>（计算机采用）</w:t>
+      </w:r>
+    </w:p>
+    <w:p>
+      <w:pPr>
+        <w:rPr>
+          <w:color w:val="000000" w:themeColor="text1"/>
+        </w:rPr>
+      </w:pPr>
+      <w:r>
+        <w:rPr>
+          <w:rFonts w:hint="eastAsia"/>
+          <w:color w:val="000000" w:themeColor="text1"/>
+        </w:rPr>
+        <w:t>十进制：</w:t>
+      </w:r>
+      <w:r>
+        <w:rPr>
+          <w:rFonts w:hint="eastAsia"/>
+          <w:color w:val="000000" w:themeColor="text1"/>
+        </w:rPr>
+        <w:t>0-</w:t>
+      </w:r>
+      <w:r>
+        <w:rPr>
+          <w:color w:val="000000" w:themeColor="text1"/>
+        </w:rPr>
+        <w:t>9</w:t>
+      </w:r>
+      <w:r>
+        <w:rPr>
+          <w:rFonts w:hint="eastAsia"/>
+          <w:color w:val="000000" w:themeColor="text1"/>
+        </w:rPr>
+        <w:t>，</w:t>
+      </w:r>
+      <w:r>
+        <w:rPr>
+          <w:rFonts w:hint="eastAsia"/>
+          <w:color w:val="000000" w:themeColor="text1"/>
+        </w:rPr>
+        <w:t>（平时工作计算中采用）</w:t>
+      </w:r>
+    </w:p>
+    <w:p>
+      <w:pPr>
+        <w:rPr>
+          <w:color w:val="000000" w:themeColor="text1"/>
+        </w:rPr>
+      </w:pPr>
+      <w:r>
+        <w:rPr>
+          <w:rFonts w:hint="eastAsia"/>
+          <w:color w:val="000000" w:themeColor="text1"/>
+        </w:rPr>
+        <w:t>八进制：</w:t>
+      </w:r>
+      <w:r>
+        <w:rPr>
+          <w:rFonts w:hint="eastAsia"/>
+          <w:color w:val="000000" w:themeColor="text1"/>
+        </w:rPr>
+        <w:t>0-</w:t>
+      </w:r>
+      <w:r>
+        <w:rPr>
+          <w:color w:val="000000" w:themeColor="text1"/>
+        </w:rPr>
+        <w:t>7</w:t>
+      </w:r>
+      <w:r>
+        <w:rPr>
+          <w:rFonts w:hint="eastAsia"/>
+          <w:color w:val="000000" w:themeColor="text1"/>
+        </w:rPr>
+        <w:t>以数字</w:t>
+      </w:r>
+      <w:r>
+        <w:rPr>
+          <w:rFonts w:hint="eastAsia"/>
+          <w:color w:val="000000" w:themeColor="text1"/>
+        </w:rPr>
+        <w:t>0</w:t>
+      </w:r>
+      <w:r>
+        <w:rPr>
+          <w:rFonts w:hint="eastAsia"/>
+          <w:color w:val="000000" w:themeColor="text1"/>
+        </w:rPr>
+        <w:t>开头</w:t>
+      </w:r>
+    </w:p>
+    <w:p>
+      <w:pPr>
+        <w:rPr>
+          <w:color w:val="000000" w:themeColor="text1"/>
+        </w:rPr>
+      </w:pPr>
+      <w:r>
+        <w:rPr>
+          <w:rFonts w:hint="eastAsia"/>
+          <w:color w:val="000000" w:themeColor="text1"/>
+        </w:rPr>
+        <w:t>十六进制：</w:t>
+      </w:r>
+      <w:r>
+        <w:rPr>
+          <w:rFonts w:hint="eastAsia"/>
+          <w:color w:val="000000" w:themeColor="text1"/>
+        </w:rPr>
+        <w:t>0-</w:t>
+      </w:r>
+      <w:r>
+        <w:rPr>
+          <w:color w:val="000000" w:themeColor="text1"/>
+        </w:rPr>
+        <w:t>9</w:t>
+      </w:r>
+      <w:r>
+        <w:rPr>
+          <w:rFonts w:hint="eastAsia"/>
+          <w:color w:val="000000" w:themeColor="text1"/>
+        </w:rPr>
+        <w:t>及</w:t>
+      </w:r>
+      <w:r>
+        <w:rPr>
+          <w:rFonts w:hint="eastAsia"/>
+          <w:color w:val="000000" w:themeColor="text1"/>
+        </w:rPr>
+        <w:t>A</w:t>
+      </w:r>
+      <w:r>
+        <w:rPr>
+          <w:color w:val="000000" w:themeColor="text1"/>
+        </w:rPr>
+        <w:t xml:space="preserve">-F   </w:t>
+      </w:r>
+      <w:r>
+        <w:rPr>
+          <w:rFonts w:hint="eastAsia"/>
+          <w:color w:val="000000" w:themeColor="text1"/>
+        </w:rPr>
+        <w:t>以</w:t>
+      </w:r>
+      <w:r>
+        <w:rPr>
+          <w:rFonts w:hint="eastAsia"/>
+          <w:color w:val="000000" w:themeColor="text1"/>
+        </w:rPr>
+        <w:t>0x</w:t>
+      </w:r>
+      <w:r>
+        <w:rPr>
+          <w:rFonts w:hint="eastAsia"/>
+          <w:color w:val="000000" w:themeColor="text1"/>
+        </w:rPr>
+        <w:t>或</w:t>
+      </w:r>
+      <w:r>
+        <w:rPr>
+          <w:rFonts w:hint="eastAsia"/>
+          <w:color w:val="000000" w:themeColor="text1"/>
+        </w:rPr>
+        <w:t>0</w:t>
+      </w:r>
+      <w:r>
+        <w:rPr>
+          <w:color w:val="000000" w:themeColor="text1"/>
+        </w:rPr>
+        <w:t>X</w:t>
+      </w:r>
+      <w:r>
+        <w:rPr>
+          <w:rFonts w:hint="eastAsia"/>
+          <w:color w:val="000000" w:themeColor="text1"/>
+        </w:rPr>
+        <w:t>开头</w:t>
+      </w:r>
+    </w:p>
+    <w:p>
+      <w:pPr>
+        <w:rPr>
+          <w:color w:val="000000" w:themeColor="text1"/>
+        </w:rPr>
+      </w:pPr>
+    </w:p>
+    <w:p>
+      <w:pPr>
+        <w:rPr>
+          <w:color w:val="000000" w:themeColor="text1"/>
+          <w:sz w:val="32"/>
+          <w:szCs w:val="32"/>
+        </w:rPr>
+      </w:pPr>
+      <w:r>
+        <w:rPr>
+          <w:rFonts w:hint="eastAsia"/>
+          <w:color w:val="000000" w:themeColor="text1"/>
+          <w:sz w:val="32"/>
+          <w:szCs w:val="32"/>
+        </w:rPr>
+        <w:t>关键字：</w:t>
+      </w:r>
+    </w:p>
+    <w:p>
+      <w:pPr>
+        <w:rPr>
+          <w:color w:val="000000" w:themeColor="text1"/>
+        </w:rPr>
+      </w:pPr>
+      <w:r>
+        <w:rPr>
+          <w:rFonts w:hint="eastAsia"/>
+          <w:noProof/>
+          <w:color w:val="000000" w:themeColor="text1"/>
+        </w:rPr>
+        <w:drawing>
+          <wp:inline distT="0" distB="0" distL="0" distR="0" wp14:anchorId="25B019F4" wp14:editId="1B6F774F">
+            <wp:extent cx="4120515" cy="1751965"/>
+            <wp:effectExtent l="0" t="0" r="0" b="635"/>
+            <wp:docPr id="2" name="Picture 2"/>
+            <wp:cNvGraphicFramePr>
+              <a:graphicFrameLocks xmlns:a="http://schemas.openxmlformats.org/drawingml/2006/main" noChangeAspect="1"/>
+            </wp:cNvGraphicFramePr>
+            <a:graphic xmlns:a="http://schemas.openxmlformats.org/drawingml/2006/main">
+              <a:graphicData uri="http://schemas.openxmlformats.org/drawingml/2006/picture">
+                <pic:pic xmlns:pic="http://schemas.openxmlformats.org/drawingml/2006/picture">
+                  <pic:nvPicPr>
+                    <pic:cNvPr id="0" name="Picture 2"/>
+                    <pic:cNvPicPr>
+                      <a:picLocks noChangeAspect="1" noChangeArrowheads="1"/>
+                    </pic:cNvPicPr>
+                  </pic:nvPicPr>
+                  <pic:blipFill>
+                    <a:blip r:embed="rId5">
+                      <a:extLst>
+                        <a:ext uri="{28A0092B-C50C-407E-A947-70E740481C1C}">
+                          <a14:useLocalDpi xmlns:a14="http://schemas.microsoft.com/office/drawing/2010/main" val="0"/>
+                        </a:ext>
+                      </a:extLst>
+                    </a:blip>
+                    <a:srcRect/>
+                    <a:stretch>
+                      <a:fillRect/>
+                    </a:stretch>
+                  </pic:blipFill>
+                  <pic:spPr bwMode="auto">
+                    <a:xfrm>
+                      <a:off x="0" y="0"/>
+                      <a:ext cx="4120515" cy="1751965"/>
+                    </a:xfrm>
+                    <a:prstGeom prst="rect">
+                      <a:avLst/>
+                    </a:prstGeom>
+                    <a:noFill/>
+                    <a:ln>
+                      <a:noFill/>
+                    </a:ln>
+                  </pic:spPr>
+                </pic:pic>
+              </a:graphicData>
+            </a:graphic>
+          </wp:inline>
+        </w:drawing>
+      </w:r>
+      <w:r>
+        <w:rPr>
+          <w:noProof/>
+          <w:color w:val="000000" w:themeColor="text1"/>
+        </w:rPr>
+        <w:drawing>
+          <wp:inline distT="0" distB="0" distL="0" distR="0" wp14:anchorId="3B9C2584" wp14:editId="2F10FF64">
+            <wp:extent cx="3175635" cy="1637665"/>
+            <wp:effectExtent l="0" t="0" r="5715" b="635"/>
+            <wp:docPr id="1" name="Picture 1"/>
+            <wp:cNvGraphicFramePr>
+              <a:graphicFrameLocks xmlns:a="http://schemas.openxmlformats.org/drawingml/2006/main" noChangeAspect="1"/>
+            </wp:cNvGraphicFramePr>
+            <a:graphic xmlns:a="http://schemas.openxmlformats.org/drawingml/2006/main">
+              <a:graphicData uri="http://schemas.openxmlformats.org/drawingml/2006/picture">
+                <pic:pic xmlns:pic="http://schemas.openxmlformats.org/drawingml/2006/picture">
+                  <pic:nvPicPr>
+                    <pic:cNvPr id="0" name="Picture 1"/>
+                    <pic:cNvPicPr>
+                      <a:picLocks noChangeAspect="1" noChangeArrowheads="1"/>
+                    </pic:cNvPicPr>
+                  </pic:nvPicPr>
+                  <pic:blipFill>
+                    <a:blip r:embed="rId6">
+                      <a:extLst>
+                        <a:ext uri="{28A0092B-C50C-407E-A947-70E740481C1C}">
+                          <a14:useLocalDpi xmlns:a14="http://schemas.microsoft.com/office/drawing/2010/main" val="0"/>
+                        </a:ext>
+                      </a:extLst>
+                    </a:blip>
+                    <a:srcRect/>
+                    <a:stretch>
+                      <a:fillRect/>
+                    </a:stretch>
+                  </pic:blipFill>
+                  <pic:spPr bwMode="auto">
+                    <a:xfrm>
+                      <a:off x="0" y="0"/>
+                      <a:ext cx="3175635" cy="1637665"/>
+                    </a:xfrm>
+                    <a:prstGeom prst="rect">
+                      <a:avLst/>
+                    </a:prstGeom>
+                    <a:noFill/>
+                    <a:ln>
+                      <a:noFill/>
+                    </a:ln>
+                  </pic:spPr>
+                </pic:pic>
+              </a:graphicData>
+            </a:graphic>
+          </wp:inline>
+        </w:drawing>
+      </w:r>
+    </w:p>
+    <w:p>
+      <w:pPr>
+        <w:pStyle w:val="ListParagraph"/>
+        <w:numPr>
+          <w:ilvl w:val="0"/>
+          <w:numId w:val="3"/>
+        </w:numPr>
+        <w:rPr>
+          <w:color w:val="000000" w:themeColor="text1"/>
+        </w:rPr>
+      </w:pPr>
+      <w:r>
+        <w:rPr>
+          <w:rFonts w:hint="eastAsia"/>
+          <w:color w:val="000000" w:themeColor="text1"/>
+        </w:rPr>
+        <w:t>对于图</w:t>
+      </w:r>
+      <w:r>
+        <w:rPr>
+          <w:rFonts w:hint="eastAsia"/>
+          <w:color w:val="000000" w:themeColor="text1"/>
+        </w:rPr>
+        <w:t>2</w:t>
+      </w:r>
+      <w:r>
+        <w:rPr>
+          <w:color w:val="000000" w:themeColor="text1"/>
+        </w:rPr>
+        <w:t xml:space="preserve">   </w:t>
+      </w:r>
+      <w:r>
+        <w:rPr>
+          <w:rFonts w:hint="eastAsia"/>
+          <w:color w:val="000000" w:themeColor="text1"/>
+        </w:rPr>
+        <w:t>由于</w:t>
+      </w:r>
+      <w:r>
+        <w:rPr>
+          <w:rFonts w:hint="eastAsia"/>
+          <w:color w:val="000000" w:themeColor="text1"/>
+        </w:rPr>
+        <w:t>name</w:t>
+      </w:r>
+      <w:r>
+        <w:rPr>
+          <w:rFonts w:hint="eastAsia"/>
+          <w:color w:val="000000" w:themeColor="text1"/>
+        </w:rPr>
+        <w:t>一个是全局变量，一个是在方面里面的，级别不一样，所以不报错</w:t>
+      </w:r>
+    </w:p>
+    <w:p>
+      <w:pPr>
+        <w:pStyle w:val="ListParagraph"/>
+        <w:numPr>
+          <w:ilvl w:val="0"/>
+          <w:numId w:val="3"/>
+        </w:numPr>
+        <w:rPr>
+          <w:color w:val="000000" w:themeColor="text1"/>
+        </w:rPr>
+      </w:pPr>
+      <w:r>
+        <w:rPr>
+          <w:rFonts w:hint="eastAsia"/>
+          <w:color w:val="000000" w:themeColor="text1"/>
+        </w:rPr>
+        <w:t>对于图</w:t>
+      </w:r>
+      <w:r>
+        <w:rPr>
+          <w:rFonts w:hint="eastAsia"/>
+          <w:color w:val="000000" w:themeColor="text1"/>
+        </w:rPr>
+        <w:t>1</w:t>
+      </w:r>
+      <w:r>
+        <w:rPr>
+          <w:color w:val="000000" w:themeColor="text1"/>
+        </w:rPr>
+        <w:t xml:space="preserve">  </w:t>
+      </w:r>
+      <w:r>
+        <w:rPr>
+          <w:rFonts w:hint="eastAsia"/>
+          <w:color w:val="000000" w:themeColor="text1"/>
+        </w:rPr>
+        <w:t>由于</w:t>
+      </w:r>
+      <w:r>
+        <w:rPr>
+          <w:rFonts w:hint="eastAsia"/>
+          <w:color w:val="000000" w:themeColor="text1"/>
+        </w:rPr>
+        <w:t>name</w:t>
+      </w:r>
+      <w:r>
+        <w:rPr>
+          <w:rFonts w:hint="eastAsia"/>
+          <w:color w:val="000000" w:themeColor="text1"/>
+        </w:rPr>
+        <w:t>从方法里面找不到，向上有全局变量可以找到，因此尽管不加</w:t>
+      </w:r>
+      <w:r>
+        <w:rPr>
+          <w:rFonts w:hint="eastAsia"/>
+          <w:color w:val="000000" w:themeColor="text1"/>
+        </w:rPr>
+        <w:t>this</w:t>
+      </w:r>
+      <w:r>
+        <w:rPr>
+          <w:rFonts w:hint="eastAsia"/>
+          <w:color w:val="000000" w:themeColor="text1"/>
+        </w:rPr>
+        <w:t>，</w:t>
+      </w:r>
+      <w:r>
+        <w:rPr>
+          <w:rFonts w:hint="eastAsia"/>
+          <w:color w:val="000000" w:themeColor="text1"/>
+        </w:rPr>
+        <w:t>name</w:t>
+      </w:r>
+      <w:r>
+        <w:rPr>
+          <w:rFonts w:hint="eastAsia"/>
+          <w:color w:val="000000" w:themeColor="text1"/>
+        </w:rPr>
+        <w:t>就是代表全局变量</w:t>
+      </w:r>
+      <w:r>
+        <w:rPr>
+          <w:rFonts w:hint="eastAsia"/>
+          <w:color w:val="000000" w:themeColor="text1"/>
+        </w:rPr>
+        <w:t>name</w:t>
+      </w:r>
+      <w:r>
+        <w:rPr>
+          <w:rFonts w:hint="eastAsia"/>
+          <w:color w:val="000000" w:themeColor="text1"/>
+        </w:rPr>
+        <w:t>，对于图</w:t>
+      </w:r>
+      <w:r>
+        <w:rPr>
+          <w:rFonts w:hint="eastAsia"/>
+          <w:color w:val="000000" w:themeColor="text1"/>
+        </w:rPr>
+        <w:t>2</w:t>
+      </w:r>
+      <w:r>
+        <w:rPr>
+          <w:rFonts w:hint="eastAsia"/>
+          <w:color w:val="000000" w:themeColor="text1"/>
+        </w:rPr>
+        <w:t>，由于</w:t>
+      </w:r>
+      <w:r>
+        <w:rPr>
+          <w:rFonts w:hint="eastAsia"/>
+          <w:color w:val="000000" w:themeColor="text1"/>
+        </w:rPr>
+        <w:t>name</w:t>
+      </w:r>
+      <w:r>
+        <w:rPr>
+          <w:rFonts w:hint="eastAsia"/>
+          <w:color w:val="000000" w:themeColor="text1"/>
+        </w:rPr>
+        <w:t>可以在方法里面找到，所以不加</w:t>
+      </w:r>
+      <w:r>
+        <w:rPr>
+          <w:rFonts w:hint="eastAsia"/>
+          <w:color w:val="000000" w:themeColor="text1"/>
+        </w:rPr>
+        <w:t>this</w:t>
+      </w:r>
+      <w:r>
+        <w:rPr>
+          <w:rFonts w:hint="eastAsia"/>
+          <w:color w:val="000000" w:themeColor="text1"/>
+        </w:rPr>
+        <w:t>就代表的是本方法里面的</w:t>
+      </w:r>
+      <w:r>
+        <w:rPr>
+          <w:rFonts w:hint="eastAsia"/>
+          <w:color w:val="000000" w:themeColor="text1"/>
+        </w:rPr>
+        <w:t>name</w:t>
+      </w:r>
+      <w:r>
+        <w:rPr>
+          <w:rFonts w:hint="eastAsia"/>
+          <w:color w:val="000000" w:themeColor="text1"/>
+        </w:rPr>
+        <w:t>，无法指向全局变量</w:t>
+      </w:r>
+      <w:r>
+        <w:rPr>
+          <w:rFonts w:hint="eastAsia"/>
+          <w:color w:val="000000" w:themeColor="text1"/>
+        </w:rPr>
+        <w:t>name</w:t>
+      </w:r>
+      <w:r>
+        <w:rPr>
+          <w:rFonts w:hint="eastAsia"/>
+          <w:color w:val="000000" w:themeColor="text1"/>
+        </w:rPr>
+        <w:t>（方法也是这样，</w:t>
+      </w:r>
+      <w:r>
+        <w:rPr>
+          <w:rFonts w:hint="eastAsia"/>
+          <w:color w:val="000000" w:themeColor="text1"/>
+        </w:rPr>
+        <w:t>因为方法</w:t>
+      </w:r>
+      <w:r>
+        <w:rPr>
+          <w:rFonts w:hint="eastAsia"/>
+          <w:color w:val="000000" w:themeColor="text1"/>
+        </w:rPr>
+        <w:lastRenderedPageBreak/>
+        <w:t>名字一般来说不重载不相同，</w:t>
+      </w:r>
+      <w:r>
+        <w:rPr>
+          <w:rFonts w:hint="eastAsia"/>
+          <w:color w:val="000000" w:themeColor="text1"/>
+        </w:rPr>
+        <w:t>重载的情况下参数不一样，</w:t>
+      </w:r>
+      <w:r>
+        <w:rPr>
+          <w:rFonts w:hint="eastAsia"/>
+          <w:color w:val="000000" w:themeColor="text1"/>
+        </w:rPr>
+        <w:t>所以在类里面调用方法不需要加</w:t>
+      </w:r>
+      <w:r>
+        <w:rPr>
+          <w:rFonts w:hint="eastAsia"/>
+          <w:color w:val="000000" w:themeColor="text1"/>
+        </w:rPr>
+        <w:t>this</w:t>
+      </w:r>
+      <w:r>
+        <w:rPr>
+          <w:rFonts w:hint="eastAsia"/>
+          <w:color w:val="000000" w:themeColor="text1"/>
+        </w:rPr>
+        <w:t>）</w:t>
+      </w:r>
+    </w:p>
+    <w:p>
+      <w:pPr>
+        <w:pStyle w:val="ListParagraph"/>
+        <w:rPr>
+          <w:color w:val="000000" w:themeColor="text1"/>
+        </w:rPr>
+      </w:pPr>
+      <w:r>
+        <w:rPr>
+          <w:color w:val="000000" w:themeColor="text1"/>
+        </w:rPr>
+        <w:t>T</w:t>
+      </w:r>
+      <w:r>
+        <w:rPr>
+          <w:rFonts w:hint="eastAsia"/>
+          <w:color w:val="000000" w:themeColor="text1"/>
+        </w:rPr>
+        <w:t>his</w:t>
+      </w:r>
+      <w:r>
+        <w:rPr>
+          <w:rFonts w:hint="eastAsia"/>
+          <w:color w:val="000000" w:themeColor="text1"/>
+        </w:rPr>
+        <w:t>表示当前类的对象（</w:t>
+      </w:r>
+      <w:r>
+        <w:rPr>
+          <w:rFonts w:hint="eastAsia"/>
+          <w:color w:val="000000" w:themeColor="text1"/>
+        </w:rPr>
+        <w:t>A</w:t>
+      </w:r>
+      <w:r>
+        <w:rPr>
+          <w:color w:val="000000" w:themeColor="text1"/>
+        </w:rPr>
+        <w:t xml:space="preserve"> </w:t>
+      </w:r>
+      <w:proofErr w:type="spellStart"/>
+      <w:r>
+        <w:rPr>
+          <w:rFonts w:hint="eastAsia"/>
+          <w:color w:val="000000" w:themeColor="text1"/>
+        </w:rPr>
+        <w:t>a</w:t>
+      </w:r>
+      <w:proofErr w:type="spellEnd"/>
+      <w:r>
+        <w:rPr>
+          <w:color w:val="000000" w:themeColor="text1"/>
+        </w:rPr>
+        <w:t xml:space="preserve"> </w:t>
+      </w:r>
+      <w:r>
+        <w:rPr>
+          <w:rFonts w:hint="eastAsia"/>
+          <w:color w:val="000000" w:themeColor="text1"/>
+        </w:rPr>
+        <w:t>=</w:t>
+      </w:r>
+      <w:r>
+        <w:rPr>
+          <w:color w:val="000000" w:themeColor="text1"/>
+        </w:rPr>
+        <w:t xml:space="preserve"> </w:t>
+      </w:r>
+      <w:r>
+        <w:rPr>
+          <w:rFonts w:hint="eastAsia"/>
+          <w:color w:val="000000" w:themeColor="text1"/>
+        </w:rPr>
+        <w:t>new</w:t>
+      </w:r>
+      <w:r>
+        <w:rPr>
+          <w:color w:val="000000" w:themeColor="text1"/>
+        </w:rPr>
+        <w:t xml:space="preserve"> A</w:t>
+      </w:r>
+      <w:r>
+        <w:rPr>
+          <w:rFonts w:hint="eastAsia"/>
+          <w:color w:val="000000" w:themeColor="text1"/>
+        </w:rPr>
+        <w:t>（）</w:t>
+      </w:r>
+      <w:r>
+        <w:rPr>
+          <w:rFonts w:hint="eastAsia"/>
+          <w:color w:val="000000" w:themeColor="text1"/>
+        </w:rPr>
+        <w:t xml:space="preserve"> this</w:t>
+      </w:r>
+      <w:r>
+        <w:rPr>
+          <w:rFonts w:hint="eastAsia"/>
+          <w:color w:val="000000" w:themeColor="text1"/>
+        </w:rPr>
+        <w:t>相当于</w:t>
+      </w:r>
+      <w:r>
+        <w:rPr>
+          <w:rFonts w:hint="eastAsia"/>
+          <w:color w:val="000000" w:themeColor="text1"/>
+        </w:rPr>
+        <w:t>a</w:t>
+      </w:r>
+      <w:r>
+        <w:rPr>
+          <w:rFonts w:hint="eastAsia"/>
+          <w:color w:val="000000" w:themeColor="text1"/>
+        </w:rPr>
+        <w:t>）</w:t>
+      </w:r>
+    </w:p>
+    <w:p>
+      <w:pPr>
+        <w:pStyle w:val="ListParagraph"/>
+        <w:rPr>
+          <w:color w:val="000000" w:themeColor="text1"/>
+        </w:rPr>
+      </w:pPr>
+    </w:p>
+    <w:p>
+      <w:pPr>
+        <w:pStyle w:val="ListParagraph"/>
+        <w:rPr>
+          <w:color w:val="000000" w:themeColor="text1"/>
+        </w:rPr>
+      </w:pPr>
+      <w:hyperlink r:id="rId7" w:history="1">
+        <w:r>
+          <w:rPr>
+            <w:rStyle w:val="Hyperlink"/>
+          </w:rPr>
+          <w:t>https://www.bilibili.com/video/av50420483/?p=217</w:t>
+        </w:r>
+      </w:hyperlink>
+    </w:p>
+    <w:p>
+      <w:pPr>
+        <w:pStyle w:val="ListParagraph"/>
+        <w:rPr>
+          <w:color w:val="000000" w:themeColor="text1"/>
+        </w:rPr>
+      </w:pPr>
+      <w:hyperlink r:id="rId8" w:history="1">
+        <w:r>
+          <w:rPr>
+            <w:rStyle w:val="Hyperlink"/>
+          </w:rPr>
+          <w:t>https://www.bilibili.com/video/av50420483/?p=48</w:t>
+        </w:r>
+      </w:hyperlink>
+    </w:p>
+    <w:p>
+      <w:pPr>
+        <w:pStyle w:val="ListParagraph"/>
+        <w:rPr>
+          <w:rFonts w:hint="eastAsia"/>
+          <w:color w:val="000000" w:themeColor="text1"/>
+        </w:rPr>
+      </w:pPr>
       <w:bookmarkStart w:id="0" w:name="_GoBack"/>
       <w:bookmarkEnd w:id="0"/>
-    </w:p>
-    <w:p>
-      <w:pPr>
-        <w:rPr>
-          <w:rFonts w:hint="eastAsia"/>
-          <w:color w:val="000000" w:themeColor="text1"/>
-        </w:rPr>
-      </w:pPr>
     </w:p>
     <w:sectPr>
       <w:pgSz w:w="12240" w:h="15840"/>
@@ -1298,11 +4040,103 @@
       </w:pPr>
     </w:lvl>
   </w:abstractNum>
+  <w:abstractNum w:abstractNumId="2" w15:restartNumberingAfterBreak="0">
+    <w:nsid w:val="7DFF0642"/>
+    <w:multiLevelType w:val="hybridMultilevel"/>
+    <w:tmpl w:val="86A0463C"/>
+    <w:lvl w:ilvl="0" w:tplc="0409000F">
+      <w:start w:val="1"/>
+      <w:numFmt w:val="decimal"/>
+      <w:lvlText w:val="%1."/>
+      <w:lvlJc w:val="left"/>
+      <w:pPr>
+        <w:ind w:left="720" w:hanging="360"/>
+      </w:pPr>
+      <w:rPr>
+        <w:rFonts w:hint="default"/>
+      </w:rPr>
+    </w:lvl>
+    <w:lvl w:ilvl="1" w:tplc="04090019" w:tentative="1">
+      <w:start w:val="1"/>
+      <w:numFmt w:val="lowerLetter"/>
+      <w:lvlText w:val="%2."/>
+      <w:lvlJc w:val="left"/>
+      <w:pPr>
+        <w:ind w:left="1440" w:hanging="360"/>
+      </w:pPr>
+    </w:lvl>
+    <w:lvl w:ilvl="2" w:tplc="0409001B" w:tentative="1">
+      <w:start w:val="1"/>
+      <w:numFmt w:val="lowerRoman"/>
+      <w:lvlText w:val="%3."/>
+      <w:lvlJc w:val="right"/>
+      <w:pPr>
+        <w:ind w:left="2160" w:hanging="180"/>
+      </w:pPr>
+    </w:lvl>
+    <w:lvl w:ilvl="3" w:tplc="0409000F" w:tentative="1">
+      <w:start w:val="1"/>
+      <w:numFmt w:val="decimal"/>
+      <w:lvlText w:val="%4."/>
+      <w:lvlJc w:val="left"/>
+      <w:pPr>
+        <w:ind w:left="2880" w:hanging="360"/>
+      </w:pPr>
+    </w:lvl>
+    <w:lvl w:ilvl="4" w:tplc="04090019" w:tentative="1">
+      <w:start w:val="1"/>
+      <w:numFmt w:val="lowerLetter"/>
+      <w:lvlText w:val="%5."/>
+      <w:lvlJc w:val="left"/>
+      <w:pPr>
+        <w:ind w:left="3600" w:hanging="360"/>
+      </w:pPr>
+    </w:lvl>
+    <w:lvl w:ilvl="5" w:tplc="0409001B" w:tentative="1">
+      <w:start w:val="1"/>
+      <w:numFmt w:val="lowerRoman"/>
+      <w:lvlText w:val="%6."/>
+      <w:lvlJc w:val="right"/>
+      <w:pPr>
+        <w:ind w:left="4320" w:hanging="180"/>
+      </w:pPr>
+    </w:lvl>
+    <w:lvl w:ilvl="6" w:tplc="0409000F" w:tentative="1">
+      <w:start w:val="1"/>
+      <w:numFmt w:val="decimal"/>
+      <w:lvlText w:val="%7."/>
+      <w:lvlJc w:val="left"/>
+      <w:pPr>
+        <w:ind w:left="5040" w:hanging="360"/>
+      </w:pPr>
+    </w:lvl>
+    <w:lvl w:ilvl="7" w:tplc="04090019" w:tentative="1">
+      <w:start w:val="1"/>
+      <w:numFmt w:val="lowerLetter"/>
+      <w:lvlText w:val="%8."/>
+      <w:lvlJc w:val="left"/>
+      <w:pPr>
+        <w:ind w:left="5760" w:hanging="360"/>
+      </w:pPr>
+    </w:lvl>
+    <w:lvl w:ilvl="8" w:tplc="0409001B" w:tentative="1">
+      <w:start w:val="1"/>
+      <w:numFmt w:val="lowerRoman"/>
+      <w:lvlText w:val="%9."/>
+      <w:lvlJc w:val="right"/>
+      <w:pPr>
+        <w:ind w:left="6480" w:hanging="180"/>
+      </w:pPr>
+    </w:lvl>
+  </w:abstractNum>
   <w:num w:numId="1">
     <w:abstractNumId w:val="0"/>
   </w:num>
   <w:num w:numId="2">
     <w:abstractNumId w:val="1"/>
+  </w:num>
+  <w:num w:numId="3">
+    <w:abstractNumId w:val="2"/>
   </w:num>
 </w:numbering>
 </file>
@@ -1743,6 +4577,59 @@
       <w:contextualSpacing/>
     </w:pPr>
   </w:style>
+  <w:style w:type="paragraph" w:styleId="BalloonText">
+    <w:name w:val="Balloon Text"/>
+    <w:basedOn w:val="Normal"/>
+    <w:link w:val="BalloonTextChar"/>
+    <w:uiPriority w:val="99"/>
+    <w:semiHidden/>
+    <w:unhideWhenUsed/>
+    <w:rsid w:val="0085554F"/>
+    <w:pPr>
+      <w:spacing w:after="0" w:line="240" w:lineRule="auto"/>
+    </w:pPr>
+    <w:rPr>
+      <w:rFonts w:ascii="Segoe UI" w:hAnsi="Segoe UI" w:cs="Segoe UI"/>
+      <w:sz w:val="18"/>
+      <w:szCs w:val="18"/>
+    </w:rPr>
+  </w:style>
+  <w:style w:type="character" w:customStyle="1" w:styleId="BalloonTextChar">
+    <w:name w:val="Balloon Text Char"/>
+    <w:basedOn w:val="DefaultParagraphFont"/>
+    <w:link w:val="BalloonText"/>
+    <w:uiPriority w:val="99"/>
+    <w:semiHidden/>
+    <w:rsid w:val="0085554F"/>
+    <w:rPr>
+      <w:rFonts w:ascii="Segoe UI" w:hAnsi="Segoe UI" w:cs="Segoe UI"/>
+      <w:sz w:val="18"/>
+      <w:szCs w:val="18"/>
+    </w:rPr>
+  </w:style>
+  <w:style w:type="character" w:styleId="Hyperlink">
+    <w:name w:val="Hyperlink"/>
+    <w:basedOn w:val="DefaultParagraphFont"/>
+    <w:uiPriority w:val="99"/>
+    <w:unhideWhenUsed/>
+    <w:rsid w:val="00D850A5"/>
+    <w:rPr>
+      <w:color w:val="0563C1" w:themeColor="hyperlink"/>
+      <w:u w:val="single"/>
+    </w:rPr>
+  </w:style>
+  <w:style w:type="character" w:styleId="UnresolvedMention">
+    <w:name w:val="Unresolved Mention"/>
+    <w:basedOn w:val="DefaultParagraphFont"/>
+    <w:uiPriority w:val="99"/>
+    <w:semiHidden/>
+    <w:unhideWhenUsed/>
+    <w:rsid w:val="00D850A5"/>
+    <w:rPr>
+      <w:color w:val="605E5C"/>
+      <w:shd w:val="clear" w:color="auto" w:fill="E1DFDD"/>
+    </w:rPr>
+  </w:style>
 </w:styles>
 </file>
 

--- a/java/base/chapter.docx
+++ b/java/base/chapter.docx
@@ -2298,7 +2298,6 @@
     <w:p>
       <w:pPr>
         <w:rPr>
-          <w:rFonts w:hint="eastAsia"/>
           <w:color w:val="000000" w:themeColor="text1"/>
         </w:rPr>
       </w:pPr>
@@ -2374,7 +2373,6 @@
     <w:p>
       <w:pPr>
         <w:rPr>
-          <w:rFonts w:hint="eastAsia"/>
           <w:color w:val="000000" w:themeColor="text1"/>
         </w:rPr>
       </w:pPr>
@@ -3318,9 +3316,9 @@
           <w:color w:val="000000" w:themeColor="text1"/>
         </w:rPr>
         <w:drawing>
-          <wp:inline distT="0" distB="0" distL="0" distR="0" wp14:anchorId="25B019F4" wp14:editId="1B6F774F">
-            <wp:extent cx="4120515" cy="1751965"/>
-            <wp:effectExtent l="0" t="0" r="0" b="635"/>
+          <wp:inline distT="0" distB="0" distL="0" distR="0" wp14:anchorId="25B019F4" wp14:editId="773444C0">
+            <wp:extent cx="3617348" cy="1538028"/>
+            <wp:effectExtent l="0" t="0" r="2540" b="5080"/>
             <wp:docPr id="2" name="Picture 2"/>
             <wp:cNvGraphicFramePr>
               <a:graphicFrameLocks xmlns:a="http://schemas.openxmlformats.org/drawingml/2006/main" noChangeAspect="1"/>
@@ -3350,7 +3348,7 @@
                   <pic:spPr bwMode="auto">
                     <a:xfrm>
                       <a:off x="0" y="0"/>
-                      <a:ext cx="4120515" cy="1751965"/>
+                      <a:ext cx="3617348" cy="1538028"/>
                     </a:xfrm>
                     <a:prstGeom prst="rect">
                       <a:avLst/>
@@ -3372,9 +3370,9 @@
           <w:color w:val="000000" w:themeColor="text1"/>
         </w:rPr>
         <w:drawing>
-          <wp:inline distT="0" distB="0" distL="0" distR="0" wp14:anchorId="3B9C2584" wp14:editId="2F10FF64">
-            <wp:extent cx="3175635" cy="1637665"/>
-            <wp:effectExtent l="0" t="0" r="5715" b="635"/>
+          <wp:inline distT="0" distB="0" distL="0" distR="0" wp14:anchorId="3B9C2584" wp14:editId="5365CEDB">
+            <wp:extent cx="2777633" cy="1432417"/>
+            <wp:effectExtent l="0" t="0" r="3810" b="0"/>
             <wp:docPr id="1" name="Picture 1"/>
             <wp:cNvGraphicFramePr>
               <a:graphicFrameLocks xmlns:a="http://schemas.openxmlformats.org/drawingml/2006/main" noChangeAspect="1"/>
@@ -3404,7 +3402,7 @@
                   <pic:spPr bwMode="auto">
                     <a:xfrm>
                       <a:off x="0" y="0"/>
-                      <a:ext cx="3175635" cy="1637665"/>
+                      <a:ext cx="2800668" cy="1444296"/>
                     </a:xfrm>
                     <a:prstGeom prst="rect">
                       <a:avLst/>
@@ -3643,36 +3641,146 @@
           <w:rFonts w:hint="eastAsia"/>
           <w:color w:val="000000" w:themeColor="text1"/>
         </w:rPr>
-        <w:t>因为方法</w:t>
-      </w:r>
-      <w:r>
-        <w:rPr>
-          <w:rFonts w:hint="eastAsia"/>
+        <w:t>因为方法名字一般来说不重载不相同，</w:t>
+      </w:r>
+      <w:r>
+        <w:rPr>
+          <w:rFonts w:hint="eastAsia"/>
+          <w:color w:val="000000" w:themeColor="text1"/>
+        </w:rPr>
+        <w:t>重载的情况下参数不一样，</w:t>
+      </w:r>
+      <w:r>
+        <w:rPr>
+          <w:rFonts w:hint="eastAsia"/>
+          <w:color w:val="000000" w:themeColor="text1"/>
+        </w:rPr>
+        <w:t>所以在类里面调用方法不需要加</w:t>
+      </w:r>
+      <w:r>
+        <w:rPr>
+          <w:rFonts w:hint="eastAsia"/>
+          <w:color w:val="000000" w:themeColor="text1"/>
+        </w:rPr>
+        <w:t>this</w:t>
+      </w:r>
+      <w:r>
+        <w:rPr>
+          <w:rFonts w:hint="eastAsia"/>
+          <w:color w:val="000000" w:themeColor="text1"/>
+        </w:rPr>
+        <w:t>）</w:t>
+      </w:r>
+    </w:p>
+    <w:p>
+      <w:pPr>
+        <w:pStyle w:val="ListParagraph"/>
+        <w:rPr>
+          <w:color w:val="000000" w:themeColor="text1"/>
+        </w:rPr>
+      </w:pPr>
+      <w:r>
+        <w:rPr>
           <w:color w:val="000000" w:themeColor="text1"/>
         </w:rPr>
         <w:lastRenderedPageBreak/>
-        <w:t>名字一般来说不重载不相同，</w:t>
-      </w:r>
-      <w:r>
-        <w:rPr>
-          <w:rFonts w:hint="eastAsia"/>
-          <w:color w:val="000000" w:themeColor="text1"/>
-        </w:rPr>
-        <w:t>重载的情况下参数不一样，</w:t>
-      </w:r>
-      <w:r>
-        <w:rPr>
-          <w:rFonts w:hint="eastAsia"/>
-          <w:color w:val="000000" w:themeColor="text1"/>
-        </w:rPr>
-        <w:t>所以在类里面调用方法不需要加</w:t>
-      </w:r>
-      <w:r>
-        <w:rPr>
-          <w:rFonts w:hint="eastAsia"/>
-          <w:color w:val="000000" w:themeColor="text1"/>
-        </w:rPr>
-        <w:t>this</w:t>
+        <w:t>T</w:t>
+      </w:r>
+      <w:r>
+        <w:rPr>
+          <w:rFonts w:hint="eastAsia"/>
+          <w:color w:val="000000" w:themeColor="text1"/>
+        </w:rPr>
+        <w:t>his</w:t>
+      </w:r>
+      <w:r>
+        <w:rPr>
+          <w:rFonts w:hint="eastAsia"/>
+          <w:color w:val="000000" w:themeColor="text1"/>
+        </w:rPr>
+        <w:t>表示当前类的对象（</w:t>
+      </w:r>
+      <w:r>
+        <w:rPr>
+          <w:rFonts w:hint="eastAsia"/>
+          <w:color w:val="000000" w:themeColor="text1"/>
+        </w:rPr>
+        <w:t>A</w:t>
+      </w:r>
+      <w:r>
+        <w:rPr>
+          <w:color w:val="000000" w:themeColor="text1"/>
+        </w:rPr>
+        <w:t xml:space="preserve"> </w:t>
+      </w:r>
+      <w:proofErr w:type="spellStart"/>
+      <w:r>
+        <w:rPr>
+          <w:rFonts w:hint="eastAsia"/>
+          <w:color w:val="000000" w:themeColor="text1"/>
+        </w:rPr>
+        <w:t>a</w:t>
+      </w:r>
+      <w:proofErr w:type="spellEnd"/>
+      <w:r>
+        <w:rPr>
+          <w:color w:val="000000" w:themeColor="text1"/>
+        </w:rPr>
+        <w:t xml:space="preserve"> </w:t>
+      </w:r>
+      <w:r>
+        <w:rPr>
+          <w:rFonts w:hint="eastAsia"/>
+          <w:color w:val="000000" w:themeColor="text1"/>
+        </w:rPr>
+        <w:t>=</w:t>
+      </w:r>
+      <w:r>
+        <w:rPr>
+          <w:color w:val="000000" w:themeColor="text1"/>
+        </w:rPr>
+        <w:t xml:space="preserve"> </w:t>
+      </w:r>
+      <w:r>
+        <w:rPr>
+          <w:rFonts w:hint="eastAsia"/>
+          <w:color w:val="000000" w:themeColor="text1"/>
+        </w:rPr>
+        <w:t>new</w:t>
+      </w:r>
+      <w:r>
+        <w:rPr>
+          <w:color w:val="000000" w:themeColor="text1"/>
+        </w:rPr>
+        <w:t xml:space="preserve"> A</w:t>
+      </w:r>
+      <w:r>
+        <w:rPr>
+          <w:rFonts w:hint="eastAsia"/>
+          <w:color w:val="000000" w:themeColor="text1"/>
+        </w:rPr>
+        <w:t>（）</w:t>
+      </w:r>
+      <w:r>
+        <w:rPr>
+          <w:rFonts w:hint="eastAsia"/>
+          <w:color w:val="000000" w:themeColor="text1"/>
+        </w:rPr>
+        <w:t xml:space="preserve"> this</w:t>
+      </w:r>
+      <w:r>
+        <w:rPr>
+          <w:rFonts w:hint="eastAsia"/>
+          <w:color w:val="000000" w:themeColor="text1"/>
+        </w:rPr>
+        <w:t>相当于</w:t>
+      </w:r>
+      <w:r>
+        <w:rPr>
+          <w:rFonts w:hint="eastAsia"/>
+          <w:color w:val="000000" w:themeColor="text1"/>
+        </w:rPr>
+        <w:t>a</w:t>
       </w:r>
       <w:r>
         <w:rPr>
@@ -3684,7 +3792,851 @@
     </w:p>
     <w:p>
       <w:pPr>
-        <w:pStyle w:val="ListParagraph"/>
+        <w:rPr>
+          <w:color w:val="000000" w:themeColor="text1"/>
+        </w:rPr>
+      </w:pPr>
+      <w:r>
+        <w:rPr>
+          <w:color w:val="000000" w:themeColor="text1"/>
+        </w:rPr>
+        <w:t>R</w:t>
+      </w:r>
+      <w:r>
+        <w:rPr>
+          <w:rFonts w:hint="eastAsia"/>
+          <w:color w:val="000000" w:themeColor="text1"/>
+        </w:rPr>
+        <w:t>eturn</w:t>
+      </w:r>
+      <w:r>
+        <w:rPr>
+          <w:rFonts w:hint="eastAsia"/>
+          <w:color w:val="000000" w:themeColor="text1"/>
+        </w:rPr>
+        <w:t>：</w:t>
+      </w:r>
+      <w:proofErr w:type="gramStart"/>
+      <w:r>
+        <w:rPr>
+          <w:rFonts w:hint="eastAsia"/>
+          <w:color w:val="000000" w:themeColor="text1"/>
+        </w:rPr>
+        <w:t>在方法中使用</w:t>
+      </w:r>
+      <w:r>
+        <w:rPr>
+          <w:rFonts w:hint="eastAsia"/>
+          <w:color w:val="000000" w:themeColor="text1"/>
+        </w:rPr>
+        <w:t xml:space="preserve"> </w:t>
+      </w:r>
+      <w:r>
+        <w:rPr>
+          <w:color w:val="000000" w:themeColor="text1"/>
+        </w:rPr>
+        <w:t xml:space="preserve"> 1</w:t>
+      </w:r>
+      <w:proofErr w:type="gramEnd"/>
+      <w:r>
+        <w:rPr>
+          <w:color w:val="000000" w:themeColor="text1"/>
+        </w:rPr>
+        <w:t>.</w:t>
+      </w:r>
+      <w:r>
+        <w:rPr>
+          <w:rFonts w:hint="eastAsia"/>
+          <w:color w:val="000000" w:themeColor="text1"/>
+        </w:rPr>
+        <w:t>结束方法</w:t>
+      </w:r>
+      <w:r>
+        <w:rPr>
+          <w:rFonts w:hint="eastAsia"/>
+          <w:color w:val="000000" w:themeColor="text1"/>
+        </w:rPr>
+        <w:t xml:space="preserve"> </w:t>
+      </w:r>
+      <w:r>
+        <w:rPr>
+          <w:color w:val="000000" w:themeColor="text1"/>
+        </w:rPr>
+        <w:t xml:space="preserve">  2.</w:t>
+      </w:r>
+      <w:r>
+        <w:rPr>
+          <w:rFonts w:hint="eastAsia"/>
+          <w:color w:val="000000" w:themeColor="text1"/>
+        </w:rPr>
+        <w:t>针对有返回值的方法，</w:t>
+      </w:r>
+      <w:proofErr w:type="spellStart"/>
+      <w:r>
+        <w:rPr>
+          <w:rFonts w:hint="eastAsia"/>
+          <w:color w:val="000000" w:themeColor="text1"/>
+        </w:rPr>
+        <w:t>reutrn</w:t>
+      </w:r>
+      <w:proofErr w:type="spellEnd"/>
+      <w:r>
+        <w:rPr>
+          <w:color w:val="000000" w:themeColor="text1"/>
+        </w:rPr>
+        <w:t xml:space="preserve"> </w:t>
+      </w:r>
+      <w:r>
+        <w:rPr>
+          <w:rFonts w:hint="eastAsia"/>
+          <w:color w:val="000000" w:themeColor="text1"/>
+        </w:rPr>
+        <w:t>数据</w:t>
+      </w:r>
+      <w:r>
+        <w:rPr>
+          <w:rFonts w:hint="eastAsia"/>
+          <w:color w:val="000000" w:themeColor="text1"/>
+        </w:rPr>
+        <w:t xml:space="preserve"> </w:t>
+      </w:r>
+      <w:r>
+        <w:rPr>
+          <w:color w:val="000000" w:themeColor="text1"/>
+        </w:rPr>
+        <w:t>3.</w:t>
+      </w:r>
+      <w:r>
+        <w:rPr>
+          <w:rFonts w:hint="eastAsia"/>
+          <w:color w:val="000000" w:themeColor="text1"/>
+        </w:rPr>
+        <w:t>return</w:t>
+      </w:r>
+      <w:r>
+        <w:rPr>
+          <w:rFonts w:hint="eastAsia"/>
+          <w:color w:val="000000" w:themeColor="text1"/>
+        </w:rPr>
+        <w:t>后面不能有执行语句</w:t>
+      </w:r>
+    </w:p>
+    <w:p>
+      <w:pPr>
+        <w:rPr>
+          <w:color w:val="000000" w:themeColor="text1"/>
+        </w:rPr>
+      </w:pPr>
+      <w:r>
+        <w:rPr>
+          <w:color w:val="000000" w:themeColor="text1"/>
+        </w:rPr>
+        <w:t>B</w:t>
+      </w:r>
+      <w:r>
+        <w:rPr>
+          <w:rFonts w:hint="eastAsia"/>
+          <w:color w:val="000000" w:themeColor="text1"/>
+        </w:rPr>
+        <w:t>reak</w:t>
+      </w:r>
+      <w:r>
+        <w:rPr>
+          <w:color w:val="000000" w:themeColor="text1"/>
+        </w:rPr>
+        <w:t xml:space="preserve"> </w:t>
+      </w:r>
+      <w:r>
+        <w:rPr>
+          <w:rFonts w:hint="eastAsia"/>
+          <w:color w:val="000000" w:themeColor="text1"/>
+        </w:rPr>
+        <w:t>：结束循环</w:t>
+      </w:r>
+      <w:r>
+        <w:rPr>
+          <w:color w:val="000000" w:themeColor="text1"/>
+        </w:rPr>
+        <w:tab/>
+      </w:r>
+    </w:p>
+    <w:p>
+      <w:pPr>
+        <w:rPr>
+          <w:color w:val="000000" w:themeColor="text1"/>
+        </w:rPr>
+      </w:pPr>
+      <w:r>
+        <w:rPr>
+          <w:color w:val="000000" w:themeColor="text1"/>
+        </w:rPr>
+        <w:t>S</w:t>
+      </w:r>
+      <w:r>
+        <w:rPr>
+          <w:rFonts w:hint="eastAsia"/>
+          <w:color w:val="000000" w:themeColor="text1"/>
+        </w:rPr>
+        <w:t>uper</w:t>
+      </w:r>
+      <w:r>
+        <w:rPr>
+          <w:rFonts w:hint="eastAsia"/>
+          <w:color w:val="000000" w:themeColor="text1"/>
+        </w:rPr>
+        <w:t>：</w:t>
+      </w:r>
+      <w:r>
+        <w:rPr>
+          <w:rFonts w:hint="eastAsia"/>
+          <w:color w:val="000000" w:themeColor="text1"/>
+        </w:rPr>
+        <w:t>调用父类的全局属性，</w:t>
+      </w:r>
+      <w:r>
+        <w:rPr>
+          <w:rFonts w:hint="eastAsia"/>
+          <w:color w:val="000000" w:themeColor="text1"/>
+        </w:rPr>
+        <w:t>方法，</w:t>
+      </w:r>
+      <w:r>
+        <w:rPr>
+          <w:rFonts w:hint="eastAsia"/>
+          <w:color w:val="000000" w:themeColor="text1"/>
+        </w:rPr>
+        <w:t>构造</w:t>
+      </w:r>
+      <w:r>
+        <w:rPr>
+          <w:rFonts w:hint="eastAsia"/>
+          <w:color w:val="000000" w:themeColor="text1"/>
+        </w:rPr>
+        <w:t>器</w:t>
+      </w:r>
+      <w:r>
+        <w:rPr>
+          <w:rFonts w:hint="eastAsia"/>
+          <w:color w:val="000000" w:themeColor="text1"/>
+        </w:rPr>
+        <w:t xml:space="preserve"> </w:t>
+      </w:r>
+      <w:r>
+        <w:rPr>
+          <w:rFonts w:hint="eastAsia"/>
+          <w:color w:val="000000" w:themeColor="text1"/>
+        </w:rPr>
+        <w:t>。子父类声明了相同的属性值，如果想在子类中调用父类中的属性需要用</w:t>
+      </w:r>
+      <w:r>
+        <w:rPr>
+          <w:rFonts w:hint="eastAsia"/>
+          <w:color w:val="000000" w:themeColor="text1"/>
+        </w:rPr>
+        <w:t>super</w:t>
+      </w:r>
+    </w:p>
+    <w:p>
+      <w:pPr>
+        <w:rPr>
+          <w:color w:val="000000" w:themeColor="text1"/>
+        </w:rPr>
+      </w:pPr>
+      <w:r>
+        <w:rPr>
+          <w:color w:val="000000" w:themeColor="text1"/>
+        </w:rPr>
+        <w:t>I</w:t>
+      </w:r>
+      <w:r>
+        <w:rPr>
+          <w:rFonts w:hint="eastAsia"/>
+          <w:color w:val="000000" w:themeColor="text1"/>
+        </w:rPr>
+        <w:t>nstance</w:t>
+      </w:r>
+      <w:r>
+        <w:rPr>
+          <w:color w:val="000000" w:themeColor="text1"/>
+        </w:rPr>
+        <w:t xml:space="preserve"> </w:t>
+      </w:r>
+      <w:r>
+        <w:rPr>
+          <w:rFonts w:hint="eastAsia"/>
+          <w:color w:val="000000" w:themeColor="text1"/>
+        </w:rPr>
+        <w:t>of</w:t>
+      </w:r>
+      <w:proofErr w:type="gramStart"/>
+      <w:r>
+        <w:rPr>
+          <w:rFonts w:hint="eastAsia"/>
+          <w:color w:val="000000" w:themeColor="text1"/>
+        </w:rPr>
+        <w:t>：</w:t>
+      </w:r>
+      <w:r>
+        <w:rPr>
+          <w:rFonts w:hint="eastAsia"/>
+          <w:color w:val="000000" w:themeColor="text1"/>
+        </w:rPr>
+        <w:t xml:space="preserve"> </w:t>
+      </w:r>
+      <w:r>
+        <w:rPr>
+          <w:color w:val="000000" w:themeColor="text1"/>
+        </w:rPr>
+        <w:t xml:space="preserve"> </w:t>
+      </w:r>
+      <w:r>
+        <w:rPr>
+          <w:rFonts w:hint="eastAsia"/>
+          <w:color w:val="000000" w:themeColor="text1"/>
+        </w:rPr>
+        <w:t>a</w:t>
+      </w:r>
+      <w:proofErr w:type="gramEnd"/>
+      <w:r>
+        <w:rPr>
+          <w:color w:val="000000" w:themeColor="text1"/>
+        </w:rPr>
+        <w:t xml:space="preserve"> </w:t>
+      </w:r>
+      <w:proofErr w:type="spellStart"/>
+      <w:r>
+        <w:rPr>
+          <w:rFonts w:hint="eastAsia"/>
+          <w:color w:val="000000" w:themeColor="text1"/>
+        </w:rPr>
+        <w:t>instanceof</w:t>
+      </w:r>
+      <w:proofErr w:type="spellEnd"/>
+      <w:r>
+        <w:rPr>
+          <w:color w:val="000000" w:themeColor="text1"/>
+        </w:rPr>
+        <w:t xml:space="preserve"> A</w:t>
+      </w:r>
+      <w:r>
+        <w:rPr>
+          <w:rFonts w:hint="eastAsia"/>
+          <w:color w:val="000000" w:themeColor="text1"/>
+        </w:rPr>
+        <w:t>：判断对象</w:t>
+      </w:r>
+      <w:r>
+        <w:rPr>
+          <w:rFonts w:hint="eastAsia"/>
+          <w:color w:val="000000" w:themeColor="text1"/>
+        </w:rPr>
+        <w:t>a</w:t>
+      </w:r>
+      <w:r>
+        <w:rPr>
+          <w:rFonts w:hint="eastAsia"/>
+          <w:color w:val="000000" w:themeColor="text1"/>
+        </w:rPr>
+        <w:t>是否是类</w:t>
+      </w:r>
+      <w:r>
+        <w:rPr>
+          <w:rFonts w:hint="eastAsia"/>
+          <w:color w:val="000000" w:themeColor="text1"/>
+        </w:rPr>
+        <w:t>A</w:t>
+      </w:r>
+      <w:r>
+        <w:rPr>
+          <w:rFonts w:hint="eastAsia"/>
+          <w:color w:val="000000" w:themeColor="text1"/>
+        </w:rPr>
+        <w:t>的实例</w:t>
+      </w:r>
+      <w:r>
+        <w:rPr>
+          <w:rFonts w:hint="eastAsia"/>
+          <w:color w:val="000000" w:themeColor="text1"/>
+        </w:rPr>
+        <w:t>，如果是</w:t>
+      </w:r>
+      <w:r>
+        <w:rPr>
+          <w:rFonts w:hint="eastAsia"/>
+          <w:color w:val="000000" w:themeColor="text1"/>
+        </w:rPr>
+        <w:t xml:space="preserve"> </w:t>
+      </w:r>
+      <w:r>
+        <w:rPr>
+          <w:rFonts w:hint="eastAsia"/>
+          <w:color w:val="000000" w:themeColor="text1"/>
+        </w:rPr>
+        <w:t>返回</w:t>
+      </w:r>
+      <w:r>
+        <w:rPr>
+          <w:rFonts w:hint="eastAsia"/>
+          <w:color w:val="000000" w:themeColor="text1"/>
+        </w:rPr>
+        <w:t>true</w:t>
+      </w:r>
+      <w:r>
+        <w:rPr>
+          <w:rFonts w:hint="eastAsia"/>
+          <w:color w:val="000000" w:themeColor="text1"/>
+        </w:rPr>
+        <w:t>（用在向下转型的时候做判断</w:t>
+      </w:r>
+      <w:r>
+        <w:rPr>
+          <w:rFonts w:hint="eastAsia"/>
+          <w:color w:val="000000" w:themeColor="text1"/>
+        </w:rPr>
+        <w:t>，看</w:t>
+      </w:r>
+      <w:r>
+        <w:rPr>
+          <w:rFonts w:hint="eastAsia"/>
+          <w:color w:val="000000" w:themeColor="text1"/>
+        </w:rPr>
+        <w:t>对象</w:t>
+      </w:r>
+      <w:r>
+        <w:rPr>
+          <w:rFonts w:hint="eastAsia"/>
+          <w:color w:val="000000" w:themeColor="text1"/>
+        </w:rPr>
+        <w:t>是否属于类</w:t>
+      </w:r>
+      <w:r>
+        <w:rPr>
+          <w:rFonts w:hint="eastAsia"/>
+          <w:color w:val="000000" w:themeColor="text1"/>
+        </w:rPr>
+        <w:t>）</w:t>
+      </w:r>
+    </w:p>
+    <w:p>
+      <w:pPr>
+        <w:rPr>
+          <w:color w:val="000000" w:themeColor="text1"/>
+        </w:rPr>
+      </w:pPr>
+      <w:r>
+        <w:rPr>
+          <w:color w:val="000000" w:themeColor="text1"/>
+        </w:rPr>
+        <w:t>F</w:t>
+      </w:r>
+      <w:r>
+        <w:rPr>
+          <w:rFonts w:hint="eastAsia"/>
+          <w:color w:val="000000" w:themeColor="text1"/>
+        </w:rPr>
+        <w:t>inal</w:t>
+      </w:r>
+      <w:r>
+        <w:rPr>
+          <w:rFonts w:hint="eastAsia"/>
+          <w:color w:val="000000" w:themeColor="text1"/>
+        </w:rPr>
+        <w:t>：</w:t>
+      </w:r>
+      <w:proofErr w:type="gramStart"/>
+      <w:r>
+        <w:rPr>
+          <w:rFonts w:hint="eastAsia"/>
+          <w:color w:val="000000" w:themeColor="text1"/>
+        </w:rPr>
+        <w:t>1</w:t>
+      </w:r>
+      <w:r>
+        <w:rPr>
+          <w:color w:val="000000" w:themeColor="text1"/>
+        </w:rPr>
+        <w:t>.</w:t>
+      </w:r>
+      <w:r>
+        <w:rPr>
+          <w:rFonts w:hint="eastAsia"/>
+          <w:color w:val="000000" w:themeColor="text1"/>
+        </w:rPr>
+        <w:t>修饰类</w:t>
+      </w:r>
+      <w:proofErr w:type="gramEnd"/>
+      <w:r>
+        <w:rPr>
+          <w:rFonts w:hint="eastAsia"/>
+          <w:color w:val="000000" w:themeColor="text1"/>
+        </w:rPr>
+        <w:t>string</w:t>
+      </w:r>
+      <w:r>
+        <w:rPr>
+          <w:rFonts w:hint="eastAsia"/>
+          <w:color w:val="000000" w:themeColor="text1"/>
+        </w:rPr>
+        <w:t>，</w:t>
+      </w:r>
+      <w:r>
+        <w:rPr>
+          <w:rFonts w:hint="eastAsia"/>
+          <w:color w:val="000000" w:themeColor="text1"/>
+        </w:rPr>
+        <w:t>System</w:t>
+      </w:r>
+      <w:r>
+        <w:rPr>
+          <w:rFonts w:hint="eastAsia"/>
+          <w:color w:val="000000" w:themeColor="text1"/>
+        </w:rPr>
+        <w:t>，</w:t>
+      </w:r>
+      <w:proofErr w:type="spellStart"/>
+      <w:r>
+        <w:rPr>
+          <w:rFonts w:hint="eastAsia"/>
+          <w:color w:val="000000" w:themeColor="text1"/>
+        </w:rPr>
+        <w:t>string</w:t>
+      </w:r>
+      <w:r>
+        <w:rPr>
+          <w:color w:val="000000" w:themeColor="text1"/>
+        </w:rPr>
+        <w:t>B</w:t>
+      </w:r>
+      <w:r>
+        <w:rPr>
+          <w:rFonts w:hint="eastAsia"/>
+          <w:color w:val="000000" w:themeColor="text1"/>
+        </w:rPr>
+        <w:t>uffer</w:t>
+      </w:r>
+      <w:proofErr w:type="spellEnd"/>
+      <w:r>
+        <w:rPr>
+          <w:rFonts w:hint="eastAsia"/>
+          <w:color w:val="000000" w:themeColor="text1"/>
+        </w:rPr>
+        <w:t>（线程安全的）</w:t>
+      </w:r>
+      <w:r>
+        <w:rPr>
+          <w:rFonts w:hint="eastAsia"/>
+          <w:color w:val="000000" w:themeColor="text1"/>
+        </w:rPr>
+        <w:t>等</w:t>
+      </w:r>
+      <w:r>
+        <w:rPr>
+          <w:rFonts w:hint="eastAsia"/>
+          <w:color w:val="000000" w:themeColor="text1"/>
+        </w:rPr>
+        <w:t xml:space="preserve"> </w:t>
+      </w:r>
+      <w:r>
+        <w:rPr>
+          <w:color w:val="000000" w:themeColor="text1"/>
+        </w:rPr>
+        <w:t xml:space="preserve"> 2.</w:t>
+      </w:r>
+      <w:r>
+        <w:rPr>
+          <w:rFonts w:hint="eastAsia"/>
+          <w:color w:val="000000" w:themeColor="text1"/>
+        </w:rPr>
+        <w:t>修饰方法不能被重写</w:t>
+      </w:r>
+    </w:p>
+    <w:p>
+      <w:pPr>
+        <w:rPr>
+          <w:color w:val="000000" w:themeColor="text1"/>
+        </w:rPr>
+      </w:pPr>
+      <w:r>
+        <w:rPr>
+          <w:color w:val="000000" w:themeColor="text1"/>
+        </w:rPr>
+        <w:t>3.</w:t>
+      </w:r>
+      <w:r>
+        <w:rPr>
+          <w:rFonts w:hint="eastAsia"/>
+          <w:color w:val="000000" w:themeColor="text1"/>
+        </w:rPr>
+        <w:t>修饰变量，此时的变量变成了常量，不可以再进行改变</w:t>
+      </w:r>
+      <w:r>
+        <w:rPr>
+          <w:rFonts w:hint="eastAsia"/>
+          <w:color w:val="000000" w:themeColor="text1"/>
+        </w:rPr>
+        <w:t>（变量分为属性和局部变量）</w:t>
+      </w:r>
+    </w:p>
+    <w:p>
+      <w:pPr>
+        <w:rPr>
+          <w:color w:val="000000" w:themeColor="text1"/>
+          <w:sz w:val="32"/>
+          <w:szCs w:val="32"/>
+        </w:rPr>
+      </w:pPr>
+      <w:r>
+        <w:rPr>
+          <w:rFonts w:hint="eastAsia"/>
+          <w:color w:val="000000" w:themeColor="text1"/>
+          <w:sz w:val="32"/>
+          <w:szCs w:val="32"/>
+        </w:rPr>
+        <w:t>异常：</w:t>
+      </w:r>
+    </w:p>
+    <w:p>
+      <w:pPr>
+        <w:rPr>
+          <w:color w:val="000000" w:themeColor="text1"/>
+        </w:rPr>
+      </w:pPr>
+      <w:r>
+        <w:rPr>
+          <w:color w:val="000000" w:themeColor="text1"/>
+        </w:rPr>
+        <w:t>E</w:t>
+      </w:r>
+      <w:r>
+        <w:rPr>
+          <w:rFonts w:hint="eastAsia"/>
+          <w:color w:val="000000" w:themeColor="text1"/>
+        </w:rPr>
+        <w:t>rror</w:t>
+      </w:r>
+      <w:r>
+        <w:rPr>
+          <w:rFonts w:hint="eastAsia"/>
+          <w:color w:val="000000" w:themeColor="text1"/>
+        </w:rPr>
+        <w:t>：</w:t>
+      </w:r>
+      <w:r>
+        <w:rPr>
+          <w:rFonts w:hint="eastAsia"/>
+          <w:color w:val="000000" w:themeColor="text1"/>
+        </w:rPr>
+        <w:t>如</w:t>
+      </w:r>
+      <w:r>
+        <w:rPr>
+          <w:rFonts w:hint="eastAsia"/>
+          <w:color w:val="000000" w:themeColor="text1"/>
+        </w:rPr>
+        <w:t>O</w:t>
+      </w:r>
+      <w:r>
+        <w:rPr>
+          <w:color w:val="000000" w:themeColor="text1"/>
+        </w:rPr>
+        <w:t>OM</w:t>
+      </w:r>
+      <w:r>
+        <w:rPr>
+          <w:rFonts w:hint="eastAsia"/>
+          <w:color w:val="000000" w:themeColor="text1"/>
+        </w:rPr>
+        <w:t>，</w:t>
+      </w:r>
+      <w:proofErr w:type="spellStart"/>
+      <w:r>
+        <w:rPr>
+          <w:rFonts w:hint="eastAsia"/>
+          <w:color w:val="000000" w:themeColor="text1"/>
+        </w:rPr>
+        <w:t>jvm</w:t>
+      </w:r>
+      <w:proofErr w:type="spellEnd"/>
+      <w:r>
+        <w:rPr>
+          <w:rFonts w:hint="eastAsia"/>
+          <w:color w:val="000000" w:themeColor="text1"/>
+        </w:rPr>
+        <w:t>无法解决的严重问题</w:t>
+      </w:r>
+    </w:p>
+    <w:p>
+      <w:pPr>
+        <w:rPr>
+          <w:color w:val="000000" w:themeColor="text1"/>
+        </w:rPr>
+      </w:pPr>
+      <w:r>
+        <w:rPr>
+          <w:color w:val="000000" w:themeColor="text1"/>
+        </w:rPr>
+        <w:t>E</w:t>
+      </w:r>
+      <w:r>
+        <w:rPr>
+          <w:rFonts w:hint="eastAsia"/>
+          <w:color w:val="000000" w:themeColor="text1"/>
+        </w:rPr>
+        <w:t>xception</w:t>
+      </w:r>
+      <w:r>
+        <w:rPr>
+          <w:rFonts w:hint="eastAsia"/>
+          <w:color w:val="000000" w:themeColor="text1"/>
+        </w:rPr>
+        <w:t>：性能问题</w:t>
+      </w:r>
+      <w:r>
+        <w:rPr>
+          <w:rFonts w:hint="eastAsia"/>
+          <w:color w:val="000000" w:themeColor="text1"/>
+        </w:rPr>
+        <w:t>1</w:t>
+      </w:r>
+      <w:r>
+        <w:rPr>
+          <w:color w:val="000000" w:themeColor="text1"/>
+        </w:rPr>
+        <w:t>.</w:t>
+      </w:r>
+      <w:r>
+        <w:rPr>
+          <w:rFonts w:hint="eastAsia"/>
+          <w:color w:val="000000" w:themeColor="text1"/>
+        </w:rPr>
+        <w:t>空指针</w:t>
+      </w:r>
+      <w:proofErr w:type="gramStart"/>
+      <w:r>
+        <w:rPr>
+          <w:rFonts w:hint="eastAsia"/>
+          <w:color w:val="000000" w:themeColor="text1"/>
+        </w:rPr>
+        <w:t>2</w:t>
+      </w:r>
+      <w:r>
+        <w:rPr>
+          <w:color w:val="000000" w:themeColor="text1"/>
+        </w:rPr>
+        <w:t>.</w:t>
+      </w:r>
+      <w:r>
+        <w:rPr>
+          <w:rFonts w:hint="eastAsia"/>
+          <w:color w:val="000000" w:themeColor="text1"/>
+        </w:rPr>
+        <w:t>数组下标越界</w:t>
+      </w:r>
+      <w:r>
+        <w:rPr>
+          <w:rFonts w:hint="eastAsia"/>
+          <w:color w:val="000000" w:themeColor="text1"/>
+        </w:rPr>
+        <w:t>3</w:t>
+      </w:r>
+      <w:r>
+        <w:rPr>
+          <w:color w:val="000000" w:themeColor="text1"/>
+        </w:rPr>
+        <w:t>.</w:t>
+      </w:r>
+      <w:r>
+        <w:rPr>
+          <w:rFonts w:hint="eastAsia"/>
+          <w:color w:val="000000" w:themeColor="text1"/>
+        </w:rPr>
+        <w:t>网络连接中断</w:t>
+      </w:r>
+      <w:proofErr w:type="gramEnd"/>
+    </w:p>
+    <w:p>
+      <w:pPr>
+        <w:rPr>
+          <w:color w:val="000000" w:themeColor="text1"/>
+        </w:rPr>
+      </w:pPr>
+      <w:r>
+        <w:rPr>
+          <w:color w:val="000000" w:themeColor="text1"/>
+        </w:rPr>
+        <w:tab/>
+      </w:r>
+      <w:r>
+        <w:rPr>
+          <w:color w:val="000000" w:themeColor="text1"/>
+        </w:rPr>
+        <w:t>E</w:t>
+      </w:r>
+      <w:r>
+        <w:rPr>
+          <w:rFonts w:hint="eastAsia"/>
+          <w:color w:val="000000" w:themeColor="text1"/>
+        </w:rPr>
+        <w:t>xception</w:t>
+      </w:r>
+      <w:r>
+        <w:rPr>
+          <w:rFonts w:hint="eastAsia"/>
+          <w:color w:val="000000" w:themeColor="text1"/>
+        </w:rPr>
+        <w:t>：编译时异常</w:t>
+      </w:r>
+      <w:r>
+        <w:rPr>
+          <w:rFonts w:hint="eastAsia"/>
+          <w:color w:val="000000" w:themeColor="text1"/>
+        </w:rPr>
+        <w:t>（受检异常）</w:t>
+      </w:r>
+      <w:r>
+        <w:rPr>
+          <w:rFonts w:hint="eastAsia"/>
+          <w:color w:val="000000" w:themeColor="text1"/>
+        </w:rPr>
+        <w:t>与运行时异常</w:t>
+      </w:r>
+      <w:r>
+        <w:rPr>
+          <w:rFonts w:hint="eastAsia"/>
+          <w:color w:val="000000" w:themeColor="text1"/>
+        </w:rPr>
+        <w:t>(</w:t>
+      </w:r>
+      <w:r>
+        <w:rPr>
+          <w:rFonts w:hint="eastAsia"/>
+          <w:color w:val="000000" w:themeColor="text1"/>
+        </w:rPr>
+        <w:t>非受检异常</w:t>
+      </w:r>
+      <w:r>
+        <w:rPr>
+          <w:color w:val="000000" w:themeColor="text1"/>
+        </w:rPr>
+        <w:t>)</w:t>
+      </w:r>
+    </w:p>
+    <w:p>
+      <w:pPr>
+        <w:rPr>
+          <w:color w:val="000000" w:themeColor="text1"/>
+        </w:rPr>
+      </w:pPr>
+      <w:r>
+        <w:rPr>
+          <w:rFonts w:hint="eastAsia"/>
+          <w:color w:val="000000" w:themeColor="text1"/>
+        </w:rPr>
+        <w:t>处理方式：</w:t>
+      </w:r>
+    </w:p>
+    <w:p>
+      <w:pPr>
         <w:rPr>
           <w:color w:val="000000" w:themeColor="text1"/>
         </w:rPr>
@@ -3700,14 +4652,241 @@
           <w:rFonts w:hint="eastAsia"/>
           <w:color w:val="000000" w:themeColor="text1"/>
         </w:rPr>
-        <w:t>his</w:t>
-      </w:r>
-      <w:r>
-        <w:rPr>
-          <w:rFonts w:hint="eastAsia"/>
-          <w:color w:val="000000" w:themeColor="text1"/>
-        </w:rPr>
-        <w:t>表示当前类的对象（</w:t>
+        <w:t>ry</w:t>
+      </w:r>
+      <w:r>
+        <w:rPr>
+          <w:color w:val="000000" w:themeColor="text1"/>
+        </w:rPr>
+        <w:t>—</w:t>
+      </w:r>
+      <w:r>
+        <w:rPr>
+          <w:rFonts w:hint="eastAsia"/>
+          <w:color w:val="000000" w:themeColor="text1"/>
+        </w:rPr>
+        <w:t>catch</w:t>
+      </w:r>
+      <w:r>
+        <w:rPr>
+          <w:color w:val="000000" w:themeColor="text1"/>
+        </w:rPr>
+        <w:t>—</w:t>
+      </w:r>
+      <w:r>
+        <w:rPr>
+          <w:rFonts w:hint="eastAsia"/>
+          <w:color w:val="000000" w:themeColor="text1"/>
+        </w:rPr>
+        <w:t>finally</w:t>
+      </w:r>
+    </w:p>
+    <w:p>
+      <w:pPr>
+        <w:rPr>
+          <w:color w:val="000000" w:themeColor="text1"/>
+        </w:rPr>
+      </w:pPr>
+    </w:p>
+    <w:p>
+      <w:pPr>
+        <w:rPr>
+          <w:color w:val="000000" w:themeColor="text1"/>
+          <w:sz w:val="32"/>
+          <w:szCs w:val="32"/>
+        </w:rPr>
+      </w:pPr>
+      <w:r>
+        <w:rPr>
+          <w:rFonts w:hint="eastAsia"/>
+          <w:color w:val="000000" w:themeColor="text1"/>
+          <w:sz w:val="32"/>
+          <w:szCs w:val="32"/>
+        </w:rPr>
+        <w:t>集合数组：</w:t>
+      </w:r>
+    </w:p>
+    <w:p>
+      <w:pPr>
+        <w:rPr>
+          <w:color w:val="000000" w:themeColor="text1"/>
+        </w:rPr>
+      </w:pPr>
+      <w:r>
+        <w:rPr>
+          <w:rFonts w:hint="eastAsia"/>
+          <w:color w:val="000000" w:themeColor="text1"/>
+        </w:rPr>
+        <w:t>数组里面的算法：</w:t>
+      </w:r>
+    </w:p>
+    <w:p>
+      <w:pPr>
+        <w:rPr>
+          <w:color w:val="000000" w:themeColor="text1"/>
+        </w:rPr>
+      </w:pPr>
+    </w:p>
+    <w:p>
+      <w:pPr>
+        <w:rPr>
+          <w:color w:val="000000" w:themeColor="text1"/>
+          <w:sz w:val="32"/>
+          <w:szCs w:val="32"/>
+        </w:rPr>
+      </w:pPr>
+    </w:p>
+    <w:p>
+      <w:pPr>
+        <w:rPr>
+          <w:color w:val="000000" w:themeColor="text1"/>
+          <w:sz w:val="32"/>
+          <w:szCs w:val="32"/>
+        </w:rPr>
+      </w:pPr>
+    </w:p>
+    <w:p>
+      <w:pPr>
+        <w:rPr>
+          <w:color w:val="000000" w:themeColor="text1"/>
+          <w:sz w:val="32"/>
+          <w:szCs w:val="32"/>
+        </w:rPr>
+      </w:pPr>
+      <w:r>
+        <w:rPr>
+          <w:color w:val="000000" w:themeColor="text1"/>
+          <w:sz w:val="32"/>
+          <w:szCs w:val="32"/>
+        </w:rPr>
+        <w:t>JVM</w:t>
+      </w:r>
+      <w:r>
+        <w:rPr>
+          <w:rFonts w:hint="eastAsia"/>
+          <w:color w:val="000000" w:themeColor="text1"/>
+          <w:sz w:val="32"/>
+          <w:szCs w:val="32"/>
+        </w:rPr>
+        <w:t>：</w:t>
+      </w:r>
+    </w:p>
+    <w:p>
+      <w:pPr>
+        <w:rPr>
+          <w:color w:val="000000" w:themeColor="text1"/>
+        </w:rPr>
+      </w:pPr>
+      <w:r>
+        <w:rPr>
+          <w:rFonts w:hint="eastAsia"/>
+          <w:color w:val="000000" w:themeColor="text1"/>
+        </w:rPr>
+        <w:t>方法区：</w:t>
+      </w:r>
+      <w:r>
+        <w:rPr>
+          <w:rFonts w:hint="eastAsia"/>
+          <w:color w:val="000000" w:themeColor="text1"/>
+        </w:rPr>
+        <w:t>常量池，静态域（静态变量等）</w:t>
+      </w:r>
+      <w:r>
+        <w:rPr>
+          <w:rFonts w:hint="eastAsia"/>
+          <w:color w:val="000000" w:themeColor="text1"/>
+        </w:rPr>
+        <w:t>,</w:t>
+      </w:r>
+      <w:r>
+        <w:rPr>
+          <w:rFonts w:hint="eastAsia"/>
+          <w:color w:val="000000" w:themeColor="text1"/>
+        </w:rPr>
+        <w:t>以及类加载信息</w:t>
+      </w:r>
+    </w:p>
+    <w:p>
+      <w:pPr>
+        <w:rPr>
+          <w:color w:val="000000" w:themeColor="text1"/>
+        </w:rPr>
+      </w:pPr>
+      <w:r>
+        <w:rPr>
+          <w:rFonts w:hint="eastAsia"/>
+          <w:color w:val="000000" w:themeColor="text1"/>
+        </w:rPr>
+        <w:t>堆：</w:t>
+      </w:r>
+      <w:r>
+        <w:rPr>
+          <w:rFonts w:hint="eastAsia"/>
+          <w:color w:val="000000" w:themeColor="text1"/>
+        </w:rPr>
+        <w:t>1</w:t>
+      </w:r>
+      <w:r>
+        <w:rPr>
+          <w:color w:val="000000" w:themeColor="text1"/>
+        </w:rPr>
+        <w:t>.</w:t>
+      </w:r>
+      <w:r>
+        <w:rPr>
+          <w:rFonts w:hint="eastAsia"/>
+          <w:color w:val="000000" w:themeColor="text1"/>
+        </w:rPr>
+        <w:t>new</w:t>
+      </w:r>
+      <w:r>
+        <w:rPr>
+          <w:rFonts w:hint="eastAsia"/>
+          <w:color w:val="000000" w:themeColor="text1"/>
+        </w:rPr>
+        <w:t>出来的结构以及数组</w:t>
+      </w:r>
+      <w:r>
+        <w:rPr>
+          <w:rFonts w:hint="eastAsia"/>
+          <w:color w:val="000000" w:themeColor="text1"/>
+        </w:rPr>
+        <w:t xml:space="preserve"> </w:t>
+      </w:r>
+      <w:r>
+        <w:rPr>
+          <w:color w:val="000000" w:themeColor="text1"/>
+        </w:rPr>
+        <w:t xml:space="preserve"> A </w:t>
+      </w:r>
+      <w:proofErr w:type="spellStart"/>
+      <w:r>
+        <w:rPr>
+          <w:rFonts w:hint="eastAsia"/>
+          <w:color w:val="000000" w:themeColor="text1"/>
+        </w:rPr>
+        <w:t>a</w:t>
+      </w:r>
+      <w:proofErr w:type="spellEnd"/>
+      <w:r>
+        <w:rPr>
+          <w:color w:val="000000" w:themeColor="text1"/>
+        </w:rPr>
+        <w:t xml:space="preserve"> = new A()  A</w:t>
+      </w:r>
+      <w:r>
+        <w:rPr>
+          <w:rFonts w:hint="eastAsia"/>
+          <w:color w:val="000000" w:themeColor="text1"/>
+        </w:rPr>
+        <w:t>中的属性</w:t>
+      </w:r>
+      <w:r>
+        <w:rPr>
+          <w:rFonts w:hint="eastAsia"/>
+          <w:color w:val="000000" w:themeColor="text1"/>
+        </w:rPr>
+        <w:t>存在于堆中，即</w:t>
       </w:r>
       <w:r>
         <w:rPr>
@@ -3718,78 +4897,93 @@
       </w:r>
       <w:r>
         <w:rPr>
-          <w:color w:val="000000" w:themeColor="text1"/>
-        </w:rPr>
-        <w:t xml:space="preserve"> </w:t>
-      </w:r>
-      <w:proofErr w:type="spellStart"/>
-      <w:r>
-        <w:rPr>
-          <w:rFonts w:hint="eastAsia"/>
-          <w:color w:val="000000" w:themeColor="text1"/>
-        </w:rPr>
-        <w:t>a</w:t>
-      </w:r>
-      <w:proofErr w:type="spellEnd"/>
-      <w:r>
-        <w:rPr>
-          <w:color w:val="000000" w:themeColor="text1"/>
-        </w:rPr>
-        <w:t xml:space="preserve"> </w:t>
-      </w:r>
-      <w:r>
-        <w:rPr>
-          <w:rFonts w:hint="eastAsia"/>
-          <w:color w:val="000000" w:themeColor="text1"/>
-        </w:rPr>
-        <w:t>=</w:t>
-      </w:r>
-      <w:r>
-        <w:rPr>
-          <w:color w:val="000000" w:themeColor="text1"/>
-        </w:rPr>
-        <w:t xml:space="preserve"> </w:t>
-      </w:r>
-      <w:r>
-        <w:rPr>
-          <w:rFonts w:hint="eastAsia"/>
-          <w:color w:val="000000" w:themeColor="text1"/>
-        </w:rPr>
-        <w:t>new</w:t>
-      </w:r>
-      <w:r>
-        <w:rPr>
-          <w:color w:val="000000" w:themeColor="text1"/>
-        </w:rPr>
-        <w:t xml:space="preserve"> A</w:t>
-      </w:r>
-      <w:r>
-        <w:rPr>
-          <w:rFonts w:hint="eastAsia"/>
-          <w:color w:val="000000" w:themeColor="text1"/>
-        </w:rPr>
-        <w:t>（）</w:t>
-      </w:r>
-      <w:r>
-        <w:rPr>
-          <w:rFonts w:hint="eastAsia"/>
-          <w:color w:val="000000" w:themeColor="text1"/>
-        </w:rPr>
-        <w:t xml:space="preserve"> this</w:t>
-      </w:r>
-      <w:r>
-        <w:rPr>
-          <w:rFonts w:hint="eastAsia"/>
-          <w:color w:val="000000" w:themeColor="text1"/>
-        </w:rPr>
-        <w:t>相当于</w:t>
-      </w:r>
-      <w:r>
-        <w:rPr>
-          <w:rFonts w:hint="eastAsia"/>
-          <w:color w:val="000000" w:themeColor="text1"/>
-        </w:rPr>
-        <w:t>a</w:t>
+          <w:rFonts w:hint="eastAsia"/>
+          <w:color w:val="000000" w:themeColor="text1"/>
+        </w:rPr>
+        <w:t>中全局变量存在堆中，但</w:t>
+      </w:r>
+      <w:r>
+        <w:rPr>
+          <w:rFonts w:hint="eastAsia"/>
+          <w:color w:val="000000" w:themeColor="text1"/>
+        </w:rPr>
+        <w:t>A</w:t>
+      </w:r>
+      <w:r>
+        <w:rPr>
+          <w:rFonts w:hint="eastAsia"/>
+          <w:color w:val="000000" w:themeColor="text1"/>
+        </w:rPr>
+        <w:t>中方法以压栈的方式成为栈帧保存在栈中</w:t>
+      </w:r>
+      <w:r>
+        <w:rPr>
+          <w:rFonts w:hint="eastAsia"/>
+          <w:color w:val="000000" w:themeColor="text1"/>
+        </w:rPr>
+        <w:t xml:space="preserve"> </w:t>
+      </w:r>
+      <w:r>
+        <w:rPr>
+          <w:color w:val="000000" w:themeColor="text1"/>
+        </w:rPr>
+        <w:t>2.</w:t>
+      </w:r>
+      <w:r>
+        <w:rPr>
+          <w:rFonts w:hint="eastAsia"/>
+          <w:color w:val="000000" w:themeColor="text1"/>
+        </w:rPr>
+        <w:t>数组</w:t>
+      </w:r>
+    </w:p>
+    <w:p>
+      <w:pPr>
+        <w:rPr>
+          <w:color w:val="000000" w:themeColor="text1"/>
+        </w:rPr>
+      </w:pPr>
+      <w:r>
+        <w:rPr>
+          <w:rFonts w:hint="eastAsia"/>
+          <w:color w:val="000000" w:themeColor="text1"/>
+        </w:rPr>
+        <w:t>栈：局部变量</w:t>
+      </w:r>
+    </w:p>
+    <w:p>
+      <w:pPr>
+        <w:rPr>
+          <w:color w:val="000000" w:themeColor="text1"/>
+        </w:rPr>
+      </w:pPr>
+    </w:p>
+    <w:p>
+      <w:pPr>
+        <w:rPr>
+          <w:color w:val="000000" w:themeColor="text1"/>
+        </w:rPr>
+      </w:pPr>
+      <w:r>
+        <w:rPr>
+          <w:rFonts w:hint="eastAsia"/>
+          <w:color w:val="000000" w:themeColor="text1"/>
+        </w:rPr>
+        <w:t>类变量</w:t>
+      </w:r>
+      <w:r>
+        <w:rPr>
+          <w:rFonts w:hint="eastAsia"/>
+          <w:color w:val="000000" w:themeColor="text1"/>
+        </w:rPr>
+        <w:t>（</w:t>
+      </w:r>
+      <w:r>
+        <w:rPr>
+          <w:rFonts w:hint="eastAsia"/>
+          <w:color w:val="000000" w:themeColor="text1"/>
+        </w:rPr>
+        <w:t>static</w:t>
       </w:r>
       <w:r>
         <w:rPr>
@@ -3798,18 +4992,89 @@
         </w:rPr>
         <w:t>）</w:t>
       </w:r>
-    </w:p>
-    <w:p>
-      <w:pPr>
-        <w:pStyle w:val="ListParagraph"/>
-        <w:rPr>
-          <w:color w:val="000000" w:themeColor="text1"/>
-        </w:rPr>
-      </w:pPr>
-    </w:p>
-    <w:p>
-      <w:pPr>
-        <w:pStyle w:val="ListParagraph"/>
+      <w:r>
+        <w:rPr>
+          <w:rFonts w:hint="eastAsia"/>
+          <w:color w:val="000000" w:themeColor="text1"/>
+        </w:rPr>
+        <w:t>和实例变量内存分析：</w:t>
+      </w:r>
+    </w:p>
+    <w:p>
+      <w:pPr>
+        <w:rPr>
+          <w:color w:val="000000" w:themeColor="text1"/>
+        </w:rPr>
+      </w:pPr>
+      <w:r>
+        <w:rPr>
+          <w:color w:val="000000" w:themeColor="text1"/>
+        </w:rPr>
+        <w:t>S</w:t>
+      </w:r>
+      <w:r>
+        <w:rPr>
+          <w:rFonts w:hint="eastAsia"/>
+          <w:color w:val="000000" w:themeColor="text1"/>
+        </w:rPr>
+        <w:t>tatic</w:t>
+      </w:r>
+      <w:r>
+        <w:rPr>
+          <w:rFonts w:hint="eastAsia"/>
+          <w:color w:val="000000" w:themeColor="text1"/>
+        </w:rPr>
+        <w:t>：存在方法区中的静态域中</w:t>
+      </w:r>
+      <w:r>
+        <w:rPr>
+          <w:rFonts w:hint="eastAsia"/>
+          <w:color w:val="000000" w:themeColor="text1"/>
+        </w:rPr>
+        <w:t>，随类的加载而加载</w:t>
+      </w:r>
+    </w:p>
+    <w:p>
+      <w:pPr>
+        <w:rPr>
+          <w:color w:val="000000" w:themeColor="text1"/>
+        </w:rPr>
+      </w:pPr>
+    </w:p>
+    <w:p>
+      <w:pPr>
+        <w:rPr>
+          <w:color w:val="000000" w:themeColor="text1"/>
+        </w:rPr>
+      </w:pPr>
+    </w:p>
+    <w:p>
+      <w:pPr>
+        <w:rPr>
+          <w:color w:val="000000" w:themeColor="text1"/>
+        </w:rPr>
+      </w:pPr>
+    </w:p>
+    <w:p>
+      <w:pPr>
+        <w:rPr>
+          <w:color w:val="000000" w:themeColor="text1"/>
+          <w:sz w:val="32"/>
+          <w:szCs w:val="32"/>
+        </w:rPr>
+      </w:pPr>
+      <w:r>
+        <w:rPr>
+          <w:rFonts w:hint="eastAsia"/>
+          <w:color w:val="000000" w:themeColor="text1"/>
+          <w:sz w:val="32"/>
+          <w:szCs w:val="32"/>
+        </w:rPr>
+        <w:t>值传递</w:t>
+      </w:r>
+    </w:p>
+    <w:p>
+      <w:pPr>
         <w:rPr>
           <w:color w:val="000000" w:themeColor="text1"/>
         </w:rPr>
@@ -3819,34 +5084,2341 @@
           <w:rPr>
             <w:rStyle w:val="Hyperlink"/>
           </w:rPr>
-          <w:t>https://www.bilibili.com/video/av50420483/?p=217</w:t>
+          <w:t>https://www.bilibili.com/video/av50420483/?p=195</w:t>
         </w:r>
       </w:hyperlink>
     </w:p>
     <w:p>
       <w:pPr>
+        <w:rPr>
+          <w:color w:val="000000" w:themeColor="text1"/>
+        </w:rPr>
+      </w:pPr>
+      <w:r>
+        <w:rPr>
+          <w:noProof/>
+          <w:color w:val="000000" w:themeColor="text1"/>
+        </w:rPr>
+        <w:drawing>
+          <wp:inline distT="0" distB="0" distL="0" distR="0" wp14:anchorId="1F8813D9" wp14:editId="5BF71C7B">
+            <wp:extent cx="3573429" cy="1858560"/>
+            <wp:effectExtent l="0" t="0" r="8255" b="8890"/>
+            <wp:docPr id="3" name="Picture 3"/>
+            <wp:cNvGraphicFramePr>
+              <a:graphicFrameLocks xmlns:a="http://schemas.openxmlformats.org/drawingml/2006/main" noChangeAspect="1"/>
+            </wp:cNvGraphicFramePr>
+            <a:graphic xmlns:a="http://schemas.openxmlformats.org/drawingml/2006/main">
+              <a:graphicData uri="http://schemas.openxmlformats.org/drawingml/2006/picture">
+                <pic:pic xmlns:pic="http://schemas.openxmlformats.org/drawingml/2006/picture">
+                  <pic:nvPicPr>
+                    <pic:cNvPr id="0" name="Picture 1"/>
+                    <pic:cNvPicPr>
+                      <a:picLocks noChangeAspect="1" noChangeArrowheads="1"/>
+                    </pic:cNvPicPr>
+                  </pic:nvPicPr>
+                  <pic:blipFill>
+                    <a:blip r:embed="rId8">
+                      <a:extLst>
+                        <a:ext uri="{28A0092B-C50C-407E-A947-70E740481C1C}">
+                          <a14:useLocalDpi xmlns:a14="http://schemas.microsoft.com/office/drawing/2010/main" val="0"/>
+                        </a:ext>
+                      </a:extLst>
+                    </a:blip>
+                    <a:srcRect/>
+                    <a:stretch>
+                      <a:fillRect/>
+                    </a:stretch>
+                  </pic:blipFill>
+                  <pic:spPr bwMode="auto">
+                    <a:xfrm>
+                      <a:off x="0" y="0"/>
+                      <a:ext cx="3604436" cy="1874687"/>
+                    </a:xfrm>
+                    <a:prstGeom prst="rect">
+                      <a:avLst/>
+                    </a:prstGeom>
+                    <a:noFill/>
+                    <a:ln>
+                      <a:noFill/>
+                    </a:ln>
+                  </pic:spPr>
+                </pic:pic>
+              </a:graphicData>
+            </a:graphic>
+          </wp:inline>
+        </w:drawing>
+      </w:r>
+    </w:p>
+    <w:p>
+      <w:pPr>
         <w:pStyle w:val="ListParagraph"/>
-        <w:rPr>
-          <w:color w:val="000000" w:themeColor="text1"/>
-        </w:rPr>
-      </w:pPr>
-      <w:hyperlink r:id="rId8" w:history="1">
+        <w:numPr>
+          <w:ilvl w:val="0"/>
+          <w:numId w:val="4"/>
+        </w:numPr>
+        <w:rPr>
+          <w:color w:val="000000" w:themeColor="text1"/>
+        </w:rPr>
+      </w:pPr>
+      <w:r>
+        <w:rPr>
+          <w:rFonts w:hint="eastAsia"/>
+          <w:color w:val="000000" w:themeColor="text1"/>
+        </w:rPr>
+        <w:t>基本数据类型的传递，第一个</w:t>
+      </w:r>
+      <w:proofErr w:type="spellStart"/>
+      <w:r>
+        <w:rPr>
+          <w:rFonts w:hint="eastAsia"/>
+          <w:color w:val="000000" w:themeColor="text1"/>
+        </w:rPr>
+        <w:t>syso</w:t>
+      </w:r>
+      <w:proofErr w:type="spellEnd"/>
+      <w:r>
+        <w:rPr>
+          <w:rFonts w:hint="eastAsia"/>
+          <w:color w:val="000000" w:themeColor="text1"/>
+        </w:rPr>
+        <w:t>输出的是</w:t>
+      </w:r>
+      <w:r>
+        <w:rPr>
+          <w:rFonts w:hint="eastAsia"/>
+          <w:color w:val="000000" w:themeColor="text1"/>
+        </w:rPr>
+        <w:t>main</w:t>
+      </w:r>
+      <w:r>
+        <w:rPr>
+          <w:rFonts w:hint="eastAsia"/>
+          <w:color w:val="000000" w:themeColor="text1"/>
+        </w:rPr>
+        <w:t>方法里面的变量</w:t>
+      </w:r>
+      <w:r>
+        <w:rPr>
+          <w:rFonts w:hint="eastAsia"/>
+          <w:color w:val="000000" w:themeColor="text1"/>
+        </w:rPr>
+        <w:t>，第二个</w:t>
+      </w:r>
+      <w:proofErr w:type="spellStart"/>
+      <w:r>
+        <w:rPr>
+          <w:rFonts w:hint="eastAsia"/>
+          <w:color w:val="000000" w:themeColor="text1"/>
+        </w:rPr>
+        <w:t>syso</w:t>
+      </w:r>
+      <w:proofErr w:type="spellEnd"/>
+      <w:r>
+        <w:rPr>
+          <w:rFonts w:hint="eastAsia"/>
+          <w:color w:val="000000" w:themeColor="text1"/>
+        </w:rPr>
+        <w:t>输出的是</w:t>
+      </w:r>
+      <w:r>
+        <w:rPr>
+          <w:rFonts w:hint="eastAsia"/>
+          <w:color w:val="000000" w:themeColor="text1"/>
+        </w:rPr>
+        <w:t>swap</w:t>
+      </w:r>
+      <w:r>
+        <w:rPr>
+          <w:rFonts w:hint="eastAsia"/>
+          <w:color w:val="000000" w:themeColor="text1"/>
+        </w:rPr>
+        <w:t>方法里面的变量</w:t>
+      </w:r>
+    </w:p>
+    <w:p>
+      <w:pPr>
+        <w:ind w:left="360"/>
+        <w:rPr>
+          <w:color w:val="000000" w:themeColor="text1"/>
+        </w:rPr>
+      </w:pPr>
+      <w:r>
+        <w:rPr>
+          <w:noProof/>
+          <w:color w:val="000000" w:themeColor="text1"/>
+        </w:rPr>
+        <w:drawing>
+          <wp:inline distT="0" distB="0" distL="0" distR="0" wp14:anchorId="095C2A33" wp14:editId="64130141">
+            <wp:extent cx="5937885" cy="1637665"/>
+            <wp:effectExtent l="0" t="0" r="5715" b="635"/>
+            <wp:docPr id="4" name="Picture 4"/>
+            <wp:cNvGraphicFramePr>
+              <a:graphicFrameLocks xmlns:a="http://schemas.openxmlformats.org/drawingml/2006/main" noChangeAspect="1"/>
+            </wp:cNvGraphicFramePr>
+            <a:graphic xmlns:a="http://schemas.openxmlformats.org/drawingml/2006/main">
+              <a:graphicData uri="http://schemas.openxmlformats.org/drawingml/2006/picture">
+                <pic:pic xmlns:pic="http://schemas.openxmlformats.org/drawingml/2006/picture">
+                  <pic:nvPicPr>
+                    <pic:cNvPr id="0" name="Picture 2"/>
+                    <pic:cNvPicPr>
+                      <a:picLocks noChangeAspect="1" noChangeArrowheads="1"/>
+                    </pic:cNvPicPr>
+                  </pic:nvPicPr>
+                  <pic:blipFill>
+                    <a:blip r:embed="rId9" cstate="print">
+                      <a:extLst>
+                        <a:ext uri="{28A0092B-C50C-407E-A947-70E740481C1C}">
+                          <a14:useLocalDpi xmlns:a14="http://schemas.microsoft.com/office/drawing/2010/main" val="0"/>
+                        </a:ext>
+                      </a:extLst>
+                    </a:blip>
+                    <a:srcRect/>
+                    <a:stretch>
+                      <a:fillRect/>
+                    </a:stretch>
+                  </pic:blipFill>
+                  <pic:spPr bwMode="auto">
+                    <a:xfrm>
+                      <a:off x="0" y="0"/>
+                      <a:ext cx="5937885" cy="1637665"/>
+                    </a:xfrm>
+                    <a:prstGeom prst="rect">
+                      <a:avLst/>
+                    </a:prstGeom>
+                    <a:noFill/>
+                    <a:ln>
+                      <a:noFill/>
+                    </a:ln>
+                  </pic:spPr>
+                </pic:pic>
+              </a:graphicData>
+            </a:graphic>
+          </wp:inline>
+        </w:drawing>
+      </w:r>
+    </w:p>
+    <w:p>
+      <w:pPr>
+        <w:pStyle w:val="ListParagraph"/>
+        <w:numPr>
+          <w:ilvl w:val="0"/>
+          <w:numId w:val="4"/>
+        </w:numPr>
+        <w:rPr>
+          <w:color w:val="000000" w:themeColor="text1"/>
+        </w:rPr>
+      </w:pPr>
+      <w:r>
+        <w:rPr>
+          <w:rFonts w:hint="eastAsia"/>
+          <w:color w:val="000000" w:themeColor="text1"/>
+        </w:rPr>
+        <w:t>引用数据类型，指向的是堆，所以</w:t>
+      </w:r>
+      <w:r>
+        <w:rPr>
+          <w:rFonts w:hint="eastAsia"/>
+          <w:color w:val="000000" w:themeColor="text1"/>
+        </w:rPr>
+        <w:t>swap</w:t>
+      </w:r>
+      <w:r>
+        <w:rPr>
+          <w:rFonts w:hint="eastAsia"/>
+          <w:color w:val="000000" w:themeColor="text1"/>
+        </w:rPr>
+        <w:t>改变了</w:t>
+      </w:r>
+    </w:p>
+    <w:p>
+      <w:pPr>
+        <w:ind w:left="360"/>
+        <w:rPr>
+          <w:color w:val="000000" w:themeColor="text1"/>
+        </w:rPr>
+      </w:pPr>
+      <w:r>
+        <w:rPr>
+          <w:rFonts w:hint="eastAsia"/>
+          <w:color w:val="000000" w:themeColor="text1"/>
+        </w:rPr>
+        <w:t>如果参数是基本数据类型</w:t>
+      </w:r>
+      <w:r>
+        <w:rPr>
+          <w:rFonts w:hint="eastAsia"/>
+          <w:color w:val="000000" w:themeColor="text1"/>
+        </w:rPr>
+        <w:t>，实参赋给形参的是实参真实存储的数据值</w:t>
+      </w:r>
+    </w:p>
+    <w:p>
+      <w:pPr>
+        <w:ind w:left="360"/>
+        <w:rPr>
+          <w:color w:val="000000" w:themeColor="text1"/>
+        </w:rPr>
+      </w:pPr>
+      <w:r>
+        <w:rPr>
+          <w:rFonts w:hint="eastAsia"/>
+          <w:color w:val="000000" w:themeColor="text1"/>
+        </w:rPr>
+        <w:t>如果参数是引用数据类型，实参赋给形参的是实参存储的地址值</w:t>
+      </w:r>
+    </w:p>
+    <w:p>
+      <w:pPr>
+        <w:ind w:left="360"/>
+        <w:rPr>
+          <w:color w:val="000000" w:themeColor="text1"/>
+        </w:rPr>
+      </w:pPr>
+      <w:r>
+        <w:rPr>
+          <w:rFonts w:hint="eastAsia"/>
+          <w:color w:val="000000" w:themeColor="text1"/>
+        </w:rPr>
+        <w:t>案列一：</w:t>
+      </w:r>
+    </w:p>
+    <w:p>
+      <w:pPr>
+        <w:ind w:left="360"/>
+        <w:rPr>
+          <w:color w:val="000000" w:themeColor="text1"/>
+        </w:rPr>
+      </w:pPr>
+      <w:r>
+        <w:rPr>
+          <w:noProof/>
+          <w:color w:val="000000" w:themeColor="text1"/>
+        </w:rPr>
+        <w:lastRenderedPageBreak/>
+        <w:drawing>
+          <wp:inline distT="0" distB="0" distL="0" distR="0" wp14:anchorId="4273C12D" wp14:editId="53EFD432">
+            <wp:extent cx="2865631" cy="1979552"/>
+            <wp:effectExtent l="0" t="0" r="0" b="1905"/>
+            <wp:docPr id="7" name="Picture 7"/>
+            <wp:cNvGraphicFramePr>
+              <a:graphicFrameLocks xmlns:a="http://schemas.openxmlformats.org/drawingml/2006/main" noChangeAspect="1"/>
+            </wp:cNvGraphicFramePr>
+            <a:graphic xmlns:a="http://schemas.openxmlformats.org/drawingml/2006/main">
+              <a:graphicData uri="http://schemas.openxmlformats.org/drawingml/2006/picture">
+                <pic:pic xmlns:pic="http://schemas.openxmlformats.org/drawingml/2006/picture">
+                  <pic:nvPicPr>
+                    <pic:cNvPr id="0" name="Picture 3"/>
+                    <pic:cNvPicPr>
+                      <a:picLocks noChangeAspect="1" noChangeArrowheads="1"/>
+                    </pic:cNvPicPr>
+                  </pic:nvPicPr>
+                  <pic:blipFill>
+                    <a:blip r:embed="rId10" cstate="print">
+                      <a:extLst>
+                        <a:ext uri="{28A0092B-C50C-407E-A947-70E740481C1C}">
+                          <a14:useLocalDpi xmlns:a14="http://schemas.microsoft.com/office/drawing/2010/main" val="0"/>
+                        </a:ext>
+                      </a:extLst>
+                    </a:blip>
+                    <a:srcRect/>
+                    <a:stretch>
+                      <a:fillRect/>
+                    </a:stretch>
+                  </pic:blipFill>
+                  <pic:spPr bwMode="auto">
+                    <a:xfrm>
+                      <a:off x="0" y="0"/>
+                      <a:ext cx="2949176" cy="2037264"/>
+                    </a:xfrm>
+                    <a:prstGeom prst="rect">
+                      <a:avLst/>
+                    </a:prstGeom>
+                    <a:noFill/>
+                    <a:ln>
+                      <a:noFill/>
+                    </a:ln>
+                  </pic:spPr>
+                </pic:pic>
+              </a:graphicData>
+            </a:graphic>
+          </wp:inline>
+        </w:drawing>
+      </w:r>
+      <w:r>
+        <w:rPr>
+          <w:color w:val="000000" w:themeColor="text1"/>
+        </w:rPr>
+        <w:t xml:space="preserve">       </w:t>
+      </w:r>
+      <w:r>
+        <w:rPr>
+          <w:noProof/>
+        </w:rPr>
+        <w:drawing>
+          <wp:inline distT="0" distB="0" distL="0" distR="0" wp14:anchorId="59F1CE62" wp14:editId="2B4D0C84">
+            <wp:extent cx="2321941" cy="1421353"/>
+            <wp:effectExtent l="0" t="0" r="2540" b="7620"/>
+            <wp:docPr id="8" name="Picture 8"/>
+            <wp:cNvGraphicFramePr>
+              <a:graphicFrameLocks xmlns:a="http://schemas.openxmlformats.org/drawingml/2006/main" noChangeAspect="1"/>
+            </wp:cNvGraphicFramePr>
+            <a:graphic xmlns:a="http://schemas.openxmlformats.org/drawingml/2006/main">
+              <a:graphicData uri="http://schemas.openxmlformats.org/drawingml/2006/picture">
+                <pic:pic xmlns:pic="http://schemas.openxmlformats.org/drawingml/2006/picture">
+                  <pic:nvPicPr>
+                    <pic:cNvPr id="0" name="Picture 4"/>
+                    <pic:cNvPicPr>
+                      <a:picLocks noChangeAspect="1" noChangeArrowheads="1"/>
+                    </pic:cNvPicPr>
+                  </pic:nvPicPr>
+                  <pic:blipFill>
+                    <a:blip r:embed="rId11">
+                      <a:extLst>
+                        <a:ext uri="{28A0092B-C50C-407E-A947-70E740481C1C}">
+                          <a14:useLocalDpi xmlns:a14="http://schemas.microsoft.com/office/drawing/2010/main" val="0"/>
+                        </a:ext>
+                      </a:extLst>
+                    </a:blip>
+                    <a:srcRect/>
+                    <a:stretch>
+                      <a:fillRect/>
+                    </a:stretch>
+                  </pic:blipFill>
+                  <pic:spPr bwMode="auto">
+                    <a:xfrm>
+                      <a:off x="0" y="0"/>
+                      <a:ext cx="2372734" cy="1452446"/>
+                    </a:xfrm>
+                    <a:prstGeom prst="rect">
+                      <a:avLst/>
+                    </a:prstGeom>
+                    <a:noFill/>
+                    <a:ln>
+                      <a:noFill/>
+                    </a:ln>
+                  </pic:spPr>
+                </pic:pic>
+              </a:graphicData>
+            </a:graphic>
+          </wp:inline>
+        </w:drawing>
+      </w:r>
+    </w:p>
+    <w:p>
+      <w:pPr>
+        <w:ind w:left="360"/>
+        <w:rPr>
+          <w:color w:val="000000" w:themeColor="text1"/>
+        </w:rPr>
+      </w:pPr>
+    </w:p>
+    <w:p>
+      <w:pPr>
+        <w:ind w:left="360"/>
+        <w:rPr>
+          <w:color w:val="000000" w:themeColor="text1"/>
+          <w:sz w:val="32"/>
+          <w:szCs w:val="32"/>
+        </w:rPr>
+      </w:pPr>
+    </w:p>
+    <w:p>
+      <w:pPr>
+        <w:ind w:left="360"/>
+        <w:rPr>
+          <w:color w:val="000000" w:themeColor="text1"/>
+          <w:sz w:val="32"/>
+          <w:szCs w:val="32"/>
+        </w:rPr>
+      </w:pPr>
+      <w:r>
+        <w:rPr>
+          <w:rFonts w:hint="eastAsia"/>
+          <w:color w:val="000000" w:themeColor="text1"/>
+          <w:sz w:val="32"/>
+          <w:szCs w:val="32"/>
+        </w:rPr>
+        <w:t>继承，封装，多态</w:t>
+      </w:r>
+    </w:p>
+    <w:p>
+      <w:pPr>
+        <w:ind w:left="360"/>
+        <w:rPr>
+          <w:color w:val="000000" w:themeColor="text1"/>
+        </w:rPr>
+      </w:pPr>
+      <w:r>
+        <w:rPr>
+          <w:rFonts w:hint="eastAsia"/>
+          <w:color w:val="000000" w:themeColor="text1"/>
+        </w:rPr>
+        <w:t>子类对象实例化的过程</w:t>
+      </w:r>
+      <w:r>
+        <w:rPr>
+          <w:rFonts w:hint="eastAsia"/>
+          <w:color w:val="000000" w:themeColor="text1"/>
+        </w:rPr>
+        <w:t>：</w:t>
+      </w:r>
+      <w:r>
+        <w:rPr>
+          <w:rFonts w:hint="eastAsia"/>
+          <w:color w:val="000000" w:themeColor="text1"/>
+        </w:rPr>
+        <w:t>创建子类对象的时虽然调用了父类构造器，但是只创建了一个对象，即为</w:t>
+      </w:r>
+      <w:r>
+        <w:rPr>
+          <w:rFonts w:hint="eastAsia"/>
+          <w:color w:val="000000" w:themeColor="text1"/>
+        </w:rPr>
+        <w:t>new</w:t>
+      </w:r>
+      <w:r>
+        <w:rPr>
+          <w:rFonts w:hint="eastAsia"/>
+          <w:color w:val="000000" w:themeColor="text1"/>
+        </w:rPr>
+        <w:t>出来的子类对象</w:t>
+      </w:r>
+      <w:r>
+        <w:rPr>
+          <w:rFonts w:hint="eastAsia"/>
+          <w:color w:val="000000" w:themeColor="text1"/>
+        </w:rPr>
+        <w:t>，</w:t>
+      </w:r>
+      <w:r>
+        <w:rPr>
+          <w:rFonts w:hint="eastAsia"/>
+          <w:color w:val="000000" w:themeColor="text1"/>
+        </w:rPr>
+        <w:t>但是获取父类的属性和方法，</w:t>
+      </w:r>
+      <w:r>
+        <w:rPr>
+          <w:rFonts w:hint="eastAsia"/>
+          <w:color w:val="000000" w:themeColor="text1"/>
+        </w:rPr>
+        <w:t>如下图所示，之创建了一个</w:t>
+      </w:r>
+      <w:r>
+        <w:rPr>
+          <w:rFonts w:hint="eastAsia"/>
+          <w:color w:val="000000" w:themeColor="text1"/>
+        </w:rPr>
+        <w:t>Dog</w:t>
+      </w:r>
+      <w:r>
+        <w:rPr>
+          <w:rFonts w:hint="eastAsia"/>
+          <w:color w:val="000000" w:themeColor="text1"/>
+        </w:rPr>
+        <w:t>对象</w:t>
+      </w:r>
+    </w:p>
+    <w:p>
+      <w:pPr>
+        <w:ind w:left="360"/>
+        <w:rPr>
+          <w:color w:val="000000" w:themeColor="text1"/>
+        </w:rPr>
+      </w:pPr>
+      <w:r>
+        <w:rPr>
+          <w:noProof/>
+        </w:rPr>
+        <w:drawing>
+          <wp:inline distT="0" distB="0" distL="0" distR="0" wp14:anchorId="1E514B45" wp14:editId="376A4311">
+            <wp:extent cx="2957453" cy="1464353"/>
+            <wp:effectExtent l="0" t="0" r="0" b="2540"/>
+            <wp:docPr id="9" name="Picture 9"/>
+            <wp:cNvGraphicFramePr>
+              <a:graphicFrameLocks xmlns:a="http://schemas.openxmlformats.org/drawingml/2006/main" noChangeAspect="1"/>
+            </wp:cNvGraphicFramePr>
+            <a:graphic xmlns:a="http://schemas.openxmlformats.org/drawingml/2006/main">
+              <a:graphicData uri="http://schemas.openxmlformats.org/drawingml/2006/picture">
+                <pic:pic xmlns:pic="http://schemas.openxmlformats.org/drawingml/2006/picture">
+                  <pic:nvPicPr>
+                    <pic:cNvPr id="0" name="Picture 6"/>
+                    <pic:cNvPicPr>
+                      <a:picLocks noChangeAspect="1" noChangeArrowheads="1"/>
+                    </pic:cNvPicPr>
+                  </pic:nvPicPr>
+                  <pic:blipFill>
+                    <a:blip r:embed="rId12">
+                      <a:extLst>
+                        <a:ext uri="{28A0092B-C50C-407E-A947-70E740481C1C}">
+                          <a14:useLocalDpi xmlns:a14="http://schemas.microsoft.com/office/drawing/2010/main" val="0"/>
+                        </a:ext>
+                      </a:extLst>
+                    </a:blip>
+                    <a:srcRect/>
+                    <a:stretch>
+                      <a:fillRect/>
+                    </a:stretch>
+                  </pic:blipFill>
+                  <pic:spPr bwMode="auto">
+                    <a:xfrm>
+                      <a:off x="0" y="0"/>
+                      <a:ext cx="2985390" cy="1478186"/>
+                    </a:xfrm>
+                    <a:prstGeom prst="rect">
+                      <a:avLst/>
+                    </a:prstGeom>
+                    <a:noFill/>
+                    <a:ln>
+                      <a:noFill/>
+                    </a:ln>
+                  </pic:spPr>
+                </pic:pic>
+              </a:graphicData>
+            </a:graphic>
+          </wp:inline>
+        </w:drawing>
+      </w:r>
+    </w:p>
+    <w:p>
+      <w:pPr>
+        <w:ind w:left="360"/>
+        <w:rPr>
+          <w:color w:val="000000" w:themeColor="text1"/>
+        </w:rPr>
+      </w:pPr>
+    </w:p>
+    <w:p>
+      <w:pPr>
+        <w:ind w:left="360"/>
+        <w:rPr>
+          <w:color w:val="000000" w:themeColor="text1"/>
+          <w:sz w:val="32"/>
+          <w:szCs w:val="32"/>
+        </w:rPr>
+      </w:pPr>
+      <w:r>
+        <w:rPr>
+          <w:rFonts w:hint="eastAsia"/>
+          <w:color w:val="000000" w:themeColor="text1"/>
+          <w:sz w:val="32"/>
+          <w:szCs w:val="32"/>
+        </w:rPr>
+        <w:t>包装类的使用</w:t>
+      </w:r>
+    </w:p>
+    <w:p>
+      <w:pPr>
+        <w:ind w:left="360"/>
+        <w:rPr>
+          <w:color w:val="000000" w:themeColor="text1"/>
+        </w:rPr>
+      </w:pPr>
+      <w:hyperlink r:id="rId13" w:history="1">
         <w:r>
           <w:rPr>
             <w:rStyle w:val="Hyperlink"/>
           </w:rPr>
-          <w:t>https://www.bilibili.com/video/av50420483/?p=48</w:t>
+          <w:t>https://www.bilibili.com/video/av50420483/?p=288</w:t>
         </w:r>
       </w:hyperlink>
     </w:p>
     <w:p>
       <w:pPr>
         <w:pStyle w:val="ListParagraph"/>
-        <w:rPr>
-          <w:rFonts w:hint="eastAsia"/>
-          <w:color w:val="000000" w:themeColor="text1"/>
-        </w:rPr>
-      </w:pPr>
+        <w:numPr>
+          <w:ilvl w:val="0"/>
+          <w:numId w:val="5"/>
+        </w:numPr>
+        <w:rPr>
+          <w:color w:val="000000" w:themeColor="text1"/>
+        </w:rPr>
+      </w:pPr>
+      <w:r>
+        <w:rPr>
+          <w:rFonts w:hint="eastAsia"/>
+          <w:color w:val="000000" w:themeColor="text1"/>
+        </w:rPr>
+        <w:t>基本数据类型</w:t>
+      </w:r>
+      <w:r>
+        <w:rPr>
+          <w:rFonts w:hint="eastAsia"/>
+          <w:color w:val="000000" w:themeColor="text1"/>
+        </w:rPr>
+        <w:t>--------</w:t>
+      </w:r>
+      <w:r>
+        <w:rPr>
+          <w:color w:val="000000" w:themeColor="text1"/>
+        </w:rPr>
+        <w:sym w:font="Wingdings" w:char="F0E0"/>
+      </w:r>
+      <w:r>
+        <w:rPr>
+          <w:rFonts w:hint="eastAsia"/>
+          <w:color w:val="000000" w:themeColor="text1"/>
+        </w:rPr>
+        <w:t>包装类</w:t>
+      </w:r>
+    </w:p>
+    <w:p>
+      <w:pPr>
+        <w:pStyle w:val="ListParagraph"/>
+        <w:rPr>
+          <w:color w:val="000000" w:themeColor="text1"/>
+        </w:rPr>
+      </w:pPr>
+      <w:r>
+        <w:rPr>
+          <w:color w:val="000000" w:themeColor="text1"/>
+        </w:rPr>
+        <w:t>I</w:t>
+      </w:r>
+      <w:r>
+        <w:rPr>
+          <w:rFonts w:hint="eastAsia"/>
+          <w:color w:val="000000" w:themeColor="text1"/>
+        </w:rPr>
+        <w:t>nt</w:t>
+      </w:r>
+      <w:r>
+        <w:rPr>
+          <w:color w:val="000000" w:themeColor="text1"/>
+        </w:rPr>
+        <w:t xml:space="preserve"> </w:t>
+      </w:r>
+      <w:r>
+        <w:rPr>
+          <w:rFonts w:hint="eastAsia"/>
+          <w:color w:val="000000" w:themeColor="text1"/>
+        </w:rPr>
+        <w:t>a</w:t>
+      </w:r>
+      <w:r>
+        <w:rPr>
+          <w:color w:val="000000" w:themeColor="text1"/>
+        </w:rPr>
+        <w:t xml:space="preserve"> </w:t>
+      </w:r>
+      <w:r>
+        <w:rPr>
+          <w:rFonts w:hint="eastAsia"/>
+          <w:color w:val="000000" w:themeColor="text1"/>
+        </w:rPr>
+        <w:t>=</w:t>
+      </w:r>
+      <w:r>
+        <w:rPr>
+          <w:color w:val="000000" w:themeColor="text1"/>
+        </w:rPr>
+        <w:t xml:space="preserve"> 3</w:t>
+      </w:r>
+      <w:proofErr w:type="gramStart"/>
+      <w:r>
+        <w:rPr>
+          <w:rFonts w:hint="eastAsia"/>
+          <w:color w:val="000000" w:themeColor="text1"/>
+        </w:rPr>
+        <w:t>；</w:t>
+      </w:r>
+      <w:r>
+        <w:rPr>
+          <w:rFonts w:hint="eastAsia"/>
+          <w:color w:val="000000" w:themeColor="text1"/>
+        </w:rPr>
+        <w:t xml:space="preserve"> </w:t>
+      </w:r>
+      <w:r>
+        <w:rPr>
+          <w:color w:val="000000" w:themeColor="text1"/>
+        </w:rPr>
+        <w:t xml:space="preserve"> Integer</w:t>
+      </w:r>
+      <w:proofErr w:type="gramEnd"/>
+      <w:r>
+        <w:rPr>
+          <w:color w:val="000000" w:themeColor="text1"/>
+        </w:rPr>
+        <w:t xml:space="preserve"> mm = new Integer(a);</w:t>
+      </w:r>
+      <w:r>
+        <w:rPr>
+          <w:color w:val="000000" w:themeColor="text1"/>
+        </w:rPr>
+        <w:t>…..</w:t>
+      </w:r>
+      <w:r>
+        <w:rPr>
+          <w:rFonts w:hint="eastAsia"/>
+          <w:color w:val="000000" w:themeColor="text1"/>
+        </w:rPr>
+        <w:t>其他包装类相同</w:t>
+      </w:r>
+    </w:p>
+    <w:p>
+      <w:pPr>
+        <w:pStyle w:val="ListParagraph"/>
+        <w:numPr>
+          <w:ilvl w:val="0"/>
+          <w:numId w:val="5"/>
+        </w:numPr>
+        <w:rPr>
+          <w:color w:val="000000" w:themeColor="text1"/>
+        </w:rPr>
+      </w:pPr>
+      <w:r>
+        <w:rPr>
+          <w:rFonts w:hint="eastAsia"/>
+          <w:color w:val="000000" w:themeColor="text1"/>
+        </w:rPr>
+        <w:t>包装类</w:t>
+      </w:r>
+      <w:r>
+        <w:rPr>
+          <w:rFonts w:hint="eastAsia"/>
+          <w:color w:val="000000" w:themeColor="text1"/>
+        </w:rPr>
+        <w:t>--------</w:t>
+      </w:r>
+      <w:r>
+        <w:sym w:font="Wingdings" w:char="F0E0"/>
+      </w:r>
+      <w:r>
+        <w:rPr>
+          <w:rFonts w:hint="eastAsia"/>
+          <w:color w:val="000000" w:themeColor="text1"/>
+        </w:rPr>
+        <w:t>基本数据类型</w:t>
+      </w:r>
+    </w:p>
+    <w:p>
+      <w:pPr>
+        <w:pStyle w:val="ListParagraph"/>
+        <w:rPr>
+          <w:color w:val="000000" w:themeColor="text1"/>
+        </w:rPr>
+      </w:pPr>
+      <w:r>
+        <w:rPr>
+          <w:color w:val="000000" w:themeColor="text1"/>
+        </w:rPr>
+        <w:t xml:space="preserve">Integer in1 = new </w:t>
+      </w:r>
+      <w:proofErr w:type="gramStart"/>
+      <w:r>
+        <w:rPr>
+          <w:color w:val="000000" w:themeColor="text1"/>
+        </w:rPr>
+        <w:t>Integer(</w:t>
+      </w:r>
+      <w:proofErr w:type="gramEnd"/>
+      <w:r>
+        <w:rPr>
+          <w:color w:val="000000" w:themeColor="text1"/>
+        </w:rPr>
+        <w:t>12); int i2 = in1.intValue()</w:t>
+      </w:r>
+    </w:p>
+    <w:p>
+      <w:pPr>
+        <w:pStyle w:val="ListParagraph"/>
+        <w:rPr>
+          <w:color w:val="000000" w:themeColor="text1"/>
+        </w:rPr>
+      </w:pPr>
+      <w:r>
+        <w:rPr>
+          <w:color w:val="000000" w:themeColor="text1"/>
+        </w:rPr>
+        <w:t xml:space="preserve">Float f1 = new </w:t>
+      </w:r>
+      <w:proofErr w:type="gramStart"/>
+      <w:r>
+        <w:rPr>
+          <w:color w:val="000000" w:themeColor="text1"/>
+        </w:rPr>
+        <w:t>Float(</w:t>
+      </w:r>
+      <w:proofErr w:type="gramEnd"/>
+      <w:r>
+        <w:rPr>
+          <w:color w:val="000000" w:themeColor="text1"/>
+        </w:rPr>
+        <w:t>12.3) ; float f2 = f1.floatValue()….</w:t>
+      </w:r>
+      <w:r>
+        <w:rPr>
+          <w:rFonts w:hint="eastAsia"/>
+          <w:color w:val="000000" w:themeColor="text1"/>
+        </w:rPr>
+        <w:t>其他相同</w:t>
+      </w:r>
+    </w:p>
+    <w:p>
+      <w:pPr>
+        <w:rPr>
+          <w:color w:val="000000" w:themeColor="text1"/>
+        </w:rPr>
+      </w:pPr>
+      <w:r>
+        <w:rPr>
+          <w:color w:val="000000" w:themeColor="text1"/>
+        </w:rPr>
+        <w:tab/>
+      </w:r>
+      <w:r>
+        <w:rPr>
+          <w:rFonts w:hint="eastAsia"/>
+          <w:color w:val="000000" w:themeColor="text1"/>
+        </w:rPr>
+        <w:t>自动装箱与拆箱</w:t>
+      </w:r>
+      <w:r>
+        <w:rPr>
+          <w:rFonts w:hint="eastAsia"/>
+          <w:color w:val="000000" w:themeColor="text1"/>
+        </w:rPr>
+        <w:t>（</w:t>
+      </w:r>
+      <w:r>
+        <w:rPr>
+          <w:rFonts w:hint="eastAsia"/>
+          <w:color w:val="000000" w:themeColor="text1"/>
+        </w:rPr>
+        <w:t>jdk</w:t>
+      </w:r>
+      <w:r>
+        <w:rPr>
+          <w:color w:val="000000" w:themeColor="text1"/>
+        </w:rPr>
+        <w:t>5.0</w:t>
+      </w:r>
+      <w:r>
+        <w:rPr>
+          <w:rFonts w:hint="eastAsia"/>
+          <w:color w:val="000000" w:themeColor="text1"/>
+        </w:rPr>
+        <w:t>新特性</w:t>
+      </w:r>
+      <w:r>
+        <w:rPr>
+          <w:rFonts w:hint="eastAsia"/>
+          <w:color w:val="000000" w:themeColor="text1"/>
+        </w:rPr>
+        <w:t>）</w:t>
+      </w:r>
+      <w:r>
+        <w:rPr>
+          <w:rFonts w:hint="eastAsia"/>
+          <w:color w:val="000000" w:themeColor="text1"/>
+        </w:rPr>
+        <w:t>：</w:t>
+      </w:r>
+    </w:p>
+    <w:p>
+      <w:pPr>
+        <w:rPr>
+          <w:color w:val="000000" w:themeColor="text1"/>
+        </w:rPr>
+      </w:pPr>
+      <w:r>
+        <w:rPr>
+          <w:color w:val="000000" w:themeColor="text1"/>
+        </w:rPr>
+        <w:tab/>
+      </w:r>
+      <w:proofErr w:type="gramStart"/>
+      <w:r>
+        <w:rPr>
+          <w:color w:val="000000" w:themeColor="text1"/>
+        </w:rPr>
+        <w:t>3.1</w:t>
+      </w:r>
+      <w:r>
+        <w:rPr>
+          <w:color w:val="000000" w:themeColor="text1"/>
+        </w:rPr>
+        <w:t xml:space="preserve">  </w:t>
+      </w:r>
+      <w:r>
+        <w:rPr>
+          <w:rFonts w:hint="eastAsia"/>
+          <w:color w:val="000000" w:themeColor="text1"/>
+        </w:rPr>
+        <w:t>int</w:t>
+      </w:r>
+      <w:proofErr w:type="gramEnd"/>
+      <w:r>
+        <w:rPr>
+          <w:color w:val="000000" w:themeColor="text1"/>
+        </w:rPr>
+        <w:t xml:space="preserve">  </w:t>
+      </w:r>
+      <w:r>
+        <w:rPr>
+          <w:rFonts w:hint="eastAsia"/>
+          <w:color w:val="000000" w:themeColor="text1"/>
+        </w:rPr>
+        <w:t>num</w:t>
+      </w:r>
+      <w:r>
+        <w:rPr>
+          <w:color w:val="000000" w:themeColor="text1"/>
+        </w:rPr>
+        <w:t xml:space="preserve">1 </w:t>
+      </w:r>
+      <w:r>
+        <w:rPr>
+          <w:rFonts w:hint="eastAsia"/>
+          <w:color w:val="000000" w:themeColor="text1"/>
+        </w:rPr>
+        <w:t>=</w:t>
+      </w:r>
+      <w:r>
+        <w:rPr>
+          <w:color w:val="000000" w:themeColor="text1"/>
+        </w:rPr>
+        <w:t xml:space="preserve"> 10</w:t>
+      </w:r>
+      <w:r>
+        <w:rPr>
+          <w:rFonts w:hint="eastAsia"/>
+          <w:color w:val="000000" w:themeColor="text1"/>
+        </w:rPr>
+        <w:t>；</w:t>
+      </w:r>
+      <w:r>
+        <w:rPr>
+          <w:rFonts w:hint="eastAsia"/>
+          <w:color w:val="000000" w:themeColor="text1"/>
+        </w:rPr>
+        <w:t xml:space="preserve"> </w:t>
+      </w:r>
+      <w:r>
+        <w:rPr>
+          <w:color w:val="000000" w:themeColor="text1"/>
+        </w:rPr>
+        <w:t xml:space="preserve"> I</w:t>
+      </w:r>
+      <w:r>
+        <w:rPr>
+          <w:rFonts w:hint="eastAsia"/>
+          <w:color w:val="000000" w:themeColor="text1"/>
+        </w:rPr>
+        <w:t>nteger</w:t>
+      </w:r>
+      <w:r>
+        <w:rPr>
+          <w:color w:val="000000" w:themeColor="text1"/>
+        </w:rPr>
+        <w:t xml:space="preserve"> </w:t>
+      </w:r>
+      <w:r>
+        <w:rPr>
+          <w:rFonts w:hint="eastAsia"/>
+          <w:color w:val="000000" w:themeColor="text1"/>
+        </w:rPr>
+        <w:t>num</w:t>
+      </w:r>
+      <w:r>
+        <w:rPr>
+          <w:color w:val="000000" w:themeColor="text1"/>
+        </w:rPr>
+        <w:t xml:space="preserve">2 </w:t>
+      </w:r>
+      <w:r>
+        <w:rPr>
+          <w:rFonts w:hint="eastAsia"/>
+          <w:color w:val="000000" w:themeColor="text1"/>
+        </w:rPr>
+        <w:t>=</w:t>
+      </w:r>
+      <w:r>
+        <w:rPr>
+          <w:color w:val="000000" w:themeColor="text1"/>
+        </w:rPr>
+        <w:t xml:space="preserve"> </w:t>
+      </w:r>
+      <w:r>
+        <w:rPr>
+          <w:rFonts w:hint="eastAsia"/>
+          <w:color w:val="000000" w:themeColor="text1"/>
+        </w:rPr>
+        <w:t>num</w:t>
+      </w:r>
+      <w:r>
+        <w:rPr>
+          <w:color w:val="000000" w:themeColor="text1"/>
+        </w:rPr>
+        <w:t>1</w:t>
+      </w:r>
+      <w:r>
+        <w:rPr>
+          <w:rFonts w:hint="eastAsia"/>
+          <w:color w:val="000000" w:themeColor="text1"/>
+        </w:rPr>
+        <w:t>；</w:t>
+      </w:r>
+      <w:r>
+        <w:rPr>
+          <w:rFonts w:hint="eastAsia"/>
+          <w:color w:val="000000" w:themeColor="text1"/>
+        </w:rPr>
+        <w:t>自动装箱</w:t>
+      </w:r>
+      <w:r>
+        <w:rPr>
+          <w:color w:val="000000" w:themeColor="text1"/>
+        </w:rPr>
+        <w:t xml:space="preserve"> </w:t>
+      </w:r>
+    </w:p>
+    <w:p>
+      <w:pPr>
+        <w:rPr>
+          <w:color w:val="000000" w:themeColor="text1"/>
+        </w:rPr>
+      </w:pPr>
+      <w:r>
+        <w:rPr>
+          <w:color w:val="000000" w:themeColor="text1"/>
+        </w:rPr>
+        <w:lastRenderedPageBreak/>
+        <w:tab/>
+      </w:r>
+      <w:proofErr w:type="gramStart"/>
+      <w:r>
+        <w:rPr>
+          <w:color w:val="000000" w:themeColor="text1"/>
+        </w:rPr>
+        <w:t>3.2</w:t>
+      </w:r>
+      <w:r>
+        <w:rPr>
+          <w:color w:val="000000" w:themeColor="text1"/>
+        </w:rPr>
+        <w:t xml:space="preserve"> </w:t>
+      </w:r>
+      <w:r>
+        <w:rPr>
+          <w:color w:val="000000" w:themeColor="text1"/>
+        </w:rPr>
+        <w:t xml:space="preserve"> I</w:t>
+      </w:r>
+      <w:r>
+        <w:rPr>
+          <w:rFonts w:hint="eastAsia"/>
+          <w:color w:val="000000" w:themeColor="text1"/>
+        </w:rPr>
+        <w:t>nteger</w:t>
+      </w:r>
+      <w:proofErr w:type="gramEnd"/>
+      <w:r>
+        <w:rPr>
+          <w:color w:val="000000" w:themeColor="text1"/>
+        </w:rPr>
+        <w:t xml:space="preserve"> </w:t>
+      </w:r>
+      <w:r>
+        <w:rPr>
+          <w:rFonts w:hint="eastAsia"/>
+          <w:color w:val="000000" w:themeColor="text1"/>
+        </w:rPr>
+        <w:t>num</w:t>
+      </w:r>
+      <w:r>
+        <w:rPr>
+          <w:color w:val="000000" w:themeColor="text1"/>
+        </w:rPr>
+        <w:t xml:space="preserve">3 </w:t>
+      </w:r>
+      <w:r>
+        <w:rPr>
+          <w:rFonts w:hint="eastAsia"/>
+          <w:color w:val="000000" w:themeColor="text1"/>
+        </w:rPr>
+        <w:t>=</w:t>
+      </w:r>
+      <w:r>
+        <w:rPr>
+          <w:color w:val="000000" w:themeColor="text1"/>
+        </w:rPr>
+        <w:t xml:space="preserve"> 50</w:t>
+      </w:r>
+      <w:r>
+        <w:rPr>
+          <w:rFonts w:hint="eastAsia"/>
+          <w:color w:val="000000" w:themeColor="text1"/>
+        </w:rPr>
+        <w:t>；</w:t>
+      </w:r>
+      <w:r>
+        <w:rPr>
+          <w:rFonts w:hint="eastAsia"/>
+          <w:color w:val="000000" w:themeColor="text1"/>
+        </w:rPr>
+        <w:t xml:space="preserve"> </w:t>
+      </w:r>
+      <w:r>
+        <w:rPr>
+          <w:color w:val="000000" w:themeColor="text1"/>
+        </w:rPr>
+        <w:t xml:space="preserve">  </w:t>
+      </w:r>
+      <w:r>
+        <w:rPr>
+          <w:rFonts w:hint="eastAsia"/>
+          <w:color w:val="000000" w:themeColor="text1"/>
+        </w:rPr>
+        <w:t>int</w:t>
+      </w:r>
+      <w:r>
+        <w:rPr>
+          <w:color w:val="000000" w:themeColor="text1"/>
+        </w:rPr>
+        <w:t xml:space="preserve">  </w:t>
+      </w:r>
+      <w:r>
+        <w:rPr>
+          <w:rFonts w:hint="eastAsia"/>
+          <w:color w:val="000000" w:themeColor="text1"/>
+        </w:rPr>
+        <w:t>num</w:t>
+      </w:r>
+      <w:r>
+        <w:rPr>
+          <w:color w:val="000000" w:themeColor="text1"/>
+        </w:rPr>
+        <w:t xml:space="preserve">5 </w:t>
+      </w:r>
+      <w:r>
+        <w:rPr>
+          <w:rFonts w:hint="eastAsia"/>
+          <w:color w:val="000000" w:themeColor="text1"/>
+        </w:rPr>
+        <w:t>=</w:t>
+      </w:r>
+      <w:r>
+        <w:rPr>
+          <w:color w:val="000000" w:themeColor="text1"/>
+        </w:rPr>
+        <w:t xml:space="preserve"> </w:t>
+      </w:r>
+      <w:r>
+        <w:rPr>
+          <w:rFonts w:hint="eastAsia"/>
+          <w:color w:val="000000" w:themeColor="text1"/>
+        </w:rPr>
+        <w:t>num</w:t>
+      </w:r>
+      <w:r>
+        <w:rPr>
+          <w:color w:val="000000" w:themeColor="text1"/>
+        </w:rPr>
+        <w:t>3</w:t>
+      </w:r>
+      <w:r>
+        <w:rPr>
+          <w:rFonts w:hint="eastAsia"/>
+          <w:color w:val="000000" w:themeColor="text1"/>
+        </w:rPr>
+        <w:t>；</w:t>
+      </w:r>
+      <w:r>
+        <w:rPr>
+          <w:rFonts w:hint="eastAsia"/>
+          <w:color w:val="000000" w:themeColor="text1"/>
+        </w:rPr>
+        <w:t xml:space="preserve"> </w:t>
+      </w:r>
+      <w:r>
+        <w:rPr>
+          <w:color w:val="000000" w:themeColor="text1"/>
+        </w:rPr>
+        <w:t xml:space="preserve"> </w:t>
+      </w:r>
+      <w:r>
+        <w:rPr>
+          <w:rFonts w:hint="eastAsia"/>
+          <w:color w:val="000000" w:themeColor="text1"/>
+        </w:rPr>
+        <w:t>自动拆箱</w:t>
+      </w:r>
+    </w:p>
+    <w:p>
+      <w:pPr>
+        <w:rPr>
+          <w:color w:val="000000" w:themeColor="text1"/>
+        </w:rPr>
+      </w:pPr>
+      <w:r>
+        <w:rPr>
+          <w:rFonts w:hint="eastAsia"/>
+          <w:color w:val="000000" w:themeColor="text1"/>
+        </w:rPr>
+        <w:t>3</w:t>
+      </w:r>
+      <w:r>
+        <w:rPr>
+          <w:color w:val="000000" w:themeColor="text1"/>
+        </w:rPr>
+        <w:t>.</w:t>
+      </w:r>
+      <w:r>
+        <w:rPr>
+          <w:rFonts w:hint="eastAsia"/>
+          <w:color w:val="000000" w:themeColor="text1"/>
+        </w:rPr>
+        <w:t>基本</w:t>
+      </w:r>
+      <w:r>
+        <w:rPr>
+          <w:rFonts w:hint="eastAsia"/>
+          <w:color w:val="000000" w:themeColor="text1"/>
+        </w:rPr>
+        <w:t>数据类型</w:t>
+      </w:r>
+      <w:r>
+        <w:rPr>
+          <w:rFonts w:hint="eastAsia"/>
+          <w:color w:val="000000" w:themeColor="text1"/>
+        </w:rPr>
+        <w:t>转</w:t>
+      </w:r>
+      <w:r>
+        <w:rPr>
+          <w:rFonts w:hint="eastAsia"/>
+          <w:color w:val="000000" w:themeColor="text1"/>
+        </w:rPr>
+        <w:t>strin</w:t>
+      </w:r>
+      <w:r>
+        <w:rPr>
+          <w:rFonts w:hint="eastAsia"/>
+          <w:color w:val="000000" w:themeColor="text1"/>
+        </w:rPr>
+        <w:t>g</w:t>
+      </w:r>
+      <w:r>
+        <w:rPr>
+          <w:color w:val="000000" w:themeColor="text1"/>
+        </w:rPr>
+        <w:t xml:space="preserve">    </w:t>
+      </w:r>
+      <w:r>
+        <w:rPr>
+          <w:rFonts w:hint="eastAsia"/>
+          <w:color w:val="000000" w:themeColor="text1"/>
+        </w:rPr>
+        <w:t>一：</w:t>
+      </w:r>
+      <w:proofErr w:type="gramStart"/>
+      <w:r>
+        <w:rPr>
+          <w:rFonts w:hint="eastAsia"/>
+          <w:color w:val="000000" w:themeColor="text1"/>
+        </w:rPr>
+        <w:t>string</w:t>
+      </w:r>
+      <w:r>
+        <w:rPr>
+          <w:color w:val="000000" w:themeColor="text1"/>
+        </w:rPr>
+        <w:t xml:space="preserve"> </w:t>
+      </w:r>
+      <w:r>
+        <w:rPr>
+          <w:color w:val="000000" w:themeColor="text1"/>
+        </w:rPr>
+        <w:t xml:space="preserve"> </w:t>
+      </w:r>
+      <w:proofErr w:type="spellStart"/>
+      <w:r>
+        <w:rPr>
+          <w:rFonts w:hint="eastAsia"/>
+          <w:color w:val="000000" w:themeColor="text1"/>
+        </w:rPr>
+        <w:t>snum</w:t>
+      </w:r>
+      <w:proofErr w:type="spellEnd"/>
+      <w:proofErr w:type="gramEnd"/>
+      <w:r>
+        <w:rPr>
+          <w:color w:val="000000" w:themeColor="text1"/>
+        </w:rPr>
+        <w:t xml:space="preserve"> </w:t>
+      </w:r>
+      <w:r>
+        <w:rPr>
+          <w:color w:val="000000" w:themeColor="text1"/>
+        </w:rPr>
+        <w:t xml:space="preserve"> </w:t>
+      </w:r>
+      <w:r>
+        <w:rPr>
+          <w:rFonts w:hint="eastAsia"/>
+          <w:color w:val="000000" w:themeColor="text1"/>
+        </w:rPr>
+        <w:t>=</w:t>
+      </w:r>
+      <w:r>
+        <w:rPr>
+          <w:color w:val="000000" w:themeColor="text1"/>
+        </w:rPr>
+        <w:t xml:space="preserve"> </w:t>
+      </w:r>
+      <w:r>
+        <w:rPr>
+          <w:color w:val="000000" w:themeColor="text1"/>
+        </w:rPr>
+        <w:t xml:space="preserve"> </w:t>
+      </w:r>
+      <w:proofErr w:type="spellStart"/>
+      <w:r>
+        <w:rPr>
+          <w:rFonts w:hint="eastAsia"/>
+          <w:color w:val="000000" w:themeColor="text1"/>
+        </w:rPr>
+        <w:t>string</w:t>
+      </w:r>
+      <w:r>
+        <w:rPr>
+          <w:color w:val="000000" w:themeColor="text1"/>
+        </w:rPr>
+        <w:t>.valueof</w:t>
+      </w:r>
+      <w:proofErr w:type="spellEnd"/>
+      <w:r>
+        <w:rPr>
+          <w:color w:val="000000" w:themeColor="text1"/>
+        </w:rPr>
+        <w:t xml:space="preserve">( </w:t>
+      </w:r>
+      <w:r>
+        <w:rPr>
+          <w:rFonts w:hint="eastAsia"/>
+          <w:color w:val="000000" w:themeColor="text1"/>
+        </w:rPr>
+        <w:t>基本数据类型</w:t>
+      </w:r>
+      <w:r>
+        <w:rPr>
+          <w:color w:val="000000" w:themeColor="text1"/>
+        </w:rPr>
+        <w:t>)</w:t>
+      </w:r>
+      <w:r>
+        <w:rPr>
+          <w:color w:val="000000" w:themeColor="text1"/>
+        </w:rPr>
+        <w:t xml:space="preserve">  </w:t>
+      </w:r>
+    </w:p>
+    <w:p>
+      <w:pPr>
+        <w:ind w:left="2160" w:firstLine="720"/>
+        <w:rPr>
+          <w:color w:val="000000" w:themeColor="text1"/>
+        </w:rPr>
+      </w:pPr>
+      <w:r>
+        <w:rPr>
+          <w:rFonts w:hint="eastAsia"/>
+          <w:color w:val="000000" w:themeColor="text1"/>
+        </w:rPr>
+        <w:t>二：</w:t>
+      </w:r>
+      <w:r>
+        <w:rPr>
+          <w:rFonts w:hint="eastAsia"/>
+          <w:color w:val="000000" w:themeColor="text1"/>
+        </w:rPr>
+        <w:t>string</w:t>
+      </w:r>
+      <w:r>
+        <w:rPr>
+          <w:color w:val="000000" w:themeColor="text1"/>
+        </w:rPr>
+        <w:t xml:space="preserve">  </w:t>
+      </w:r>
+      <w:r>
+        <w:rPr>
+          <w:rFonts w:hint="eastAsia"/>
+          <w:color w:val="000000" w:themeColor="text1"/>
+        </w:rPr>
+        <w:t>smun</w:t>
+      </w:r>
+      <w:r>
+        <w:rPr>
+          <w:color w:val="000000" w:themeColor="text1"/>
+        </w:rPr>
+        <w:t xml:space="preserve">2    </w:t>
+      </w:r>
+      <w:r>
+        <w:rPr>
+          <w:rFonts w:hint="eastAsia"/>
+          <w:color w:val="000000" w:themeColor="text1"/>
+        </w:rPr>
+        <w:t>=</w:t>
+      </w:r>
+      <w:r>
+        <w:rPr>
+          <w:color w:val="000000" w:themeColor="text1"/>
+        </w:rPr>
+        <w:t xml:space="preserve">   </w:t>
+      </w:r>
+      <w:r>
+        <w:rPr>
+          <w:rFonts w:hint="eastAsia"/>
+          <w:color w:val="000000" w:themeColor="text1"/>
+        </w:rPr>
+        <w:t>基本数据类型</w:t>
+      </w:r>
+      <w:r>
+        <w:rPr>
+          <w:rFonts w:hint="eastAsia"/>
+          <w:color w:val="000000" w:themeColor="text1"/>
+        </w:rPr>
+        <w:t>+</w:t>
+      </w:r>
+      <w:r>
+        <w:rPr>
+          <w:rFonts w:hint="eastAsia"/>
+          <w:color w:val="000000" w:themeColor="text1"/>
+        </w:rPr>
+        <w:t>“”</w:t>
+      </w:r>
+      <w:r>
+        <w:rPr>
+          <w:rFonts w:hint="eastAsia"/>
+          <w:color w:val="000000" w:themeColor="text1"/>
+        </w:rPr>
+        <w:t>；</w:t>
+      </w:r>
+    </w:p>
+    <w:p>
+      <w:pPr>
+        <w:pStyle w:val="ListParagraph"/>
+        <w:rPr>
+          <w:color w:val="000000" w:themeColor="text1"/>
+        </w:rPr>
+      </w:pPr>
+      <w:r>
+        <w:rPr>
+          <w:color w:val="000000" w:themeColor="text1"/>
+        </w:rPr>
+        <w:t xml:space="preserve"> </w:t>
+      </w:r>
+      <w:r>
+        <w:rPr>
+          <w:color w:val="000000" w:themeColor="text1"/>
+        </w:rPr>
+        <w:t>O</w:t>
+      </w:r>
+      <w:r>
+        <w:rPr>
+          <w:rFonts w:hint="eastAsia"/>
+          <w:color w:val="000000" w:themeColor="text1"/>
+        </w:rPr>
+        <w:t>bject</w:t>
+      </w:r>
+      <w:r>
+        <w:rPr>
+          <w:color w:val="000000" w:themeColor="text1"/>
+        </w:rPr>
+        <w:t xml:space="preserve"> </w:t>
+      </w:r>
+      <w:r>
+        <w:rPr>
+          <w:rFonts w:hint="eastAsia"/>
+          <w:color w:val="000000" w:themeColor="text1"/>
+        </w:rPr>
+        <w:t>o</w:t>
+      </w:r>
+      <w:r>
+        <w:rPr>
+          <w:rFonts w:hint="eastAsia"/>
+          <w:color w:val="000000" w:themeColor="text1"/>
+        </w:rPr>
+        <w:t>bj</w:t>
+      </w:r>
+      <w:r>
+        <w:rPr>
+          <w:color w:val="000000" w:themeColor="text1"/>
+        </w:rPr>
+        <w:t xml:space="preserve"> </w:t>
+      </w:r>
+      <w:r>
+        <w:rPr>
+          <w:rFonts w:hint="eastAsia"/>
+          <w:color w:val="000000" w:themeColor="text1"/>
+        </w:rPr>
+        <w:t>=</w:t>
+      </w:r>
+      <w:r>
+        <w:rPr>
+          <w:color w:val="000000" w:themeColor="text1"/>
+        </w:rPr>
+        <w:t xml:space="preserve"> </w:t>
+      </w:r>
+      <w:r>
+        <w:rPr>
+          <w:rFonts w:hint="eastAsia"/>
+          <w:color w:val="000000" w:themeColor="text1"/>
+        </w:rPr>
+        <w:t>true</w:t>
+      </w:r>
+      <w:r>
+        <w:rPr>
+          <w:rFonts w:hint="eastAsia"/>
+          <w:color w:val="000000" w:themeColor="text1"/>
+        </w:rPr>
+        <w:t>？</w:t>
+      </w:r>
+      <w:r>
+        <w:rPr>
+          <w:rFonts w:hint="eastAsia"/>
+          <w:color w:val="000000" w:themeColor="text1"/>
+        </w:rPr>
+        <w:t>new</w:t>
+      </w:r>
+      <w:r>
+        <w:rPr>
+          <w:color w:val="000000" w:themeColor="text1"/>
+        </w:rPr>
+        <w:t xml:space="preserve"> </w:t>
+      </w:r>
+      <w:proofErr w:type="spellStart"/>
+      <w:r>
+        <w:rPr>
+          <w:color w:val="000000" w:themeColor="text1"/>
+        </w:rPr>
+        <w:t>I</w:t>
+      </w:r>
+      <w:r>
+        <w:rPr>
+          <w:rFonts w:hint="eastAsia"/>
+          <w:color w:val="000000" w:themeColor="text1"/>
+        </w:rPr>
+        <w:t>nterger</w:t>
+      </w:r>
+      <w:proofErr w:type="spellEnd"/>
+      <w:r>
+        <w:rPr>
+          <w:rFonts w:hint="eastAsia"/>
+          <w:color w:val="000000" w:themeColor="text1"/>
+        </w:rPr>
+        <w:t>（</w:t>
+      </w:r>
+      <w:r>
+        <w:rPr>
+          <w:rFonts w:hint="eastAsia"/>
+          <w:color w:val="000000" w:themeColor="text1"/>
+        </w:rPr>
+        <w:t>1</w:t>
+      </w:r>
+      <w:r>
+        <w:rPr>
+          <w:color w:val="000000" w:themeColor="text1"/>
+        </w:rPr>
+        <w:t>.0</w:t>
+      </w:r>
+      <w:r>
+        <w:rPr>
+          <w:rFonts w:hint="eastAsia"/>
+          <w:color w:val="000000" w:themeColor="text1"/>
+        </w:rPr>
+        <w:t>）：</w:t>
+      </w:r>
+      <w:r>
+        <w:rPr>
+          <w:rFonts w:hint="eastAsia"/>
+          <w:color w:val="000000" w:themeColor="text1"/>
+        </w:rPr>
+        <w:t>new</w:t>
+      </w:r>
+      <w:r>
+        <w:rPr>
+          <w:color w:val="000000" w:themeColor="text1"/>
+        </w:rPr>
+        <w:t xml:space="preserve"> D</w:t>
+      </w:r>
+      <w:r>
+        <w:rPr>
+          <w:rFonts w:hint="eastAsia"/>
+          <w:color w:val="000000" w:themeColor="text1"/>
+        </w:rPr>
+        <w:t>ouble</w:t>
+      </w:r>
+      <w:r>
+        <w:rPr>
+          <w:rFonts w:hint="eastAsia"/>
+          <w:color w:val="000000" w:themeColor="text1"/>
+        </w:rPr>
+        <w:t>（</w:t>
+      </w:r>
+      <w:r>
+        <w:rPr>
+          <w:rFonts w:hint="eastAsia"/>
+          <w:color w:val="000000" w:themeColor="text1"/>
+        </w:rPr>
+        <w:t>2</w:t>
+      </w:r>
+      <w:r>
+        <w:rPr>
+          <w:color w:val="000000" w:themeColor="text1"/>
+        </w:rPr>
+        <w:t>.0</w:t>
+      </w:r>
+      <w:r>
+        <w:rPr>
+          <w:rFonts w:hint="eastAsia"/>
+          <w:color w:val="000000" w:themeColor="text1"/>
+        </w:rPr>
+        <w:t>）</w:t>
+      </w:r>
+      <w:r>
+        <w:rPr>
+          <w:rFonts w:hint="eastAsia"/>
+          <w:color w:val="000000" w:themeColor="text1"/>
+        </w:rPr>
+        <w:t xml:space="preserve"> </w:t>
+      </w:r>
+      <w:r>
+        <w:rPr>
+          <w:color w:val="000000" w:themeColor="text1"/>
+        </w:rPr>
+        <w:t xml:space="preserve">  </w:t>
+      </w:r>
+      <w:r>
+        <w:rPr>
+          <w:rFonts w:hint="eastAsia"/>
+          <w:color w:val="000000" w:themeColor="text1"/>
+        </w:rPr>
+        <w:t>====</w:t>
+      </w:r>
+      <w:r>
+        <w:rPr>
+          <w:rFonts w:hint="eastAsia"/>
+          <w:color w:val="000000" w:themeColor="text1"/>
+        </w:rPr>
+        <w:t>》</w:t>
+      </w:r>
+      <w:r>
+        <w:rPr>
+          <w:rFonts w:hint="eastAsia"/>
+          <w:color w:val="000000" w:themeColor="text1"/>
+        </w:rPr>
+        <w:t xml:space="preserve"> obj</w:t>
+      </w:r>
+      <w:r>
+        <w:rPr>
+          <w:color w:val="000000" w:themeColor="text1"/>
+        </w:rPr>
+        <w:t xml:space="preserve"> </w:t>
+      </w:r>
+      <w:r>
+        <w:rPr>
+          <w:rFonts w:hint="eastAsia"/>
+          <w:color w:val="000000" w:themeColor="text1"/>
+        </w:rPr>
+        <w:t>=</w:t>
+      </w:r>
+      <w:r>
+        <w:rPr>
+          <w:color w:val="000000" w:themeColor="text1"/>
+        </w:rPr>
+        <w:t xml:space="preserve"> 1.0</w:t>
+      </w:r>
+    </w:p>
+    <w:p>
+      <w:pPr>
+        <w:pStyle w:val="ListParagraph"/>
+        <w:rPr>
+          <w:color w:val="000000" w:themeColor="text1"/>
+        </w:rPr>
+      </w:pPr>
+      <w:r>
+        <w:rPr>
+          <w:rFonts w:hint="eastAsia"/>
+          <w:color w:val="000000" w:themeColor="text1"/>
+        </w:rPr>
+        <w:t>因为编译的时候，三元运算符会做类型的提升</w:t>
+      </w:r>
+      <w:r>
+        <w:rPr>
+          <w:rFonts w:hint="eastAsia"/>
+          <w:color w:val="000000" w:themeColor="text1"/>
+        </w:rPr>
+        <w:t>int</w:t>
+      </w:r>
+      <w:r>
+        <w:rPr>
+          <w:rFonts w:hint="eastAsia"/>
+          <w:color w:val="000000" w:themeColor="text1"/>
+        </w:rPr>
+        <w:t>转为</w:t>
+      </w:r>
+      <w:r>
+        <w:rPr>
+          <w:rFonts w:hint="eastAsia"/>
+          <w:color w:val="000000" w:themeColor="text1"/>
+        </w:rPr>
+        <w:t>double</w:t>
+      </w:r>
+    </w:p>
+    <w:p>
+      <w:pPr>
+        <w:pStyle w:val="ListParagraph"/>
+        <w:rPr>
+          <w:color w:val="000000" w:themeColor="text1"/>
+        </w:rPr>
+      </w:pPr>
+    </w:p>
+    <w:p>
+      <w:pPr>
+        <w:pStyle w:val="ListParagraph"/>
+        <w:rPr>
+          <w:color w:val="000000" w:themeColor="text1"/>
+        </w:rPr>
+      </w:pPr>
+      <w:r>
+        <w:rPr>
+          <w:color w:val="000000" w:themeColor="text1"/>
+        </w:rPr>
+        <w:t>I</w:t>
+      </w:r>
+      <w:r>
+        <w:rPr>
+          <w:rFonts w:hint="eastAsia"/>
+          <w:color w:val="000000" w:themeColor="text1"/>
+        </w:rPr>
+        <w:t>nteger</w:t>
+      </w:r>
+      <w:r>
+        <w:rPr>
+          <w:rFonts w:hint="eastAsia"/>
+          <w:color w:val="000000" w:themeColor="text1"/>
+        </w:rPr>
+        <w:t>：</w:t>
+      </w:r>
+      <w:r>
+        <w:rPr>
+          <w:rFonts w:hint="eastAsia"/>
+          <w:color w:val="000000" w:themeColor="text1"/>
+        </w:rPr>
+        <w:t>中有内部类</w:t>
+      </w:r>
+      <w:r>
+        <w:rPr>
+          <w:rFonts w:hint="eastAsia"/>
+          <w:color w:val="000000" w:themeColor="text1"/>
+        </w:rPr>
+        <w:t xml:space="preserve"> </w:t>
+      </w:r>
+      <w:proofErr w:type="spellStart"/>
+      <w:r>
+        <w:rPr>
+          <w:color w:val="000000" w:themeColor="text1"/>
+        </w:rPr>
+        <w:t>I</w:t>
+      </w:r>
+      <w:r>
+        <w:rPr>
+          <w:rFonts w:hint="eastAsia"/>
+          <w:color w:val="000000" w:themeColor="text1"/>
+        </w:rPr>
+        <w:t>nteger</w:t>
+      </w:r>
+      <w:r>
+        <w:rPr>
+          <w:color w:val="000000" w:themeColor="text1"/>
+        </w:rPr>
+        <w:t>C</w:t>
+      </w:r>
+      <w:r>
+        <w:rPr>
+          <w:rFonts w:hint="eastAsia"/>
+          <w:color w:val="000000" w:themeColor="text1"/>
+        </w:rPr>
+        <w:t>ache</w:t>
+      </w:r>
+      <w:proofErr w:type="spellEnd"/>
+      <w:r>
+        <w:rPr>
+          <w:rFonts w:hint="eastAsia"/>
+          <w:color w:val="000000" w:themeColor="text1"/>
+        </w:rPr>
+        <w:t>-----</w:t>
+      </w:r>
+      <w:r>
+        <w:rPr>
+          <w:color w:val="000000" w:themeColor="text1"/>
+        </w:rPr>
+        <w:sym w:font="Wingdings" w:char="F0E0"/>
+      </w:r>
+      <w:r>
+        <w:rPr>
+          <w:rFonts w:hint="eastAsia"/>
+          <w:color w:val="000000" w:themeColor="text1"/>
+        </w:rPr>
+        <w:t>有一个数组</w:t>
+      </w:r>
+      <w:r>
+        <w:rPr>
+          <w:rFonts w:hint="eastAsia"/>
+          <w:color w:val="000000" w:themeColor="text1"/>
+        </w:rPr>
+        <w:t>存了</w:t>
+      </w:r>
+      <w:r>
+        <w:rPr>
+          <w:rFonts w:hint="eastAsia"/>
+          <w:color w:val="000000" w:themeColor="text1"/>
+        </w:rPr>
+        <w:t>-</w:t>
+      </w:r>
+      <w:r>
+        <w:rPr>
+          <w:color w:val="000000" w:themeColor="text1"/>
+        </w:rPr>
+        <w:t>128</w:t>
+      </w:r>
+      <w:r>
+        <w:rPr>
+          <w:rFonts w:hint="eastAsia"/>
+          <w:color w:val="000000" w:themeColor="text1"/>
+        </w:rPr>
+        <w:t>~</w:t>
+      </w:r>
+      <w:r>
+        <w:rPr>
+          <w:color w:val="000000" w:themeColor="text1"/>
+        </w:rPr>
+        <w:t>127</w:t>
+      </w:r>
+      <w:r>
+        <w:rPr>
+          <w:rFonts w:hint="eastAsia"/>
+          <w:color w:val="000000" w:themeColor="text1"/>
+        </w:rPr>
+        <w:t>这些范围的数</w:t>
+      </w:r>
+      <w:r>
+        <w:rPr>
+          <w:rFonts w:hint="eastAsia"/>
+          <w:color w:val="000000" w:themeColor="text1"/>
+        </w:rPr>
+        <w:t>，</w:t>
+      </w:r>
+    </w:p>
+    <w:p>
+      <w:pPr>
+        <w:pStyle w:val="ListParagraph"/>
+        <w:rPr>
+          <w:color w:val="000000" w:themeColor="text1"/>
+        </w:rPr>
+      </w:pPr>
+      <w:r>
+        <w:rPr>
+          <w:rFonts w:hint="eastAsia"/>
+          <w:color w:val="000000" w:themeColor="text1"/>
+        </w:rPr>
+        <w:t>即这些</w:t>
+      </w:r>
+      <w:r>
+        <w:rPr>
+          <w:rFonts w:hint="eastAsia"/>
+          <w:color w:val="000000" w:themeColor="text1"/>
+        </w:rPr>
+        <w:t>范围</w:t>
+      </w:r>
+      <w:r>
+        <w:rPr>
+          <w:rFonts w:hint="eastAsia"/>
+          <w:color w:val="000000" w:themeColor="text1"/>
+        </w:rPr>
+        <w:t>数字不需要</w:t>
+      </w:r>
+      <w:r>
+        <w:rPr>
+          <w:rFonts w:hint="eastAsia"/>
+          <w:color w:val="000000" w:themeColor="text1"/>
+        </w:rPr>
+        <w:t>造</w:t>
+      </w:r>
+      <w:r>
+        <w:rPr>
+          <w:rFonts w:hint="eastAsia"/>
+          <w:color w:val="000000" w:themeColor="text1"/>
+        </w:rPr>
+        <w:t>（用的时候已经造好）</w:t>
+      </w:r>
+      <w:r>
+        <w:rPr>
+          <w:rFonts w:hint="eastAsia"/>
+          <w:color w:val="000000" w:themeColor="text1"/>
+        </w:rPr>
+        <w:t>，直接从缓存拿</w:t>
+      </w:r>
+      <w:r>
+        <w:rPr>
+          <w:rFonts w:hint="eastAsia"/>
+          <w:color w:val="000000" w:themeColor="text1"/>
+        </w:rPr>
+        <w:t>（提升了造数据的时间）</w:t>
+      </w:r>
+      <w:r>
+        <w:rPr>
+          <w:rFonts w:hint="eastAsia"/>
+          <w:color w:val="000000" w:themeColor="text1"/>
+        </w:rPr>
+        <w:t>，</w:t>
+      </w:r>
+      <w:r>
+        <w:rPr>
+          <w:rFonts w:hint="eastAsia"/>
+          <w:color w:val="000000" w:themeColor="text1"/>
+        </w:rPr>
+        <w:t>不需要再去</w:t>
+      </w:r>
+      <w:r>
+        <w:rPr>
+          <w:rFonts w:hint="eastAsia"/>
+          <w:color w:val="000000" w:themeColor="text1"/>
+        </w:rPr>
+        <w:t>new</w:t>
+      </w:r>
+    </w:p>
+    <w:p>
+      <w:pPr>
+        <w:pStyle w:val="ListParagraph"/>
+        <w:rPr>
+          <w:color w:val="000000" w:themeColor="text1"/>
+        </w:rPr>
+      </w:pPr>
+    </w:p>
+    <w:p>
+      <w:pPr>
+        <w:pStyle w:val="ListParagraph"/>
+        <w:rPr>
+          <w:color w:val="000000" w:themeColor="text1"/>
+        </w:rPr>
+      </w:pPr>
+      <w:hyperlink r:id="rId14" w:history="1">
+        <w:r>
+          <w:rPr>
+            <w:rStyle w:val="Hyperlink"/>
+          </w:rPr>
+          <w:t>https://www.bilibili.com/video/av50420483/?p=294</w:t>
+        </w:r>
+      </w:hyperlink>
+    </w:p>
+    <w:p>
+      <w:pPr>
+        <w:pStyle w:val="ListParagraph"/>
+        <w:rPr>
+          <w:color w:val="000000" w:themeColor="text1"/>
+        </w:rPr>
+      </w:pPr>
+    </w:p>
+    <w:p>
+      <w:pPr>
+        <w:pStyle w:val="ListParagraph"/>
+        <w:rPr>
+          <w:color w:val="000000" w:themeColor="text1"/>
+          <w:sz w:val="32"/>
+          <w:szCs w:val="32"/>
+        </w:rPr>
+      </w:pPr>
+      <w:r>
+        <w:rPr>
+          <w:rFonts w:hint="eastAsia"/>
+          <w:color w:val="000000" w:themeColor="text1"/>
+          <w:sz w:val="32"/>
+          <w:szCs w:val="32"/>
+        </w:rPr>
+        <w:t>类结构：</w:t>
+      </w:r>
+    </w:p>
+    <w:p>
+      <w:pPr>
+        <w:pStyle w:val="ListParagraph"/>
+        <w:rPr>
+          <w:color w:val="000000" w:themeColor="text1"/>
+        </w:rPr>
+      </w:pPr>
+      <w:r>
+        <w:rPr>
+          <w:rFonts w:hint="eastAsia"/>
+          <w:color w:val="000000" w:themeColor="text1"/>
+        </w:rPr>
+        <w:t>代码块</w:t>
+      </w:r>
+      <w:r>
+        <w:rPr>
+          <w:rFonts w:hint="eastAsia"/>
+          <w:color w:val="000000" w:themeColor="text1"/>
+        </w:rPr>
+        <w:t>：</w:t>
+      </w:r>
+      <w:r>
+        <w:rPr>
+          <w:rFonts w:hint="eastAsia"/>
+          <w:color w:val="000000" w:themeColor="text1"/>
+        </w:rPr>
+        <w:t>1</w:t>
+      </w:r>
+      <w:r>
+        <w:rPr>
+          <w:color w:val="000000" w:themeColor="text1"/>
+        </w:rPr>
+        <w:t>.</w:t>
+      </w:r>
+      <w:r>
+        <w:rPr>
+          <w:rFonts w:hint="eastAsia"/>
+          <w:color w:val="000000" w:themeColor="text1"/>
+        </w:rPr>
+        <w:t>用来初始化类和对象</w:t>
+      </w:r>
+      <w:r>
+        <w:rPr>
+          <w:rFonts w:hint="eastAsia"/>
+          <w:color w:val="000000" w:themeColor="text1"/>
+        </w:rPr>
+        <w:t xml:space="preserve"> </w:t>
+      </w:r>
+      <w:r>
+        <w:rPr>
+          <w:color w:val="000000" w:themeColor="text1"/>
+        </w:rPr>
+        <w:t xml:space="preserve"> 2.</w:t>
+      </w:r>
+      <w:r>
+        <w:rPr>
+          <w:rFonts w:hint="eastAsia"/>
+          <w:color w:val="000000" w:themeColor="text1"/>
+        </w:rPr>
+        <w:t>代码块如果有修饰只能用</w:t>
+      </w:r>
+      <w:r>
+        <w:rPr>
+          <w:rFonts w:hint="eastAsia"/>
+          <w:color w:val="000000" w:themeColor="text1"/>
+        </w:rPr>
+        <w:t>static</w:t>
+      </w:r>
+      <w:r>
+        <w:rPr>
+          <w:rFonts w:hint="eastAsia"/>
+          <w:color w:val="000000" w:themeColor="text1"/>
+        </w:rPr>
+        <w:t>（静态代码块，没加修饰是非静态代码块）</w:t>
+      </w:r>
+      <w:proofErr w:type="gramStart"/>
+      <w:r>
+        <w:rPr>
+          <w:rFonts w:hint="eastAsia"/>
+          <w:color w:val="000000" w:themeColor="text1"/>
+        </w:rPr>
+        <w:t>3</w:t>
+      </w:r>
+      <w:r>
+        <w:rPr>
+          <w:color w:val="000000" w:themeColor="text1"/>
+        </w:rPr>
+        <w:t>.</w:t>
+      </w:r>
+      <w:r>
+        <w:rPr>
+          <w:rFonts w:hint="eastAsia"/>
+          <w:color w:val="000000" w:themeColor="text1"/>
+        </w:rPr>
+        <w:t>静态代码块随着类的加载而加载</w:t>
+      </w:r>
+      <w:proofErr w:type="gramEnd"/>
+      <w:r>
+        <w:rPr>
+          <w:rFonts w:hint="eastAsia"/>
+          <w:color w:val="000000" w:themeColor="text1"/>
+        </w:rPr>
+        <w:t>，并且</w:t>
+      </w:r>
+      <w:r>
+        <w:rPr>
+          <w:rFonts w:hint="eastAsia"/>
+          <w:color w:val="000000" w:themeColor="text1"/>
+        </w:rPr>
+        <w:t>会</w:t>
+      </w:r>
+      <w:r>
+        <w:rPr>
+          <w:rFonts w:hint="eastAsia"/>
+          <w:color w:val="000000" w:themeColor="text1"/>
+        </w:rPr>
+        <w:t>去执行里面的逻辑</w:t>
+      </w:r>
+      <w:r>
+        <w:rPr>
+          <w:rFonts w:hint="eastAsia"/>
+          <w:color w:val="000000" w:themeColor="text1"/>
+        </w:rPr>
+        <w:t xml:space="preserve"> </w:t>
+      </w:r>
+      <w:r>
+        <w:rPr>
+          <w:color w:val="000000" w:themeColor="text1"/>
+        </w:rPr>
+        <w:t>4.</w:t>
+      </w:r>
+      <w:r>
+        <w:rPr>
+          <w:rFonts w:hint="eastAsia"/>
+          <w:color w:val="000000" w:themeColor="text1"/>
+        </w:rPr>
+        <w:t xml:space="preserve"> </w:t>
+      </w:r>
+      <w:r>
+        <w:rPr>
+          <w:rFonts w:hint="eastAsia"/>
+          <w:color w:val="000000" w:themeColor="text1"/>
+        </w:rPr>
+        <w:t>非静态代码块随着</w:t>
+      </w:r>
+      <w:r>
+        <w:rPr>
+          <w:rFonts w:hint="eastAsia"/>
+          <w:color w:val="000000" w:themeColor="text1"/>
+        </w:rPr>
+        <w:t>对象</w:t>
+      </w:r>
+      <w:r>
+        <w:rPr>
+          <w:rFonts w:hint="eastAsia"/>
+          <w:color w:val="000000" w:themeColor="text1"/>
+        </w:rPr>
+        <w:t>的</w:t>
+      </w:r>
+      <w:r>
+        <w:rPr>
+          <w:rFonts w:hint="eastAsia"/>
+          <w:color w:val="000000" w:themeColor="text1"/>
+        </w:rPr>
+        <w:t>创建</w:t>
+      </w:r>
+      <w:r>
+        <w:rPr>
+          <w:rFonts w:hint="eastAsia"/>
+          <w:color w:val="000000" w:themeColor="text1"/>
+        </w:rPr>
+        <w:t>而加载，并且会去执行里面的逻辑</w:t>
+      </w:r>
+      <w:r>
+        <w:rPr>
+          <w:rFonts w:hint="eastAsia"/>
+          <w:color w:val="000000" w:themeColor="text1"/>
+        </w:rPr>
+        <w:t xml:space="preserve"> </w:t>
+      </w:r>
+      <w:r>
+        <w:rPr>
+          <w:color w:val="000000" w:themeColor="text1"/>
+        </w:rPr>
+        <w:t xml:space="preserve"> 4.</w:t>
+      </w:r>
+      <w:r>
+        <w:rPr>
+          <w:rFonts w:hint="eastAsia"/>
+          <w:color w:val="000000" w:themeColor="text1"/>
+        </w:rPr>
+        <w:t>创建</w:t>
+      </w:r>
+      <w:r>
+        <w:rPr>
+          <w:rFonts w:hint="eastAsia"/>
+          <w:color w:val="000000" w:themeColor="text1"/>
+        </w:rPr>
+        <w:t>多个</w:t>
+      </w:r>
+      <w:r>
+        <w:rPr>
+          <w:rFonts w:hint="eastAsia"/>
+          <w:color w:val="000000" w:themeColor="text1"/>
+        </w:rPr>
+        <w:t>对象非静态代码块就执行</w:t>
+      </w:r>
+      <w:r>
+        <w:rPr>
+          <w:rFonts w:hint="eastAsia"/>
+          <w:color w:val="000000" w:themeColor="text1"/>
+        </w:rPr>
+        <w:t>多次</w:t>
+      </w:r>
+      <w:r>
+        <w:rPr>
+          <w:rFonts w:hint="eastAsia"/>
+          <w:color w:val="000000" w:themeColor="text1"/>
+        </w:rPr>
+        <w:t>，而静态代码块只执行一次</w:t>
+      </w:r>
+    </w:p>
+    <w:p>
+      <w:pPr>
+        <w:pStyle w:val="ListParagraph"/>
+        <w:rPr>
+          <w:color w:val="000000" w:themeColor="text1"/>
+        </w:rPr>
+      </w:pPr>
+    </w:p>
+    <w:p>
+      <w:pPr>
+        <w:pStyle w:val="ListParagraph"/>
+        <w:rPr>
+          <w:color w:val="000000" w:themeColor="text1"/>
+        </w:rPr>
+      </w:pPr>
+    </w:p>
+    <w:p>
+      <w:pPr>
+        <w:pStyle w:val="ListParagraph"/>
+        <w:rPr>
+          <w:color w:val="000000" w:themeColor="text1"/>
+        </w:rPr>
+      </w:pPr>
+    </w:p>
+    <w:p>
+      <w:pPr>
+        <w:pStyle w:val="ListParagraph"/>
+        <w:rPr>
+          <w:color w:val="000000" w:themeColor="text1"/>
+        </w:rPr>
+      </w:pPr>
+    </w:p>
+    <w:p>
+      <w:pPr>
+        <w:pStyle w:val="ListParagraph"/>
+        <w:rPr>
+          <w:color w:val="000000" w:themeColor="text1"/>
+        </w:rPr>
+      </w:pPr>
+    </w:p>
+    <w:p>
+      <w:pPr>
+        <w:pStyle w:val="ListParagraph"/>
+        <w:rPr>
+          <w:rFonts w:hint="eastAsia"/>
+          <w:color w:val="000000" w:themeColor="text1"/>
+        </w:rPr>
+      </w:pPr>
+      <w:r>
+        <w:rPr>
+          <w:rFonts w:hint="eastAsia"/>
+          <w:color w:val="000000" w:themeColor="text1"/>
+        </w:rPr>
+        <w:t>异常</w:t>
+      </w:r>
       <w:bookmarkStart w:id="0" w:name="_GoBack"/>
       <w:bookmarkEnd w:id="0"/>
     </w:p>
@@ -3952,9 +7524,9 @@
     </w:lvl>
   </w:abstractNum>
   <w:abstractNum w:abstractNumId="1" w15:restartNumberingAfterBreak="0">
-    <w:nsid w:val="21A03511"/>
+    <w:nsid w:val="0F5260CD"/>
     <w:multiLevelType w:val="hybridMultilevel"/>
-    <w:tmpl w:val="CAD83FEE"/>
+    <w:tmpl w:val="4B88EE56"/>
     <w:lvl w:ilvl="0" w:tplc="0409000F">
       <w:start w:val="1"/>
       <w:numFmt w:val="decimal"/>
@@ -4041,9 +7613,9 @@
     </w:lvl>
   </w:abstractNum>
   <w:abstractNum w:abstractNumId="2" w15:restartNumberingAfterBreak="0">
-    <w:nsid w:val="7DFF0642"/>
+    <w:nsid w:val="21A03511"/>
     <w:multiLevelType w:val="hybridMultilevel"/>
-    <w:tmpl w:val="86A0463C"/>
+    <w:tmpl w:val="CAD83FEE"/>
     <w:lvl w:ilvl="0" w:tplc="0409000F">
       <w:start w:val="1"/>
       <w:numFmt w:val="decimal"/>
@@ -4129,14 +7701,198 @@
       </w:pPr>
     </w:lvl>
   </w:abstractNum>
+  <w:abstractNum w:abstractNumId="3" w15:restartNumberingAfterBreak="0">
+    <w:nsid w:val="799049B1"/>
+    <w:multiLevelType w:val="hybridMultilevel"/>
+    <w:tmpl w:val="128AB956"/>
+    <w:lvl w:ilvl="0" w:tplc="0409000F">
+      <w:start w:val="1"/>
+      <w:numFmt w:val="decimal"/>
+      <w:lvlText w:val="%1."/>
+      <w:lvlJc w:val="left"/>
+      <w:pPr>
+        <w:ind w:left="720" w:hanging="360"/>
+      </w:pPr>
+      <w:rPr>
+        <w:rFonts w:hint="default"/>
+      </w:rPr>
+    </w:lvl>
+    <w:lvl w:ilvl="1" w:tplc="04090019" w:tentative="1">
+      <w:start w:val="1"/>
+      <w:numFmt w:val="lowerLetter"/>
+      <w:lvlText w:val="%2."/>
+      <w:lvlJc w:val="left"/>
+      <w:pPr>
+        <w:ind w:left="1440" w:hanging="360"/>
+      </w:pPr>
+    </w:lvl>
+    <w:lvl w:ilvl="2" w:tplc="0409001B" w:tentative="1">
+      <w:start w:val="1"/>
+      <w:numFmt w:val="lowerRoman"/>
+      <w:lvlText w:val="%3."/>
+      <w:lvlJc w:val="right"/>
+      <w:pPr>
+        <w:ind w:left="2160" w:hanging="180"/>
+      </w:pPr>
+    </w:lvl>
+    <w:lvl w:ilvl="3" w:tplc="0409000F" w:tentative="1">
+      <w:start w:val="1"/>
+      <w:numFmt w:val="decimal"/>
+      <w:lvlText w:val="%4."/>
+      <w:lvlJc w:val="left"/>
+      <w:pPr>
+        <w:ind w:left="2880" w:hanging="360"/>
+      </w:pPr>
+    </w:lvl>
+    <w:lvl w:ilvl="4" w:tplc="04090019" w:tentative="1">
+      <w:start w:val="1"/>
+      <w:numFmt w:val="lowerLetter"/>
+      <w:lvlText w:val="%5."/>
+      <w:lvlJc w:val="left"/>
+      <w:pPr>
+        <w:ind w:left="3600" w:hanging="360"/>
+      </w:pPr>
+    </w:lvl>
+    <w:lvl w:ilvl="5" w:tplc="0409001B" w:tentative="1">
+      <w:start w:val="1"/>
+      <w:numFmt w:val="lowerRoman"/>
+      <w:lvlText w:val="%6."/>
+      <w:lvlJc w:val="right"/>
+      <w:pPr>
+        <w:ind w:left="4320" w:hanging="180"/>
+      </w:pPr>
+    </w:lvl>
+    <w:lvl w:ilvl="6" w:tplc="0409000F" w:tentative="1">
+      <w:start w:val="1"/>
+      <w:numFmt w:val="decimal"/>
+      <w:lvlText w:val="%7."/>
+      <w:lvlJc w:val="left"/>
+      <w:pPr>
+        <w:ind w:left="5040" w:hanging="360"/>
+      </w:pPr>
+    </w:lvl>
+    <w:lvl w:ilvl="7" w:tplc="04090019" w:tentative="1">
+      <w:start w:val="1"/>
+      <w:numFmt w:val="lowerLetter"/>
+      <w:lvlText w:val="%8."/>
+      <w:lvlJc w:val="left"/>
+      <w:pPr>
+        <w:ind w:left="5760" w:hanging="360"/>
+      </w:pPr>
+    </w:lvl>
+    <w:lvl w:ilvl="8" w:tplc="0409001B" w:tentative="1">
+      <w:start w:val="1"/>
+      <w:numFmt w:val="lowerRoman"/>
+      <w:lvlText w:val="%9."/>
+      <w:lvlJc w:val="right"/>
+      <w:pPr>
+        <w:ind w:left="6480" w:hanging="180"/>
+      </w:pPr>
+    </w:lvl>
+  </w:abstractNum>
+  <w:abstractNum w:abstractNumId="4" w15:restartNumberingAfterBreak="0">
+    <w:nsid w:val="7DFF0642"/>
+    <w:multiLevelType w:val="hybridMultilevel"/>
+    <w:tmpl w:val="86A0463C"/>
+    <w:lvl w:ilvl="0" w:tplc="0409000F">
+      <w:start w:val="1"/>
+      <w:numFmt w:val="decimal"/>
+      <w:lvlText w:val="%1."/>
+      <w:lvlJc w:val="left"/>
+      <w:pPr>
+        <w:ind w:left="720" w:hanging="360"/>
+      </w:pPr>
+      <w:rPr>
+        <w:rFonts w:hint="default"/>
+      </w:rPr>
+    </w:lvl>
+    <w:lvl w:ilvl="1" w:tplc="04090019" w:tentative="1">
+      <w:start w:val="1"/>
+      <w:numFmt w:val="lowerLetter"/>
+      <w:lvlText w:val="%2."/>
+      <w:lvlJc w:val="left"/>
+      <w:pPr>
+        <w:ind w:left="1440" w:hanging="360"/>
+      </w:pPr>
+    </w:lvl>
+    <w:lvl w:ilvl="2" w:tplc="0409001B" w:tentative="1">
+      <w:start w:val="1"/>
+      <w:numFmt w:val="lowerRoman"/>
+      <w:lvlText w:val="%3."/>
+      <w:lvlJc w:val="right"/>
+      <w:pPr>
+        <w:ind w:left="2160" w:hanging="180"/>
+      </w:pPr>
+    </w:lvl>
+    <w:lvl w:ilvl="3" w:tplc="0409000F" w:tentative="1">
+      <w:start w:val="1"/>
+      <w:numFmt w:val="decimal"/>
+      <w:lvlText w:val="%4."/>
+      <w:lvlJc w:val="left"/>
+      <w:pPr>
+        <w:ind w:left="2880" w:hanging="360"/>
+      </w:pPr>
+    </w:lvl>
+    <w:lvl w:ilvl="4" w:tplc="04090019" w:tentative="1">
+      <w:start w:val="1"/>
+      <w:numFmt w:val="lowerLetter"/>
+      <w:lvlText w:val="%5."/>
+      <w:lvlJc w:val="left"/>
+      <w:pPr>
+        <w:ind w:left="3600" w:hanging="360"/>
+      </w:pPr>
+    </w:lvl>
+    <w:lvl w:ilvl="5" w:tplc="0409001B" w:tentative="1">
+      <w:start w:val="1"/>
+      <w:numFmt w:val="lowerRoman"/>
+      <w:lvlText w:val="%6."/>
+      <w:lvlJc w:val="right"/>
+      <w:pPr>
+        <w:ind w:left="4320" w:hanging="180"/>
+      </w:pPr>
+    </w:lvl>
+    <w:lvl w:ilvl="6" w:tplc="0409000F" w:tentative="1">
+      <w:start w:val="1"/>
+      <w:numFmt w:val="decimal"/>
+      <w:lvlText w:val="%7."/>
+      <w:lvlJc w:val="left"/>
+      <w:pPr>
+        <w:ind w:left="5040" w:hanging="360"/>
+      </w:pPr>
+    </w:lvl>
+    <w:lvl w:ilvl="7" w:tplc="04090019" w:tentative="1">
+      <w:start w:val="1"/>
+      <w:numFmt w:val="lowerLetter"/>
+      <w:lvlText w:val="%8."/>
+      <w:lvlJc w:val="left"/>
+      <w:pPr>
+        <w:ind w:left="5760" w:hanging="360"/>
+      </w:pPr>
+    </w:lvl>
+    <w:lvl w:ilvl="8" w:tplc="0409001B" w:tentative="1">
+      <w:start w:val="1"/>
+      <w:numFmt w:val="lowerRoman"/>
+      <w:lvlText w:val="%9."/>
+      <w:lvlJc w:val="right"/>
+      <w:pPr>
+        <w:ind w:left="6480" w:hanging="180"/>
+      </w:pPr>
+    </w:lvl>
+  </w:abstractNum>
   <w:num w:numId="1">
     <w:abstractNumId w:val="0"/>
   </w:num>
   <w:num w:numId="2">
-    <w:abstractNumId w:val="1"/>
+    <w:abstractNumId w:val="2"/>
   </w:num>
   <w:num w:numId="3">
-    <w:abstractNumId w:val="2"/>
+    <w:abstractNumId w:val="4"/>
+  </w:num>
+  <w:num w:numId="4">
+    <w:abstractNumId w:val="3"/>
+  </w:num>
+  <w:num w:numId="5">
+    <w:abstractNumId w:val="1"/>
   </w:num>
 </w:numbering>
 </file>

--- a/java/base/chapter.docx
+++ b/java/base/chapter.docx
@@ -7408,7 +7408,6 @@
       <w:pPr>
         <w:pStyle w:val="ListParagraph"/>
         <w:rPr>
-          <w:rFonts w:hint="eastAsia"/>
           <w:color w:val="000000" w:themeColor="text1"/>
         </w:rPr>
       </w:pPr>
@@ -7419,6 +7418,335 @@
         </w:rPr>
         <w:t>异常</w:t>
       </w:r>
+    </w:p>
+    <w:p>
+      <w:pPr>
+        <w:pStyle w:val="ListParagraph"/>
+        <w:rPr>
+          <w:color w:val="000000" w:themeColor="text1"/>
+        </w:rPr>
+      </w:pPr>
+      <w:r>
+        <w:rPr>
+          <w:rFonts w:hint="eastAsia"/>
+          <w:color w:val="000000" w:themeColor="text1"/>
+        </w:rPr>
+        <w:t>处理方式</w:t>
+      </w:r>
+      <w:r>
+        <w:rPr>
+          <w:rFonts w:hint="eastAsia"/>
+          <w:color w:val="000000" w:themeColor="text1"/>
+        </w:rPr>
+        <w:t xml:space="preserve"> </w:t>
+      </w:r>
+      <w:r>
+        <w:rPr>
+          <w:color w:val="000000" w:themeColor="text1"/>
+        </w:rPr>
+        <w:t>1. T</w:t>
+      </w:r>
+      <w:r>
+        <w:rPr>
+          <w:rFonts w:hint="eastAsia"/>
+          <w:color w:val="000000" w:themeColor="text1"/>
+        </w:rPr>
+        <w:t>ry</w:t>
+      </w:r>
+      <w:r>
+        <w:rPr>
+          <w:color w:val="000000" w:themeColor="text1"/>
+        </w:rPr>
+        <w:t xml:space="preserve"> </w:t>
+      </w:r>
+      <w:r>
+        <w:rPr>
+          <w:rFonts w:hint="eastAsia"/>
+          <w:color w:val="000000" w:themeColor="text1"/>
+        </w:rPr>
+        <w:t>catch</w:t>
+      </w:r>
+      <w:r>
+        <w:rPr>
+          <w:color w:val="000000" w:themeColor="text1"/>
+        </w:rPr>
+        <w:t xml:space="preserve"> </w:t>
+      </w:r>
+      <w:r>
+        <w:rPr>
+          <w:rFonts w:hint="eastAsia"/>
+          <w:color w:val="000000" w:themeColor="text1"/>
+        </w:rPr>
+        <w:t>finally</w:t>
+      </w:r>
+      <w:r>
+        <w:rPr>
+          <w:color w:val="000000" w:themeColor="text1"/>
+        </w:rPr>
+        <w:t xml:space="preserve"> </w:t>
+      </w:r>
+      <w:proofErr w:type="gramStart"/>
+      <w:r>
+        <w:rPr>
+          <w:color w:val="000000" w:themeColor="text1"/>
+        </w:rPr>
+        <w:t>2.</w:t>
+      </w:r>
+      <w:r>
+        <w:rPr>
+          <w:rFonts w:hint="eastAsia"/>
+          <w:color w:val="000000" w:themeColor="text1"/>
+        </w:rPr>
+        <w:t>throws</w:t>
+      </w:r>
+      <w:proofErr w:type="gramEnd"/>
+    </w:p>
+    <w:p>
+      <w:pPr>
+        <w:pStyle w:val="ListParagraph"/>
+        <w:numPr>
+          <w:ilvl w:val="0"/>
+          <w:numId w:val="6"/>
+        </w:numPr>
+        <w:rPr>
+          <w:color w:val="000000" w:themeColor="text1"/>
+        </w:rPr>
+      </w:pPr>
+      <w:r>
+        <w:rPr>
+          <w:rFonts w:hint="eastAsia"/>
+          <w:color w:val="000000" w:themeColor="text1"/>
+        </w:rPr>
+        <w:t>多个</w:t>
+      </w:r>
+      <w:r>
+        <w:rPr>
+          <w:rFonts w:hint="eastAsia"/>
+          <w:color w:val="000000" w:themeColor="text1"/>
+        </w:rPr>
+        <w:t>catch</w:t>
+      </w:r>
+      <w:r>
+        <w:rPr>
+          <w:rFonts w:hint="eastAsia"/>
+          <w:color w:val="000000" w:themeColor="text1"/>
+        </w:rPr>
+        <w:t>存在，如果</w:t>
+      </w:r>
+      <w:r>
+        <w:rPr>
+          <w:rFonts w:hint="eastAsia"/>
+          <w:color w:val="000000" w:themeColor="text1"/>
+        </w:rPr>
+        <w:t>catch</w:t>
+      </w:r>
+      <w:r>
+        <w:rPr>
+          <w:rFonts w:hint="eastAsia"/>
+          <w:color w:val="000000" w:themeColor="text1"/>
+        </w:rPr>
+        <w:t>没有子父类关系，无所谓先后顺序，如果满足子父类，则子类</w:t>
+      </w:r>
+      <w:r>
+        <w:rPr>
+          <w:rFonts w:hint="eastAsia"/>
+          <w:color w:val="000000" w:themeColor="text1"/>
+        </w:rPr>
+        <w:t>catch</w:t>
+      </w:r>
+      <w:r>
+        <w:rPr>
+          <w:rFonts w:hint="eastAsia"/>
+          <w:color w:val="000000" w:themeColor="text1"/>
+        </w:rPr>
+        <w:t>需在父</w:t>
+      </w:r>
+      <w:r>
+        <w:rPr>
+          <w:rFonts w:hint="eastAsia"/>
+          <w:color w:val="000000" w:themeColor="text1"/>
+        </w:rPr>
+        <w:t>类</w:t>
+      </w:r>
+      <w:r>
+        <w:rPr>
+          <w:rFonts w:hint="eastAsia"/>
+          <w:color w:val="000000" w:themeColor="text1"/>
+        </w:rPr>
+        <w:t>catch</w:t>
+      </w:r>
+      <w:r>
+        <w:rPr>
+          <w:rFonts w:hint="eastAsia"/>
+          <w:color w:val="000000" w:themeColor="text1"/>
+        </w:rPr>
+        <w:t>之前</w:t>
+      </w:r>
+    </w:p>
+    <w:p>
+      <w:pPr>
+        <w:pStyle w:val="ListParagraph"/>
+        <w:numPr>
+          <w:ilvl w:val="0"/>
+          <w:numId w:val="6"/>
+        </w:numPr>
+        <w:rPr>
+          <w:color w:val="000000" w:themeColor="text1"/>
+        </w:rPr>
+      </w:pPr>
+      <w:r>
+        <w:rPr>
+          <w:color w:val="000000" w:themeColor="text1"/>
+        </w:rPr>
+        <w:t>C</w:t>
+      </w:r>
+      <w:r>
+        <w:rPr>
+          <w:rFonts w:hint="eastAsia"/>
+          <w:color w:val="000000" w:themeColor="text1"/>
+        </w:rPr>
+        <w:t>atch</w:t>
+      </w:r>
+      <w:r>
+        <w:rPr>
+          <w:rFonts w:hint="eastAsia"/>
+          <w:color w:val="000000" w:themeColor="text1"/>
+        </w:rPr>
+        <w:t>处理完异常，程序继续向下执行</w:t>
+      </w:r>
+    </w:p>
+    <w:p>
+      <w:pPr>
+        <w:pStyle w:val="ListParagraph"/>
+        <w:numPr>
+          <w:ilvl w:val="0"/>
+          <w:numId w:val="6"/>
+        </w:numPr>
+        <w:rPr>
+          <w:color w:val="000000" w:themeColor="text1"/>
+        </w:rPr>
+      </w:pPr>
+      <w:r>
+        <w:rPr>
+          <w:color w:val="000000" w:themeColor="text1"/>
+        </w:rPr>
+        <w:t>Finally</w:t>
+      </w:r>
+      <w:r>
+        <w:rPr>
+          <w:rFonts w:hint="eastAsia"/>
+          <w:color w:val="000000" w:themeColor="text1"/>
+        </w:rPr>
+        <w:t>中如果有</w:t>
+      </w:r>
+      <w:r>
+        <w:rPr>
+          <w:rFonts w:hint="eastAsia"/>
+          <w:color w:val="000000" w:themeColor="text1"/>
+        </w:rPr>
+        <w:t>return</w:t>
+      </w:r>
+      <w:r>
+        <w:rPr>
+          <w:rFonts w:hint="eastAsia"/>
+          <w:color w:val="000000" w:themeColor="text1"/>
+        </w:rPr>
+        <w:t>，那么执行完</w:t>
+      </w:r>
+      <w:r>
+        <w:rPr>
+          <w:rFonts w:hint="eastAsia"/>
+          <w:color w:val="000000" w:themeColor="text1"/>
+        </w:rPr>
+        <w:t>finally</w:t>
+      </w:r>
+      <w:r>
+        <w:rPr>
+          <w:rFonts w:hint="eastAsia"/>
+          <w:color w:val="000000" w:themeColor="text1"/>
+        </w:rPr>
+        <w:t>中的</w:t>
+      </w:r>
+      <w:r>
+        <w:rPr>
+          <w:rFonts w:hint="eastAsia"/>
+          <w:color w:val="000000" w:themeColor="text1"/>
+        </w:rPr>
+        <w:t>return</w:t>
+      </w:r>
+      <w:r>
+        <w:rPr>
+          <w:rFonts w:hint="eastAsia"/>
+          <w:color w:val="000000" w:themeColor="text1"/>
+        </w:rPr>
+        <w:t>之后，将结束程序的执行</w:t>
+      </w:r>
+    </w:p>
+    <w:p>
+      <w:pPr>
+        <w:pStyle w:val="ListParagraph"/>
+        <w:numPr>
+          <w:ilvl w:val="0"/>
+          <w:numId w:val="6"/>
+        </w:numPr>
+        <w:rPr>
+          <w:color w:val="000000" w:themeColor="text1"/>
+        </w:rPr>
+      </w:pPr>
+      <w:r>
+        <w:rPr>
+          <w:rFonts w:hint="eastAsia"/>
+          <w:color w:val="000000" w:themeColor="text1"/>
+        </w:rPr>
+        <w:t>释放资源需要放在</w:t>
+      </w:r>
+      <w:r>
+        <w:rPr>
+          <w:rFonts w:hint="eastAsia"/>
+          <w:color w:val="000000" w:themeColor="text1"/>
+        </w:rPr>
+        <w:t>finally</w:t>
+      </w:r>
+      <w:r>
+        <w:rPr>
+          <w:rFonts w:hint="eastAsia"/>
+          <w:color w:val="000000" w:themeColor="text1"/>
+        </w:rPr>
+        <w:t>中，确保被释放</w:t>
+      </w:r>
+    </w:p>
+    <w:p>
+      <w:pPr>
+        <w:pStyle w:val="ListParagraph"/>
+        <w:numPr>
+          <w:ilvl w:val="0"/>
+          <w:numId w:val="6"/>
+        </w:numPr>
+        <w:rPr>
+          <w:color w:val="000000" w:themeColor="text1"/>
+        </w:rPr>
+      </w:pPr>
+      <w:hyperlink r:id="rId15" w:history="1">
+        <w:r>
+          <w:rPr>
+            <w:rStyle w:val="Hyperlink"/>
+          </w:rPr>
+          <w:t>https://www.bilibili.com/video/av50420483/?p=360</w:t>
+        </w:r>
+      </w:hyperlink>
+    </w:p>
+    <w:p>
+      <w:pPr>
+        <w:pStyle w:val="ListParagraph"/>
+        <w:numPr>
+          <w:ilvl w:val="0"/>
+          <w:numId w:val="6"/>
+        </w:numPr>
+        <w:rPr>
+          <w:rFonts w:hint="eastAsia"/>
+          <w:color w:val="000000" w:themeColor="text1"/>
+        </w:rPr>
+      </w:pPr>
       <w:bookmarkStart w:id="0" w:name="_GoBack"/>
       <w:bookmarkEnd w:id="0"/>
     </w:p>
@@ -7702,16 +8030,16 @@
     </w:lvl>
   </w:abstractNum>
   <w:abstractNum w:abstractNumId="3" w15:restartNumberingAfterBreak="0">
-    <w:nsid w:val="799049B1"/>
+    <w:nsid w:val="3870657A"/>
     <w:multiLevelType w:val="hybridMultilevel"/>
-    <w:tmpl w:val="128AB956"/>
-    <w:lvl w:ilvl="0" w:tplc="0409000F">
+    <w:tmpl w:val="721E50FE"/>
+    <w:lvl w:ilvl="0" w:tplc="A0160A0A">
       <w:start w:val="1"/>
       <w:numFmt w:val="decimal"/>
       <w:lvlText w:val="%1."/>
       <w:lvlJc w:val="left"/>
       <w:pPr>
-        <w:ind w:left="720" w:hanging="360"/>
+        <w:ind w:left="1080" w:hanging="360"/>
       </w:pPr>
       <w:rPr>
         <w:rFonts w:hint="default"/>
@@ -7723,7 +8051,7 @@
       <w:lvlText w:val="%2."/>
       <w:lvlJc w:val="left"/>
       <w:pPr>
-        <w:ind w:left="1440" w:hanging="360"/>
+        <w:ind w:left="1800" w:hanging="360"/>
       </w:pPr>
     </w:lvl>
     <w:lvl w:ilvl="2" w:tplc="0409001B" w:tentative="1">
@@ -7732,7 +8060,7 @@
       <w:lvlText w:val="%3."/>
       <w:lvlJc w:val="right"/>
       <w:pPr>
-        <w:ind w:left="2160" w:hanging="180"/>
+        <w:ind w:left="2520" w:hanging="180"/>
       </w:pPr>
     </w:lvl>
     <w:lvl w:ilvl="3" w:tplc="0409000F" w:tentative="1">
@@ -7741,7 +8069,7 @@
       <w:lvlText w:val="%4."/>
       <w:lvlJc w:val="left"/>
       <w:pPr>
-        <w:ind w:left="2880" w:hanging="360"/>
+        <w:ind w:left="3240" w:hanging="360"/>
       </w:pPr>
     </w:lvl>
     <w:lvl w:ilvl="4" w:tplc="04090019" w:tentative="1">
@@ -7750,7 +8078,7 @@
       <w:lvlText w:val="%5."/>
       <w:lvlJc w:val="left"/>
       <w:pPr>
-        <w:ind w:left="3600" w:hanging="360"/>
+        <w:ind w:left="3960" w:hanging="360"/>
       </w:pPr>
     </w:lvl>
     <w:lvl w:ilvl="5" w:tplc="0409001B" w:tentative="1">
@@ -7759,7 +8087,7 @@
       <w:lvlText w:val="%6."/>
       <w:lvlJc w:val="right"/>
       <w:pPr>
-        <w:ind w:left="4320" w:hanging="180"/>
+        <w:ind w:left="4680" w:hanging="180"/>
       </w:pPr>
     </w:lvl>
     <w:lvl w:ilvl="6" w:tplc="0409000F" w:tentative="1">
@@ -7768,7 +8096,7 @@
       <w:lvlText w:val="%7."/>
       <w:lvlJc w:val="left"/>
       <w:pPr>
-        <w:ind w:left="5040" w:hanging="360"/>
+        <w:ind w:left="5400" w:hanging="360"/>
       </w:pPr>
     </w:lvl>
     <w:lvl w:ilvl="7" w:tplc="04090019" w:tentative="1">
@@ -7777,7 +8105,7 @@
       <w:lvlText w:val="%8."/>
       <w:lvlJc w:val="left"/>
       <w:pPr>
-        <w:ind w:left="5760" w:hanging="360"/>
+        <w:ind w:left="6120" w:hanging="360"/>
       </w:pPr>
     </w:lvl>
     <w:lvl w:ilvl="8" w:tplc="0409001B" w:tentative="1">
@@ -7786,14 +8114,14 @@
       <w:lvlText w:val="%9."/>
       <w:lvlJc w:val="right"/>
       <w:pPr>
-        <w:ind w:left="6480" w:hanging="180"/>
+        <w:ind w:left="6840" w:hanging="180"/>
       </w:pPr>
     </w:lvl>
   </w:abstractNum>
   <w:abstractNum w:abstractNumId="4" w15:restartNumberingAfterBreak="0">
-    <w:nsid w:val="7DFF0642"/>
+    <w:nsid w:val="799049B1"/>
     <w:multiLevelType w:val="hybridMultilevel"/>
-    <w:tmpl w:val="86A0463C"/>
+    <w:tmpl w:val="128AB956"/>
     <w:lvl w:ilvl="0" w:tplc="0409000F">
       <w:start w:val="1"/>
       <w:numFmt w:val="decimal"/>
@@ -7879,6 +8207,95 @@
       </w:pPr>
     </w:lvl>
   </w:abstractNum>
+  <w:abstractNum w:abstractNumId="5" w15:restartNumberingAfterBreak="0">
+    <w:nsid w:val="7DFF0642"/>
+    <w:multiLevelType w:val="hybridMultilevel"/>
+    <w:tmpl w:val="86A0463C"/>
+    <w:lvl w:ilvl="0" w:tplc="0409000F">
+      <w:start w:val="1"/>
+      <w:numFmt w:val="decimal"/>
+      <w:lvlText w:val="%1."/>
+      <w:lvlJc w:val="left"/>
+      <w:pPr>
+        <w:ind w:left="720" w:hanging="360"/>
+      </w:pPr>
+      <w:rPr>
+        <w:rFonts w:hint="default"/>
+      </w:rPr>
+    </w:lvl>
+    <w:lvl w:ilvl="1" w:tplc="04090019" w:tentative="1">
+      <w:start w:val="1"/>
+      <w:numFmt w:val="lowerLetter"/>
+      <w:lvlText w:val="%2."/>
+      <w:lvlJc w:val="left"/>
+      <w:pPr>
+        <w:ind w:left="1440" w:hanging="360"/>
+      </w:pPr>
+    </w:lvl>
+    <w:lvl w:ilvl="2" w:tplc="0409001B" w:tentative="1">
+      <w:start w:val="1"/>
+      <w:numFmt w:val="lowerRoman"/>
+      <w:lvlText w:val="%3."/>
+      <w:lvlJc w:val="right"/>
+      <w:pPr>
+        <w:ind w:left="2160" w:hanging="180"/>
+      </w:pPr>
+    </w:lvl>
+    <w:lvl w:ilvl="3" w:tplc="0409000F" w:tentative="1">
+      <w:start w:val="1"/>
+      <w:numFmt w:val="decimal"/>
+      <w:lvlText w:val="%4."/>
+      <w:lvlJc w:val="left"/>
+      <w:pPr>
+        <w:ind w:left="2880" w:hanging="360"/>
+      </w:pPr>
+    </w:lvl>
+    <w:lvl w:ilvl="4" w:tplc="04090019" w:tentative="1">
+      <w:start w:val="1"/>
+      <w:numFmt w:val="lowerLetter"/>
+      <w:lvlText w:val="%5."/>
+      <w:lvlJc w:val="left"/>
+      <w:pPr>
+        <w:ind w:left="3600" w:hanging="360"/>
+      </w:pPr>
+    </w:lvl>
+    <w:lvl w:ilvl="5" w:tplc="0409001B" w:tentative="1">
+      <w:start w:val="1"/>
+      <w:numFmt w:val="lowerRoman"/>
+      <w:lvlText w:val="%6."/>
+      <w:lvlJc w:val="right"/>
+      <w:pPr>
+        <w:ind w:left="4320" w:hanging="180"/>
+      </w:pPr>
+    </w:lvl>
+    <w:lvl w:ilvl="6" w:tplc="0409000F" w:tentative="1">
+      <w:start w:val="1"/>
+      <w:numFmt w:val="decimal"/>
+      <w:lvlText w:val="%7."/>
+      <w:lvlJc w:val="left"/>
+      <w:pPr>
+        <w:ind w:left="5040" w:hanging="360"/>
+      </w:pPr>
+    </w:lvl>
+    <w:lvl w:ilvl="7" w:tplc="04090019" w:tentative="1">
+      <w:start w:val="1"/>
+      <w:numFmt w:val="lowerLetter"/>
+      <w:lvlText w:val="%8."/>
+      <w:lvlJc w:val="left"/>
+      <w:pPr>
+        <w:ind w:left="5760" w:hanging="360"/>
+      </w:pPr>
+    </w:lvl>
+    <w:lvl w:ilvl="8" w:tplc="0409001B" w:tentative="1">
+      <w:start w:val="1"/>
+      <w:numFmt w:val="lowerRoman"/>
+      <w:lvlText w:val="%9."/>
+      <w:lvlJc w:val="right"/>
+      <w:pPr>
+        <w:ind w:left="6480" w:hanging="180"/>
+      </w:pPr>
+    </w:lvl>
+  </w:abstractNum>
   <w:num w:numId="1">
     <w:abstractNumId w:val="0"/>
   </w:num>
@@ -7886,13 +8303,16 @@
     <w:abstractNumId w:val="2"/>
   </w:num>
   <w:num w:numId="3">
-    <w:abstractNumId w:val="4"/>
+    <w:abstractNumId w:val="5"/>
   </w:num>
   <w:num w:numId="4">
-    <w:abstractNumId w:val="3"/>
+    <w:abstractNumId w:val="4"/>
   </w:num>
   <w:num w:numId="5">
     <w:abstractNumId w:val="1"/>
+  </w:num>
+  <w:num w:numId="6">
+    <w:abstractNumId w:val="3"/>
   </w:num>
 </w:numbering>
 </file>

--- a/java/base/chapter.docx
+++ b/java/base/chapter.docx
@@ -5040,13 +5040,123 @@
           <w:color w:val="000000" w:themeColor="text1"/>
         </w:rPr>
       </w:pPr>
-    </w:p>
-    <w:p>
-      <w:pPr>
-        <w:rPr>
-          <w:color w:val="000000" w:themeColor="text1"/>
-        </w:rPr>
-      </w:pPr>
+      <w:r>
+        <w:rPr>
+          <w:rFonts w:hint="eastAsia"/>
+          <w:color w:val="000000" w:themeColor="text1"/>
+        </w:rPr>
+        <w:t>类加载器加载</w:t>
+      </w:r>
+      <w:r>
+        <w:rPr>
+          <w:rFonts w:hint="eastAsia"/>
+          <w:color w:val="000000" w:themeColor="text1"/>
+        </w:rPr>
+        <w:t>.</w:t>
+      </w:r>
+      <w:r>
+        <w:rPr>
+          <w:color w:val="000000" w:themeColor="text1"/>
+        </w:rPr>
+        <w:t>class</w:t>
+      </w:r>
+      <w:r>
+        <w:rPr>
+          <w:rFonts w:hint="eastAsia"/>
+          <w:color w:val="000000" w:themeColor="text1"/>
+        </w:rPr>
+        <w:t>文件</w:t>
+      </w:r>
+      <w:r>
+        <w:rPr>
+          <w:rFonts w:hint="eastAsia"/>
+          <w:color w:val="000000" w:themeColor="text1"/>
+        </w:rPr>
+        <w:t>--</w:t>
+      </w:r>
+      <w:r>
+        <w:rPr>
+          <w:color w:val="000000" w:themeColor="text1"/>
+        </w:rPr>
+        <w:sym w:font="Wingdings" w:char="F0E0"/>
+      </w:r>
+      <w:r>
+        <w:rPr>
+          <w:rFonts w:hint="eastAsia"/>
+          <w:color w:val="000000" w:themeColor="text1"/>
+        </w:rPr>
+        <w:t>类信息加载到内存区域</w:t>
+      </w:r>
+    </w:p>
+    <w:p>
+      <w:pPr>
+        <w:rPr>
+          <w:color w:val="000000" w:themeColor="text1"/>
+        </w:rPr>
+      </w:pPr>
+      <w:r>
+        <w:rPr>
+          <w:rFonts w:hint="eastAsia"/>
+          <w:color w:val="000000" w:themeColor="text1"/>
+        </w:rPr>
+        <w:t>方法区和堆一个进程一份，多个线程共享</w:t>
+      </w:r>
+      <w:r>
+        <w:rPr>
+          <w:rFonts w:hint="eastAsia"/>
+          <w:color w:val="000000" w:themeColor="text1"/>
+        </w:rPr>
+        <w:t>（使得线程间通信更简便</w:t>
+      </w:r>
+      <w:r>
+        <w:rPr>
+          <w:rFonts w:hint="eastAsia"/>
+          <w:color w:val="000000" w:themeColor="text1"/>
+        </w:rPr>
+        <w:t>,</w:t>
+      </w:r>
+      <w:r>
+        <w:rPr>
+          <w:rFonts w:hint="eastAsia"/>
+          <w:color w:val="000000" w:themeColor="text1"/>
+        </w:rPr>
+        <w:t>高效</w:t>
+      </w:r>
+      <w:r>
+        <w:rPr>
+          <w:rFonts w:hint="eastAsia"/>
+          <w:color w:val="000000" w:themeColor="text1"/>
+        </w:rPr>
+        <w:t>。也带来了数据安全问题</w:t>
+      </w:r>
+      <w:r>
+        <w:rPr>
+          <w:rFonts w:hint="eastAsia"/>
+          <w:color w:val="000000" w:themeColor="text1"/>
+        </w:rPr>
+        <w:t>）</w:t>
+      </w:r>
+    </w:p>
+    <w:p>
+      <w:pPr>
+        <w:rPr>
+          <w:color w:val="000000" w:themeColor="text1"/>
+        </w:rPr>
+      </w:pPr>
+      <w:r>
+        <w:rPr>
+          <w:rFonts w:hint="eastAsia"/>
+          <w:color w:val="000000" w:themeColor="text1"/>
+        </w:rPr>
+        <w:t>虚拟机栈，本地方法栈</w:t>
+      </w:r>
+      <w:r>
+        <w:rPr>
+          <w:rFonts w:hint="eastAsia"/>
+          <w:color w:val="000000" w:themeColor="text1"/>
+        </w:rPr>
+        <w:t>，程序计数器一个线程一份</w:t>
+      </w:r>
     </w:p>
     <w:p>
       <w:pPr>
@@ -5379,6 +5489,7 @@
           <w:rFonts w:hint="eastAsia"/>
           <w:color w:val="000000" w:themeColor="text1"/>
         </w:rPr>
+        <w:lastRenderedPageBreak/>
         <w:t>案列一：</w:t>
       </w:r>
     </w:p>
@@ -5394,7 +5505,6 @@
           <w:noProof/>
           <w:color w:val="000000" w:themeColor="text1"/>
         </w:rPr>
-        <w:lastRenderedPageBreak/>
         <w:drawing>
           <wp:inline distT="0" distB="0" distL="0" distR="0" wp14:anchorId="4273C12D" wp14:editId="53EFD432">
             <wp:extent cx="2865631" cy="1979552"/>
@@ -6026,6 +6136,7 @@
         <w:rPr>
           <w:color w:val="000000" w:themeColor="text1"/>
         </w:rPr>
+        <w:lastRenderedPageBreak/>
         <w:tab/>
       </w:r>
       <w:proofErr w:type="gramStart"/>
@@ -6184,7 +6295,6 @@
         <w:rPr>
           <w:color w:val="000000" w:themeColor="text1"/>
         </w:rPr>
-        <w:lastRenderedPageBreak/>
         <w:tab/>
       </w:r>
       <w:proofErr w:type="gramStart"/>
@@ -7418,6 +7528,13 @@
         </w:rPr>
         <w:t>异常</w:t>
       </w:r>
+      <w:r>
+        <w:rPr>
+          <w:rFonts w:hint="eastAsia"/>
+          <w:color w:val="000000" w:themeColor="text1"/>
+        </w:rPr>
+        <w:t>（抓，抛模型）</w:t>
+      </w:r>
     </w:p>
     <w:p>
       <w:pPr>
@@ -7442,6 +7559,13 @@
       </w:r>
       <w:r>
         <w:rPr>
+          <w:rFonts w:hint="eastAsia"/>
+          <w:color w:val="000000" w:themeColor="text1"/>
+        </w:rPr>
+        <w:t>（抓）</w:t>
+      </w:r>
+      <w:r>
+        <w:rPr>
           <w:color w:val="000000" w:themeColor="text1"/>
         </w:rPr>
         <w:t>1. T</w:t>
@@ -7500,6 +7624,41 @@
         <w:t>throws</w:t>
       </w:r>
       <w:proofErr w:type="gramEnd"/>
+      <w:r>
+        <w:rPr>
+          <w:rFonts w:hint="eastAsia"/>
+          <w:color w:val="000000" w:themeColor="text1"/>
+        </w:rPr>
+        <w:t>（作用在方法</w:t>
+      </w:r>
+      <w:r>
+        <w:rPr>
+          <w:rFonts w:hint="eastAsia"/>
+          <w:color w:val="000000" w:themeColor="text1"/>
+        </w:rPr>
+        <w:t>声明</w:t>
+      </w:r>
+      <w:r>
+        <w:rPr>
+          <w:rFonts w:hint="eastAsia"/>
+          <w:color w:val="000000" w:themeColor="text1"/>
+        </w:rPr>
+        <w:t>处</w:t>
+      </w:r>
+      <w:r>
+        <w:rPr>
+          <w:rFonts w:hint="eastAsia"/>
+          <w:color w:val="000000" w:themeColor="text1"/>
+        </w:rPr>
+        <w:t>）</w:t>
+      </w:r>
+      <w:r>
+        <w:rPr>
+          <w:rFonts w:hint="eastAsia"/>
+          <w:color w:val="000000" w:themeColor="text1"/>
+        </w:rPr>
+        <w:t>处理异常</w:t>
+      </w:r>
     </w:p>
     <w:p>
       <w:pPr>
@@ -7726,22 +7885,458 @@
           <w:color w:val="000000" w:themeColor="text1"/>
         </w:rPr>
       </w:pPr>
+      <w:r>
+        <w:rPr>
+          <w:rFonts w:hint="eastAsia"/>
+          <w:color w:val="000000" w:themeColor="text1"/>
+        </w:rPr>
+        <w:t>子类重写父类的异常方法</w:t>
+      </w:r>
+      <w:r>
+        <w:rPr>
+          <w:rFonts w:hint="eastAsia"/>
+          <w:color w:val="000000" w:themeColor="text1"/>
+        </w:rPr>
+        <w:t>throws</w:t>
+      </w:r>
+      <w:r>
+        <w:rPr>
+          <w:rFonts w:hint="eastAsia"/>
+          <w:color w:val="000000" w:themeColor="text1"/>
+        </w:rPr>
+        <w:t>抛出的异常比父类要小</w:t>
+      </w:r>
+    </w:p>
+    <w:p>
+      <w:pPr>
+        <w:ind w:left="720"/>
+        <w:rPr>
+          <w:color w:val="000000" w:themeColor="text1"/>
+        </w:rPr>
+      </w:pPr>
+      <w:r>
+        <w:rPr>
+          <w:rFonts w:hint="eastAsia"/>
+          <w:color w:val="000000" w:themeColor="text1"/>
+        </w:rPr>
+        <w:t>处理方式（抛）</w:t>
+      </w:r>
+      <w:r>
+        <w:rPr>
+          <w:rFonts w:hint="eastAsia"/>
+          <w:color w:val="000000" w:themeColor="text1"/>
+        </w:rPr>
+        <w:t>throw</w:t>
+      </w:r>
+      <w:r>
+        <w:rPr>
+          <w:rFonts w:hint="eastAsia"/>
+          <w:color w:val="000000" w:themeColor="text1"/>
+        </w:rPr>
+        <w:t>，手动产生异常</w:t>
+      </w:r>
+    </w:p>
+    <w:p>
+      <w:pPr>
+        <w:pStyle w:val="ListParagraph"/>
+        <w:numPr>
+          <w:ilvl w:val="0"/>
+          <w:numId w:val="7"/>
+        </w:numPr>
+        <w:rPr>
+          <w:color w:val="000000" w:themeColor="text1"/>
+        </w:rPr>
+      </w:pPr>
+      <w:r>
+        <w:rPr>
+          <w:rFonts w:hint="eastAsia"/>
+          <w:color w:val="000000" w:themeColor="text1"/>
+        </w:rPr>
+        <w:t>throw</w:t>
+      </w:r>
+      <w:r>
+        <w:rPr>
+          <w:color w:val="000000" w:themeColor="text1"/>
+        </w:rPr>
+        <w:t xml:space="preserve"> </w:t>
+      </w:r>
+      <w:r>
+        <w:rPr>
+          <w:rFonts w:hint="eastAsia"/>
+          <w:color w:val="000000" w:themeColor="text1"/>
+        </w:rPr>
+        <w:t>new</w:t>
+      </w:r>
+      <w:r>
+        <w:rPr>
+          <w:color w:val="000000" w:themeColor="text1"/>
+        </w:rPr>
+        <w:t xml:space="preserve"> </w:t>
+      </w:r>
+      <w:proofErr w:type="spellStart"/>
+      <w:proofErr w:type="gramStart"/>
+      <w:r>
+        <w:rPr>
+          <w:rFonts w:hint="eastAsia"/>
+          <w:color w:val="000000" w:themeColor="text1"/>
+        </w:rPr>
+        <w:t>runtimeException</w:t>
+      </w:r>
+      <w:proofErr w:type="spellEnd"/>
+      <w:r>
+        <w:rPr>
+          <w:color w:val="000000" w:themeColor="text1"/>
+        </w:rPr>
+        <w:t xml:space="preserve">  </w:t>
+      </w:r>
+      <w:r>
+        <w:rPr>
+          <w:rFonts w:hint="eastAsia"/>
+          <w:color w:val="000000" w:themeColor="text1"/>
+        </w:rPr>
+        <w:t>运行时异常不需要处理</w:t>
+      </w:r>
+      <w:proofErr w:type="gramEnd"/>
+    </w:p>
+    <w:p>
+      <w:pPr>
+        <w:pStyle w:val="ListParagraph"/>
+        <w:numPr>
+          <w:ilvl w:val="0"/>
+          <w:numId w:val="7"/>
+        </w:numPr>
+        <w:rPr>
+          <w:color w:val="000000" w:themeColor="text1"/>
+        </w:rPr>
+      </w:pPr>
+      <w:r>
+        <w:rPr>
+          <w:rFonts w:hint="eastAsia"/>
+          <w:color w:val="000000" w:themeColor="text1"/>
+        </w:rPr>
+        <w:t>throw</w:t>
+      </w:r>
+      <w:r>
+        <w:rPr>
+          <w:color w:val="000000" w:themeColor="text1"/>
+        </w:rPr>
+        <w:t xml:space="preserve"> </w:t>
+      </w:r>
+      <w:r>
+        <w:rPr>
+          <w:rFonts w:hint="eastAsia"/>
+          <w:color w:val="000000" w:themeColor="text1"/>
+        </w:rPr>
+        <w:t>new</w:t>
+      </w:r>
+      <w:r>
+        <w:rPr>
+          <w:color w:val="000000" w:themeColor="text1"/>
+        </w:rPr>
+        <w:t xml:space="preserve"> E</w:t>
+      </w:r>
+      <w:r>
+        <w:rPr>
+          <w:rFonts w:hint="eastAsia"/>
+          <w:color w:val="000000" w:themeColor="text1"/>
+        </w:rPr>
+        <w:t>xception</w:t>
+      </w:r>
+      <w:r>
+        <w:rPr>
+          <w:color w:val="000000" w:themeColor="text1"/>
+        </w:rPr>
+        <w:t xml:space="preserve"> </w:t>
+      </w:r>
+      <w:r>
+        <w:rPr>
+          <w:rFonts w:hint="eastAsia"/>
+          <w:color w:val="000000" w:themeColor="text1"/>
+        </w:rPr>
+        <w:t>异常，需要用</w:t>
+      </w:r>
+      <w:r>
+        <w:rPr>
+          <w:rFonts w:hint="eastAsia"/>
+          <w:color w:val="000000" w:themeColor="text1"/>
+        </w:rPr>
+        <w:t>throws</w:t>
+      </w:r>
+      <w:r>
+        <w:rPr>
+          <w:rFonts w:hint="eastAsia"/>
+          <w:color w:val="000000" w:themeColor="text1"/>
+        </w:rPr>
+        <w:t>来处理</w:t>
+      </w:r>
+    </w:p>
+    <w:p>
+      <w:pPr>
+        <w:rPr>
+          <w:color w:val="000000" w:themeColor="text1"/>
+        </w:rPr>
+      </w:pPr>
+    </w:p>
+    <w:p>
+      <w:pPr>
+        <w:rPr>
+          <w:color w:val="000000" w:themeColor="text1"/>
+        </w:rPr>
+      </w:pPr>
+    </w:p>
+    <w:p>
+      <w:pPr>
+        <w:rPr>
+          <w:color w:val="000000" w:themeColor="text1"/>
+        </w:rPr>
+      </w:pPr>
+    </w:p>
+    <w:p>
+      <w:pPr>
+        <w:rPr>
+          <w:color w:val="000000" w:themeColor="text1"/>
+        </w:rPr>
+      </w:pPr>
+      <w:r>
+        <w:rPr>
+          <w:rFonts w:hint="eastAsia"/>
+          <w:color w:val="000000" w:themeColor="text1"/>
+          <w:sz w:val="44"/>
+          <w:szCs w:val="44"/>
+        </w:rPr>
+        <w:t>线程相关</w:t>
+      </w:r>
+    </w:p>
+    <w:p>
+      <w:pPr>
+        <w:rPr>
+          <w:color w:val="000000" w:themeColor="text1"/>
+        </w:rPr>
+      </w:pPr>
+      <w:r>
+        <w:rPr>
+          <w:rFonts w:hint="eastAsia"/>
+          <w:color w:val="000000" w:themeColor="text1"/>
+        </w:rPr>
+        <w:t>程序：</w:t>
+      </w:r>
+      <w:r>
+        <w:rPr>
+          <w:rFonts w:hint="eastAsia"/>
+          <w:color w:val="000000" w:themeColor="text1"/>
+        </w:rPr>
+        <w:t>某种语言编写的一组</w:t>
+      </w:r>
+      <w:r>
+        <w:rPr>
+          <w:rFonts w:hint="eastAsia"/>
+          <w:color w:val="000000" w:themeColor="text1"/>
+        </w:rPr>
+        <w:t>指令</w:t>
+      </w:r>
+      <w:r>
+        <w:rPr>
+          <w:rFonts w:hint="eastAsia"/>
+          <w:color w:val="000000" w:themeColor="text1"/>
+        </w:rPr>
+        <w:t>的集合</w:t>
+      </w:r>
+      <w:r>
+        <w:rPr>
+          <w:rFonts w:hint="eastAsia"/>
+          <w:color w:val="000000" w:themeColor="text1"/>
+        </w:rPr>
+        <w:t>，可以看到静态的代码组成的</w:t>
+      </w:r>
+      <w:r>
+        <w:rPr>
+          <w:rFonts w:hint="eastAsia"/>
+          <w:color w:val="000000" w:themeColor="text1"/>
+        </w:rPr>
+        <w:t>app</w:t>
+      </w:r>
+      <w:r>
+        <w:rPr>
+          <w:rFonts w:hint="eastAsia"/>
+          <w:color w:val="000000" w:themeColor="text1"/>
+        </w:rPr>
+        <w:t>或则文件或则应用</w:t>
+      </w:r>
+    </w:p>
+    <w:p>
+      <w:pPr>
+        <w:rPr>
+          <w:color w:val="000000" w:themeColor="text1"/>
+        </w:rPr>
+      </w:pPr>
+      <w:r>
+        <w:rPr>
+          <w:rFonts w:hint="eastAsia"/>
+          <w:color w:val="000000" w:themeColor="text1"/>
+        </w:rPr>
+        <w:t>进行：程序的一次执行过程</w:t>
+      </w:r>
+      <w:r>
+        <w:rPr>
+          <w:rFonts w:hint="eastAsia"/>
+          <w:color w:val="000000" w:themeColor="text1"/>
+        </w:rPr>
+        <w:t>（程序是静态的，进程是动态的）</w:t>
+      </w:r>
+    </w:p>
+    <w:p>
+      <w:pPr>
+        <w:rPr>
+          <w:color w:val="000000" w:themeColor="text1"/>
+        </w:rPr>
+      </w:pPr>
+      <w:r>
+        <w:rPr>
+          <w:rFonts w:hint="eastAsia"/>
+          <w:color w:val="000000" w:themeColor="text1"/>
+        </w:rPr>
+        <w:t>线程：进程某一个执行的操作</w:t>
+      </w:r>
+      <w:r>
+        <w:rPr>
+          <w:rFonts w:hint="eastAsia"/>
+          <w:color w:val="000000" w:themeColor="text1"/>
+        </w:rPr>
+        <w:t>/</w:t>
+      </w:r>
+      <w:r>
+        <w:rPr>
+          <w:rFonts w:hint="eastAsia"/>
+          <w:color w:val="000000" w:themeColor="text1"/>
+        </w:rPr>
+        <w:t>路径</w:t>
+      </w:r>
+      <w:r>
+        <w:rPr>
+          <w:rFonts w:hint="eastAsia"/>
+          <w:color w:val="000000" w:themeColor="text1"/>
+        </w:rPr>
+        <w:t>，</w:t>
+      </w:r>
+      <w:r>
+        <w:rPr>
+          <w:rFonts w:hint="eastAsia"/>
+          <w:color w:val="000000" w:themeColor="text1"/>
+        </w:rPr>
+        <w:t xml:space="preserve"> </w:t>
+      </w:r>
+      <w:r>
+        <w:rPr>
+          <w:rFonts w:hint="eastAsia"/>
+          <w:color w:val="000000" w:themeColor="text1"/>
+        </w:rPr>
+        <w:t>线程作为调度和执行的单位</w:t>
+      </w:r>
+      <w:r>
+        <w:rPr>
+          <w:color w:val="000000" w:themeColor="text1"/>
+        </w:rPr>
+        <w:t xml:space="preserve">  </w:t>
+      </w:r>
+    </w:p>
+    <w:p>
+      <w:r>
+        <w:rPr>
+          <w:rFonts w:hint="eastAsia"/>
+        </w:rPr>
+        <w:t>单核多核</w:t>
+      </w:r>
+      <w:r>
+        <w:rPr>
+          <w:rFonts w:hint="eastAsia"/>
+        </w:rPr>
+        <w:t>C</w:t>
+      </w:r>
+      <w:r>
+        <w:t>PU</w:t>
+      </w:r>
+      <w:r>
+        <w:rPr>
+          <w:rFonts w:hint="eastAsia"/>
+        </w:rPr>
+        <w:t>衍生出来并发与并行</w:t>
+      </w:r>
+      <w:r>
+        <w:rPr>
+          <w:rFonts w:hint="eastAsia"/>
+        </w:rPr>
+        <w:t>：并行</w:t>
+      </w:r>
+      <w:r>
+        <w:rPr>
+          <w:rFonts w:hint="eastAsia"/>
+        </w:rPr>
+        <w:t>-</w:t>
+      </w:r>
+      <w:r>
+        <w:sym w:font="Wingdings" w:char="F0E0"/>
+      </w:r>
+      <w:r>
+        <w:rPr>
+          <w:rFonts w:hint="eastAsia"/>
+        </w:rPr>
+        <w:t>多个</w:t>
+      </w:r>
+      <w:proofErr w:type="spellStart"/>
+      <w:r>
+        <w:rPr>
+          <w:rFonts w:hint="eastAsia"/>
+        </w:rPr>
+        <w:t>cpu</w:t>
+      </w:r>
+      <w:proofErr w:type="spellEnd"/>
+      <w:r>
+        <w:rPr>
+          <w:rFonts w:hint="eastAsia"/>
+        </w:rPr>
+        <w:t>同时执行多个任务</w:t>
+      </w:r>
+    </w:p>
+    <w:p>
+      <w:r>
+        <w:rPr>
+          <w:rFonts w:hint="eastAsia"/>
+        </w:rPr>
+        <w:t>并发：一个</w:t>
+      </w:r>
+      <w:r>
+        <w:rPr>
+          <w:rFonts w:hint="eastAsia"/>
+        </w:rPr>
+        <w:t>C</w:t>
+      </w:r>
+      <w:r>
+        <w:t>PU</w:t>
+      </w:r>
+      <w:r>
+        <w:rPr>
+          <w:rFonts w:hint="eastAsia"/>
+        </w:rPr>
+        <w:t>同时执行多个任务（采用时间片）</w:t>
+      </w:r>
+    </w:p>
+    <w:p>
+      <w:pPr>
+        <w:rPr>
+          <w:color w:val="000000" w:themeColor="text1"/>
+        </w:rPr>
+      </w:pPr>
       <w:hyperlink r:id="rId15" w:history="1">
         <w:r>
           <w:rPr>
             <w:rStyle w:val="Hyperlink"/>
           </w:rPr>
-          <w:t>https://www.bilibili.com/video/av50420483/?p=360</w:t>
+          <w:t>https://www.bilibili.com/video/av50420483/?p=402</w:t>
         </w:r>
       </w:hyperlink>
     </w:p>
     <w:p>
       <w:pPr>
-        <w:pStyle w:val="ListParagraph"/>
-        <w:numPr>
-          <w:ilvl w:val="0"/>
-          <w:numId w:val="6"/>
-        </w:numPr>
         <w:rPr>
           <w:rFonts w:hint="eastAsia"/>
           <w:color w:val="000000" w:themeColor="text1"/>
@@ -7749,6 +8344,26 @@
       </w:pPr>
       <w:bookmarkStart w:id="0" w:name="_GoBack"/>
       <w:bookmarkEnd w:id="0"/>
+    </w:p>
+    <w:p>
+      <w:pPr>
+        <w:rPr>
+          <w:color w:val="000000" w:themeColor="text1"/>
+        </w:rPr>
+      </w:pPr>
+      <w:r>
+        <w:rPr>
+          <w:color w:val="000000" w:themeColor="text1"/>
+        </w:rPr>
+        <w:t xml:space="preserve"> </w:t>
+      </w:r>
+    </w:p>
+    <w:p>
+      <w:pPr>
+        <w:rPr>
+          <w:color w:val="000000" w:themeColor="text1"/>
+        </w:rPr>
+      </w:pPr>
     </w:p>
     <w:sectPr>
       <w:pgSz w:w="12240" w:h="15840"/>
@@ -8030,10 +8645,10 @@
     </w:lvl>
   </w:abstractNum>
   <w:abstractNum w:abstractNumId="3" w15:restartNumberingAfterBreak="0">
-    <w:nsid w:val="3870657A"/>
+    <w:nsid w:val="254A44BE"/>
     <w:multiLevelType w:val="hybridMultilevel"/>
-    <w:tmpl w:val="721E50FE"/>
-    <w:lvl w:ilvl="0" w:tplc="A0160A0A">
+    <w:tmpl w:val="5C70A424"/>
+    <w:lvl w:ilvl="0" w:tplc="306A9F28">
       <w:start w:val="1"/>
       <w:numFmt w:val="decimal"/>
       <w:lvlText w:val="%1."/>
@@ -8119,16 +8734,16 @@
     </w:lvl>
   </w:abstractNum>
   <w:abstractNum w:abstractNumId="4" w15:restartNumberingAfterBreak="0">
-    <w:nsid w:val="799049B1"/>
+    <w:nsid w:val="3870657A"/>
     <w:multiLevelType w:val="hybridMultilevel"/>
-    <w:tmpl w:val="128AB956"/>
-    <w:lvl w:ilvl="0" w:tplc="0409000F">
+    <w:tmpl w:val="721E50FE"/>
+    <w:lvl w:ilvl="0" w:tplc="A0160A0A">
       <w:start w:val="1"/>
       <w:numFmt w:val="decimal"/>
       <w:lvlText w:val="%1."/>
       <w:lvlJc w:val="left"/>
       <w:pPr>
-        <w:ind w:left="720" w:hanging="360"/>
+        <w:ind w:left="1080" w:hanging="360"/>
       </w:pPr>
       <w:rPr>
         <w:rFonts w:hint="default"/>
@@ -8140,7 +8755,7 @@
       <w:lvlText w:val="%2."/>
       <w:lvlJc w:val="left"/>
       <w:pPr>
-        <w:ind w:left="1440" w:hanging="360"/>
+        <w:ind w:left="1800" w:hanging="360"/>
       </w:pPr>
     </w:lvl>
     <w:lvl w:ilvl="2" w:tplc="0409001B" w:tentative="1">
@@ -8149,7 +8764,7 @@
       <w:lvlText w:val="%3."/>
       <w:lvlJc w:val="right"/>
       <w:pPr>
-        <w:ind w:left="2160" w:hanging="180"/>
+        <w:ind w:left="2520" w:hanging="180"/>
       </w:pPr>
     </w:lvl>
     <w:lvl w:ilvl="3" w:tplc="0409000F" w:tentative="1">
@@ -8158,7 +8773,7 @@
       <w:lvlText w:val="%4."/>
       <w:lvlJc w:val="left"/>
       <w:pPr>
-        <w:ind w:left="2880" w:hanging="360"/>
+        <w:ind w:left="3240" w:hanging="360"/>
       </w:pPr>
     </w:lvl>
     <w:lvl w:ilvl="4" w:tplc="04090019" w:tentative="1">
@@ -8167,7 +8782,7 @@
       <w:lvlText w:val="%5."/>
       <w:lvlJc w:val="left"/>
       <w:pPr>
-        <w:ind w:left="3600" w:hanging="360"/>
+        <w:ind w:left="3960" w:hanging="360"/>
       </w:pPr>
     </w:lvl>
     <w:lvl w:ilvl="5" w:tplc="0409001B" w:tentative="1">
@@ -8176,7 +8791,7 @@
       <w:lvlText w:val="%6."/>
       <w:lvlJc w:val="right"/>
       <w:pPr>
-        <w:ind w:left="4320" w:hanging="180"/>
+        <w:ind w:left="4680" w:hanging="180"/>
       </w:pPr>
     </w:lvl>
     <w:lvl w:ilvl="6" w:tplc="0409000F" w:tentative="1">
@@ -8185,7 +8800,7 @@
       <w:lvlText w:val="%7."/>
       <w:lvlJc w:val="left"/>
       <w:pPr>
-        <w:ind w:left="5040" w:hanging="360"/>
+        <w:ind w:left="5400" w:hanging="360"/>
       </w:pPr>
     </w:lvl>
     <w:lvl w:ilvl="7" w:tplc="04090019" w:tentative="1">
@@ -8194,7 +8809,7 @@
       <w:lvlText w:val="%8."/>
       <w:lvlJc w:val="left"/>
       <w:pPr>
-        <w:ind w:left="5760" w:hanging="360"/>
+        <w:ind w:left="6120" w:hanging="360"/>
       </w:pPr>
     </w:lvl>
     <w:lvl w:ilvl="8" w:tplc="0409001B" w:tentative="1">
@@ -8203,14 +8818,14 @@
       <w:lvlText w:val="%9."/>
       <w:lvlJc w:val="right"/>
       <w:pPr>
-        <w:ind w:left="6480" w:hanging="180"/>
+        <w:ind w:left="6840" w:hanging="180"/>
       </w:pPr>
     </w:lvl>
   </w:abstractNum>
   <w:abstractNum w:abstractNumId="5" w15:restartNumberingAfterBreak="0">
-    <w:nsid w:val="7DFF0642"/>
+    <w:nsid w:val="799049B1"/>
     <w:multiLevelType w:val="hybridMultilevel"/>
-    <w:tmpl w:val="86A0463C"/>
+    <w:tmpl w:val="128AB956"/>
     <w:lvl w:ilvl="0" w:tplc="0409000F">
       <w:start w:val="1"/>
       <w:numFmt w:val="decimal"/>
@@ -8296,6 +8911,95 @@
       </w:pPr>
     </w:lvl>
   </w:abstractNum>
+  <w:abstractNum w:abstractNumId="6" w15:restartNumberingAfterBreak="0">
+    <w:nsid w:val="7DFF0642"/>
+    <w:multiLevelType w:val="hybridMultilevel"/>
+    <w:tmpl w:val="86A0463C"/>
+    <w:lvl w:ilvl="0" w:tplc="0409000F">
+      <w:start w:val="1"/>
+      <w:numFmt w:val="decimal"/>
+      <w:lvlText w:val="%1."/>
+      <w:lvlJc w:val="left"/>
+      <w:pPr>
+        <w:ind w:left="720" w:hanging="360"/>
+      </w:pPr>
+      <w:rPr>
+        <w:rFonts w:hint="default"/>
+      </w:rPr>
+    </w:lvl>
+    <w:lvl w:ilvl="1" w:tplc="04090019" w:tentative="1">
+      <w:start w:val="1"/>
+      <w:numFmt w:val="lowerLetter"/>
+      <w:lvlText w:val="%2."/>
+      <w:lvlJc w:val="left"/>
+      <w:pPr>
+        <w:ind w:left="1440" w:hanging="360"/>
+      </w:pPr>
+    </w:lvl>
+    <w:lvl w:ilvl="2" w:tplc="0409001B" w:tentative="1">
+      <w:start w:val="1"/>
+      <w:numFmt w:val="lowerRoman"/>
+      <w:lvlText w:val="%3."/>
+      <w:lvlJc w:val="right"/>
+      <w:pPr>
+        <w:ind w:left="2160" w:hanging="180"/>
+      </w:pPr>
+    </w:lvl>
+    <w:lvl w:ilvl="3" w:tplc="0409000F" w:tentative="1">
+      <w:start w:val="1"/>
+      <w:numFmt w:val="decimal"/>
+      <w:lvlText w:val="%4."/>
+      <w:lvlJc w:val="left"/>
+      <w:pPr>
+        <w:ind w:left="2880" w:hanging="360"/>
+      </w:pPr>
+    </w:lvl>
+    <w:lvl w:ilvl="4" w:tplc="04090019" w:tentative="1">
+      <w:start w:val="1"/>
+      <w:numFmt w:val="lowerLetter"/>
+      <w:lvlText w:val="%5."/>
+      <w:lvlJc w:val="left"/>
+      <w:pPr>
+        <w:ind w:left="3600" w:hanging="360"/>
+      </w:pPr>
+    </w:lvl>
+    <w:lvl w:ilvl="5" w:tplc="0409001B" w:tentative="1">
+      <w:start w:val="1"/>
+      <w:numFmt w:val="lowerRoman"/>
+      <w:lvlText w:val="%6."/>
+      <w:lvlJc w:val="right"/>
+      <w:pPr>
+        <w:ind w:left="4320" w:hanging="180"/>
+      </w:pPr>
+    </w:lvl>
+    <w:lvl w:ilvl="6" w:tplc="0409000F" w:tentative="1">
+      <w:start w:val="1"/>
+      <w:numFmt w:val="decimal"/>
+      <w:lvlText w:val="%7."/>
+      <w:lvlJc w:val="left"/>
+      <w:pPr>
+        <w:ind w:left="5040" w:hanging="360"/>
+      </w:pPr>
+    </w:lvl>
+    <w:lvl w:ilvl="7" w:tplc="04090019" w:tentative="1">
+      <w:start w:val="1"/>
+      <w:numFmt w:val="lowerLetter"/>
+      <w:lvlText w:val="%8."/>
+      <w:lvlJc w:val="left"/>
+      <w:pPr>
+        <w:ind w:left="5760" w:hanging="360"/>
+      </w:pPr>
+    </w:lvl>
+    <w:lvl w:ilvl="8" w:tplc="0409001B" w:tentative="1">
+      <w:start w:val="1"/>
+      <w:numFmt w:val="lowerRoman"/>
+      <w:lvlText w:val="%9."/>
+      <w:lvlJc w:val="right"/>
+      <w:pPr>
+        <w:ind w:left="6480" w:hanging="180"/>
+      </w:pPr>
+    </w:lvl>
+  </w:abstractNum>
   <w:num w:numId="1">
     <w:abstractNumId w:val="0"/>
   </w:num>
@@ -8303,15 +9007,18 @@
     <w:abstractNumId w:val="2"/>
   </w:num>
   <w:num w:numId="3">
-    <w:abstractNumId w:val="5"/>
+    <w:abstractNumId w:val="6"/>
   </w:num>
   <w:num w:numId="4">
-    <w:abstractNumId w:val="4"/>
+    <w:abstractNumId w:val="5"/>
   </w:num>
   <w:num w:numId="5">
     <w:abstractNumId w:val="1"/>
   </w:num>
   <w:num w:numId="6">
+    <w:abstractNumId w:val="4"/>
+  </w:num>
+  <w:num w:numId="7">
     <w:abstractNumId w:val="3"/>
   </w:num>
 </w:numbering>

--- a/java/base/chapter.docx
+++ b/java/base/chapter.docx
@@ -8321,27 +8321,877 @@
       </w:r>
     </w:p>
     <w:p>
-      <w:pPr>
-        <w:rPr>
-          <w:color w:val="000000" w:themeColor="text1"/>
-        </w:rPr>
-      </w:pPr>
-      <w:hyperlink r:id="rId15" w:history="1">
-        <w:r>
-          <w:rPr>
-            <w:rStyle w:val="Hyperlink"/>
-          </w:rPr>
-          <w:t>https://www.bilibili.com/video/av50420483/?p=402</w:t>
-        </w:r>
-      </w:hyperlink>
-    </w:p>
-    <w:p>
-      <w:pPr>
-        <w:rPr>
-          <w:rFonts w:hint="eastAsia"/>
-          <w:color w:val="000000" w:themeColor="text1"/>
-        </w:rPr>
-      </w:pPr>
+      <w:r>
+        <w:t>S</w:t>
+      </w:r>
+      <w:r>
+        <w:rPr>
+          <w:rFonts w:hint="eastAsia"/>
+        </w:rPr>
+        <w:t>tart</w:t>
+      </w:r>
+      <w:r>
+        <w:rPr>
+          <w:rFonts w:hint="eastAsia"/>
+        </w:rPr>
+        <w:t>作用：</w:t>
+      </w:r>
+      <w:proofErr w:type="gramStart"/>
+      <w:r>
+        <w:rPr>
+          <w:rFonts w:hint="eastAsia"/>
+        </w:rPr>
+        <w:t>1</w:t>
+      </w:r>
+      <w:r>
+        <w:t>.</w:t>
+      </w:r>
+      <w:r>
+        <w:rPr>
+          <w:rFonts w:hint="eastAsia"/>
+        </w:rPr>
+        <w:t>启动线程</w:t>
+      </w:r>
+      <w:proofErr w:type="gramEnd"/>
+      <w:r>
+        <w:rPr>
+          <w:rFonts w:hint="eastAsia"/>
+        </w:rPr>
+        <w:t xml:space="preserve"> </w:t>
+      </w:r>
+      <w:r>
+        <w:t xml:space="preserve"> 2.</w:t>
+      </w:r>
+      <w:r>
+        <w:rPr>
+          <w:rFonts w:hint="eastAsia"/>
+        </w:rPr>
+        <w:t>调用当前线程的</w:t>
+      </w:r>
+      <w:r>
+        <w:rPr>
+          <w:rFonts w:hint="eastAsia"/>
+        </w:rPr>
+        <w:t>run</w:t>
+      </w:r>
+      <w:r>
+        <w:rPr>
+          <w:rFonts w:hint="eastAsia"/>
+        </w:rPr>
+        <w:t>方法</w:t>
+      </w:r>
+      <w:r>
+        <w:rPr>
+          <w:rFonts w:hint="eastAsia"/>
+        </w:rPr>
+        <w:t>（子类重写的</w:t>
+      </w:r>
+      <w:proofErr w:type="spellStart"/>
+      <w:r>
+        <w:rPr>
+          <w:rFonts w:hint="eastAsia"/>
+        </w:rPr>
+        <w:t>ruun</w:t>
+      </w:r>
+      <w:proofErr w:type="spellEnd"/>
+      <w:r>
+        <w:rPr>
+          <w:rFonts w:hint="eastAsia"/>
+        </w:rPr>
+        <w:t>方法）</w:t>
+      </w:r>
+    </w:p>
+    <w:p>
+      <w:pPr>
+        <w:ind w:left="720" w:firstLine="720"/>
+        <w:rPr>
+          <w:rFonts w:hint="eastAsia"/>
+          <w:color w:val="000000" w:themeColor="text1"/>
+        </w:rPr>
+      </w:pPr>
+      <w:r>
+        <w:t>3.</w:t>
+      </w:r>
+      <w:r>
+        <w:rPr>
+          <w:rFonts w:hint="eastAsia"/>
+        </w:rPr>
+        <w:t>start</w:t>
+      </w:r>
+      <w:r>
+        <w:rPr>
+          <w:rFonts w:hint="eastAsia"/>
+        </w:rPr>
+        <w:t>（）方法，一个线程只能调用一次</w:t>
+      </w:r>
+      <w:r>
+        <w:rPr>
+          <w:rFonts w:hint="eastAsia"/>
+        </w:rPr>
+        <w:t>，调用二次回报异常</w:t>
+      </w:r>
+    </w:p>
+    <w:p>
+      <w:pPr>
+        <w:rPr>
+          <w:color w:val="000000" w:themeColor="text1"/>
+        </w:rPr>
+      </w:pPr>
+      <w:r>
+        <w:rPr>
+          <w:color w:val="000000" w:themeColor="text1"/>
+        </w:rPr>
+        <w:t xml:space="preserve"> </w:t>
+      </w:r>
+      <w:r>
+        <w:rPr>
+          <w:rFonts w:hint="eastAsia"/>
+          <w:color w:val="000000" w:themeColor="text1"/>
+        </w:rPr>
+        <w:t>关于</w:t>
+      </w:r>
+      <w:proofErr w:type="spellStart"/>
+      <w:r>
+        <w:rPr>
+          <w:rFonts w:hint="eastAsia"/>
+          <w:color w:val="000000" w:themeColor="text1"/>
+        </w:rPr>
+        <w:t>Count</w:t>
+      </w:r>
+      <w:r>
+        <w:rPr>
+          <w:color w:val="000000" w:themeColor="text1"/>
+        </w:rPr>
+        <w:t>D</w:t>
+      </w:r>
+      <w:r>
+        <w:rPr>
+          <w:rFonts w:hint="eastAsia"/>
+          <w:color w:val="000000" w:themeColor="text1"/>
+        </w:rPr>
+        <w:t>own</w:t>
+      </w:r>
+      <w:r>
+        <w:rPr>
+          <w:color w:val="000000" w:themeColor="text1"/>
+        </w:rPr>
+        <w:t>L</w:t>
+      </w:r>
+      <w:r>
+        <w:rPr>
+          <w:rFonts w:hint="eastAsia"/>
+          <w:color w:val="000000" w:themeColor="text1"/>
+        </w:rPr>
+        <w:t>atch</w:t>
+      </w:r>
+      <w:proofErr w:type="spellEnd"/>
+      <w:r>
+        <w:rPr>
+          <w:rFonts w:hint="eastAsia"/>
+          <w:color w:val="000000" w:themeColor="text1"/>
+        </w:rPr>
+        <w:t>的用法</w:t>
+      </w:r>
+      <w:r>
+        <w:rPr>
+          <w:rFonts w:hint="eastAsia"/>
+          <w:color w:val="000000" w:themeColor="text1"/>
+        </w:rPr>
+        <w:t>：</w:t>
+      </w:r>
+      <w:r>
+        <w:rPr>
+          <w:rFonts w:hint="eastAsia"/>
+          <w:color w:val="000000" w:themeColor="text1"/>
+        </w:rPr>
+        <w:t xml:space="preserve"> </w:t>
+      </w:r>
+      <w:r>
+        <w:rPr>
+          <w:color w:val="000000" w:themeColor="text1"/>
+        </w:rPr>
+        <w:t>1.</w:t>
+      </w:r>
+      <w:r>
+        <w:rPr>
+          <w:rFonts w:hint="eastAsia"/>
+          <w:color w:val="000000" w:themeColor="text1"/>
+        </w:rPr>
+        <w:t>类似于</w:t>
+      </w:r>
+      <w:r>
+        <w:rPr>
+          <w:rFonts w:hint="eastAsia"/>
+          <w:color w:val="000000" w:themeColor="text1"/>
+        </w:rPr>
+        <w:t>join</w:t>
+      </w:r>
+      <w:r>
+        <w:rPr>
+          <w:color w:val="000000" w:themeColor="text1"/>
+        </w:rPr>
+        <w:t xml:space="preserve">   </w:t>
+      </w:r>
+      <w:proofErr w:type="gramStart"/>
+      <w:r>
+        <w:rPr>
+          <w:color w:val="000000" w:themeColor="text1"/>
+        </w:rPr>
+        <w:t>2.</w:t>
+      </w:r>
+      <w:r>
+        <w:rPr>
+          <w:rFonts w:hint="eastAsia"/>
+          <w:color w:val="000000" w:themeColor="text1"/>
+        </w:rPr>
+        <w:t>需要在</w:t>
+      </w:r>
+      <w:proofErr w:type="gramEnd"/>
+      <w:r>
+        <w:rPr>
+          <w:rFonts w:hint="eastAsia"/>
+          <w:color w:val="000000" w:themeColor="text1"/>
+        </w:rPr>
+        <w:t>run</w:t>
+      </w:r>
+      <w:r>
+        <w:rPr>
+          <w:rFonts w:hint="eastAsia"/>
+          <w:color w:val="000000" w:themeColor="text1"/>
+        </w:rPr>
+        <w:t>方法内部调用其</w:t>
+      </w:r>
+      <w:proofErr w:type="spellStart"/>
+      <w:r>
+        <w:rPr>
+          <w:rFonts w:hint="eastAsia"/>
+          <w:color w:val="000000" w:themeColor="text1"/>
+        </w:rPr>
+        <w:t>count</w:t>
+      </w:r>
+      <w:r>
+        <w:rPr>
+          <w:color w:val="000000" w:themeColor="text1"/>
+        </w:rPr>
+        <w:t>D</w:t>
+      </w:r>
+      <w:r>
+        <w:rPr>
+          <w:rFonts w:hint="eastAsia"/>
+          <w:color w:val="000000" w:themeColor="text1"/>
+        </w:rPr>
+        <w:t>own</w:t>
+      </w:r>
+      <w:proofErr w:type="spellEnd"/>
+      <w:r>
+        <w:rPr>
+          <w:rFonts w:hint="eastAsia"/>
+          <w:color w:val="000000" w:themeColor="text1"/>
+        </w:rPr>
+        <w:t>方法，让其</w:t>
+      </w:r>
+      <w:r>
+        <w:rPr>
+          <w:rFonts w:hint="eastAsia"/>
+          <w:color w:val="000000" w:themeColor="text1"/>
+        </w:rPr>
+        <w:t>count</w:t>
+      </w:r>
+      <w:r>
+        <w:rPr>
+          <w:rFonts w:hint="eastAsia"/>
+          <w:color w:val="000000" w:themeColor="text1"/>
+        </w:rPr>
+        <w:t>减</w:t>
+      </w:r>
+      <w:r>
+        <w:rPr>
+          <w:rFonts w:hint="eastAsia"/>
+          <w:color w:val="000000" w:themeColor="text1"/>
+        </w:rPr>
+        <w:t>1</w:t>
+      </w:r>
+    </w:p>
+    <w:p>
+      <w:pPr>
+        <w:rPr>
+          <w:color w:val="000000" w:themeColor="text1"/>
+        </w:rPr>
+      </w:pPr>
+      <w:r>
+        <w:rPr>
+          <w:rFonts w:hint="eastAsia"/>
+          <w:color w:val="000000" w:themeColor="text1"/>
+        </w:rPr>
+        <w:t>线程的调度</w:t>
+      </w:r>
+      <w:r>
+        <w:rPr>
+          <w:rFonts w:hint="eastAsia"/>
+          <w:color w:val="000000" w:themeColor="text1"/>
+        </w:rPr>
+        <w:t>：</w:t>
+      </w:r>
+      <w:r>
+        <w:rPr>
+          <w:rFonts w:hint="eastAsia"/>
+          <w:color w:val="000000" w:themeColor="text1"/>
+        </w:rPr>
+        <w:t>调度策略（</w:t>
+      </w:r>
+      <w:r>
+        <w:rPr>
+          <w:rFonts w:hint="eastAsia"/>
+          <w:color w:val="000000" w:themeColor="text1"/>
+        </w:rPr>
+        <w:t>时间片</w:t>
+      </w:r>
+      <w:r>
+        <w:rPr>
+          <w:rFonts w:hint="eastAsia"/>
+          <w:color w:val="000000" w:themeColor="text1"/>
+        </w:rPr>
+        <w:t>）</w:t>
+      </w:r>
+    </w:p>
+    <w:p>
+      <w:pPr>
+        <w:rPr>
+          <w:color w:val="000000" w:themeColor="text1"/>
+        </w:rPr>
+      </w:pPr>
+      <w:r>
+        <w:rPr>
+          <w:color w:val="000000" w:themeColor="text1"/>
+        </w:rPr>
+        <w:t>R</w:t>
+      </w:r>
+      <w:r>
+        <w:rPr>
+          <w:rFonts w:hint="eastAsia"/>
+          <w:color w:val="000000" w:themeColor="text1"/>
+        </w:rPr>
+        <w:t>unnable</w:t>
+      </w:r>
+      <w:r>
+        <w:rPr>
+          <w:rFonts w:hint="eastAsia"/>
+          <w:color w:val="000000" w:themeColor="text1"/>
+        </w:rPr>
+        <w:t>：</w:t>
+      </w:r>
+      <w:proofErr w:type="gramStart"/>
+      <w:r>
+        <w:rPr>
+          <w:rFonts w:hint="eastAsia"/>
+          <w:color w:val="000000" w:themeColor="text1"/>
+        </w:rPr>
+        <w:t>1</w:t>
+      </w:r>
+      <w:r>
+        <w:rPr>
+          <w:color w:val="000000" w:themeColor="text1"/>
+        </w:rPr>
+        <w:t>.</w:t>
+      </w:r>
+      <w:r>
+        <w:rPr>
+          <w:rFonts w:hint="eastAsia"/>
+          <w:color w:val="000000" w:themeColor="text1"/>
+        </w:rPr>
+        <w:t>继承</w:t>
+      </w:r>
+      <w:r>
+        <w:rPr>
+          <w:rFonts w:hint="eastAsia"/>
+          <w:color w:val="000000" w:themeColor="text1"/>
+        </w:rPr>
+        <w:t>runnable</w:t>
+      </w:r>
+      <w:r>
+        <w:rPr>
+          <w:rFonts w:hint="eastAsia"/>
+          <w:color w:val="000000" w:themeColor="text1"/>
+        </w:rPr>
+        <w:t>接口</w:t>
+      </w:r>
+      <w:r>
+        <w:rPr>
+          <w:rFonts w:hint="eastAsia"/>
+          <w:color w:val="000000" w:themeColor="text1"/>
+        </w:rPr>
+        <w:t>2</w:t>
+      </w:r>
+      <w:r>
+        <w:rPr>
+          <w:color w:val="000000" w:themeColor="text1"/>
+        </w:rPr>
+        <w:t>.</w:t>
+      </w:r>
+      <w:r>
+        <w:rPr>
+          <w:rFonts w:hint="eastAsia"/>
+          <w:color w:val="000000" w:themeColor="text1"/>
+        </w:rPr>
+        <w:t>调用</w:t>
+      </w:r>
+      <w:r>
+        <w:rPr>
+          <w:rFonts w:hint="eastAsia"/>
+          <w:color w:val="000000" w:themeColor="text1"/>
+        </w:rPr>
+        <w:t>Thread</w:t>
+      </w:r>
+      <w:r>
+        <w:rPr>
+          <w:rFonts w:hint="eastAsia"/>
+          <w:color w:val="000000" w:themeColor="text1"/>
+        </w:rPr>
+        <w:t>的带参数构造方法</w:t>
+      </w:r>
+      <w:proofErr w:type="gramEnd"/>
+      <w:r>
+        <w:rPr>
+          <w:rFonts w:hint="eastAsia"/>
+          <w:color w:val="000000" w:themeColor="text1"/>
+        </w:rPr>
+        <w:t>3</w:t>
+      </w:r>
+      <w:r>
+        <w:rPr>
+          <w:color w:val="000000" w:themeColor="text1"/>
+        </w:rPr>
+        <w:t>.</w:t>
+      </w:r>
+      <w:r>
+        <w:rPr>
+          <w:rFonts w:hint="eastAsia"/>
+          <w:color w:val="000000" w:themeColor="text1"/>
+        </w:rPr>
+        <w:t>调用</w:t>
+      </w:r>
+      <w:r>
+        <w:rPr>
+          <w:rFonts w:hint="eastAsia"/>
+          <w:color w:val="000000" w:themeColor="text1"/>
+        </w:rPr>
+        <w:t>thread</w:t>
+      </w:r>
+      <w:r>
+        <w:rPr>
+          <w:rFonts w:hint="eastAsia"/>
+          <w:color w:val="000000" w:themeColor="text1"/>
+        </w:rPr>
+        <w:t>的</w:t>
+      </w:r>
+      <w:r>
+        <w:rPr>
+          <w:rFonts w:hint="eastAsia"/>
+          <w:color w:val="000000" w:themeColor="text1"/>
+        </w:rPr>
+        <w:t>start</w:t>
+      </w:r>
+      <w:r>
+        <w:rPr>
+          <w:rFonts w:hint="eastAsia"/>
+          <w:color w:val="000000" w:themeColor="text1"/>
+        </w:rPr>
+        <w:t>方法</w:t>
+      </w:r>
+    </w:p>
+    <w:p>
+      <w:pPr>
+        <w:rPr>
+          <w:color w:val="000000" w:themeColor="text1"/>
+        </w:rPr>
+      </w:pPr>
+      <w:r>
+        <w:rPr>
+          <w:rFonts w:hint="eastAsia"/>
+          <w:color w:val="000000" w:themeColor="text1"/>
+        </w:rPr>
+        <w:t>线程的生命周期</w:t>
+      </w:r>
+      <w:r>
+        <w:rPr>
+          <w:rFonts w:hint="eastAsia"/>
+          <w:color w:val="000000" w:themeColor="text1"/>
+        </w:rPr>
+        <w:t>：新建</w:t>
+      </w:r>
+      <w:r>
+        <w:rPr>
+          <w:rFonts w:hint="eastAsia"/>
+          <w:color w:val="000000" w:themeColor="text1"/>
+        </w:rPr>
+        <w:t>--</w:t>
+      </w:r>
+      <w:r>
+        <w:rPr>
+          <w:color w:val="000000" w:themeColor="text1"/>
+        </w:rPr>
+        <w:sym w:font="Wingdings" w:char="F0E0"/>
+      </w:r>
+      <w:r>
+        <w:rPr>
+          <w:rFonts w:hint="eastAsia"/>
+          <w:color w:val="000000" w:themeColor="text1"/>
+        </w:rPr>
+        <w:t>就绪</w:t>
+      </w:r>
+      <w:r>
+        <w:rPr>
+          <w:rFonts w:hint="eastAsia"/>
+          <w:color w:val="000000" w:themeColor="text1"/>
+        </w:rPr>
+        <w:t>-</w:t>
+      </w:r>
+      <w:r>
+        <w:rPr>
+          <w:color w:val="000000" w:themeColor="text1"/>
+        </w:rPr>
+        <w:sym w:font="Wingdings" w:char="F0E0"/>
+      </w:r>
+      <w:r>
+        <w:rPr>
+          <w:rFonts w:hint="eastAsia"/>
+          <w:color w:val="000000" w:themeColor="text1"/>
+        </w:rPr>
+        <w:t>运行</w:t>
+      </w:r>
+      <w:r>
+        <w:rPr>
+          <w:rFonts w:hint="eastAsia"/>
+          <w:color w:val="000000" w:themeColor="text1"/>
+        </w:rPr>
+        <w:t>/</w:t>
+      </w:r>
+      <w:r>
+        <w:rPr>
+          <w:rFonts w:hint="eastAsia"/>
+          <w:color w:val="000000" w:themeColor="text1"/>
+        </w:rPr>
+        <w:t>阻塞</w:t>
+      </w:r>
+      <w:r>
+        <w:rPr>
+          <w:rFonts w:hint="eastAsia"/>
+          <w:color w:val="000000" w:themeColor="text1"/>
+        </w:rPr>
+        <w:t>-</w:t>
+      </w:r>
+      <w:r>
+        <w:rPr>
+          <w:color w:val="000000" w:themeColor="text1"/>
+        </w:rPr>
+        <w:t>-</w:t>
+      </w:r>
+      <w:r>
+        <w:rPr>
+          <w:color w:val="000000" w:themeColor="text1"/>
+        </w:rPr>
+        <w:sym w:font="Wingdings" w:char="F0E0"/>
+      </w:r>
+      <w:r>
+        <w:rPr>
+          <w:rFonts w:hint="eastAsia"/>
+          <w:color w:val="000000" w:themeColor="text1"/>
+        </w:rPr>
+        <w:t>死亡</w:t>
+      </w:r>
+    </w:p>
+    <w:p>
+      <w:pPr>
+        <w:rPr>
+          <w:color w:val="000000" w:themeColor="text1"/>
+        </w:rPr>
+      </w:pPr>
+      <w:r>
+        <w:drawing>
+          <wp:inline distT="0" distB="0" distL="0" distR="0" wp14:anchorId="66EF2E4B" wp14:editId="7F6ACF35">
+            <wp:extent cx="3695859" cy="1537572"/>
+            <wp:effectExtent l="0" t="0" r="0" b="5715"/>
+            <wp:docPr id="5" name="Picture 5"/>
+            <wp:cNvGraphicFramePr>
+              <a:graphicFrameLocks xmlns:a="http://schemas.openxmlformats.org/drawingml/2006/main" noChangeAspect="1"/>
+            </wp:cNvGraphicFramePr>
+            <a:graphic xmlns:a="http://schemas.openxmlformats.org/drawingml/2006/main">
+              <a:graphicData uri="http://schemas.openxmlformats.org/drawingml/2006/picture">
+                <pic:pic xmlns:pic="http://schemas.openxmlformats.org/drawingml/2006/picture">
+                  <pic:nvPicPr>
+                    <pic:cNvPr id="1" name=""/>
+                    <pic:cNvPicPr/>
+                  </pic:nvPicPr>
+                  <pic:blipFill>
+                    <a:blip r:embed="rId15"/>
+                    <a:stretch>
+                      <a:fillRect/>
+                    </a:stretch>
+                  </pic:blipFill>
+                  <pic:spPr>
+                    <a:xfrm>
+                      <a:off x="0" y="0"/>
+                      <a:ext cx="3735413" cy="1554028"/>
+                    </a:xfrm>
+                    <a:prstGeom prst="rect">
+                      <a:avLst/>
+                    </a:prstGeom>
+                  </pic:spPr>
+                </pic:pic>
+              </a:graphicData>
+            </a:graphic>
+          </wp:inline>
+        </w:drawing>
+      </w:r>
+    </w:p>
+    <w:p>
+      <w:pPr>
+        <w:rPr>
+          <w:color w:val="000000" w:themeColor="text1"/>
+        </w:rPr>
+      </w:pPr>
+    </w:p>
+    <w:p>
+      <w:pPr>
+        <w:rPr>
+          <w:color w:val="000000" w:themeColor="text1"/>
+        </w:rPr>
+      </w:pPr>
+      <w:r>
+        <w:rPr>
+          <w:rFonts w:hint="eastAsia"/>
+          <w:color w:val="000000" w:themeColor="text1"/>
+        </w:rPr>
+        <w:t>线程安全问题：主要是因为共享数据</w:t>
+      </w:r>
+    </w:p>
+    <w:p>
+      <w:pPr>
+        <w:rPr>
+          <w:color w:val="000000" w:themeColor="text1"/>
+        </w:rPr>
+      </w:pPr>
+      <w:r>
+        <w:rPr>
+          <w:rFonts w:hint="eastAsia"/>
+          <w:color w:val="000000" w:themeColor="text1"/>
+        </w:rPr>
+        <w:t>同步代码块：</w:t>
+      </w:r>
+      <w:r>
+        <w:rPr>
+          <w:color w:val="000000" w:themeColor="text1"/>
+        </w:rPr>
+        <w:t>S</w:t>
+      </w:r>
+      <w:r>
+        <w:rPr>
+          <w:rFonts w:hint="eastAsia"/>
+          <w:color w:val="000000" w:themeColor="text1"/>
+        </w:rPr>
+        <w:t>ynchronize</w:t>
+      </w:r>
+      <w:r>
+        <w:rPr>
+          <w:rFonts w:hint="eastAsia"/>
+          <w:color w:val="000000" w:themeColor="text1"/>
+        </w:rPr>
+        <w:t>（同步监视器）</w:t>
+      </w:r>
+      <w:r>
+        <w:rPr>
+          <w:rFonts w:hint="eastAsia"/>
+          <w:color w:val="000000" w:themeColor="text1"/>
+        </w:rPr>
+        <w:t>{</w:t>
+      </w:r>
+      <w:r>
+        <w:rPr>
+          <w:rFonts w:hint="eastAsia"/>
+          <w:color w:val="000000" w:themeColor="text1"/>
+        </w:rPr>
+        <w:t>需要被同步的代码</w:t>
+      </w:r>
+      <w:r>
+        <w:rPr>
+          <w:rFonts w:hint="eastAsia"/>
+          <w:color w:val="000000" w:themeColor="text1"/>
+        </w:rPr>
+        <w:t>}</w:t>
+      </w:r>
+    </w:p>
+    <w:p>
+      <w:pPr>
+        <w:ind w:firstLine="720"/>
+        <w:rPr>
+          <w:color w:val="000000" w:themeColor="text1"/>
+        </w:rPr>
+      </w:pPr>
+      <w:r>
+        <w:rPr>
+          <w:rFonts w:hint="eastAsia"/>
+          <w:color w:val="000000" w:themeColor="text1"/>
+        </w:rPr>
+        <w:t>需要被同步的代码：操作共享数据的代码</w:t>
+      </w:r>
+    </w:p>
+    <w:p>
+      <w:pPr>
+        <w:ind w:firstLine="720"/>
+        <w:rPr>
+          <w:color w:val="000000" w:themeColor="text1"/>
+        </w:rPr>
+      </w:pPr>
+      <w:r>
+        <w:rPr>
+          <w:rFonts w:hint="eastAsia"/>
+          <w:color w:val="000000" w:themeColor="text1"/>
+        </w:rPr>
+        <w:t>共享数据：多个线程操作的变量</w:t>
+      </w:r>
+    </w:p>
+    <w:p>
+      <w:pPr>
+        <w:ind w:firstLine="720"/>
+        <w:rPr>
+          <w:color w:val="000000" w:themeColor="text1"/>
+        </w:rPr>
+      </w:pPr>
+      <w:r>
+        <w:rPr>
+          <w:rFonts w:hint="eastAsia"/>
+          <w:color w:val="000000" w:themeColor="text1"/>
+        </w:rPr>
+        <w:t>同步监视器</w:t>
+      </w:r>
+      <w:r>
+        <w:rPr>
+          <w:rFonts w:hint="eastAsia"/>
+          <w:color w:val="000000" w:themeColor="text1"/>
+        </w:rPr>
+        <w:t>（</w:t>
+      </w:r>
+      <w:r>
+        <w:rPr>
+          <mc:AlternateContent>
+            <mc:Choice Requires="w16se">
+              <w:rFonts w:hint="eastAsia"/>
+            </mc:Choice>
+            <mc:Fallback>
+              <w:rFonts w:ascii="Segoe UI Emoji" w:eastAsia="Segoe UI Emoji" w:hAnsi="Segoe UI Emoji" w:cs="Segoe UI Emoji"/>
+            </mc:Fallback>
+          </mc:AlternateContent>
+          <w:color w:val="000000" w:themeColor="text1"/>
+        </w:rPr>
+        <mc:AlternateContent>
+          <mc:Choice Requires="w16se">
+            <w16se:symEx w16se:font="Segoe UI Emoji" w16se:char="1F512"/>
+          </mc:Choice>
+          <mc:Fallback>
+            <w:t>🔒</w:t>
+          </mc:Fallback>
+        </mc:AlternateContent>
+      </w:r>
+      <w:r>
+        <w:rPr>
+          <w:rFonts w:hint="eastAsia"/>
+          <w:color w:val="000000" w:themeColor="text1"/>
+        </w:rPr>
+        <w:t>鎖）</w:t>
+      </w:r>
+      <w:r>
+        <w:rPr>
+          <w:rFonts w:hint="eastAsia"/>
+          <w:color w:val="000000" w:themeColor="text1"/>
+        </w:rPr>
+        <w:t>：</w:t>
+      </w:r>
+      <w:r>
+        <w:rPr>
+          <w:rFonts w:hint="eastAsia"/>
+          <w:color w:val="000000" w:themeColor="text1"/>
+        </w:rPr>
+        <w:t>任何一个类的对象都可以充当锁</w:t>
+      </w:r>
+    </w:p>
+    <w:p>
+      <w:pPr>
+        <w:ind w:firstLine="720"/>
+        <w:rPr>
+          <w:rFonts w:hint="eastAsia"/>
+          <w:color w:val="000000" w:themeColor="text1"/>
+        </w:rPr>
+      </w:pPr>
+      <w:r>
+        <w:rPr>
+          <w:color w:val="000000" w:themeColor="text1"/>
+        </w:rPr>
+        <w:tab/>
+      </w:r>
+      <w:r>
+        <w:rPr>
+          <w:rFonts w:hint="eastAsia"/>
+          <w:color w:val="000000" w:themeColor="text1"/>
+        </w:rPr>
+        <w:t>要求：多个线程必须要公用一把锁</w:t>
+      </w:r>
+      <w:r>
+        <w:rPr>
+          <w:rFonts w:hint="eastAsia"/>
+          <w:color w:val="000000" w:themeColor="text1"/>
+        </w:rPr>
+        <w:t>，即对象只能</w:t>
+      </w:r>
+      <w:r>
+        <w:rPr>
+          <w:rFonts w:hint="eastAsia"/>
+          <w:color w:val="000000" w:themeColor="text1"/>
+        </w:rPr>
+        <w:t>new</w:t>
+      </w:r>
+      <w:r>
+        <w:rPr>
+          <w:rFonts w:hint="eastAsia"/>
+          <w:color w:val="000000" w:themeColor="text1"/>
+        </w:rPr>
+        <w:t>一个</w:t>
+      </w:r>
+      <w:r>
+        <w:rPr>
+          <w:color w:val="000000" w:themeColor="text1"/>
+        </w:rPr>
+        <w:tab/>
+      </w:r>
+    </w:p>
+    <w:p>
+      <w:pPr>
+        <w:rPr>
+          <w:rFonts w:hint="eastAsia"/>
+          <w:color w:val="000000" w:themeColor="text1"/>
+        </w:rPr>
+      </w:pPr>
+      <w:r>
+        <w:rPr>
+          <w:rFonts w:hint="eastAsia"/>
+          <w:color w:val="000000" w:themeColor="text1"/>
+        </w:rPr>
+        <w:lastRenderedPageBreak/>
+        <w:t>同步方法：</w:t>
+      </w:r>
+      <w:r>
+        <w:rPr>
+          <w:rFonts w:hint="eastAsia"/>
+          <w:color w:val="000000" w:themeColor="text1"/>
+        </w:rPr>
+        <w:t>方法返回值前面加上</w:t>
+      </w:r>
+      <w:r>
+        <w:rPr>
+          <w:rFonts w:hint="eastAsia"/>
+          <w:color w:val="000000" w:themeColor="text1"/>
+        </w:rPr>
+        <w:t>synchronize</w:t>
+      </w:r>
       <w:bookmarkStart w:id="0" w:name="_GoBack"/>
       <w:bookmarkEnd w:id="0"/>
     </w:p>
@@ -8351,16 +9201,25 @@
           <w:color w:val="000000" w:themeColor="text1"/>
         </w:rPr>
       </w:pPr>
-      <w:r>
-        <w:rPr>
-          <w:color w:val="000000" w:themeColor="text1"/>
-        </w:rPr>
-        <w:t xml:space="preserve"> </w:t>
-      </w:r>
-    </w:p>
-    <w:p>
-      <w:pPr>
-        <w:rPr>
+    </w:p>
+    <w:p>
+      <w:pPr>
+        <w:rPr>
+          <w:color w:val="000000" w:themeColor="text1"/>
+        </w:rPr>
+      </w:pPr>
+    </w:p>
+    <w:p>
+      <w:pPr>
+        <w:rPr>
+          <w:color w:val="000000" w:themeColor="text1"/>
+        </w:rPr>
+      </w:pPr>
+    </w:p>
+    <w:p>
+      <w:pPr>
+        <w:rPr>
+          <w:rFonts w:hint="eastAsia"/>
           <w:color w:val="000000" w:themeColor="text1"/>
         </w:rPr>
       </w:pPr>

--- a/java/base/chapter.docx
+++ b/java/base/chapter.docx
@@ -8405,7 +8405,6 @@
       <w:pPr>
         <w:ind w:left="720" w:firstLine="720"/>
         <w:rPr>
-          <w:rFonts w:hint="eastAsia"/>
           <w:color w:val="000000" w:themeColor="text1"/>
         </w:rPr>
       </w:pPr>
@@ -8907,6 +8906,9 @@
         </w:rPr>
       </w:pPr>
       <w:r>
+        <w:rPr>
+          <w:noProof/>
+        </w:rPr>
         <w:drawing>
           <wp:inline distT="0" distB="0" distL="0" distR="0" wp14:anchorId="66EF2E4B" wp14:editId="7F6ACF35">
             <wp:extent cx="3695859" cy="1537572"/>
@@ -9118,7 +9120,6 @@
       <w:pPr>
         <w:ind w:firstLine="720"/>
         <w:rPr>
-          <w:rFonts w:hint="eastAsia"/>
           <w:color w:val="000000" w:themeColor="text1"/>
         </w:rPr>
       </w:pPr>
@@ -9166,7 +9167,6 @@
     <w:p>
       <w:pPr>
         <w:rPr>
-          <w:rFonts w:hint="eastAsia"/>
           <w:color w:val="000000" w:themeColor="text1"/>
         </w:rPr>
       </w:pPr>
@@ -9192,6 +9192,27 @@
         </w:rPr>
         <w:t>synchronize</w:t>
       </w:r>
+    </w:p>
+    <w:p>
+      <w:pPr>
+        <w:rPr>
+          <w:color w:val="000000" w:themeColor="text1"/>
+        </w:rPr>
+      </w:pPr>
+      <w:r>
+        <w:rPr>
+          <w:rFonts w:hint="eastAsia"/>
+          <w:color w:val="000000" w:themeColor="text1"/>
+        </w:rPr>
+        <w:t>死锁：不同线程分别占用对方需要的共享资源</w:t>
+      </w:r>
+      <w:r>
+        <w:rPr>
+          <w:rFonts w:hint="eastAsia"/>
+          <w:color w:val="000000" w:themeColor="text1"/>
+        </w:rPr>
+        <w:t>不放弃，都在等待对方放弃自己需要的同步资源</w:t>
+      </w:r>
       <w:bookmarkStart w:id="0" w:name="_GoBack"/>
       <w:bookmarkEnd w:id="0"/>
     </w:p>
@@ -9219,7 +9240,6 @@
     <w:p>
       <w:pPr>
         <w:rPr>
-          <w:rFonts w:hint="eastAsia"/>
           <w:color w:val="000000" w:themeColor="text1"/>
         </w:rPr>
       </w:pPr>

--- a/java/base/chapter.docx
+++ b/java/base/chapter.docx
@@ -17,11 +17,9 @@
       </w:r>
     </w:p>
     <w:p>
-      <w:proofErr w:type="spellStart"/>
       <w:r>
         <w:t>Jdk</w:t>
       </w:r>
-      <w:proofErr w:type="spellEnd"/>
       <w:r>
         <w:rPr>
           <w:rFonts w:hint="eastAsia"/>
@@ -45,11 +43,9 @@
       </w:r>
     </w:p>
     <w:p>
-      <w:proofErr w:type="spellStart"/>
       <w:r>
         <w:t>JRE:java</w:t>
       </w:r>
-      <w:proofErr w:type="spellEnd"/>
       <w:r>
         <w:rPr>
           <w:rFonts w:hint="eastAsia"/>
@@ -506,7 +502,6 @@
         </w:rPr>
         <w:t>可以被</w:t>
       </w:r>
-      <w:proofErr w:type="spellStart"/>
       <w:r>
         <w:rPr>
           <w:rFonts w:hint="eastAsia"/>
@@ -514,7 +509,6 @@
         </w:rPr>
         <w:t>javadoc</w:t>
       </w:r>
-      <w:proofErr w:type="spellEnd"/>
       <w:r>
         <w:rPr>
           <w:rFonts w:hint="eastAsia"/>
@@ -711,15 +705,7 @@
           <w:rFonts w:hint="eastAsia"/>
           <w:color w:val="000000" w:themeColor="text1"/>
         </w:rPr>
-        <w:t xml:space="preserve"> </w:t>
-      </w:r>
-      <w:proofErr w:type="spellStart"/>
-      <w:r>
-        <w:rPr>
-          <w:rFonts w:hint="eastAsia"/>
-          <w:color w:val="000000" w:themeColor="text1"/>
-        </w:rPr>
-        <w:t>goto</w:t>
+        <w:t xml:space="preserve"> goto</w:t>
       </w:r>
       <w:r>
         <w:rPr>
@@ -727,7 +713,6 @@
         </w:rPr>
         <w:t>,const</w:t>
       </w:r>
-      <w:proofErr w:type="spellEnd"/>
     </w:p>
     <w:p>
       <w:pPr>
@@ -1301,14 +1286,7 @@
         <w:rPr>
           <w:color w:val="000000" w:themeColor="text1"/>
         </w:rPr>
-        <w:t xml:space="preserve"> </w:t>
-      </w:r>
-      <w:proofErr w:type="gramStart"/>
-      <w:r>
-        <w:rPr>
-          <w:color w:val="000000" w:themeColor="text1"/>
-        </w:rPr>
-        <w:t xml:space="preserve">127     </w:t>
+        <w:t xml:space="preserve"> 127     </w:t>
       </w:r>
       <w:r>
         <w:rPr>
@@ -1317,7 +1295,6 @@
         </w:rPr>
         <w:t>byte</w:t>
       </w:r>
-      <w:proofErr w:type="gramEnd"/>
       <w:r>
         <w:rPr>
           <w:color w:val="000000" w:themeColor="text1"/>
@@ -1482,14 +1459,12 @@
         </w:rPr>
         <w:t>（字符）</w:t>
       </w:r>
-      <w:proofErr w:type="gramStart"/>
       <w:r>
         <w:rPr>
           <w:color w:val="000000" w:themeColor="text1"/>
         </w:rPr>
         <w:t>:  (</w:t>
       </w:r>
-      <w:proofErr w:type="gramEnd"/>
       <w:r>
         <w:rPr>
           <w:rFonts w:hint="eastAsia"/>
@@ -1592,14 +1567,7 @@
         <w:rPr>
           <w:color w:val="000000" w:themeColor="text1"/>
         </w:rPr>
-        <w:t xml:space="preserve"> char c = ‘</w:t>
-      </w:r>
-      <w:proofErr w:type="spellStart"/>
-      <w:r>
-        <w:rPr>
-          <w:color w:val="000000" w:themeColor="text1"/>
-        </w:rPr>
-        <w:t>b</w:t>
+        <w:t xml:space="preserve"> char c = ‘b</w:t>
       </w:r>
       <w:r>
         <w:rPr>
@@ -1608,7 +1576,6 @@
         </w:rPr>
         <w:t>m</w:t>
       </w:r>
-      <w:proofErr w:type="spellEnd"/>
       <w:r>
         <w:rPr>
           <w:color w:val="000000" w:themeColor="text1"/>
@@ -2088,63 +2055,129 @@
           <w:rFonts w:hint="eastAsia"/>
           <w:color w:val="FF0000"/>
         </w:rPr>
-        <w:t xml:space="preserve"> </w:t>
-      </w:r>
-      <w:proofErr w:type="spellStart"/>
+        <w:t xml:space="preserve"> sout</w:t>
+      </w:r>
       <w:r>
         <w:rPr>
           <w:rFonts w:hint="eastAsia"/>
           <w:color w:val="FF0000"/>
         </w:rPr>
-        <w:t>sout</w:t>
-      </w:r>
-      <w:proofErr w:type="spellEnd"/>
+        <w:t>（“你好中国”），我们设置字符集为</w:t>
+      </w:r>
       <w:r>
         <w:rPr>
           <w:rFonts w:hint="eastAsia"/>
           <w:color w:val="FF0000"/>
         </w:rPr>
-        <w:t>（“你好中国”），我们设置字符集为</w:t>
-      </w:r>
-      <w:r>
-        <w:rPr>
-          <w:rFonts w:hint="eastAsia"/>
+        <w:t>U</w:t>
+      </w:r>
+      <w:r>
+        <w:rPr>
           <w:color w:val="FF0000"/>
         </w:rPr>
-        <w:t>U</w:t>
-      </w:r>
-      <w:r>
-        <w:rPr>
+        <w:t>TF-8</w:t>
+      </w:r>
+      <w:r>
+        <w:rPr>
+          <w:rFonts w:hint="eastAsia"/>
           <w:color w:val="FF0000"/>
         </w:rPr>
-        <w:t>TF-8</w:t>
+        <w:t>，保存</w:t>
       </w:r>
       <w:r>
         <w:rPr>
           <w:rFonts w:hint="eastAsia"/>
           <w:color w:val="FF0000"/>
         </w:rPr>
-        <w:t>，保存</w:t>
+        <w:t>硬盘</w:t>
       </w:r>
       <w:r>
         <w:rPr>
           <w:rFonts w:hint="eastAsia"/>
           <w:color w:val="FF0000"/>
         </w:rPr>
-        <w:t>硬盘</w:t>
+        <w:t>进去假设为</w:t>
       </w:r>
       <w:r>
         <w:rPr>
           <w:rFonts w:hint="eastAsia"/>
           <w:color w:val="FF0000"/>
         </w:rPr>
-        <w:t>进去假设为</w:t>
-      </w:r>
-      <w:r>
-        <w:rPr>
-          <w:rFonts w:hint="eastAsia"/>
+        <w:t>1</w:t>
+      </w:r>
+      <w:r>
+        <w:rPr>
           <w:color w:val="FF0000"/>
         </w:rPr>
+        <w:t>234</w:t>
+      </w:r>
+    </w:p>
+    <w:p>
+      <w:pPr>
+        <w:rPr>
+          <w:color w:val="000000" w:themeColor="text1"/>
+        </w:rPr>
+      </w:pPr>
+      <w:r>
+        <w:rPr>
+          <w:rFonts w:hint="eastAsia"/>
+          <w:color w:val="FF0000"/>
+        </w:rPr>
+        <w:t>命令行</w:t>
+      </w:r>
+      <w:r>
+        <w:rPr>
+          <w:rFonts w:hint="eastAsia"/>
+          <w:color w:val="FF0000"/>
+        </w:rPr>
+        <w:t xml:space="preserve"> </w:t>
+      </w:r>
+      <w:r>
+        <w:rPr>
+          <w:rFonts w:hint="eastAsia"/>
+          <w:color w:val="FF0000"/>
+        </w:rPr>
+        <w:t>读取</w:t>
+      </w:r>
+      <w:r>
+        <w:rPr>
+          <w:rFonts w:hint="eastAsia"/>
+          <w:color w:val="FF0000"/>
+        </w:rPr>
+        <w:t>java</w:t>
+      </w:r>
+      <w:r>
+        <w:rPr>
+          <w:rFonts w:hint="eastAsia"/>
+          <w:color w:val="FF0000"/>
+        </w:rPr>
+        <w:t>文件采用</w:t>
+      </w:r>
+      <w:r>
+        <w:rPr>
+          <w:rFonts w:hint="eastAsia"/>
+          <w:color w:val="FF0000"/>
+        </w:rPr>
+        <w:t>G</w:t>
+      </w:r>
+      <w:r>
+        <w:rPr>
+          <w:color w:val="FF0000"/>
+        </w:rPr>
+        <w:t>BK</w:t>
+      </w:r>
+      <w:r>
+        <w:rPr>
+          <w:rFonts w:hint="eastAsia"/>
+          <w:color w:val="FF0000"/>
+        </w:rPr>
+        <w:t>，找不到</w:t>
+      </w:r>
+      <w:r>
+        <w:rPr>
+          <w:rFonts w:hint="eastAsia"/>
+          <w:color w:val="FF0000"/>
+        </w:rPr>
         <w:t>1</w:t>
       </w:r>
       <w:r>
@@ -2153,146 +2186,146 @@
         </w:rPr>
         <w:t>234</w:t>
       </w:r>
-    </w:p>
-    <w:p>
-      <w:pPr>
-        <w:rPr>
-          <w:color w:val="000000" w:themeColor="text1"/>
-        </w:rPr>
-      </w:pPr>
       <w:r>
         <w:rPr>
           <w:rFonts w:hint="eastAsia"/>
           <w:color w:val="FF0000"/>
         </w:rPr>
-        <w:t>命令行</w:t>
-      </w:r>
-      <w:r>
-        <w:rPr>
-          <w:rFonts w:hint="eastAsia"/>
-          <w:color w:val="FF0000"/>
-        </w:rPr>
-        <w:t xml:space="preserve"> </w:t>
-      </w:r>
-      <w:r>
-        <w:rPr>
-          <w:rFonts w:hint="eastAsia"/>
-          <w:color w:val="FF0000"/>
-        </w:rPr>
-        <w:t>读取</w:t>
-      </w:r>
-      <w:r>
-        <w:rPr>
-          <w:rFonts w:hint="eastAsia"/>
-          <w:color w:val="FF0000"/>
-        </w:rPr>
-        <w:t>java</w:t>
-      </w:r>
-      <w:r>
-        <w:rPr>
-          <w:rFonts w:hint="eastAsia"/>
-          <w:color w:val="FF0000"/>
-        </w:rPr>
-        <w:t>文件采用</w:t>
-      </w:r>
-      <w:r>
-        <w:rPr>
-          <w:rFonts w:hint="eastAsia"/>
-          <w:color w:val="FF0000"/>
-        </w:rPr>
-        <w:t>G</w:t>
-      </w:r>
-      <w:r>
-        <w:rPr>
-          <w:color w:val="FF0000"/>
-        </w:rPr>
-        <w:t>BK</w:t>
-      </w:r>
-      <w:r>
-        <w:rPr>
-          <w:rFonts w:hint="eastAsia"/>
-          <w:color w:val="FF0000"/>
-        </w:rPr>
-        <w:t>，找不到</w:t>
-      </w:r>
-      <w:r>
-        <w:rPr>
-          <w:rFonts w:hint="eastAsia"/>
-          <w:color w:val="FF0000"/>
+        <w:t>，就会出现乱码</w:t>
+      </w:r>
+      <w:r>
+        <w:rPr>
+          <w:color w:val="000000" w:themeColor="text1"/>
+        </w:rPr>
+        <w:tab/>
+      </w:r>
+      <w:r>
+        <w:rPr>
+          <w:color w:val="000000" w:themeColor="text1"/>
+        </w:rPr>
+        <w:tab/>
+      </w:r>
+      <w:r>
+        <w:rPr>
+          <w:color w:val="000000" w:themeColor="text1"/>
+        </w:rPr>
+        <w:tab/>
+      </w:r>
+      <w:r>
+        <w:rPr>
+          <w:color w:val="000000" w:themeColor="text1"/>
+        </w:rPr>
+        <w:tab/>
+      </w:r>
+    </w:p>
+    <w:p>
+      <w:pPr>
+        <w:rPr>
+          <w:color w:val="000000" w:themeColor="text1"/>
+        </w:rPr>
+      </w:pPr>
+      <w:r>
+        <w:rPr>
+          <w:rFonts w:hint="eastAsia"/>
+          <w:color w:val="000000" w:themeColor="text1"/>
+        </w:rPr>
+        <w:t>自动类型提升：</w:t>
+      </w:r>
+      <w:r>
+        <w:rPr>
+          <w:rFonts w:hint="eastAsia"/>
+          <w:color w:val="000000" w:themeColor="text1"/>
+        </w:rPr>
+        <w:t>低范围数据类型</w:t>
+      </w:r>
+      <w:r>
+        <w:rPr>
+          <w:rFonts w:hint="eastAsia"/>
+          <w:color w:val="000000" w:themeColor="text1"/>
+        </w:rPr>
+        <w:t>可以</w:t>
+      </w:r>
+      <w:r>
+        <w:rPr>
+          <w:rFonts w:hint="eastAsia"/>
+          <w:color w:val="000000" w:themeColor="text1"/>
+        </w:rPr>
+        <w:t>自动转为高范围数据类型</w:t>
+      </w:r>
+    </w:p>
+    <w:p>
+      <w:pPr>
+        <w:rPr>
+          <w:color w:val="000000" w:themeColor="text1"/>
+        </w:rPr>
+      </w:pPr>
+      <w:r>
+        <w:rPr>
+          <w:color w:val="000000" w:themeColor="text1"/>
+        </w:rPr>
+        <w:t>B</w:t>
+      </w:r>
+      <w:r>
+        <w:rPr>
+          <w:rFonts w:hint="eastAsia"/>
+          <w:color w:val="000000" w:themeColor="text1"/>
+        </w:rPr>
+        <w:t>yte</w:t>
+      </w:r>
+      <w:r>
+        <w:rPr>
+          <w:rFonts w:hint="eastAsia"/>
+          <w:color w:val="000000" w:themeColor="text1"/>
+        </w:rPr>
+        <w:t>：一个字节（</w:t>
+      </w:r>
+      <w:r>
+        <w:rPr>
+          <w:rFonts w:hint="eastAsia"/>
+          <w:color w:val="000000" w:themeColor="text1"/>
+        </w:rPr>
+        <w:t>8</w:t>
+      </w:r>
+      <w:r>
+        <w:rPr>
+          <w:rFonts w:hint="eastAsia"/>
+          <w:color w:val="000000" w:themeColor="text1"/>
+        </w:rPr>
+        <w:t>位），</w:t>
+      </w:r>
+      <w:r>
+        <w:rPr>
+          <w:rFonts w:hint="eastAsia"/>
+          <w:color w:val="000000" w:themeColor="text1"/>
+        </w:rPr>
+        <w:t>char</w:t>
+      </w:r>
+      <w:r>
+        <w:rPr>
+          <w:rFonts w:hint="eastAsia"/>
+          <w:color w:val="000000" w:themeColor="text1"/>
+        </w:rPr>
+        <w:t>：二个字节（</w:t>
+      </w:r>
+      <w:r>
+        <w:rPr>
+          <w:rFonts w:hint="eastAsia"/>
+          <w:color w:val="000000" w:themeColor="text1"/>
         </w:rPr>
         <w:t>1</w:t>
       </w:r>
       <w:r>
         <w:rPr>
-          <w:color w:val="FF0000"/>
-        </w:rPr>
-        <w:t>234</w:t>
-      </w:r>
-      <w:r>
-        <w:rPr>
-          <w:rFonts w:hint="eastAsia"/>
-          <w:color w:val="FF0000"/>
-        </w:rPr>
-        <w:t>，就会出现乱码</w:t>
-      </w:r>
-      <w:r>
-        <w:rPr>
-          <w:color w:val="000000" w:themeColor="text1"/>
-        </w:rPr>
-        <w:tab/>
-      </w:r>
-      <w:r>
-        <w:rPr>
-          <w:color w:val="000000" w:themeColor="text1"/>
-        </w:rPr>
-        <w:tab/>
-      </w:r>
-      <w:r>
-        <w:rPr>
-          <w:color w:val="000000" w:themeColor="text1"/>
-        </w:rPr>
-        <w:tab/>
-      </w:r>
-      <w:r>
-        <w:rPr>
-          <w:color w:val="000000" w:themeColor="text1"/>
-        </w:rPr>
-        <w:tab/>
-      </w:r>
-    </w:p>
-    <w:p>
-      <w:pPr>
-        <w:rPr>
-          <w:color w:val="000000" w:themeColor="text1"/>
-        </w:rPr>
-      </w:pPr>
-      <w:r>
-        <w:rPr>
-          <w:rFonts w:hint="eastAsia"/>
-          <w:color w:val="000000" w:themeColor="text1"/>
-        </w:rPr>
-        <w:t>自动类型提升：</w:t>
-      </w:r>
-      <w:r>
-        <w:rPr>
-          <w:rFonts w:hint="eastAsia"/>
-          <w:color w:val="000000" w:themeColor="text1"/>
-        </w:rPr>
-        <w:t>低范围数据类型</w:t>
-      </w:r>
-      <w:r>
-        <w:rPr>
-          <w:rFonts w:hint="eastAsia"/>
-          <w:color w:val="000000" w:themeColor="text1"/>
-        </w:rPr>
-        <w:t>可以</w:t>
-      </w:r>
-      <w:r>
-        <w:rPr>
-          <w:rFonts w:hint="eastAsia"/>
-          <w:color w:val="000000" w:themeColor="text1"/>
-        </w:rPr>
-        <w:t>自动转为高范围数据类型</w:t>
+          <w:color w:val="000000" w:themeColor="text1"/>
+        </w:rPr>
+        <w:t>6</w:t>
+      </w:r>
+      <w:r>
+        <w:rPr>
+          <w:rFonts w:hint="eastAsia"/>
+          <w:color w:val="000000" w:themeColor="text1"/>
+        </w:rPr>
+        <w:t>位）</w:t>
       </w:r>
     </w:p>
     <w:p>
@@ -2316,95 +2349,10 @@
       </w:r>
       <w:r>
         <w:rPr>
-          <w:rFonts w:hint="eastAsia"/>
-          <w:color w:val="000000" w:themeColor="text1"/>
-        </w:rPr>
-        <w:t>：一个字节（</w:t>
-      </w:r>
-      <w:r>
-        <w:rPr>
-          <w:rFonts w:hint="eastAsia"/>
-          <w:color w:val="000000" w:themeColor="text1"/>
-        </w:rPr>
-        <w:t>8</w:t>
-      </w:r>
-      <w:r>
-        <w:rPr>
-          <w:rFonts w:hint="eastAsia"/>
-          <w:color w:val="000000" w:themeColor="text1"/>
-        </w:rPr>
-        <w:t>位），</w:t>
-      </w:r>
-      <w:r>
-        <w:rPr>
-          <w:rFonts w:hint="eastAsia"/>
-          <w:color w:val="000000" w:themeColor="text1"/>
-        </w:rPr>
-        <w:t>char</w:t>
-      </w:r>
-      <w:r>
-        <w:rPr>
-          <w:rFonts w:hint="eastAsia"/>
-          <w:color w:val="000000" w:themeColor="text1"/>
-        </w:rPr>
-        <w:t>：二个字节（</w:t>
-      </w:r>
-      <w:r>
-        <w:rPr>
-          <w:rFonts w:hint="eastAsia"/>
-          <w:color w:val="000000" w:themeColor="text1"/>
-        </w:rPr>
-        <w:t>1</w:t>
-      </w:r>
-      <w:r>
-        <w:rPr>
-          <w:color w:val="000000" w:themeColor="text1"/>
-        </w:rPr>
-        <w:t>6</w:t>
-      </w:r>
-      <w:r>
-        <w:rPr>
-          <w:rFonts w:hint="eastAsia"/>
-          <w:color w:val="000000" w:themeColor="text1"/>
-        </w:rPr>
-        <w:t>位）</w:t>
-      </w:r>
-    </w:p>
-    <w:p>
-      <w:pPr>
-        <w:rPr>
-          <w:color w:val="000000" w:themeColor="text1"/>
-        </w:rPr>
-      </w:pPr>
-      <w:proofErr w:type="spellStart"/>
-      <w:proofErr w:type="gramStart"/>
-      <w:r>
-        <w:rPr>
-          <w:color w:val="000000" w:themeColor="text1"/>
-        </w:rPr>
-        <w:t>B</w:t>
-      </w:r>
-      <w:r>
-        <w:rPr>
-          <w:rFonts w:hint="eastAsia"/>
-          <w:color w:val="000000" w:themeColor="text1"/>
-        </w:rPr>
-        <w:t>yte</w:t>
-      </w:r>
-      <w:r>
-        <w:rPr>
-          <w:color w:val="000000" w:themeColor="text1"/>
-        </w:rPr>
-        <w:t>,short</w:t>
-      </w:r>
-      <w:proofErr w:type="gramEnd"/>
-      <w:r>
-        <w:rPr>
-          <w:color w:val="000000" w:themeColor="text1"/>
-        </w:rPr>
-        <w:t>,char</w:t>
-      </w:r>
-      <w:proofErr w:type="spellEnd"/>
+          <w:color w:val="000000" w:themeColor="text1"/>
+        </w:rPr>
+        <w:t>,short,char</w:t>
+      </w:r>
       <w:r>
         <w:rPr>
           <w:color w:val="000000" w:themeColor="text1"/>
@@ -3333,7 +3281,7 @@
                     </pic:cNvPicPr>
                   </pic:nvPicPr>
                   <pic:blipFill>
-                    <a:blip r:embed="rId5">
+                    <a:blip r:embed="rId6">
                       <a:extLst>
                         <a:ext uri="{28A0092B-C50C-407E-A947-70E740481C1C}">
                           <a14:useLocalDpi xmlns:a14="http://schemas.microsoft.com/office/drawing/2010/main" val="0"/>
@@ -3387,7 +3335,7 @@
                     </pic:cNvPicPr>
                   </pic:nvPicPr>
                   <pic:blipFill>
-                    <a:blip r:embed="rId6">
+                    <a:blip r:embed="rId7">
                       <a:extLst>
                         <a:ext uri="{28A0092B-C50C-407E-A947-70E740481C1C}">
                           <a14:useLocalDpi xmlns:a14="http://schemas.microsoft.com/office/drawing/2010/main" val="0"/>
@@ -3713,7 +3661,6 @@
         </w:rPr>
         <w:t xml:space="preserve"> </w:t>
       </w:r>
-      <w:proofErr w:type="spellStart"/>
       <w:r>
         <w:rPr>
           <w:rFonts w:hint="eastAsia"/>
@@ -3721,7 +3668,6 @@
         </w:rPr>
         <w:t>a</w:t>
       </w:r>
-      <w:proofErr w:type="spellEnd"/>
       <w:r>
         <w:rPr>
           <w:color w:val="000000" w:themeColor="text1"/>
@@ -3816,7 +3762,6 @@
         </w:rPr>
         <w:t>：</w:t>
       </w:r>
-      <w:proofErr w:type="gramStart"/>
       <w:r>
         <w:rPr>
           <w:rFonts w:hint="eastAsia"/>
@@ -3835,9 +3780,408 @@
         <w:rPr>
           <w:color w:val="000000" w:themeColor="text1"/>
         </w:rPr>
-        <w:t xml:space="preserve"> 1</w:t>
-      </w:r>
-      <w:proofErr w:type="gramEnd"/>
+        <w:t xml:space="preserve"> 1.</w:t>
+      </w:r>
+      <w:r>
+        <w:rPr>
+          <w:rFonts w:hint="eastAsia"/>
+          <w:color w:val="000000" w:themeColor="text1"/>
+        </w:rPr>
+        <w:t>结束方法</w:t>
+      </w:r>
+      <w:r>
+        <w:rPr>
+          <w:rFonts w:hint="eastAsia"/>
+          <w:color w:val="000000" w:themeColor="text1"/>
+        </w:rPr>
+        <w:t xml:space="preserve"> </w:t>
+      </w:r>
+      <w:r>
+        <w:rPr>
+          <w:color w:val="000000" w:themeColor="text1"/>
+        </w:rPr>
+        <w:t xml:space="preserve">  2.</w:t>
+      </w:r>
+      <w:r>
+        <w:rPr>
+          <w:rFonts w:hint="eastAsia"/>
+          <w:color w:val="000000" w:themeColor="text1"/>
+        </w:rPr>
+        <w:t>针对有返回值的方法，</w:t>
+      </w:r>
+      <w:r>
+        <w:rPr>
+          <w:rFonts w:hint="eastAsia"/>
+          <w:color w:val="000000" w:themeColor="text1"/>
+        </w:rPr>
+        <w:t>reutrn</w:t>
+      </w:r>
+      <w:r>
+        <w:rPr>
+          <w:color w:val="000000" w:themeColor="text1"/>
+        </w:rPr>
+        <w:t xml:space="preserve"> </w:t>
+      </w:r>
+      <w:r>
+        <w:rPr>
+          <w:rFonts w:hint="eastAsia"/>
+          <w:color w:val="000000" w:themeColor="text1"/>
+        </w:rPr>
+        <w:t>数据</w:t>
+      </w:r>
+      <w:r>
+        <w:rPr>
+          <w:rFonts w:hint="eastAsia"/>
+          <w:color w:val="000000" w:themeColor="text1"/>
+        </w:rPr>
+        <w:t xml:space="preserve"> </w:t>
+      </w:r>
+      <w:r>
+        <w:rPr>
+          <w:color w:val="000000" w:themeColor="text1"/>
+        </w:rPr>
+        <w:t>3.</w:t>
+      </w:r>
+      <w:r>
+        <w:rPr>
+          <w:rFonts w:hint="eastAsia"/>
+          <w:color w:val="000000" w:themeColor="text1"/>
+        </w:rPr>
+        <w:t>return</w:t>
+      </w:r>
+      <w:r>
+        <w:rPr>
+          <w:rFonts w:hint="eastAsia"/>
+          <w:color w:val="000000" w:themeColor="text1"/>
+        </w:rPr>
+        <w:t>后面不能有执行语句</w:t>
+      </w:r>
+    </w:p>
+    <w:p>
+      <w:pPr>
+        <w:rPr>
+          <w:color w:val="000000" w:themeColor="text1"/>
+        </w:rPr>
+      </w:pPr>
+      <w:r>
+        <w:rPr>
+          <w:color w:val="000000" w:themeColor="text1"/>
+        </w:rPr>
+        <w:t>B</w:t>
+      </w:r>
+      <w:r>
+        <w:rPr>
+          <w:rFonts w:hint="eastAsia"/>
+          <w:color w:val="000000" w:themeColor="text1"/>
+        </w:rPr>
+        <w:t>reak</w:t>
+      </w:r>
+      <w:r>
+        <w:rPr>
+          <w:color w:val="000000" w:themeColor="text1"/>
+        </w:rPr>
+        <w:t xml:space="preserve"> </w:t>
+      </w:r>
+      <w:r>
+        <w:rPr>
+          <w:rFonts w:hint="eastAsia"/>
+          <w:color w:val="000000" w:themeColor="text1"/>
+        </w:rPr>
+        <w:t>：结束循环</w:t>
+      </w:r>
+      <w:r>
+        <w:rPr>
+          <w:color w:val="000000" w:themeColor="text1"/>
+        </w:rPr>
+        <w:tab/>
+      </w:r>
+    </w:p>
+    <w:p>
+      <w:pPr>
+        <w:rPr>
+          <w:color w:val="000000" w:themeColor="text1"/>
+        </w:rPr>
+      </w:pPr>
+      <w:r>
+        <w:rPr>
+          <w:color w:val="000000" w:themeColor="text1"/>
+        </w:rPr>
+        <w:t>S</w:t>
+      </w:r>
+      <w:r>
+        <w:rPr>
+          <w:rFonts w:hint="eastAsia"/>
+          <w:color w:val="000000" w:themeColor="text1"/>
+        </w:rPr>
+        <w:t>uper</w:t>
+      </w:r>
+      <w:r>
+        <w:rPr>
+          <w:rFonts w:hint="eastAsia"/>
+          <w:color w:val="000000" w:themeColor="text1"/>
+        </w:rPr>
+        <w:t>：</w:t>
+      </w:r>
+      <w:r>
+        <w:rPr>
+          <w:rFonts w:hint="eastAsia"/>
+          <w:color w:val="000000" w:themeColor="text1"/>
+        </w:rPr>
+        <w:t>调用父类的全局属性，</w:t>
+      </w:r>
+      <w:r>
+        <w:rPr>
+          <w:rFonts w:hint="eastAsia"/>
+          <w:color w:val="000000" w:themeColor="text1"/>
+        </w:rPr>
+        <w:t>方法，</w:t>
+      </w:r>
+      <w:r>
+        <w:rPr>
+          <w:rFonts w:hint="eastAsia"/>
+          <w:color w:val="000000" w:themeColor="text1"/>
+        </w:rPr>
+        <w:t>构造</w:t>
+      </w:r>
+      <w:r>
+        <w:rPr>
+          <w:rFonts w:hint="eastAsia"/>
+          <w:color w:val="000000" w:themeColor="text1"/>
+        </w:rPr>
+        <w:t>器</w:t>
+      </w:r>
+      <w:r>
+        <w:rPr>
+          <w:rFonts w:hint="eastAsia"/>
+          <w:color w:val="000000" w:themeColor="text1"/>
+        </w:rPr>
+        <w:t xml:space="preserve"> </w:t>
+      </w:r>
+      <w:r>
+        <w:rPr>
+          <w:rFonts w:hint="eastAsia"/>
+          <w:color w:val="000000" w:themeColor="text1"/>
+        </w:rPr>
+        <w:t>。子父类声明了相同的属性值，如果想在子类中调用父类中的属性需要用</w:t>
+      </w:r>
+      <w:r>
+        <w:rPr>
+          <w:rFonts w:hint="eastAsia"/>
+          <w:color w:val="000000" w:themeColor="text1"/>
+        </w:rPr>
+        <w:t>super</w:t>
+      </w:r>
+    </w:p>
+    <w:p>
+      <w:pPr>
+        <w:rPr>
+          <w:color w:val="000000" w:themeColor="text1"/>
+        </w:rPr>
+      </w:pPr>
+      <w:r>
+        <w:rPr>
+          <w:color w:val="000000" w:themeColor="text1"/>
+        </w:rPr>
+        <w:t>I</w:t>
+      </w:r>
+      <w:r>
+        <w:rPr>
+          <w:rFonts w:hint="eastAsia"/>
+          <w:color w:val="000000" w:themeColor="text1"/>
+        </w:rPr>
+        <w:t>nstance</w:t>
+      </w:r>
+      <w:r>
+        <w:rPr>
+          <w:color w:val="000000" w:themeColor="text1"/>
+        </w:rPr>
+        <w:t xml:space="preserve"> </w:t>
+      </w:r>
+      <w:r>
+        <w:rPr>
+          <w:rFonts w:hint="eastAsia"/>
+          <w:color w:val="000000" w:themeColor="text1"/>
+        </w:rPr>
+        <w:t>of</w:t>
+      </w:r>
+      <w:r>
+        <w:rPr>
+          <w:rFonts w:hint="eastAsia"/>
+          <w:color w:val="000000" w:themeColor="text1"/>
+        </w:rPr>
+        <w:t>：</w:t>
+      </w:r>
+      <w:r>
+        <w:rPr>
+          <w:rFonts w:hint="eastAsia"/>
+          <w:color w:val="000000" w:themeColor="text1"/>
+        </w:rPr>
+        <w:t xml:space="preserve"> </w:t>
+      </w:r>
+      <w:r>
+        <w:rPr>
+          <w:color w:val="000000" w:themeColor="text1"/>
+        </w:rPr>
+        <w:t xml:space="preserve"> </w:t>
+      </w:r>
+      <w:r>
+        <w:rPr>
+          <w:rFonts w:hint="eastAsia"/>
+          <w:color w:val="000000" w:themeColor="text1"/>
+        </w:rPr>
+        <w:t>a</w:t>
+      </w:r>
+      <w:r>
+        <w:rPr>
+          <w:color w:val="000000" w:themeColor="text1"/>
+        </w:rPr>
+        <w:t xml:space="preserve"> </w:t>
+      </w:r>
+      <w:r>
+        <w:rPr>
+          <w:rFonts w:hint="eastAsia"/>
+          <w:color w:val="000000" w:themeColor="text1"/>
+        </w:rPr>
+        <w:t>instanceof</w:t>
+      </w:r>
+      <w:r>
+        <w:rPr>
+          <w:color w:val="000000" w:themeColor="text1"/>
+        </w:rPr>
+        <w:t xml:space="preserve"> A</w:t>
+      </w:r>
+      <w:r>
+        <w:rPr>
+          <w:rFonts w:hint="eastAsia"/>
+          <w:color w:val="000000" w:themeColor="text1"/>
+        </w:rPr>
+        <w:t>：判断对象</w:t>
+      </w:r>
+      <w:r>
+        <w:rPr>
+          <w:rFonts w:hint="eastAsia"/>
+          <w:color w:val="000000" w:themeColor="text1"/>
+        </w:rPr>
+        <w:t>a</w:t>
+      </w:r>
+      <w:r>
+        <w:rPr>
+          <w:rFonts w:hint="eastAsia"/>
+          <w:color w:val="000000" w:themeColor="text1"/>
+        </w:rPr>
+        <w:t>是否是类</w:t>
+      </w:r>
+      <w:r>
+        <w:rPr>
+          <w:rFonts w:hint="eastAsia"/>
+          <w:color w:val="000000" w:themeColor="text1"/>
+        </w:rPr>
+        <w:t>A</w:t>
+      </w:r>
+      <w:r>
+        <w:rPr>
+          <w:rFonts w:hint="eastAsia"/>
+          <w:color w:val="000000" w:themeColor="text1"/>
+        </w:rPr>
+        <w:t>的实例</w:t>
+      </w:r>
+      <w:r>
+        <w:rPr>
+          <w:rFonts w:hint="eastAsia"/>
+          <w:color w:val="000000" w:themeColor="text1"/>
+        </w:rPr>
+        <w:t>，如果是</w:t>
+      </w:r>
+      <w:r>
+        <w:rPr>
+          <w:rFonts w:hint="eastAsia"/>
+          <w:color w:val="000000" w:themeColor="text1"/>
+        </w:rPr>
+        <w:t xml:space="preserve"> </w:t>
+      </w:r>
+      <w:r>
+        <w:rPr>
+          <w:rFonts w:hint="eastAsia"/>
+          <w:color w:val="000000" w:themeColor="text1"/>
+        </w:rPr>
+        <w:t>返回</w:t>
+      </w:r>
+      <w:r>
+        <w:rPr>
+          <w:rFonts w:hint="eastAsia"/>
+          <w:color w:val="000000" w:themeColor="text1"/>
+        </w:rPr>
+        <w:t>true</w:t>
+      </w:r>
+      <w:r>
+        <w:rPr>
+          <w:rFonts w:hint="eastAsia"/>
+          <w:color w:val="000000" w:themeColor="text1"/>
+        </w:rPr>
+        <w:t>（用在向下转型的时候做判断</w:t>
+      </w:r>
+      <w:r>
+        <w:rPr>
+          <w:rFonts w:hint="eastAsia"/>
+          <w:color w:val="000000" w:themeColor="text1"/>
+        </w:rPr>
+        <w:t>，看</w:t>
+      </w:r>
+      <w:r>
+        <w:rPr>
+          <w:rFonts w:hint="eastAsia"/>
+          <w:color w:val="000000" w:themeColor="text1"/>
+        </w:rPr>
+        <w:t>对象</w:t>
+      </w:r>
+      <w:r>
+        <w:rPr>
+          <w:rFonts w:hint="eastAsia"/>
+          <w:color w:val="000000" w:themeColor="text1"/>
+        </w:rPr>
+        <w:t>是否属于类</w:t>
+      </w:r>
+      <w:r>
+        <w:rPr>
+          <w:rFonts w:hint="eastAsia"/>
+          <w:color w:val="000000" w:themeColor="text1"/>
+        </w:rPr>
+        <w:t>）</w:t>
+      </w:r>
+    </w:p>
+    <w:p>
+      <w:pPr>
+        <w:rPr>
+          <w:color w:val="000000" w:themeColor="text1"/>
+        </w:rPr>
+      </w:pPr>
+      <w:r>
+        <w:rPr>
+          <w:color w:val="000000" w:themeColor="text1"/>
+        </w:rPr>
+        <w:t>F</w:t>
+      </w:r>
+      <w:r>
+        <w:rPr>
+          <w:rFonts w:hint="eastAsia"/>
+          <w:color w:val="000000" w:themeColor="text1"/>
+        </w:rPr>
+        <w:t>inal</w:t>
+      </w:r>
+      <w:r>
+        <w:rPr>
+          <w:rFonts w:hint="eastAsia"/>
+          <w:color w:val="000000" w:themeColor="text1"/>
+        </w:rPr>
+        <w:t>：</w:t>
+      </w:r>
+      <w:r>
+        <w:rPr>
+          <w:rFonts w:hint="eastAsia"/>
+          <w:color w:val="000000" w:themeColor="text1"/>
+        </w:rPr>
+        <w:t>1</w:t>
+      </w:r>
       <w:r>
         <w:rPr>
           <w:color w:val="000000" w:themeColor="text1"/>
@@ -3849,84 +4193,43 @@
           <w:rFonts w:hint="eastAsia"/>
           <w:color w:val="000000" w:themeColor="text1"/>
         </w:rPr>
-        <w:t>结束方法</w:t>
-      </w:r>
-      <w:r>
-        <w:rPr>
-          <w:rFonts w:hint="eastAsia"/>
-          <w:color w:val="000000" w:themeColor="text1"/>
-        </w:rPr>
-        <w:t xml:space="preserve"> </w:t>
-      </w:r>
-      <w:r>
-        <w:rPr>
-          <w:color w:val="000000" w:themeColor="text1"/>
-        </w:rPr>
-        <w:t xml:space="preserve">  2.</w:t>
-      </w:r>
-      <w:r>
-        <w:rPr>
-          <w:rFonts w:hint="eastAsia"/>
-          <w:color w:val="000000" w:themeColor="text1"/>
-        </w:rPr>
-        <w:t>针对有返回值的方法，</w:t>
-      </w:r>
-      <w:proofErr w:type="spellStart"/>
-      <w:r>
-        <w:rPr>
-          <w:rFonts w:hint="eastAsia"/>
-          <w:color w:val="000000" w:themeColor="text1"/>
-        </w:rPr>
-        <w:t>reutrn</w:t>
-      </w:r>
-      <w:proofErr w:type="spellEnd"/>
-      <w:r>
-        <w:rPr>
-          <w:color w:val="000000" w:themeColor="text1"/>
-        </w:rPr>
-        <w:t xml:space="preserve"> </w:t>
-      </w:r>
-      <w:r>
-        <w:rPr>
-          <w:rFonts w:hint="eastAsia"/>
-          <w:color w:val="000000" w:themeColor="text1"/>
-        </w:rPr>
-        <w:t>数据</w:t>
-      </w:r>
-      <w:r>
-        <w:rPr>
-          <w:rFonts w:hint="eastAsia"/>
-          <w:color w:val="000000" w:themeColor="text1"/>
-        </w:rPr>
-        <w:t xml:space="preserve"> </w:t>
-      </w:r>
-      <w:r>
-        <w:rPr>
-          <w:color w:val="000000" w:themeColor="text1"/>
-        </w:rPr>
-        <w:t>3.</w:t>
-      </w:r>
-      <w:r>
-        <w:rPr>
-          <w:rFonts w:hint="eastAsia"/>
-          <w:color w:val="000000" w:themeColor="text1"/>
-        </w:rPr>
-        <w:t>return</w:t>
-      </w:r>
-      <w:r>
-        <w:rPr>
-          <w:rFonts w:hint="eastAsia"/>
-          <w:color w:val="000000" w:themeColor="text1"/>
-        </w:rPr>
-        <w:t>后面不能有执行语句</w:t>
-      </w:r>
-    </w:p>
-    <w:p>
-      <w:pPr>
-        <w:rPr>
-          <w:color w:val="000000" w:themeColor="text1"/>
-        </w:rPr>
-      </w:pPr>
+        <w:t>修饰类</w:t>
+      </w:r>
+      <w:r>
+        <w:rPr>
+          <w:rFonts w:hint="eastAsia"/>
+          <w:color w:val="000000" w:themeColor="text1"/>
+        </w:rPr>
+        <w:t>string</w:t>
+      </w:r>
+      <w:r>
+        <w:rPr>
+          <w:rFonts w:hint="eastAsia"/>
+          <w:color w:val="000000" w:themeColor="text1"/>
+        </w:rPr>
+        <w:t>，</w:t>
+      </w:r>
+      <w:r>
+        <w:rPr>
+          <w:rFonts w:hint="eastAsia"/>
+          <w:color w:val="000000" w:themeColor="text1"/>
+        </w:rPr>
+        <w:t>System</w:t>
+      </w:r>
+      <w:r>
+        <w:rPr>
+          <w:rFonts w:hint="eastAsia"/>
+          <w:color w:val="000000" w:themeColor="text1"/>
+        </w:rPr>
+        <w:t>，</w:t>
+      </w:r>
+      <w:r>
+        <w:rPr>
+          <w:rFonts w:hint="eastAsia"/>
+          <w:color w:val="000000" w:themeColor="text1"/>
+        </w:rPr>
+        <w:t>string</w:t>
+      </w:r>
       <w:r>
         <w:rPr>
           <w:color w:val="000000" w:themeColor="text1"/>
@@ -3938,383 +4241,8 @@
           <w:rFonts w:hint="eastAsia"/>
           <w:color w:val="000000" w:themeColor="text1"/>
         </w:rPr>
-        <w:t>reak</w:t>
-      </w:r>
-      <w:r>
-        <w:rPr>
-          <w:color w:val="000000" w:themeColor="text1"/>
-        </w:rPr>
-        <w:t xml:space="preserve"> </w:t>
-      </w:r>
-      <w:r>
-        <w:rPr>
-          <w:rFonts w:hint="eastAsia"/>
-          <w:color w:val="000000" w:themeColor="text1"/>
-        </w:rPr>
-        <w:t>：结束循环</w:t>
-      </w:r>
-      <w:r>
-        <w:rPr>
-          <w:color w:val="000000" w:themeColor="text1"/>
-        </w:rPr>
-        <w:tab/>
-      </w:r>
-    </w:p>
-    <w:p>
-      <w:pPr>
-        <w:rPr>
-          <w:color w:val="000000" w:themeColor="text1"/>
-        </w:rPr>
-      </w:pPr>
-      <w:r>
-        <w:rPr>
-          <w:color w:val="000000" w:themeColor="text1"/>
-        </w:rPr>
-        <w:t>S</w:t>
-      </w:r>
-      <w:r>
-        <w:rPr>
-          <w:rFonts w:hint="eastAsia"/>
-          <w:color w:val="000000" w:themeColor="text1"/>
-        </w:rPr>
-        <w:t>uper</w:t>
-      </w:r>
-      <w:r>
-        <w:rPr>
-          <w:rFonts w:hint="eastAsia"/>
-          <w:color w:val="000000" w:themeColor="text1"/>
-        </w:rPr>
-        <w:t>：</w:t>
-      </w:r>
-      <w:r>
-        <w:rPr>
-          <w:rFonts w:hint="eastAsia"/>
-          <w:color w:val="000000" w:themeColor="text1"/>
-        </w:rPr>
-        <w:t>调用父类的全局属性，</w:t>
-      </w:r>
-      <w:r>
-        <w:rPr>
-          <w:rFonts w:hint="eastAsia"/>
-          <w:color w:val="000000" w:themeColor="text1"/>
-        </w:rPr>
-        <w:t>方法，</w:t>
-      </w:r>
-      <w:r>
-        <w:rPr>
-          <w:rFonts w:hint="eastAsia"/>
-          <w:color w:val="000000" w:themeColor="text1"/>
-        </w:rPr>
-        <w:t>构造</w:t>
-      </w:r>
-      <w:r>
-        <w:rPr>
-          <w:rFonts w:hint="eastAsia"/>
-          <w:color w:val="000000" w:themeColor="text1"/>
-        </w:rPr>
-        <w:t>器</w:t>
-      </w:r>
-      <w:r>
-        <w:rPr>
-          <w:rFonts w:hint="eastAsia"/>
-          <w:color w:val="000000" w:themeColor="text1"/>
-        </w:rPr>
-        <w:t xml:space="preserve"> </w:t>
-      </w:r>
-      <w:r>
-        <w:rPr>
-          <w:rFonts w:hint="eastAsia"/>
-          <w:color w:val="000000" w:themeColor="text1"/>
-        </w:rPr>
-        <w:t>。子父类声明了相同的属性值，如果想在子类中调用父类中的属性需要用</w:t>
-      </w:r>
-      <w:r>
-        <w:rPr>
-          <w:rFonts w:hint="eastAsia"/>
-          <w:color w:val="000000" w:themeColor="text1"/>
-        </w:rPr>
-        <w:t>super</w:t>
-      </w:r>
-    </w:p>
-    <w:p>
-      <w:pPr>
-        <w:rPr>
-          <w:color w:val="000000" w:themeColor="text1"/>
-        </w:rPr>
-      </w:pPr>
-      <w:r>
-        <w:rPr>
-          <w:color w:val="000000" w:themeColor="text1"/>
-        </w:rPr>
-        <w:t>I</w:t>
-      </w:r>
-      <w:r>
-        <w:rPr>
-          <w:rFonts w:hint="eastAsia"/>
-          <w:color w:val="000000" w:themeColor="text1"/>
-        </w:rPr>
-        <w:t>nstance</w:t>
-      </w:r>
-      <w:r>
-        <w:rPr>
-          <w:color w:val="000000" w:themeColor="text1"/>
-        </w:rPr>
-        <w:t xml:space="preserve"> </w:t>
-      </w:r>
-      <w:r>
-        <w:rPr>
-          <w:rFonts w:hint="eastAsia"/>
-          <w:color w:val="000000" w:themeColor="text1"/>
-        </w:rPr>
-        <w:t>of</w:t>
-      </w:r>
-      <w:proofErr w:type="gramStart"/>
-      <w:r>
-        <w:rPr>
-          <w:rFonts w:hint="eastAsia"/>
-          <w:color w:val="000000" w:themeColor="text1"/>
-        </w:rPr>
-        <w:t>：</w:t>
-      </w:r>
-      <w:r>
-        <w:rPr>
-          <w:rFonts w:hint="eastAsia"/>
-          <w:color w:val="000000" w:themeColor="text1"/>
-        </w:rPr>
-        <w:t xml:space="preserve"> </w:t>
-      </w:r>
-      <w:r>
-        <w:rPr>
-          <w:color w:val="000000" w:themeColor="text1"/>
-        </w:rPr>
-        <w:t xml:space="preserve"> </w:t>
-      </w:r>
-      <w:r>
-        <w:rPr>
-          <w:rFonts w:hint="eastAsia"/>
-          <w:color w:val="000000" w:themeColor="text1"/>
-        </w:rPr>
-        <w:t>a</w:t>
-      </w:r>
-      <w:proofErr w:type="gramEnd"/>
-      <w:r>
-        <w:rPr>
-          <w:color w:val="000000" w:themeColor="text1"/>
-        </w:rPr>
-        <w:t xml:space="preserve"> </w:t>
-      </w:r>
-      <w:proofErr w:type="spellStart"/>
-      <w:r>
-        <w:rPr>
-          <w:rFonts w:hint="eastAsia"/>
-          <w:color w:val="000000" w:themeColor="text1"/>
-        </w:rPr>
-        <w:t>instanceof</w:t>
-      </w:r>
-      <w:proofErr w:type="spellEnd"/>
-      <w:r>
-        <w:rPr>
-          <w:color w:val="000000" w:themeColor="text1"/>
-        </w:rPr>
-        <w:t xml:space="preserve"> A</w:t>
-      </w:r>
-      <w:r>
-        <w:rPr>
-          <w:rFonts w:hint="eastAsia"/>
-          <w:color w:val="000000" w:themeColor="text1"/>
-        </w:rPr>
-        <w:t>：判断对象</w:t>
-      </w:r>
-      <w:r>
-        <w:rPr>
-          <w:rFonts w:hint="eastAsia"/>
-          <w:color w:val="000000" w:themeColor="text1"/>
-        </w:rPr>
-        <w:t>a</w:t>
-      </w:r>
-      <w:r>
-        <w:rPr>
-          <w:rFonts w:hint="eastAsia"/>
-          <w:color w:val="000000" w:themeColor="text1"/>
-        </w:rPr>
-        <w:t>是否是类</w:t>
-      </w:r>
-      <w:r>
-        <w:rPr>
-          <w:rFonts w:hint="eastAsia"/>
-          <w:color w:val="000000" w:themeColor="text1"/>
-        </w:rPr>
-        <w:t>A</w:t>
-      </w:r>
-      <w:r>
-        <w:rPr>
-          <w:rFonts w:hint="eastAsia"/>
-          <w:color w:val="000000" w:themeColor="text1"/>
-        </w:rPr>
-        <w:t>的实例</w:t>
-      </w:r>
-      <w:r>
-        <w:rPr>
-          <w:rFonts w:hint="eastAsia"/>
-          <w:color w:val="000000" w:themeColor="text1"/>
-        </w:rPr>
-        <w:t>，如果是</w:t>
-      </w:r>
-      <w:r>
-        <w:rPr>
-          <w:rFonts w:hint="eastAsia"/>
-          <w:color w:val="000000" w:themeColor="text1"/>
-        </w:rPr>
-        <w:t xml:space="preserve"> </w:t>
-      </w:r>
-      <w:r>
-        <w:rPr>
-          <w:rFonts w:hint="eastAsia"/>
-          <w:color w:val="000000" w:themeColor="text1"/>
-        </w:rPr>
-        <w:t>返回</w:t>
-      </w:r>
-      <w:r>
-        <w:rPr>
-          <w:rFonts w:hint="eastAsia"/>
-          <w:color w:val="000000" w:themeColor="text1"/>
-        </w:rPr>
-        <w:t>true</w:t>
-      </w:r>
-      <w:r>
-        <w:rPr>
-          <w:rFonts w:hint="eastAsia"/>
-          <w:color w:val="000000" w:themeColor="text1"/>
-        </w:rPr>
-        <w:t>（用在向下转型的时候做判断</w:t>
-      </w:r>
-      <w:r>
-        <w:rPr>
-          <w:rFonts w:hint="eastAsia"/>
-          <w:color w:val="000000" w:themeColor="text1"/>
-        </w:rPr>
-        <w:t>，看</w:t>
-      </w:r>
-      <w:r>
-        <w:rPr>
-          <w:rFonts w:hint="eastAsia"/>
-          <w:color w:val="000000" w:themeColor="text1"/>
-        </w:rPr>
-        <w:t>对象</w:t>
-      </w:r>
-      <w:r>
-        <w:rPr>
-          <w:rFonts w:hint="eastAsia"/>
-          <w:color w:val="000000" w:themeColor="text1"/>
-        </w:rPr>
-        <w:t>是否属于类</w:t>
-      </w:r>
-      <w:r>
-        <w:rPr>
-          <w:rFonts w:hint="eastAsia"/>
-          <w:color w:val="000000" w:themeColor="text1"/>
-        </w:rPr>
-        <w:t>）</w:t>
-      </w:r>
-    </w:p>
-    <w:p>
-      <w:pPr>
-        <w:rPr>
-          <w:color w:val="000000" w:themeColor="text1"/>
-        </w:rPr>
-      </w:pPr>
-      <w:r>
-        <w:rPr>
-          <w:color w:val="000000" w:themeColor="text1"/>
-        </w:rPr>
-        <w:t>F</w:t>
-      </w:r>
-      <w:r>
-        <w:rPr>
-          <w:rFonts w:hint="eastAsia"/>
-          <w:color w:val="000000" w:themeColor="text1"/>
-        </w:rPr>
-        <w:t>inal</w:t>
-      </w:r>
-      <w:r>
-        <w:rPr>
-          <w:rFonts w:hint="eastAsia"/>
-          <w:color w:val="000000" w:themeColor="text1"/>
-        </w:rPr>
-        <w:t>：</w:t>
-      </w:r>
-      <w:proofErr w:type="gramStart"/>
-      <w:r>
-        <w:rPr>
-          <w:rFonts w:hint="eastAsia"/>
-          <w:color w:val="000000" w:themeColor="text1"/>
-        </w:rPr>
-        <w:t>1</w:t>
-      </w:r>
-      <w:r>
-        <w:rPr>
-          <w:color w:val="000000" w:themeColor="text1"/>
-        </w:rPr>
-        <w:t>.</w:t>
-      </w:r>
-      <w:r>
-        <w:rPr>
-          <w:rFonts w:hint="eastAsia"/>
-          <w:color w:val="000000" w:themeColor="text1"/>
-        </w:rPr>
-        <w:t>修饰类</w:t>
-      </w:r>
-      <w:proofErr w:type="gramEnd"/>
-      <w:r>
-        <w:rPr>
-          <w:rFonts w:hint="eastAsia"/>
-          <w:color w:val="000000" w:themeColor="text1"/>
-        </w:rPr>
-        <w:t>string</w:t>
-      </w:r>
-      <w:r>
-        <w:rPr>
-          <w:rFonts w:hint="eastAsia"/>
-          <w:color w:val="000000" w:themeColor="text1"/>
-        </w:rPr>
-        <w:t>，</w:t>
-      </w:r>
-      <w:r>
-        <w:rPr>
-          <w:rFonts w:hint="eastAsia"/>
-          <w:color w:val="000000" w:themeColor="text1"/>
-        </w:rPr>
-        <w:t>System</w:t>
-      </w:r>
-      <w:r>
-        <w:rPr>
-          <w:rFonts w:hint="eastAsia"/>
-          <w:color w:val="000000" w:themeColor="text1"/>
-        </w:rPr>
-        <w:t>，</w:t>
-      </w:r>
-      <w:proofErr w:type="spellStart"/>
-      <w:r>
-        <w:rPr>
-          <w:rFonts w:hint="eastAsia"/>
-          <w:color w:val="000000" w:themeColor="text1"/>
-        </w:rPr>
-        <w:t>string</w:t>
-      </w:r>
-      <w:r>
-        <w:rPr>
-          <w:color w:val="000000" w:themeColor="text1"/>
-        </w:rPr>
-        <w:t>B</w:t>
-      </w:r>
-      <w:r>
-        <w:rPr>
-          <w:rFonts w:hint="eastAsia"/>
-          <w:color w:val="000000" w:themeColor="text1"/>
-        </w:rPr>
         <w:t>uffer</w:t>
       </w:r>
-      <w:proofErr w:type="spellEnd"/>
       <w:r>
         <w:rPr>
           <w:rFonts w:hint="eastAsia"/>
@@ -4448,7 +4376,6 @@
         </w:rPr>
         <w:t>，</w:t>
       </w:r>
-      <w:proofErr w:type="spellStart"/>
       <w:r>
         <w:rPr>
           <w:rFonts w:hint="eastAsia"/>
@@ -4456,7 +4383,6 @@
         </w:rPr>
         <w:t>jvm</w:t>
       </w:r>
-      <w:proofErr w:type="spellEnd"/>
       <w:r>
         <w:rPr>
           <w:rFonts w:hint="eastAsia"/>
@@ -4511,7 +4437,6 @@
         </w:rPr>
         <w:t>空指针</w:t>
       </w:r>
-      <w:proofErr w:type="gramStart"/>
       <w:r>
         <w:rPr>
           <w:rFonts w:hint="eastAsia"/>
@@ -4552,7 +4477,6 @@
         </w:rPr>
         <w:t>网络连接中断</w:t>
       </w:r>
-      <w:proofErr w:type="gramEnd"/>
     </w:p>
     <w:p>
       <w:pPr>
@@ -4859,7 +4783,6 @@
         </w:rPr>
         <w:t xml:space="preserve"> A </w:t>
       </w:r>
-      <w:proofErr w:type="spellStart"/>
       <w:r>
         <w:rPr>
           <w:rFonts w:hint="eastAsia"/>
@@ -4867,7 +4790,6 @@
         </w:rPr>
         <w:t>a</w:t>
       </w:r>
-      <w:proofErr w:type="spellEnd"/>
       <w:r>
         <w:rPr>
           <w:color w:val="000000" w:themeColor="text1"/>
@@ -5189,7 +5111,7 @@
           <w:color w:val="000000" w:themeColor="text1"/>
         </w:rPr>
       </w:pPr>
-      <w:hyperlink r:id="rId7" w:history="1">
+      <w:hyperlink r:id="rId8" w:history="1">
         <w:r>
           <w:rPr>
             <w:rStyle w:val="Hyperlink"/>
@@ -5227,7 +5149,7 @@
                     </pic:cNvPicPr>
                   </pic:nvPicPr>
                   <pic:blipFill>
-                    <a:blip r:embed="rId8">
+                    <a:blip r:embed="rId9">
                       <a:extLst>
                         <a:ext uri="{28A0092B-C50C-407E-A947-70E740481C1C}">
                           <a14:useLocalDpi xmlns:a14="http://schemas.microsoft.com/office/drawing/2010/main" val="0"/>
@@ -5277,7 +5199,6 @@
         </w:rPr>
         <w:t>基本数据类型的传递，第一个</w:t>
       </w:r>
-      <w:proofErr w:type="spellStart"/>
       <w:r>
         <w:rPr>
           <w:rFonts w:hint="eastAsia"/>
@@ -5285,7 +5206,6 @@
         </w:rPr>
         <w:t>syso</w:t>
       </w:r>
-      <w:proofErr w:type="spellEnd"/>
       <w:r>
         <w:rPr>
           <w:rFonts w:hint="eastAsia"/>
@@ -5314,7 +5234,6 @@
         </w:rPr>
         <w:t>，第二个</w:t>
       </w:r>
-      <w:proofErr w:type="spellStart"/>
       <w:r>
         <w:rPr>
           <w:rFonts w:hint="eastAsia"/>
@@ -5322,7 +5241,6 @@
         </w:rPr>
         <w:t>syso</w:t>
       </w:r>
-      <w:proofErr w:type="spellEnd"/>
       <w:r>
         <w:rPr>
           <w:rFonts w:hint="eastAsia"/>
@@ -5375,7 +5293,7 @@
                     </pic:cNvPicPr>
                   </pic:nvPicPr>
                   <pic:blipFill>
-                    <a:blip r:embed="rId9" cstate="print">
+                    <a:blip r:embed="rId10" cstate="print">
                       <a:extLst>
                         <a:ext uri="{28A0092B-C50C-407E-A947-70E740481C1C}">
                           <a14:useLocalDpi xmlns:a14="http://schemas.microsoft.com/office/drawing/2010/main" val="0"/>
@@ -5523,7 +5441,7 @@
                     </pic:cNvPicPr>
                   </pic:nvPicPr>
                   <pic:blipFill>
-                    <a:blip r:embed="rId10" cstate="print">
+                    <a:blip r:embed="rId11" cstate="print">
                       <a:extLst>
                         <a:ext uri="{28A0092B-C50C-407E-A947-70E740481C1C}">
                           <a14:useLocalDpi xmlns:a14="http://schemas.microsoft.com/office/drawing/2010/main" val="0"/>
@@ -5582,7 +5500,7 @@
                     </pic:cNvPicPr>
                   </pic:nvPicPr>
                   <pic:blipFill>
-                    <a:blip r:embed="rId11">
+                    <a:blip r:embed="rId12">
                       <a:extLst>
                         <a:ext uri="{28A0092B-C50C-407E-A947-70E740481C1C}">
                           <a14:useLocalDpi xmlns:a14="http://schemas.microsoft.com/office/drawing/2010/main" val="0"/>
@@ -5758,7 +5676,7 @@
                     </pic:cNvPicPr>
                   </pic:nvPicPr>
                   <pic:blipFill>
-                    <a:blip r:embed="rId12">
+                    <a:blip r:embed="rId13">
                       <a:extLst>
                         <a:ext uri="{28A0092B-C50C-407E-A947-70E740481C1C}">
                           <a14:useLocalDpi xmlns:a14="http://schemas.microsoft.com/office/drawing/2010/main" val="0"/>
@@ -5824,7 +5742,7 @@
           <w:color w:val="000000" w:themeColor="text1"/>
         </w:rPr>
       </w:pPr>
-      <w:hyperlink r:id="rId13" w:history="1">
+      <w:hyperlink r:id="rId14" w:history="1">
         <w:r>
           <w:rPr>
             <w:rStyle w:val="Hyperlink"/>
@@ -5924,7 +5842,6 @@
         </w:rPr>
         <w:t xml:space="preserve"> 3</w:t>
       </w:r>
-      <w:proofErr w:type="gramStart"/>
       <w:r>
         <w:rPr>
           <w:rFonts w:hint="eastAsia"/>
@@ -5943,14 +5860,7 @@
         <w:rPr>
           <w:color w:val="000000" w:themeColor="text1"/>
         </w:rPr>
-        <w:t xml:space="preserve"> Integer</w:t>
-      </w:r>
-      <w:proofErr w:type="gramEnd"/>
-      <w:r>
-        <w:rPr>
-          <w:color w:val="000000" w:themeColor="text1"/>
-        </w:rPr>
-        <w:t xml:space="preserve"> mm = new Integer(a);</w:t>
+        <w:t xml:space="preserve"> Integer mm = new Integer(a);</w:t>
       </w:r>
       <w:r>
         <w:rPr>
@@ -6013,21 +5923,7 @@
         <w:rPr>
           <w:color w:val="000000" w:themeColor="text1"/>
         </w:rPr>
-        <w:t xml:space="preserve">Integer in1 = new </w:t>
-      </w:r>
-      <w:proofErr w:type="gramStart"/>
-      <w:r>
-        <w:rPr>
-          <w:color w:val="000000" w:themeColor="text1"/>
-        </w:rPr>
-        <w:t>Integer(</w:t>
-      </w:r>
-      <w:proofErr w:type="gramEnd"/>
-      <w:r>
-        <w:rPr>
-          <w:color w:val="000000" w:themeColor="text1"/>
-        </w:rPr>
-        <w:t>12); int i2 = in1.intValue()</w:t>
+        <w:t>Integer in1 = new Integer(12); int i2 = in1.intValue()</w:t>
       </w:r>
     </w:p>
     <w:p>
@@ -6041,21 +5937,7 @@
         <w:rPr>
           <w:color w:val="000000" w:themeColor="text1"/>
         </w:rPr>
-        <w:t xml:space="preserve">Float f1 = new </w:t>
-      </w:r>
-      <w:proofErr w:type="gramStart"/>
-      <w:r>
-        <w:rPr>
-          <w:color w:val="000000" w:themeColor="text1"/>
-        </w:rPr>
-        <w:t>Float(</w:t>
-      </w:r>
-      <w:proofErr w:type="gramEnd"/>
-      <w:r>
-        <w:rPr>
-          <w:color w:val="000000" w:themeColor="text1"/>
-        </w:rPr>
-        <w:t>12.3) ; float f2 = f1.floatValue()….</w:t>
+        <w:t>Float f1 = new Float(12.3) ; float f2 = f1.floatValue()….</w:t>
       </w:r>
       <w:r>
         <w:rPr>
@@ -6139,7 +6021,6 @@
         <w:lastRenderedPageBreak/>
         <w:tab/>
       </w:r>
-      <w:proofErr w:type="gramStart"/>
       <w:r>
         <w:rPr>
           <w:color w:val="000000" w:themeColor="text1"/>
@@ -6159,7 +6040,6 @@
         </w:rPr>
         <w:t>int</w:t>
       </w:r>
-      <w:proofErr w:type="gramEnd"/>
       <w:r>
         <w:rPr>
           <w:color w:val="000000" w:themeColor="text1"/>
@@ -6297,7 +6177,6 @@
         </w:rPr>
         <w:tab/>
       </w:r>
-      <w:proofErr w:type="gramStart"/>
       <w:r>
         <w:rPr>
           <w:color w:val="000000" w:themeColor="text1"/>
@@ -6323,7 +6202,6 @@
         </w:rPr>
         <w:t>nteger</w:t>
       </w:r>
-      <w:proofErr w:type="gramEnd"/>
       <w:r>
         <w:rPr>
           <w:color w:val="000000" w:themeColor="text1"/>
@@ -6523,7 +6401,6 @@
         </w:rPr>
         <w:t>一：</w:t>
       </w:r>
-      <w:proofErr w:type="gramStart"/>
       <w:r>
         <w:rPr>
           <w:rFonts w:hint="eastAsia"/>
@@ -6543,7 +6420,6 @@
         </w:rPr>
         <w:t xml:space="preserve"> </w:t>
       </w:r>
-      <w:proofErr w:type="spellStart"/>
       <w:r>
         <w:rPr>
           <w:rFonts w:hint="eastAsia"/>
@@ -6551,8 +6427,6 @@
         </w:rPr>
         <w:t>snum</w:t>
       </w:r>
-      <w:proofErr w:type="spellEnd"/>
-      <w:proofErr w:type="gramEnd"/>
       <w:r>
         <w:rPr>
           <w:color w:val="000000" w:themeColor="text1"/>
@@ -6584,7 +6458,6 @@
         </w:rPr>
         <w:t xml:space="preserve"> </w:t>
       </w:r>
-      <w:proofErr w:type="spellStart"/>
       <w:r>
         <w:rPr>
           <w:rFonts w:hint="eastAsia"/>
@@ -6596,14 +6469,7 @@
         <w:rPr>
           <w:color w:val="000000" w:themeColor="text1"/>
         </w:rPr>
-        <w:t>.valueof</w:t>
-      </w:r>
-      <w:proofErr w:type="spellEnd"/>
-      <w:r>
-        <w:rPr>
-          <w:color w:val="000000" w:themeColor="text1"/>
-        </w:rPr>
-        <w:t xml:space="preserve">( </w:t>
+        <w:t xml:space="preserve">.valueof( </w:t>
       </w:r>
       <w:r>
         <w:rPr>
@@ -6797,9 +6663,194 @@
         <w:rPr>
           <w:color w:val="000000" w:themeColor="text1"/>
         </w:rPr>
-        <w:t xml:space="preserve"> </w:t>
-      </w:r>
-      <w:proofErr w:type="spellStart"/>
+        <w:t xml:space="preserve"> I</w:t>
+      </w:r>
+      <w:r>
+        <w:rPr>
+          <w:rFonts w:hint="eastAsia"/>
+          <w:color w:val="000000" w:themeColor="text1"/>
+        </w:rPr>
+        <w:t>nterger</w:t>
+      </w:r>
+      <w:r>
+        <w:rPr>
+          <w:rFonts w:hint="eastAsia"/>
+          <w:color w:val="000000" w:themeColor="text1"/>
+        </w:rPr>
+        <w:t>（</w:t>
+      </w:r>
+      <w:r>
+        <w:rPr>
+          <w:rFonts w:hint="eastAsia"/>
+          <w:color w:val="000000" w:themeColor="text1"/>
+        </w:rPr>
+        <w:t>1</w:t>
+      </w:r>
+      <w:r>
+        <w:rPr>
+          <w:color w:val="000000" w:themeColor="text1"/>
+        </w:rPr>
+        <w:t>.0</w:t>
+      </w:r>
+      <w:r>
+        <w:rPr>
+          <w:rFonts w:hint="eastAsia"/>
+          <w:color w:val="000000" w:themeColor="text1"/>
+        </w:rPr>
+        <w:t>）：</w:t>
+      </w:r>
+      <w:r>
+        <w:rPr>
+          <w:rFonts w:hint="eastAsia"/>
+          <w:color w:val="000000" w:themeColor="text1"/>
+        </w:rPr>
+        <w:t>new</w:t>
+      </w:r>
+      <w:r>
+        <w:rPr>
+          <w:color w:val="000000" w:themeColor="text1"/>
+        </w:rPr>
+        <w:t xml:space="preserve"> D</w:t>
+      </w:r>
+      <w:r>
+        <w:rPr>
+          <w:rFonts w:hint="eastAsia"/>
+          <w:color w:val="000000" w:themeColor="text1"/>
+        </w:rPr>
+        <w:t>ouble</w:t>
+      </w:r>
+      <w:r>
+        <w:rPr>
+          <w:rFonts w:hint="eastAsia"/>
+          <w:color w:val="000000" w:themeColor="text1"/>
+        </w:rPr>
+        <w:t>（</w:t>
+      </w:r>
+      <w:r>
+        <w:rPr>
+          <w:rFonts w:hint="eastAsia"/>
+          <w:color w:val="000000" w:themeColor="text1"/>
+        </w:rPr>
+        <w:t>2</w:t>
+      </w:r>
+      <w:r>
+        <w:rPr>
+          <w:color w:val="000000" w:themeColor="text1"/>
+        </w:rPr>
+        <w:t>.0</w:t>
+      </w:r>
+      <w:r>
+        <w:rPr>
+          <w:rFonts w:hint="eastAsia"/>
+          <w:color w:val="000000" w:themeColor="text1"/>
+        </w:rPr>
+        <w:t>）</w:t>
+      </w:r>
+      <w:r>
+        <w:rPr>
+          <w:rFonts w:hint="eastAsia"/>
+          <w:color w:val="000000" w:themeColor="text1"/>
+        </w:rPr>
+        <w:t xml:space="preserve"> </w:t>
+      </w:r>
+      <w:r>
+        <w:rPr>
+          <w:color w:val="000000" w:themeColor="text1"/>
+        </w:rPr>
+        <w:t xml:space="preserve">  </w:t>
+      </w:r>
+      <w:r>
+        <w:rPr>
+          <w:rFonts w:hint="eastAsia"/>
+          <w:color w:val="000000" w:themeColor="text1"/>
+        </w:rPr>
+        <w:t>====</w:t>
+      </w:r>
+      <w:r>
+        <w:rPr>
+          <w:rFonts w:hint="eastAsia"/>
+          <w:color w:val="000000" w:themeColor="text1"/>
+        </w:rPr>
+        <w:t>》</w:t>
+      </w:r>
+      <w:r>
+        <w:rPr>
+          <w:rFonts w:hint="eastAsia"/>
+          <w:color w:val="000000" w:themeColor="text1"/>
+        </w:rPr>
+        <w:t xml:space="preserve"> obj</w:t>
+      </w:r>
+      <w:r>
+        <w:rPr>
+          <w:color w:val="000000" w:themeColor="text1"/>
+        </w:rPr>
+        <w:t xml:space="preserve"> </w:t>
+      </w:r>
+      <w:r>
+        <w:rPr>
+          <w:rFonts w:hint="eastAsia"/>
+          <w:color w:val="000000" w:themeColor="text1"/>
+        </w:rPr>
+        <w:t>=</w:t>
+      </w:r>
+      <w:r>
+        <w:rPr>
+          <w:color w:val="000000" w:themeColor="text1"/>
+        </w:rPr>
+        <w:t xml:space="preserve"> 1.0</w:t>
+      </w:r>
+    </w:p>
+    <w:p>
+      <w:pPr>
+        <w:pStyle w:val="ListParagraph"/>
+        <w:rPr>
+          <w:color w:val="000000" w:themeColor="text1"/>
+        </w:rPr>
+      </w:pPr>
+      <w:r>
+        <w:rPr>
+          <w:rFonts w:hint="eastAsia"/>
+          <w:color w:val="000000" w:themeColor="text1"/>
+        </w:rPr>
+        <w:t>因为编译的时候，三元运算符会做类型的提升</w:t>
+      </w:r>
+      <w:r>
+        <w:rPr>
+          <w:rFonts w:hint="eastAsia"/>
+          <w:color w:val="000000" w:themeColor="text1"/>
+        </w:rPr>
+        <w:t>int</w:t>
+      </w:r>
+      <w:r>
+        <w:rPr>
+          <w:rFonts w:hint="eastAsia"/>
+          <w:color w:val="000000" w:themeColor="text1"/>
+        </w:rPr>
+        <w:t>转为</w:t>
+      </w:r>
+      <w:r>
+        <w:rPr>
+          <w:rFonts w:hint="eastAsia"/>
+          <w:color w:val="000000" w:themeColor="text1"/>
+        </w:rPr>
+        <w:t>double</w:t>
+      </w:r>
+    </w:p>
+    <w:p>
+      <w:pPr>
+        <w:pStyle w:val="ListParagraph"/>
+        <w:rPr>
+          <w:color w:val="000000" w:themeColor="text1"/>
+        </w:rPr>
+      </w:pPr>
+    </w:p>
+    <w:p>
+      <w:pPr>
+        <w:pStyle w:val="ListParagraph"/>
+        <w:rPr>
+          <w:color w:val="000000" w:themeColor="text1"/>
+        </w:rPr>
+      </w:pPr>
       <w:r>
         <w:rPr>
           <w:color w:val="000000" w:themeColor="text1"/>
@@ -6811,35 +6862,185 @@
           <w:rFonts w:hint="eastAsia"/>
           <w:color w:val="000000" w:themeColor="text1"/>
         </w:rPr>
-        <w:t>nterger</w:t>
-      </w:r>
-      <w:proofErr w:type="spellEnd"/>
-      <w:r>
-        <w:rPr>
-          <w:rFonts w:hint="eastAsia"/>
-          <w:color w:val="000000" w:themeColor="text1"/>
-        </w:rPr>
-        <w:t>（</w:t>
-      </w:r>
-      <w:r>
-        <w:rPr>
-          <w:rFonts w:hint="eastAsia"/>
-          <w:color w:val="000000" w:themeColor="text1"/>
-        </w:rPr>
-        <w:t>1</w:t>
-      </w:r>
-      <w:r>
-        <w:rPr>
-          <w:color w:val="000000" w:themeColor="text1"/>
-        </w:rPr>
-        <w:t>.0</w:t>
-      </w:r>
-      <w:r>
-        <w:rPr>
-          <w:rFonts w:hint="eastAsia"/>
-          <w:color w:val="000000" w:themeColor="text1"/>
-        </w:rPr>
-        <w:t>）：</w:t>
+        <w:t>nteger</w:t>
+      </w:r>
+      <w:r>
+        <w:rPr>
+          <w:rFonts w:hint="eastAsia"/>
+          <w:color w:val="000000" w:themeColor="text1"/>
+        </w:rPr>
+        <w:t>：</w:t>
+      </w:r>
+      <w:r>
+        <w:rPr>
+          <w:rFonts w:hint="eastAsia"/>
+          <w:color w:val="000000" w:themeColor="text1"/>
+        </w:rPr>
+        <w:t>中有内部类</w:t>
+      </w:r>
+      <w:r>
+        <w:rPr>
+          <w:rFonts w:hint="eastAsia"/>
+          <w:color w:val="000000" w:themeColor="text1"/>
+        </w:rPr>
+        <w:t xml:space="preserve"> </w:t>
+      </w:r>
+      <w:r>
+        <w:rPr>
+          <w:color w:val="000000" w:themeColor="text1"/>
+        </w:rPr>
+        <w:t>I</w:t>
+      </w:r>
+      <w:r>
+        <w:rPr>
+          <w:rFonts w:hint="eastAsia"/>
+          <w:color w:val="000000" w:themeColor="text1"/>
+        </w:rPr>
+        <w:t>nteger</w:t>
+      </w:r>
+      <w:r>
+        <w:rPr>
+          <w:color w:val="000000" w:themeColor="text1"/>
+        </w:rPr>
+        <w:t>C</w:t>
+      </w:r>
+      <w:r>
+        <w:rPr>
+          <w:rFonts w:hint="eastAsia"/>
+          <w:color w:val="000000" w:themeColor="text1"/>
+        </w:rPr>
+        <w:t>ache-----</w:t>
+      </w:r>
+      <w:r>
+        <w:rPr>
+          <w:color w:val="000000" w:themeColor="text1"/>
+        </w:rPr>
+        <w:sym w:font="Wingdings" w:char="F0E0"/>
+      </w:r>
+      <w:r>
+        <w:rPr>
+          <w:rFonts w:hint="eastAsia"/>
+          <w:color w:val="000000" w:themeColor="text1"/>
+        </w:rPr>
+        <w:t>有一个数组</w:t>
+      </w:r>
+      <w:r>
+        <w:rPr>
+          <w:rFonts w:hint="eastAsia"/>
+          <w:color w:val="000000" w:themeColor="text1"/>
+        </w:rPr>
+        <w:t>存了</w:t>
+      </w:r>
+      <w:r>
+        <w:rPr>
+          <w:rFonts w:hint="eastAsia"/>
+          <w:color w:val="000000" w:themeColor="text1"/>
+        </w:rPr>
+        <w:t>-</w:t>
+      </w:r>
+      <w:r>
+        <w:rPr>
+          <w:color w:val="000000" w:themeColor="text1"/>
+        </w:rPr>
+        <w:t>128</w:t>
+      </w:r>
+      <w:r>
+        <w:rPr>
+          <w:rFonts w:hint="eastAsia"/>
+          <w:color w:val="000000" w:themeColor="text1"/>
+        </w:rPr>
+        <w:t>~</w:t>
+      </w:r>
+      <w:r>
+        <w:rPr>
+          <w:color w:val="000000" w:themeColor="text1"/>
+        </w:rPr>
+        <w:t>127</w:t>
+      </w:r>
+      <w:r>
+        <w:rPr>
+          <w:rFonts w:hint="eastAsia"/>
+          <w:color w:val="000000" w:themeColor="text1"/>
+        </w:rPr>
+        <w:t>这些范围的数</w:t>
+      </w:r>
+      <w:r>
+        <w:rPr>
+          <w:rFonts w:hint="eastAsia"/>
+          <w:color w:val="000000" w:themeColor="text1"/>
+        </w:rPr>
+        <w:t>，</w:t>
+      </w:r>
+    </w:p>
+    <w:p>
+      <w:pPr>
+        <w:pStyle w:val="ListParagraph"/>
+        <w:rPr>
+          <w:color w:val="000000" w:themeColor="text1"/>
+        </w:rPr>
+      </w:pPr>
+      <w:r>
+        <w:rPr>
+          <w:rFonts w:hint="eastAsia"/>
+          <w:color w:val="000000" w:themeColor="text1"/>
+        </w:rPr>
+        <w:t>即这些</w:t>
+      </w:r>
+      <w:r>
+        <w:rPr>
+          <w:rFonts w:hint="eastAsia"/>
+          <w:color w:val="000000" w:themeColor="text1"/>
+        </w:rPr>
+        <w:t>范围</w:t>
+      </w:r>
+      <w:r>
+        <w:rPr>
+          <w:rFonts w:hint="eastAsia"/>
+          <w:color w:val="000000" w:themeColor="text1"/>
+        </w:rPr>
+        <w:t>数字不需要</w:t>
+      </w:r>
+      <w:r>
+        <w:rPr>
+          <w:rFonts w:hint="eastAsia"/>
+          <w:color w:val="000000" w:themeColor="text1"/>
+        </w:rPr>
+        <w:t>造</w:t>
+      </w:r>
+      <w:r>
+        <w:rPr>
+          <w:rFonts w:hint="eastAsia"/>
+          <w:color w:val="000000" w:themeColor="text1"/>
+        </w:rPr>
+        <w:t>（用的时候已经造好）</w:t>
+      </w:r>
+      <w:r>
+        <w:rPr>
+          <w:rFonts w:hint="eastAsia"/>
+          <w:color w:val="000000" w:themeColor="text1"/>
+        </w:rPr>
+        <w:t>，直接从缓存拿</w:t>
+      </w:r>
+      <w:r>
+        <w:rPr>
+          <w:rFonts w:hint="eastAsia"/>
+          <w:color w:val="000000" w:themeColor="text1"/>
+        </w:rPr>
+        <w:t>（提升了造数据的时间）</w:t>
+      </w:r>
+      <w:r>
+        <w:rPr>
+          <w:rFonts w:hint="eastAsia"/>
+          <w:color w:val="000000" w:themeColor="text1"/>
+        </w:rPr>
+        <w:t>，</w:t>
+      </w:r>
+      <w:r>
+        <w:rPr>
+          <w:rFonts w:hint="eastAsia"/>
+          <w:color w:val="000000" w:themeColor="text1"/>
+        </w:rPr>
+        <w:t>不需要再去</w:t>
       </w:r>
       <w:r>
         <w:rPr>
@@ -6848,99 +7049,6 @@
         </w:rPr>
         <w:t>new</w:t>
       </w:r>
-      <w:r>
-        <w:rPr>
-          <w:color w:val="000000" w:themeColor="text1"/>
-        </w:rPr>
-        <w:t xml:space="preserve"> D</w:t>
-      </w:r>
-      <w:r>
-        <w:rPr>
-          <w:rFonts w:hint="eastAsia"/>
-          <w:color w:val="000000" w:themeColor="text1"/>
-        </w:rPr>
-        <w:t>ouble</w:t>
-      </w:r>
-      <w:r>
-        <w:rPr>
-          <w:rFonts w:hint="eastAsia"/>
-          <w:color w:val="000000" w:themeColor="text1"/>
-        </w:rPr>
-        <w:t>（</w:t>
-      </w:r>
-      <w:r>
-        <w:rPr>
-          <w:rFonts w:hint="eastAsia"/>
-          <w:color w:val="000000" w:themeColor="text1"/>
-        </w:rPr>
-        <w:t>2</w:t>
-      </w:r>
-      <w:r>
-        <w:rPr>
-          <w:color w:val="000000" w:themeColor="text1"/>
-        </w:rPr>
-        <w:t>.0</w:t>
-      </w:r>
-      <w:r>
-        <w:rPr>
-          <w:rFonts w:hint="eastAsia"/>
-          <w:color w:val="000000" w:themeColor="text1"/>
-        </w:rPr>
-        <w:t>）</w:t>
-      </w:r>
-      <w:r>
-        <w:rPr>
-          <w:rFonts w:hint="eastAsia"/>
-          <w:color w:val="000000" w:themeColor="text1"/>
-        </w:rPr>
-        <w:t xml:space="preserve"> </w:t>
-      </w:r>
-      <w:r>
-        <w:rPr>
-          <w:color w:val="000000" w:themeColor="text1"/>
-        </w:rPr>
-        <w:t xml:space="preserve">  </w:t>
-      </w:r>
-      <w:r>
-        <w:rPr>
-          <w:rFonts w:hint="eastAsia"/>
-          <w:color w:val="000000" w:themeColor="text1"/>
-        </w:rPr>
-        <w:t>====</w:t>
-      </w:r>
-      <w:r>
-        <w:rPr>
-          <w:rFonts w:hint="eastAsia"/>
-          <w:color w:val="000000" w:themeColor="text1"/>
-        </w:rPr>
-        <w:t>》</w:t>
-      </w:r>
-      <w:r>
-        <w:rPr>
-          <w:rFonts w:hint="eastAsia"/>
-          <w:color w:val="000000" w:themeColor="text1"/>
-        </w:rPr>
-        <w:t xml:space="preserve"> obj</w:t>
-      </w:r>
-      <w:r>
-        <w:rPr>
-          <w:color w:val="000000" w:themeColor="text1"/>
-        </w:rPr>
-        <w:t xml:space="preserve"> </w:t>
-      </w:r>
-      <w:r>
-        <w:rPr>
-          <w:rFonts w:hint="eastAsia"/>
-          <w:color w:val="000000" w:themeColor="text1"/>
-        </w:rPr>
-        <w:t>=</w:t>
-      </w:r>
-      <w:r>
-        <w:rPr>
-          <w:color w:val="000000" w:themeColor="text1"/>
-        </w:rPr>
-        <w:t xml:space="preserve"> 1.0</w:t>
-      </w:r>
     </w:p>
     <w:p>
       <w:pPr>
@@ -6949,34 +7057,6 @@
           <w:color w:val="000000" w:themeColor="text1"/>
         </w:rPr>
       </w:pPr>
-      <w:r>
-        <w:rPr>
-          <w:rFonts w:hint="eastAsia"/>
-          <w:color w:val="000000" w:themeColor="text1"/>
-        </w:rPr>
-        <w:t>因为编译的时候，三元运算符会做类型的提升</w:t>
-      </w:r>
-      <w:r>
-        <w:rPr>
-          <w:rFonts w:hint="eastAsia"/>
-          <w:color w:val="000000" w:themeColor="text1"/>
-        </w:rPr>
-        <w:t>int</w:t>
-      </w:r>
-      <w:r>
-        <w:rPr>
-          <w:rFonts w:hint="eastAsia"/>
-          <w:color w:val="000000" w:themeColor="text1"/>
-        </w:rPr>
-        <w:t>转为</w:t>
-      </w:r>
-      <w:r>
-        <w:rPr>
-          <w:rFonts w:hint="eastAsia"/>
-          <w:color w:val="000000" w:themeColor="text1"/>
-        </w:rPr>
-        <w:t>double</w:t>
-      </w:r>
     </w:p>
     <w:p>
       <w:pPr>
@@ -6985,238 +7065,7 @@
           <w:color w:val="000000" w:themeColor="text1"/>
         </w:rPr>
       </w:pPr>
-    </w:p>
-    <w:p>
-      <w:pPr>
-        <w:pStyle w:val="ListParagraph"/>
-        <w:rPr>
-          <w:color w:val="000000" w:themeColor="text1"/>
-        </w:rPr>
-      </w:pPr>
-      <w:r>
-        <w:rPr>
-          <w:color w:val="000000" w:themeColor="text1"/>
-        </w:rPr>
-        <w:t>I</w:t>
-      </w:r>
-      <w:r>
-        <w:rPr>
-          <w:rFonts w:hint="eastAsia"/>
-          <w:color w:val="000000" w:themeColor="text1"/>
-        </w:rPr>
-        <w:t>nteger</w:t>
-      </w:r>
-      <w:r>
-        <w:rPr>
-          <w:rFonts w:hint="eastAsia"/>
-          <w:color w:val="000000" w:themeColor="text1"/>
-        </w:rPr>
-        <w:t>：</w:t>
-      </w:r>
-      <w:r>
-        <w:rPr>
-          <w:rFonts w:hint="eastAsia"/>
-          <w:color w:val="000000" w:themeColor="text1"/>
-        </w:rPr>
-        <w:t>中有内部类</w:t>
-      </w:r>
-      <w:r>
-        <w:rPr>
-          <w:rFonts w:hint="eastAsia"/>
-          <w:color w:val="000000" w:themeColor="text1"/>
-        </w:rPr>
-        <w:t xml:space="preserve"> </w:t>
-      </w:r>
-      <w:proofErr w:type="spellStart"/>
-      <w:r>
-        <w:rPr>
-          <w:color w:val="000000" w:themeColor="text1"/>
-        </w:rPr>
-        <w:t>I</w:t>
-      </w:r>
-      <w:r>
-        <w:rPr>
-          <w:rFonts w:hint="eastAsia"/>
-          <w:color w:val="000000" w:themeColor="text1"/>
-        </w:rPr>
-        <w:t>nteger</w:t>
-      </w:r>
-      <w:r>
-        <w:rPr>
-          <w:color w:val="000000" w:themeColor="text1"/>
-        </w:rPr>
-        <w:t>C</w:t>
-      </w:r>
-      <w:r>
-        <w:rPr>
-          <w:rFonts w:hint="eastAsia"/>
-          <w:color w:val="000000" w:themeColor="text1"/>
-        </w:rPr>
-        <w:t>ache</w:t>
-      </w:r>
-      <w:proofErr w:type="spellEnd"/>
-      <w:r>
-        <w:rPr>
-          <w:rFonts w:hint="eastAsia"/>
-          <w:color w:val="000000" w:themeColor="text1"/>
-        </w:rPr>
-        <w:t>-----</w:t>
-      </w:r>
-      <w:r>
-        <w:rPr>
-          <w:color w:val="000000" w:themeColor="text1"/>
-        </w:rPr>
-        <w:sym w:font="Wingdings" w:char="F0E0"/>
-      </w:r>
-      <w:r>
-        <w:rPr>
-          <w:rFonts w:hint="eastAsia"/>
-          <w:color w:val="000000" w:themeColor="text1"/>
-        </w:rPr>
-        <w:t>有一个数组</w:t>
-      </w:r>
-      <w:r>
-        <w:rPr>
-          <w:rFonts w:hint="eastAsia"/>
-          <w:color w:val="000000" w:themeColor="text1"/>
-        </w:rPr>
-        <w:t>存了</w:t>
-      </w:r>
-      <w:r>
-        <w:rPr>
-          <w:rFonts w:hint="eastAsia"/>
-          <w:color w:val="000000" w:themeColor="text1"/>
-        </w:rPr>
-        <w:t>-</w:t>
-      </w:r>
-      <w:r>
-        <w:rPr>
-          <w:color w:val="000000" w:themeColor="text1"/>
-        </w:rPr>
-        <w:t>128</w:t>
-      </w:r>
-      <w:r>
-        <w:rPr>
-          <w:rFonts w:hint="eastAsia"/>
-          <w:color w:val="000000" w:themeColor="text1"/>
-        </w:rPr>
-        <w:t>~</w:t>
-      </w:r>
-      <w:r>
-        <w:rPr>
-          <w:color w:val="000000" w:themeColor="text1"/>
-        </w:rPr>
-        <w:t>127</w:t>
-      </w:r>
-      <w:r>
-        <w:rPr>
-          <w:rFonts w:hint="eastAsia"/>
-          <w:color w:val="000000" w:themeColor="text1"/>
-        </w:rPr>
-        <w:t>这些范围的数</w:t>
-      </w:r>
-      <w:r>
-        <w:rPr>
-          <w:rFonts w:hint="eastAsia"/>
-          <w:color w:val="000000" w:themeColor="text1"/>
-        </w:rPr>
-        <w:t>，</w:t>
-      </w:r>
-    </w:p>
-    <w:p>
-      <w:pPr>
-        <w:pStyle w:val="ListParagraph"/>
-        <w:rPr>
-          <w:color w:val="000000" w:themeColor="text1"/>
-        </w:rPr>
-      </w:pPr>
-      <w:r>
-        <w:rPr>
-          <w:rFonts w:hint="eastAsia"/>
-          <w:color w:val="000000" w:themeColor="text1"/>
-        </w:rPr>
-        <w:t>即这些</w:t>
-      </w:r>
-      <w:r>
-        <w:rPr>
-          <w:rFonts w:hint="eastAsia"/>
-          <w:color w:val="000000" w:themeColor="text1"/>
-        </w:rPr>
-        <w:t>范围</w:t>
-      </w:r>
-      <w:r>
-        <w:rPr>
-          <w:rFonts w:hint="eastAsia"/>
-          <w:color w:val="000000" w:themeColor="text1"/>
-        </w:rPr>
-        <w:t>数字不需要</w:t>
-      </w:r>
-      <w:r>
-        <w:rPr>
-          <w:rFonts w:hint="eastAsia"/>
-          <w:color w:val="000000" w:themeColor="text1"/>
-        </w:rPr>
-        <w:t>造</w:t>
-      </w:r>
-      <w:r>
-        <w:rPr>
-          <w:rFonts w:hint="eastAsia"/>
-          <w:color w:val="000000" w:themeColor="text1"/>
-        </w:rPr>
-        <w:t>（用的时候已经造好）</w:t>
-      </w:r>
-      <w:r>
-        <w:rPr>
-          <w:rFonts w:hint="eastAsia"/>
-          <w:color w:val="000000" w:themeColor="text1"/>
-        </w:rPr>
-        <w:t>，直接从缓存拿</w:t>
-      </w:r>
-      <w:r>
-        <w:rPr>
-          <w:rFonts w:hint="eastAsia"/>
-          <w:color w:val="000000" w:themeColor="text1"/>
-        </w:rPr>
-        <w:t>（提升了造数据的时间）</w:t>
-      </w:r>
-      <w:r>
-        <w:rPr>
-          <w:rFonts w:hint="eastAsia"/>
-          <w:color w:val="000000" w:themeColor="text1"/>
-        </w:rPr>
-        <w:t>，</w:t>
-      </w:r>
-      <w:r>
-        <w:rPr>
-          <w:rFonts w:hint="eastAsia"/>
-          <w:color w:val="000000" w:themeColor="text1"/>
-        </w:rPr>
-        <w:t>不需要再去</w:t>
-      </w:r>
-      <w:r>
-        <w:rPr>
-          <w:rFonts w:hint="eastAsia"/>
-          <w:color w:val="000000" w:themeColor="text1"/>
-        </w:rPr>
-        <w:t>new</w:t>
-      </w:r>
-    </w:p>
-    <w:p>
-      <w:pPr>
-        <w:pStyle w:val="ListParagraph"/>
-        <w:rPr>
-          <w:color w:val="000000" w:themeColor="text1"/>
-        </w:rPr>
-      </w:pPr>
-    </w:p>
-    <w:p>
-      <w:pPr>
-        <w:pStyle w:val="ListParagraph"/>
-        <w:rPr>
-          <w:color w:val="000000" w:themeColor="text1"/>
-        </w:rPr>
-      </w:pPr>
-      <w:hyperlink r:id="rId14" w:history="1">
+      <w:hyperlink r:id="rId15" w:history="1">
         <w:r>
           <w:rPr>
             <w:rStyle w:val="Hyperlink"/>
@@ -7327,7 +7176,6 @@
         </w:rPr>
         <w:t>（静态代码块，没加修饰是非静态代码块）</w:t>
       </w:r>
-      <w:proofErr w:type="gramStart"/>
       <w:r>
         <w:rPr>
           <w:rFonts w:hint="eastAsia"/>
@@ -7346,15 +7194,7 @@
           <w:rFonts w:hint="eastAsia"/>
           <w:color w:val="000000" w:themeColor="text1"/>
         </w:rPr>
-        <w:t>静态代码块随着类的加载而加载</w:t>
-      </w:r>
-      <w:proofErr w:type="gramEnd"/>
-      <w:r>
-        <w:rPr>
-          <w:rFonts w:hint="eastAsia"/>
-          <w:color w:val="000000" w:themeColor="text1"/>
-        </w:rPr>
-        <w:t>，并且</w:t>
+        <w:t>静态代码块随着类的加载而加载，并且</w:t>
       </w:r>
       <w:r>
         <w:rPr>
@@ -7607,14 +7447,7 @@
         <w:rPr>
           <w:color w:val="000000" w:themeColor="text1"/>
         </w:rPr>
-        <w:t xml:space="preserve"> </w:t>
-      </w:r>
-      <w:proofErr w:type="gramStart"/>
-      <w:r>
-        <w:rPr>
-          <w:color w:val="000000" w:themeColor="text1"/>
-        </w:rPr>
-        <w:t>2.</w:t>
+        <w:t xml:space="preserve"> 2.</w:t>
       </w:r>
       <w:r>
         <w:rPr>
@@ -7623,7 +7456,6 @@
         </w:rPr>
         <w:t>throws</w:t>
       </w:r>
-      <w:proofErr w:type="gramEnd"/>
       <w:r>
         <w:rPr>
           <w:rFonts w:hint="eastAsia"/>
@@ -7973,8 +7805,6 @@
         </w:rPr>
         <w:t xml:space="preserve"> </w:t>
       </w:r>
-      <w:proofErr w:type="spellStart"/>
-      <w:proofErr w:type="gramStart"/>
       <w:r>
         <w:rPr>
           <w:rFonts w:hint="eastAsia"/>
@@ -7982,7 +7812,6 @@
         </w:rPr>
         <w:t>runtimeException</w:t>
       </w:r>
-      <w:proofErr w:type="spellEnd"/>
       <w:r>
         <w:rPr>
           <w:color w:val="000000" w:themeColor="text1"/>
@@ -7996,7 +7825,6 @@
         </w:rPr>
         <w:t>运行时异常不需要处理</w:t>
       </w:r>
-      <w:proofErr w:type="gramEnd"/>
     </w:p>
     <w:p>
       <w:pPr>
@@ -8282,14 +8110,12 @@
         </w:rPr>
         <w:t>多个</w:t>
       </w:r>
-      <w:proofErr w:type="spellStart"/>
       <w:r>
         <w:rPr>
           <w:rFonts w:hint="eastAsia"/>
         </w:rPr>
         <w:t>cpu</w:t>
       </w:r>
-      <w:proofErr w:type="spellEnd"/>
       <w:r>
         <w:rPr>
           <w:rFonts w:hint="eastAsia"/>
@@ -8336,7 +8162,6 @@
         </w:rPr>
         <w:t>作用：</w:t>
       </w:r>
-      <w:proofErr w:type="gramStart"/>
       <w:r>
         <w:rPr>
           <w:rFonts w:hint="eastAsia"/>
@@ -8352,7 +8177,6 @@
         </w:rPr>
         <w:t>启动线程</w:t>
       </w:r>
-      <w:proofErr w:type="gramEnd"/>
       <w:r>
         <w:rPr>
           <w:rFonts w:hint="eastAsia"/>
@@ -8386,14 +8210,12 @@
         </w:rPr>
         <w:t>（子类重写的</w:t>
       </w:r>
-      <w:proofErr w:type="spellStart"/>
       <w:r>
         <w:rPr>
           <w:rFonts w:hint="eastAsia"/>
         </w:rPr>
         <w:t>ruun</w:t>
       </w:r>
-      <w:proofErr w:type="spellEnd"/>
       <w:r>
         <w:rPr>
           <w:rFonts w:hint="eastAsia"/>
@@ -8449,7 +8271,6 @@
         </w:rPr>
         <w:t>关于</w:t>
       </w:r>
-      <w:proofErr w:type="spellStart"/>
       <w:r>
         <w:rPr>
           <w:rFonts w:hint="eastAsia"/>
@@ -8483,7 +8304,6 @@
         </w:rPr>
         <w:t>atch</w:t>
       </w:r>
-      <w:proofErr w:type="spellEnd"/>
       <w:r>
         <w:rPr>
           <w:rFonts w:hint="eastAsia"/>
@@ -8529,14 +8349,7 @@
         <w:rPr>
           <w:color w:val="000000" w:themeColor="text1"/>
         </w:rPr>
-        <w:t xml:space="preserve">   </w:t>
-      </w:r>
-      <w:proofErr w:type="gramStart"/>
-      <w:r>
-        <w:rPr>
-          <w:color w:val="000000" w:themeColor="text1"/>
-        </w:rPr>
-        <w:t>2.</w:t>
+        <w:t xml:space="preserve">   2.</w:t>
       </w:r>
       <w:r>
         <w:rPr>
@@ -8545,7 +8358,6 @@
         </w:rPr>
         <w:t>需要在</w:t>
       </w:r>
-      <w:proofErr w:type="gramEnd"/>
       <w:r>
         <w:rPr>
           <w:rFonts w:hint="eastAsia"/>
@@ -8560,7 +8372,6 @@
         </w:rPr>
         <w:t>方法内部调用其</w:t>
       </w:r>
-      <w:proofErr w:type="spellStart"/>
       <w:r>
         <w:rPr>
           <w:rFonts w:hint="eastAsia"/>
@@ -8581,7 +8392,6 @@
         </w:rPr>
         <w:t>own</w:t>
       </w:r>
-      <w:proofErr w:type="spellEnd"/>
       <w:r>
         <w:rPr>
           <w:rFonts w:hint="eastAsia"/>
@@ -8679,7 +8489,6 @@
         </w:rPr>
         <w:t>：</w:t>
       </w:r>
-      <w:proofErr w:type="gramStart"/>
       <w:r>
         <w:rPr>
           <w:rFonts w:hint="eastAsia"/>
@@ -8748,7 +8557,6 @@
         </w:rPr>
         <w:t>的带参数构造方法</w:t>
       </w:r>
-      <w:proofErr w:type="gramEnd"/>
       <w:r>
         <w:rPr>
           <w:rFonts w:hint="eastAsia"/>
@@ -8925,7 +8733,7 @@
                     <pic:cNvPicPr/>
                   </pic:nvPicPr>
                   <pic:blipFill>
-                    <a:blip r:embed="rId15"/>
+                    <a:blip r:embed="rId16"/>
                     <a:stretch>
                       <a:fillRect/>
                     </a:stretch>
@@ -9213,6 +9021,945 @@
         </w:rPr>
         <w:t>不放弃，都在等待对方放弃自己需要的同步资源</w:t>
       </w:r>
+    </w:p>
+    <w:p>
+      <w:pPr>
+        <w:rPr>
+          <w:color w:val="000000" w:themeColor="text1"/>
+        </w:rPr>
+      </w:pPr>
+    </w:p>
+    <w:p>
+      <w:pPr>
+        <w:rPr>
+          <w:color w:val="000000" w:themeColor="text1"/>
+        </w:rPr>
+      </w:pPr>
+      <w:r>
+        <w:rPr>
+          <w:rFonts w:hint="eastAsia"/>
+          <w:color w:val="000000" w:themeColor="text1"/>
+        </w:rPr>
+        <w:t>反射</w:t>
+      </w:r>
+      <w:r>
+        <w:rPr>
+          <w:rFonts w:hint="eastAsia"/>
+          <w:color w:val="000000" w:themeColor="text1"/>
+        </w:rPr>
+        <w:t>相关的</w:t>
+      </w:r>
+      <w:r>
+        <w:rPr>
+          <w:rFonts w:hint="eastAsia"/>
+          <w:color w:val="000000" w:themeColor="text1"/>
+        </w:rPr>
+        <w:t>A</w:t>
+      </w:r>
+      <w:r>
+        <w:rPr>
+          <w:color w:val="000000" w:themeColor="text1"/>
+        </w:rPr>
+        <w:t>PI</w:t>
+      </w:r>
+      <w:r>
+        <w:rPr>
+          <w:rFonts w:hint="eastAsia"/>
+          <w:color w:val="000000" w:themeColor="text1"/>
+        </w:rPr>
+        <w:t>：</w:t>
+      </w:r>
+    </w:p>
+    <w:p>
+      <w:pPr>
+        <w:rPr>
+          <w:color w:val="000000" w:themeColor="text1"/>
+        </w:rPr>
+      </w:pPr>
+      <w:r>
+        <w:rPr>
+          <w:color w:val="000000" w:themeColor="text1"/>
+        </w:rPr>
+        <w:t>Method:</w:t>
+      </w:r>
+      <w:r>
+        <w:rPr>
+          <w:rFonts w:hint="eastAsia"/>
+          <w:color w:val="000000" w:themeColor="text1"/>
+        </w:rPr>
+        <w:t>代表方法</w:t>
+      </w:r>
+    </w:p>
+    <w:p>
+      <w:pPr>
+        <w:rPr>
+          <w:color w:val="000000" w:themeColor="text1"/>
+        </w:rPr>
+      </w:pPr>
+      <w:r>
+        <w:rPr>
+          <w:color w:val="000000" w:themeColor="text1"/>
+        </w:rPr>
+        <w:t>Field:</w:t>
+      </w:r>
+      <w:r>
+        <w:rPr>
+          <w:rFonts w:hint="eastAsia"/>
+          <w:color w:val="000000" w:themeColor="text1"/>
+        </w:rPr>
+        <w:t>代表类的成员变量</w:t>
+      </w:r>
+    </w:p>
+    <w:p>
+      <w:pPr>
+        <w:rPr>
+          <w:color w:val="000000" w:themeColor="text1"/>
+        </w:rPr>
+      </w:pPr>
+      <w:r>
+        <w:rPr>
+          <w:rFonts w:hint="eastAsia"/>
+          <w:color w:val="000000" w:themeColor="text1"/>
+        </w:rPr>
+        <w:t>不使用反射：无法调用</w:t>
+      </w:r>
+      <w:r>
+        <w:rPr>
+          <w:rFonts w:hint="eastAsia"/>
+          <w:color w:val="000000" w:themeColor="text1"/>
+        </w:rPr>
+        <w:t>私有</w:t>
+      </w:r>
+      <w:r>
+        <w:rPr>
+          <w:rFonts w:hint="eastAsia"/>
+          <w:color w:val="000000" w:themeColor="text1"/>
+        </w:rPr>
+        <w:t>属性</w:t>
+      </w:r>
+      <w:r>
+        <w:rPr>
+          <w:rFonts w:hint="eastAsia"/>
+          <w:color w:val="000000" w:themeColor="text1"/>
+        </w:rPr>
+        <w:t>（通过</w:t>
+      </w:r>
+      <w:r>
+        <w:rPr>
+          <w:rFonts w:hint="eastAsia"/>
+          <w:color w:val="000000" w:themeColor="text1"/>
+        </w:rPr>
+        <w:t>getset</w:t>
+      </w:r>
+      <w:r>
+        <w:rPr>
+          <w:rFonts w:hint="eastAsia"/>
+          <w:color w:val="000000" w:themeColor="text1"/>
+        </w:rPr>
+        <w:t>方法可以）</w:t>
+      </w:r>
+      <w:r>
+        <w:rPr>
+          <w:rFonts w:hint="eastAsia"/>
+          <w:color w:val="000000" w:themeColor="text1"/>
+        </w:rPr>
+        <w:t>，</w:t>
+      </w:r>
+      <w:r>
+        <w:rPr>
+          <w:rFonts w:hint="eastAsia"/>
+          <w:color w:val="000000" w:themeColor="text1"/>
+        </w:rPr>
+        <w:t>私有方法，私有构造器</w:t>
+      </w:r>
+    </w:p>
+    <w:p>
+      <w:pPr>
+        <w:rPr>
+          <w:color w:val="000000" w:themeColor="text1"/>
+        </w:rPr>
+      </w:pPr>
+      <w:r>
+        <w:rPr>
+          <w:rFonts w:hint="eastAsia"/>
+          <w:color w:val="000000" w:themeColor="text1"/>
+        </w:rPr>
+        <w:t>使用反射可以调用私有属性和方法以及构造器</w:t>
+      </w:r>
+    </w:p>
+    <w:p>
+      <w:pPr>
+        <w:rPr>
+          <w:color w:val="000000" w:themeColor="text1"/>
+        </w:rPr>
+      </w:pPr>
+    </w:p>
+    <w:p>
+      <w:pPr>
+        <w:rPr>
+          <w:color w:val="000000" w:themeColor="text1"/>
+          <w:sz w:val="52"/>
+          <w:szCs w:val="52"/>
+        </w:rPr>
+      </w:pPr>
+      <w:r>
+        <w:rPr>
+          <w:color w:val="000000" w:themeColor="text1"/>
+          <w:sz w:val="52"/>
+          <w:szCs w:val="52"/>
+        </w:rPr>
+        <w:t>S</w:t>
+      </w:r>
+      <w:r>
+        <w:rPr>
+          <w:rFonts w:hint="eastAsia"/>
+          <w:color w:val="000000" w:themeColor="text1"/>
+          <w:sz w:val="52"/>
+          <w:szCs w:val="52"/>
+        </w:rPr>
+        <w:t>tring</w:t>
+      </w:r>
+      <w:r>
+        <w:rPr>
+          <w:rFonts w:hint="eastAsia"/>
+          <w:color w:val="000000" w:themeColor="text1"/>
+          <w:sz w:val="52"/>
+          <w:szCs w:val="52"/>
+        </w:rPr>
+        <w:t>的用法</w:t>
+      </w:r>
+    </w:p>
+    <w:p>
+      <w:pPr>
+        <w:rPr>
+          <w:color w:val="000000" w:themeColor="text1"/>
+        </w:rPr>
+      </w:pPr>
+      <w:r>
+        <w:drawing>
+          <wp:inline distT="0" distB="0" distL="0" distR="0" wp14:anchorId="63C126A3" wp14:editId="2044FBCD">
+            <wp:extent cx="3963179" cy="2152650"/>
+            <wp:effectExtent l="0" t="0" r="0" b="0"/>
+            <wp:docPr id="6" name="Picture 6"/>
+            <wp:cNvGraphicFramePr>
+              <a:graphicFrameLocks xmlns:a="http://schemas.openxmlformats.org/drawingml/2006/main" noChangeAspect="1"/>
+            </wp:cNvGraphicFramePr>
+            <a:graphic xmlns:a="http://schemas.openxmlformats.org/drawingml/2006/main">
+              <a:graphicData uri="http://schemas.openxmlformats.org/drawingml/2006/picture">
+                <pic:pic xmlns:pic="http://schemas.openxmlformats.org/drawingml/2006/picture">
+                  <pic:nvPicPr>
+                    <pic:cNvPr id="1" name=""/>
+                    <pic:cNvPicPr/>
+                  </pic:nvPicPr>
+                  <pic:blipFill>
+                    <a:blip r:embed="rId17"/>
+                    <a:stretch>
+                      <a:fillRect/>
+                    </a:stretch>
+                  </pic:blipFill>
+                  <pic:spPr>
+                    <a:xfrm>
+                      <a:off x="0" y="0"/>
+                      <a:ext cx="3973379" cy="2158190"/>
+                    </a:xfrm>
+                    <a:prstGeom prst="rect">
+                      <a:avLst/>
+                    </a:prstGeom>
+                  </pic:spPr>
+                </pic:pic>
+              </a:graphicData>
+            </a:graphic>
+          </wp:inline>
+        </w:drawing>
+      </w:r>
+    </w:p>
+    <w:p>
+      <w:pPr>
+        <w:rPr>
+          <w:color w:val="000000" w:themeColor="text1"/>
+        </w:rPr>
+      </w:pPr>
+      <w:r>
+        <w:rPr>
+          <w:color w:val="000000" w:themeColor="text1"/>
+        </w:rPr>
+        <w:t>S</w:t>
+      </w:r>
+      <w:r>
+        <w:rPr>
+          <w:rFonts w:hint="eastAsia"/>
+          <w:color w:val="000000" w:themeColor="text1"/>
+        </w:rPr>
+        <w:t>tring</w:t>
+      </w:r>
+      <w:r>
+        <w:rPr>
+          <w:rFonts w:hint="eastAsia"/>
+          <w:color w:val="000000" w:themeColor="text1"/>
+        </w:rPr>
+        <w:t>创建的二种方式：</w:t>
+      </w:r>
+    </w:p>
+    <w:p>
+      <w:pPr>
+        <w:pStyle w:val="ListParagraph"/>
+        <w:numPr>
+          <w:ilvl w:val="0"/>
+          <w:numId w:val="8"/>
+        </w:numPr>
+        <w:rPr>
+          <w:color w:val="000000" w:themeColor="text1"/>
+        </w:rPr>
+      </w:pPr>
+      <w:r>
+        <w:rPr>
+          <w:color w:val="000000" w:themeColor="text1"/>
+        </w:rPr>
+        <w:t>S</w:t>
+      </w:r>
+      <w:r>
+        <w:rPr>
+          <w:rFonts w:hint="eastAsia"/>
+          <w:color w:val="000000" w:themeColor="text1"/>
+        </w:rPr>
+        <w:t>tring</w:t>
+      </w:r>
+      <w:r>
+        <w:rPr>
+          <w:color w:val="000000" w:themeColor="text1"/>
+        </w:rPr>
+        <w:t xml:space="preserve"> </w:t>
+      </w:r>
+      <w:r>
+        <w:rPr>
+          <w:rFonts w:hint="eastAsia"/>
+          <w:color w:val="000000" w:themeColor="text1"/>
+        </w:rPr>
+        <w:t>a</w:t>
+      </w:r>
+      <w:r>
+        <w:rPr>
+          <w:color w:val="000000" w:themeColor="text1"/>
+        </w:rPr>
+        <w:t xml:space="preserve"> </w:t>
+      </w:r>
+      <w:r>
+        <w:rPr>
+          <w:rFonts w:hint="eastAsia"/>
+          <w:color w:val="000000" w:themeColor="text1"/>
+        </w:rPr>
+        <w:t>=</w:t>
+      </w:r>
+      <w:r>
+        <w:rPr>
+          <w:rFonts w:hint="eastAsia"/>
+          <w:color w:val="000000" w:themeColor="text1"/>
+        </w:rPr>
+        <w:t>“</w:t>
+      </w:r>
+      <w:r>
+        <w:rPr>
+          <w:rFonts w:hint="eastAsia"/>
+          <w:color w:val="000000" w:themeColor="text1"/>
+        </w:rPr>
+        <w:t>1</w:t>
+      </w:r>
+      <w:r>
+        <w:rPr>
+          <w:color w:val="000000" w:themeColor="text1"/>
+        </w:rPr>
+        <w:t>23</w:t>
+      </w:r>
+      <w:r>
+        <w:rPr>
+          <w:rFonts w:hint="eastAsia"/>
+          <w:color w:val="000000" w:themeColor="text1"/>
+        </w:rPr>
+        <w:t>”；</w:t>
+      </w:r>
+      <w:r>
+        <w:rPr>
+          <w:rFonts w:hint="eastAsia"/>
+          <w:color w:val="000000" w:themeColor="text1"/>
+        </w:rPr>
+        <w:t xml:space="preserve"> </w:t>
+      </w:r>
+      <w:r>
+        <w:rPr>
+          <w:rFonts w:hint="eastAsia"/>
+          <w:color w:val="000000" w:themeColor="text1"/>
+        </w:rPr>
+        <w:t>字面量</w:t>
+      </w:r>
+      <w:r>
+        <w:rPr>
+          <w:rFonts w:hint="eastAsia"/>
+          <w:color w:val="000000" w:themeColor="text1"/>
+        </w:rPr>
+        <w:t xml:space="preserve"> </w:t>
+      </w:r>
+      <w:r>
+        <w:rPr>
+          <w:color w:val="000000" w:themeColor="text1"/>
+        </w:rPr>
+        <w:t xml:space="preserve"> </w:t>
+      </w:r>
+      <w:r>
+        <w:rPr>
+          <w:rFonts w:hint="eastAsia"/>
+          <w:color w:val="000000" w:themeColor="text1"/>
+        </w:rPr>
+        <w:t>--</w:t>
+      </w:r>
+      <w:r>
+        <w:rPr>
+          <w:color w:val="000000" w:themeColor="text1"/>
+        </w:rPr>
+        <w:t>&gt;</w:t>
+      </w:r>
+      <w:r>
+        <w:rPr>
+          <w:rFonts w:hint="eastAsia"/>
+          <w:color w:val="000000" w:themeColor="text1"/>
+        </w:rPr>
+        <w:t>在常量池中</w:t>
+      </w:r>
+    </w:p>
+    <w:p>
+      <w:pPr>
+        <w:pStyle w:val="ListParagraph"/>
+        <w:numPr>
+          <w:ilvl w:val="0"/>
+          <w:numId w:val="8"/>
+        </w:numPr>
+        <w:rPr>
+          <w:rFonts w:hint="eastAsia"/>
+          <w:color w:val="000000" w:themeColor="text1"/>
+        </w:rPr>
+      </w:pPr>
+      <w:r>
+        <w:rPr>
+          <w:color w:val="000000" w:themeColor="text1"/>
+        </w:rPr>
+        <w:t>S</w:t>
+      </w:r>
+      <w:r>
+        <w:rPr>
+          <w:rFonts w:hint="eastAsia"/>
+          <w:color w:val="000000" w:themeColor="text1"/>
+        </w:rPr>
+        <w:t>tring</w:t>
+      </w:r>
+      <w:r>
+        <w:rPr>
+          <w:color w:val="000000" w:themeColor="text1"/>
+        </w:rPr>
+        <w:t xml:space="preserve"> </w:t>
+      </w:r>
+      <w:r>
+        <w:rPr>
+          <w:rFonts w:hint="eastAsia"/>
+          <w:color w:val="000000" w:themeColor="text1"/>
+        </w:rPr>
+        <w:t>a</w:t>
+      </w:r>
+      <w:r>
+        <w:rPr>
+          <w:color w:val="000000" w:themeColor="text1"/>
+        </w:rPr>
+        <w:t xml:space="preserve"> </w:t>
+      </w:r>
+      <w:r>
+        <w:rPr>
+          <w:rFonts w:hint="eastAsia"/>
+          <w:color w:val="000000" w:themeColor="text1"/>
+        </w:rPr>
+        <w:t>=</w:t>
+      </w:r>
+      <w:r>
+        <w:rPr>
+          <w:color w:val="000000" w:themeColor="text1"/>
+        </w:rPr>
+        <w:t xml:space="preserve"> </w:t>
+      </w:r>
+      <w:r>
+        <w:rPr>
+          <w:rFonts w:hint="eastAsia"/>
+          <w:color w:val="000000" w:themeColor="text1"/>
+        </w:rPr>
+        <w:t>new</w:t>
+      </w:r>
+      <w:r>
+        <w:rPr>
+          <w:color w:val="000000" w:themeColor="text1"/>
+        </w:rPr>
+        <w:t xml:space="preserve"> S</w:t>
+      </w:r>
+      <w:r>
+        <w:rPr>
+          <w:rFonts w:hint="eastAsia"/>
+          <w:color w:val="000000" w:themeColor="text1"/>
+        </w:rPr>
+        <w:t>tring</w:t>
+      </w:r>
+      <w:r>
+        <w:rPr>
+          <w:rFonts w:hint="eastAsia"/>
+          <w:color w:val="000000" w:themeColor="text1"/>
+        </w:rPr>
+        <w:t>（）</w:t>
+      </w:r>
+      <w:r>
+        <w:rPr>
+          <w:rFonts w:hint="eastAsia"/>
+          <w:color w:val="000000" w:themeColor="text1"/>
+        </w:rPr>
+        <w:t xml:space="preserve"> new</w:t>
+      </w:r>
+      <w:r>
+        <w:rPr>
+          <w:rFonts w:hint="eastAsia"/>
+          <w:color w:val="000000" w:themeColor="text1"/>
+        </w:rPr>
+        <w:t>对象</w:t>
+      </w:r>
+      <w:r>
+        <w:rPr>
+          <w:rFonts w:hint="eastAsia"/>
+          <w:color w:val="000000" w:themeColor="text1"/>
+        </w:rPr>
+        <w:t xml:space="preserve"> </w:t>
+      </w:r>
+      <w:r>
+        <w:rPr>
+          <w:color w:val="000000" w:themeColor="text1"/>
+        </w:rPr>
+        <w:t xml:space="preserve"> </w:t>
+      </w:r>
+      <w:r>
+        <w:rPr>
+          <w:rFonts w:hint="eastAsia"/>
+          <w:color w:val="000000" w:themeColor="text1"/>
+        </w:rPr>
+        <w:t>-</w:t>
+      </w:r>
+      <w:r>
+        <w:rPr>
+          <w:color w:val="000000" w:themeColor="text1"/>
+        </w:rPr>
+        <w:sym w:font="Wingdings" w:char="F0E0"/>
+      </w:r>
+      <w:r>
+        <w:rPr>
+          <w:rFonts w:hint="eastAsia"/>
+          <w:color w:val="000000" w:themeColor="text1"/>
+        </w:rPr>
+        <w:t>在堆中</w:t>
+      </w:r>
+    </w:p>
+    <w:p>
+      <w:pPr>
+        <w:rPr>
+          <w:color w:val="000000" w:themeColor="text1"/>
+        </w:rPr>
+      </w:pPr>
+      <w:r>
+        <w:rPr>
+          <w:rFonts w:hint="eastAsia"/>
+          <w:color w:val="000000" w:themeColor="text1"/>
+        </w:rPr>
+        <w:t>针对</w:t>
+      </w:r>
+      <w:r>
+        <w:rPr>
+          <w:rFonts w:hint="eastAsia"/>
+          <w:color w:val="000000" w:themeColor="text1"/>
+        </w:rPr>
+        <w:t>s</w:t>
+      </w:r>
+      <w:r>
+        <w:rPr>
+          <w:color w:val="000000" w:themeColor="text1"/>
+        </w:rPr>
+        <w:t>4</w:t>
+      </w:r>
+      <w:r>
+        <w:rPr>
+          <w:rFonts w:hint="eastAsia"/>
+          <w:color w:val="000000" w:themeColor="text1"/>
+        </w:rPr>
+        <w:t>---</w:t>
+      </w:r>
+      <w:r>
+        <w:rPr>
+          <w:color w:val="000000" w:themeColor="text1"/>
+        </w:rPr>
+        <w:sym w:font="Wingdings" w:char="F0E0"/>
+      </w:r>
+      <w:r>
+        <w:rPr>
+          <w:rFonts w:hint="eastAsia"/>
+          <w:color w:val="000000" w:themeColor="text1"/>
+        </w:rPr>
+        <w:t>常量与常量的拼接结果在常量池</w:t>
+      </w:r>
+    </w:p>
+    <w:p>
+      <w:pPr>
+        <w:rPr>
+          <w:color w:val="000000" w:themeColor="text1"/>
+        </w:rPr>
+      </w:pPr>
+      <w:r>
+        <w:rPr>
+          <w:rFonts w:hint="eastAsia"/>
+          <w:color w:val="000000" w:themeColor="text1"/>
+        </w:rPr>
+        <w:t>针对</w:t>
+      </w:r>
+      <w:r>
+        <w:rPr>
+          <w:rFonts w:hint="eastAsia"/>
+          <w:color w:val="000000" w:themeColor="text1"/>
+        </w:rPr>
+        <w:t>S</w:t>
+      </w:r>
+      <w:r>
+        <w:rPr>
+          <w:color w:val="000000" w:themeColor="text1"/>
+        </w:rPr>
+        <w:t>5---</w:t>
+      </w:r>
+      <w:r>
+        <w:rPr>
+          <w:color w:val="000000" w:themeColor="text1"/>
+        </w:rPr>
+        <w:sym w:font="Wingdings" w:char="F0E0"/>
+      </w:r>
+      <w:r>
+        <w:rPr>
+          <w:rFonts w:hint="eastAsia"/>
+          <w:color w:val="000000" w:themeColor="text1"/>
+        </w:rPr>
+        <w:t>只有有变量参与相对于</w:t>
+      </w:r>
+      <w:r>
+        <w:rPr>
+          <w:rFonts w:hint="eastAsia"/>
+          <w:color w:val="000000" w:themeColor="text1"/>
+        </w:rPr>
+        <w:t>new</w:t>
+      </w:r>
+      <w:r>
+        <w:rPr>
+          <w:rFonts w:hint="eastAsia"/>
+          <w:color w:val="000000" w:themeColor="text1"/>
+        </w:rPr>
+        <w:t>，应该要先去堆里面寻找，然后指向常量池</w:t>
+      </w:r>
+    </w:p>
+    <w:p>
+      <w:pPr>
+        <w:rPr>
+          <w:color w:val="000000" w:themeColor="text1"/>
+        </w:rPr>
+      </w:pPr>
+      <w:r>
+        <w:rPr>
+          <w:rFonts w:hint="eastAsia"/>
+          <w:color w:val="000000" w:themeColor="text1"/>
+        </w:rPr>
+        <w:t>字符串的</w:t>
+      </w:r>
+      <w:r>
+        <w:rPr>
+          <w:rFonts w:hint="eastAsia"/>
+          <w:color w:val="000000" w:themeColor="text1"/>
+        </w:rPr>
+        <w:t>intern</w:t>
+      </w:r>
+      <w:r>
+        <w:rPr>
+          <w:rFonts w:hint="eastAsia"/>
+          <w:color w:val="000000" w:themeColor="text1"/>
+        </w:rPr>
+        <w:t>（）方法，要求只能取常量池寻找</w:t>
+      </w:r>
+      <w:r>
+        <w:rPr>
+          <w:rFonts w:hint="eastAsia"/>
+          <w:color w:val="000000" w:themeColor="text1"/>
+        </w:rPr>
+        <w:t>，即调用</w:t>
+      </w:r>
+      <w:r>
+        <w:rPr>
+          <w:rFonts w:hint="eastAsia"/>
+          <w:color w:val="000000" w:themeColor="text1"/>
+        </w:rPr>
+        <w:t>intern</w:t>
+      </w:r>
+      <w:r>
+        <w:rPr>
+          <w:rFonts w:hint="eastAsia"/>
+          <w:color w:val="000000" w:themeColor="text1"/>
+        </w:rPr>
+        <w:t>（）得到的值是从常量池开始寻找的</w:t>
+      </w:r>
+      <w:r>
+        <w:rPr>
+          <w:rFonts w:hint="eastAsia"/>
+          <w:color w:val="000000" w:themeColor="text1"/>
+        </w:rPr>
+        <w:t>，类似</w:t>
+      </w:r>
+      <w:r>
+        <w:rPr>
+          <w:rFonts w:hint="eastAsia"/>
+          <w:color w:val="000000" w:themeColor="text1"/>
+        </w:rPr>
+        <w:t>s</w:t>
+      </w:r>
+      <w:r>
+        <w:rPr>
+          <w:color w:val="000000" w:themeColor="text1"/>
+        </w:rPr>
+        <w:t>4</w:t>
+      </w:r>
+    </w:p>
+    <w:p>
+      <w:pPr>
+        <w:rPr>
+          <w:color w:val="000000" w:themeColor="text1"/>
+        </w:rPr>
+      </w:pPr>
+      <w:r>
+        <w:rPr>
+          <w:color w:val="000000" w:themeColor="text1"/>
+        </w:rPr>
+        <w:t>JDK1.7</w:t>
+      </w:r>
+      <w:r>
+        <w:rPr>
+          <w:rFonts w:hint="eastAsia"/>
+          <w:color w:val="000000" w:themeColor="text1"/>
+        </w:rPr>
+        <w:t>之后</w:t>
+      </w:r>
+      <w:r>
+        <w:rPr>
+          <w:rFonts w:hint="eastAsia"/>
+          <w:color w:val="000000" w:themeColor="text1"/>
+        </w:rPr>
+        <w:t xml:space="preserve"> </w:t>
+      </w:r>
+      <w:r>
+        <w:rPr>
+          <w:color w:val="000000" w:themeColor="text1"/>
+        </w:rPr>
+        <w:t xml:space="preserve"> </w:t>
+      </w:r>
+      <w:r>
+        <w:rPr>
+          <w:rFonts w:hint="eastAsia"/>
+          <w:color w:val="000000" w:themeColor="text1"/>
+        </w:rPr>
+        <w:t>字符串常量池被放到了堆里面</w:t>
+      </w:r>
+    </w:p>
+    <w:p>
+      <w:pPr>
+        <w:rPr>
+          <w:color w:val="000000" w:themeColor="text1"/>
+        </w:rPr>
+      </w:pPr>
+      <w:r>
+        <w:rPr>
+          <w:color w:val="000000" w:themeColor="text1"/>
+        </w:rPr>
+        <w:t>JDK1.8</w:t>
+      </w:r>
+      <w:r>
+        <w:rPr>
+          <w:rFonts w:hint="eastAsia"/>
+          <w:color w:val="000000" w:themeColor="text1"/>
+        </w:rPr>
+        <w:t>之后</w:t>
+      </w:r>
+      <w:r>
+        <w:rPr>
+          <w:rFonts w:hint="eastAsia"/>
+          <w:color w:val="000000" w:themeColor="text1"/>
+        </w:rPr>
+        <w:t xml:space="preserve"> </w:t>
+      </w:r>
+      <w:r>
+        <w:rPr>
+          <w:color w:val="000000" w:themeColor="text1"/>
+        </w:rPr>
+        <w:t xml:space="preserve"> </w:t>
+      </w:r>
+      <w:r>
+        <w:rPr>
+          <w:rFonts w:hint="eastAsia"/>
+          <w:color w:val="000000" w:themeColor="text1"/>
+        </w:rPr>
+        <w:t>字符串常量池放到方法区，方法区里面没永久带，新增了元空间，即常量池的存储位置</w:t>
+      </w:r>
+    </w:p>
+    <w:p>
+      <w:pPr>
+        <w:rPr>
+          <w:color w:val="000000" w:themeColor="text1"/>
+          <w:sz w:val="44"/>
+          <w:szCs w:val="44"/>
+        </w:rPr>
+      </w:pPr>
+      <w:r>
+        <w:rPr>
+          <w:color w:val="000000" w:themeColor="text1"/>
+          <w:sz w:val="44"/>
+          <w:szCs w:val="44"/>
+        </w:rPr>
+        <w:lastRenderedPageBreak/>
+        <w:t>L</w:t>
+      </w:r>
+      <w:r>
+        <w:rPr>
+          <w:rFonts w:hint="eastAsia"/>
+          <w:color w:val="000000" w:themeColor="text1"/>
+          <w:sz w:val="44"/>
+          <w:szCs w:val="44"/>
+        </w:rPr>
+        <w:t>ambda</w:t>
+      </w:r>
+      <w:r>
+        <w:rPr>
+          <w:rFonts w:hint="eastAsia"/>
+          <w:color w:val="000000" w:themeColor="text1"/>
+          <w:sz w:val="44"/>
+          <w:szCs w:val="44"/>
+        </w:rPr>
+        <w:t>表达式</w:t>
+      </w:r>
+    </w:p>
+    <w:p>
+      <w:pPr>
+        <w:pStyle w:val="ListParagraph"/>
+        <w:numPr>
+          <w:ilvl w:val="0"/>
+          <w:numId w:val="9"/>
+        </w:numPr>
+        <w:rPr>
+          <w:color w:val="000000" w:themeColor="text1"/>
+        </w:rPr>
+      </w:pPr>
+      <w:r>
+        <w:rPr>
+          <w:color w:val="000000" w:themeColor="text1"/>
+        </w:rPr>
+        <w:t xml:space="preserve"> L</w:t>
+      </w:r>
+      <w:r>
+        <w:rPr>
+          <w:rFonts w:hint="eastAsia"/>
+          <w:color w:val="000000" w:themeColor="text1"/>
+        </w:rPr>
+        <w:t>ambda</w:t>
+      </w:r>
+      <w:r>
+        <w:rPr>
+          <w:rFonts w:hint="eastAsia"/>
+          <w:color w:val="000000" w:themeColor="text1"/>
+        </w:rPr>
+        <w:t>操作符哈</w:t>
+      </w:r>
+    </w:p>
+    <w:p>
+      <w:pPr>
+        <w:pStyle w:val="ListParagraph"/>
+        <w:rPr>
+          <w:color w:val="000000" w:themeColor="text1"/>
+        </w:rPr>
+      </w:pPr>
+      <w:r>
+        <w:rPr>
+          <w:rFonts w:hint="eastAsia"/>
+          <w:color w:val="000000" w:themeColor="text1"/>
+        </w:rPr>
+        <w:t>左边：形参列表</w:t>
+      </w:r>
+      <w:r>
+        <w:rPr>
+          <w:rFonts w:hint="eastAsia"/>
+          <w:color w:val="000000" w:themeColor="text1"/>
+        </w:rPr>
+        <w:t>（就是接口的形参列表）</w:t>
+      </w:r>
+    </w:p>
+    <w:p>
+      <w:pPr>
+        <w:pStyle w:val="ListParagraph"/>
+        <w:rPr>
+          <w:rFonts w:hint="eastAsia"/>
+          <w:color w:val="000000" w:themeColor="text1"/>
+        </w:rPr>
+      </w:pPr>
+      <w:r>
+        <w:rPr>
+          <w:rFonts w:hint="eastAsia"/>
+          <w:color w:val="000000" w:themeColor="text1"/>
+        </w:rPr>
+        <w:t>右边：</w:t>
+      </w:r>
+      <w:r>
+        <w:rPr>
+          <w:rFonts w:hint="eastAsia"/>
+          <w:color w:val="000000" w:themeColor="text1"/>
+        </w:rPr>
+        <w:t>lambda</w:t>
+      </w:r>
+      <w:r>
+        <w:rPr>
+          <w:rFonts w:hint="eastAsia"/>
+          <w:color w:val="000000" w:themeColor="text1"/>
+        </w:rPr>
+        <w:t>体</w:t>
+      </w:r>
+      <w:r>
+        <w:rPr>
+          <w:rFonts w:hint="eastAsia"/>
+          <w:color w:val="000000" w:themeColor="text1"/>
+        </w:rPr>
+        <w:t xml:space="preserve"> </w:t>
+      </w:r>
+      <w:r>
+        <w:rPr>
+          <w:rFonts w:hint="eastAsia"/>
+          <w:color w:val="000000" w:themeColor="text1"/>
+        </w:rPr>
+        <w:t>（就是接口方法的实现）</w:t>
+      </w:r>
+    </w:p>
+    <w:p>
+      <w:pPr>
+        <w:rPr>
+          <w:color w:val="000000" w:themeColor="text1"/>
+        </w:rPr>
+      </w:pPr>
+    </w:p>
+    <w:p>
+      <w:pPr>
+        <w:rPr>
+          <w:color w:val="000000" w:themeColor="text1"/>
+        </w:rPr>
+      </w:pPr>
+      <w:r>
+        <w:rPr>
+          <w:color w:val="000000" w:themeColor="text1"/>
+        </w:rPr>
+        <w:t>https://www.bilibili.com/video/av61772921/?p=668</w:t>
+      </w:r>
       <w:bookmarkStart w:id="0" w:name="_GoBack"/>
       <w:bookmarkEnd w:id="0"/>
     </w:p>
@@ -9226,6 +9973,87 @@
     <w:p>
       <w:pPr>
         <w:rPr>
+          <w:color w:val="000000" w:themeColor="text1"/>
+        </w:rPr>
+      </w:pPr>
+    </w:p>
+    <w:p>
+      <w:pPr>
+        <w:rPr>
+          <w:color w:val="000000" w:themeColor="text1"/>
+        </w:rPr>
+      </w:pPr>
+    </w:p>
+    <w:p>
+      <w:pPr>
+        <w:rPr>
+          <w:color w:val="000000" w:themeColor="text1"/>
+        </w:rPr>
+      </w:pPr>
+    </w:p>
+    <w:p>
+      <w:pPr>
+        <w:rPr>
+          <w:color w:val="000000" w:themeColor="text1"/>
+        </w:rPr>
+      </w:pPr>
+    </w:p>
+    <w:p>
+      <w:pPr>
+        <w:rPr>
+          <w:color w:val="000000" w:themeColor="text1"/>
+        </w:rPr>
+      </w:pPr>
+    </w:p>
+    <w:p>
+      <w:pPr>
+        <w:rPr>
+          <w:rFonts w:hint="eastAsia"/>
+          <w:color w:val="000000" w:themeColor="text1"/>
+        </w:rPr>
+      </w:pPr>
+    </w:p>
+    <w:p>
+      <w:pPr>
+        <w:rPr>
+          <w:rFonts w:hint="eastAsia"/>
+          <w:color w:val="000000" w:themeColor="text1"/>
+        </w:rPr>
+      </w:pPr>
+    </w:p>
+    <w:p>
+      <w:pPr>
+        <w:rPr>
+          <w:color w:val="000000" w:themeColor="text1"/>
+        </w:rPr>
+      </w:pPr>
+    </w:p>
+    <w:p>
+      <w:pPr>
+        <w:rPr>
+          <w:color w:val="000000" w:themeColor="text1"/>
+        </w:rPr>
+      </w:pPr>
+    </w:p>
+    <w:p>
+      <w:pPr>
+        <w:rPr>
+          <w:color w:val="000000" w:themeColor="text1"/>
+        </w:rPr>
+      </w:pPr>
+    </w:p>
+    <w:p>
+      <w:pPr>
+        <w:rPr>
+          <w:rFonts w:hint="eastAsia"/>
+          <w:color w:val="000000" w:themeColor="text1"/>
+        </w:rPr>
+      </w:pPr>
+    </w:p>
+    <w:p>
+      <w:pPr>
+        <w:rPr>
+          <w:rFonts w:hint="eastAsia"/>
           <w:color w:val="000000" w:themeColor="text1"/>
         </w:rPr>
       </w:pPr>
@@ -9702,16 +10530,16 @@
     </w:lvl>
   </w:abstractNum>
   <w:abstractNum w:abstractNumId="5" w15:restartNumberingAfterBreak="0">
-    <w:nsid w:val="799049B1"/>
+    <w:nsid w:val="6ED40DA8"/>
     <w:multiLevelType w:val="hybridMultilevel"/>
-    <w:tmpl w:val="128AB956"/>
-    <w:lvl w:ilvl="0" w:tplc="0409000F">
+    <w:tmpl w:val="0152EA98"/>
+    <w:lvl w:ilvl="0" w:tplc="C8A02878">
       <w:start w:val="1"/>
       <w:numFmt w:val="decimal"/>
       <w:lvlText w:val="%1."/>
       <w:lvlJc w:val="left"/>
       <w:pPr>
-        <w:ind w:left="720" w:hanging="360"/>
+        <w:ind w:left="1080" w:hanging="360"/>
       </w:pPr>
       <w:rPr>
         <w:rFonts w:hint="default"/>
@@ -9723,7 +10551,7 @@
       <w:lvlText w:val="%2."/>
       <w:lvlJc w:val="left"/>
       <w:pPr>
-        <w:ind w:left="1440" w:hanging="360"/>
+        <w:ind w:left="1800" w:hanging="360"/>
       </w:pPr>
     </w:lvl>
     <w:lvl w:ilvl="2" w:tplc="0409001B" w:tentative="1">
@@ -9732,7 +10560,7 @@
       <w:lvlText w:val="%3."/>
       <w:lvlJc w:val="right"/>
       <w:pPr>
-        <w:ind w:left="2160" w:hanging="180"/>
+        <w:ind w:left="2520" w:hanging="180"/>
       </w:pPr>
     </w:lvl>
     <w:lvl w:ilvl="3" w:tplc="0409000F" w:tentative="1">
@@ -9741,7 +10569,7 @@
       <w:lvlText w:val="%4."/>
       <w:lvlJc w:val="left"/>
       <w:pPr>
-        <w:ind w:left="2880" w:hanging="360"/>
+        <w:ind w:left="3240" w:hanging="360"/>
       </w:pPr>
     </w:lvl>
     <w:lvl w:ilvl="4" w:tplc="04090019" w:tentative="1">
@@ -9750,7 +10578,7 @@
       <w:lvlText w:val="%5."/>
       <w:lvlJc w:val="left"/>
       <w:pPr>
-        <w:ind w:left="3600" w:hanging="360"/>
+        <w:ind w:left="3960" w:hanging="360"/>
       </w:pPr>
     </w:lvl>
     <w:lvl w:ilvl="5" w:tplc="0409001B" w:tentative="1">
@@ -9759,7 +10587,7 @@
       <w:lvlText w:val="%6."/>
       <w:lvlJc w:val="right"/>
       <w:pPr>
-        <w:ind w:left="4320" w:hanging="180"/>
+        <w:ind w:left="4680" w:hanging="180"/>
       </w:pPr>
     </w:lvl>
     <w:lvl w:ilvl="6" w:tplc="0409000F" w:tentative="1">
@@ -9768,7 +10596,7 @@
       <w:lvlText w:val="%7."/>
       <w:lvlJc w:val="left"/>
       <w:pPr>
-        <w:ind w:left="5040" w:hanging="360"/>
+        <w:ind w:left="5400" w:hanging="360"/>
       </w:pPr>
     </w:lvl>
     <w:lvl w:ilvl="7" w:tplc="04090019" w:tentative="1">
@@ -9777,7 +10605,7 @@
       <w:lvlText w:val="%8."/>
       <w:lvlJc w:val="left"/>
       <w:pPr>
-        <w:ind w:left="5760" w:hanging="360"/>
+        <w:ind w:left="6120" w:hanging="360"/>
       </w:pPr>
     </w:lvl>
     <w:lvl w:ilvl="8" w:tplc="0409001B" w:tentative="1">
@@ -9786,14 +10614,14 @@
       <w:lvlText w:val="%9."/>
       <w:lvlJc w:val="right"/>
       <w:pPr>
-        <w:ind w:left="6480" w:hanging="180"/>
+        <w:ind w:left="6840" w:hanging="180"/>
       </w:pPr>
     </w:lvl>
   </w:abstractNum>
   <w:abstractNum w:abstractNumId="6" w15:restartNumberingAfterBreak="0">
-    <w:nsid w:val="7DFF0642"/>
+    <w:nsid w:val="799049B1"/>
     <w:multiLevelType w:val="hybridMultilevel"/>
-    <w:tmpl w:val="86A0463C"/>
+    <w:tmpl w:val="128AB956"/>
     <w:lvl w:ilvl="0" w:tplc="0409000F">
       <w:start w:val="1"/>
       <w:numFmt w:val="decimal"/>
@@ -9879,6 +10707,208 @@
       </w:pPr>
     </w:lvl>
   </w:abstractNum>
+  <w:abstractNum w:abstractNumId="7" w15:restartNumberingAfterBreak="0">
+    <w:nsid w:val="7DFF0642"/>
+    <w:multiLevelType w:val="hybridMultilevel"/>
+    <w:tmpl w:val="86A0463C"/>
+    <w:lvl w:ilvl="0" w:tplc="0409000F">
+      <w:start w:val="1"/>
+      <w:numFmt w:val="decimal"/>
+      <w:lvlText w:val="%1."/>
+      <w:lvlJc w:val="left"/>
+      <w:pPr>
+        <w:ind w:left="720" w:hanging="360"/>
+      </w:pPr>
+      <w:rPr>
+        <w:rFonts w:hint="default"/>
+      </w:rPr>
+    </w:lvl>
+    <w:lvl w:ilvl="1" w:tplc="04090019" w:tentative="1">
+      <w:start w:val="1"/>
+      <w:numFmt w:val="lowerLetter"/>
+      <w:lvlText w:val="%2."/>
+      <w:lvlJc w:val="left"/>
+      <w:pPr>
+        <w:ind w:left="1440" w:hanging="360"/>
+      </w:pPr>
+    </w:lvl>
+    <w:lvl w:ilvl="2" w:tplc="0409001B" w:tentative="1">
+      <w:start w:val="1"/>
+      <w:numFmt w:val="lowerRoman"/>
+      <w:lvlText w:val="%3."/>
+      <w:lvlJc w:val="right"/>
+      <w:pPr>
+        <w:ind w:left="2160" w:hanging="180"/>
+      </w:pPr>
+    </w:lvl>
+    <w:lvl w:ilvl="3" w:tplc="0409000F" w:tentative="1">
+      <w:start w:val="1"/>
+      <w:numFmt w:val="decimal"/>
+      <w:lvlText w:val="%4."/>
+      <w:lvlJc w:val="left"/>
+      <w:pPr>
+        <w:ind w:left="2880" w:hanging="360"/>
+      </w:pPr>
+    </w:lvl>
+    <w:lvl w:ilvl="4" w:tplc="04090019" w:tentative="1">
+      <w:start w:val="1"/>
+      <w:numFmt w:val="lowerLetter"/>
+      <w:lvlText w:val="%5."/>
+      <w:lvlJc w:val="left"/>
+      <w:pPr>
+        <w:ind w:left="3600" w:hanging="360"/>
+      </w:pPr>
+    </w:lvl>
+    <w:lvl w:ilvl="5" w:tplc="0409001B" w:tentative="1">
+      <w:start w:val="1"/>
+      <w:numFmt w:val="lowerRoman"/>
+      <w:lvlText w:val="%6."/>
+      <w:lvlJc w:val="right"/>
+      <w:pPr>
+        <w:ind w:left="4320" w:hanging="180"/>
+      </w:pPr>
+    </w:lvl>
+    <w:lvl w:ilvl="6" w:tplc="0409000F" w:tentative="1">
+      <w:start w:val="1"/>
+      <w:numFmt w:val="decimal"/>
+      <w:lvlText w:val="%7."/>
+      <w:lvlJc w:val="left"/>
+      <w:pPr>
+        <w:ind w:left="5040" w:hanging="360"/>
+      </w:pPr>
+    </w:lvl>
+    <w:lvl w:ilvl="7" w:tplc="04090019" w:tentative="1">
+      <w:start w:val="1"/>
+      <w:numFmt w:val="lowerLetter"/>
+      <w:lvlText w:val="%8."/>
+      <w:lvlJc w:val="left"/>
+      <w:pPr>
+        <w:ind w:left="5760" w:hanging="360"/>
+      </w:pPr>
+    </w:lvl>
+    <w:lvl w:ilvl="8" w:tplc="0409001B" w:tentative="1">
+      <w:start w:val="1"/>
+      <w:numFmt w:val="lowerRoman"/>
+      <w:lvlText w:val="%9."/>
+      <w:lvlJc w:val="right"/>
+      <w:pPr>
+        <w:ind w:left="6480" w:hanging="180"/>
+      </w:pPr>
+    </w:lvl>
+  </w:abstractNum>
+  <w:abstractNum w:abstractNumId="8" w15:restartNumberingAfterBreak="0">
+    <w:nsid w:val="7ED91C34"/>
+    <w:multiLevelType w:val="hybridMultilevel"/>
+    <w:tmpl w:val="72E64110"/>
+    <w:lvl w:ilvl="0" w:tplc="CFCC7882">
+      <w:start w:val="1"/>
+      <w:numFmt w:val="bullet"/>
+      <w:lvlText w:val=""/>
+      <w:lvlJc w:val="left"/>
+      <w:pPr>
+        <w:ind w:left="720" w:hanging="360"/>
+      </w:pPr>
+      <w:rPr>
+        <w:rFonts w:ascii="Wingdings" w:eastAsiaTheme="minorEastAsia" w:hAnsi="Wingdings" w:cstheme="minorBidi" w:hint="default"/>
+      </w:rPr>
+    </w:lvl>
+    <w:lvl w:ilvl="1" w:tplc="04090003" w:tentative="1">
+      <w:start w:val="1"/>
+      <w:numFmt w:val="bullet"/>
+      <w:lvlText w:val="o"/>
+      <w:lvlJc w:val="left"/>
+      <w:pPr>
+        <w:ind w:left="1440" w:hanging="360"/>
+      </w:pPr>
+      <w:rPr>
+        <w:rFonts w:ascii="Courier New" w:hAnsi="Courier New" w:cs="Courier New" w:hint="default"/>
+      </w:rPr>
+    </w:lvl>
+    <w:lvl w:ilvl="2" w:tplc="04090005" w:tentative="1">
+      <w:start w:val="1"/>
+      <w:numFmt w:val="bullet"/>
+      <w:lvlText w:val=""/>
+      <w:lvlJc w:val="left"/>
+      <w:pPr>
+        <w:ind w:left="2160" w:hanging="360"/>
+      </w:pPr>
+      <w:rPr>
+        <w:rFonts w:ascii="Wingdings" w:hAnsi="Wingdings" w:hint="default"/>
+      </w:rPr>
+    </w:lvl>
+    <w:lvl w:ilvl="3" w:tplc="04090001" w:tentative="1">
+      <w:start w:val="1"/>
+      <w:numFmt w:val="bullet"/>
+      <w:lvlText w:val=""/>
+      <w:lvlJc w:val="left"/>
+      <w:pPr>
+        <w:ind w:left="2880" w:hanging="360"/>
+      </w:pPr>
+      <w:rPr>
+        <w:rFonts w:ascii="Symbol" w:hAnsi="Symbol" w:hint="default"/>
+      </w:rPr>
+    </w:lvl>
+    <w:lvl w:ilvl="4" w:tplc="04090003" w:tentative="1">
+      <w:start w:val="1"/>
+      <w:numFmt w:val="bullet"/>
+      <w:lvlText w:val="o"/>
+      <w:lvlJc w:val="left"/>
+      <w:pPr>
+        <w:ind w:left="3600" w:hanging="360"/>
+      </w:pPr>
+      <w:rPr>
+        <w:rFonts w:ascii="Courier New" w:hAnsi="Courier New" w:cs="Courier New" w:hint="default"/>
+      </w:rPr>
+    </w:lvl>
+    <w:lvl w:ilvl="5" w:tplc="04090005" w:tentative="1">
+      <w:start w:val="1"/>
+      <w:numFmt w:val="bullet"/>
+      <w:lvlText w:val=""/>
+      <w:lvlJc w:val="left"/>
+      <w:pPr>
+        <w:ind w:left="4320" w:hanging="360"/>
+      </w:pPr>
+      <w:rPr>
+        <w:rFonts w:ascii="Wingdings" w:hAnsi="Wingdings" w:hint="default"/>
+      </w:rPr>
+    </w:lvl>
+    <w:lvl w:ilvl="6" w:tplc="04090001" w:tentative="1">
+      <w:start w:val="1"/>
+      <w:numFmt w:val="bullet"/>
+      <w:lvlText w:val=""/>
+      <w:lvlJc w:val="left"/>
+      <w:pPr>
+        <w:ind w:left="5040" w:hanging="360"/>
+      </w:pPr>
+      <w:rPr>
+        <w:rFonts w:ascii="Symbol" w:hAnsi="Symbol" w:hint="default"/>
+      </w:rPr>
+    </w:lvl>
+    <w:lvl w:ilvl="7" w:tplc="04090003" w:tentative="1">
+      <w:start w:val="1"/>
+      <w:numFmt w:val="bullet"/>
+      <w:lvlText w:val="o"/>
+      <w:lvlJc w:val="left"/>
+      <w:pPr>
+        <w:ind w:left="5760" w:hanging="360"/>
+      </w:pPr>
+      <w:rPr>
+        <w:rFonts w:ascii="Courier New" w:hAnsi="Courier New" w:cs="Courier New" w:hint="default"/>
+      </w:rPr>
+    </w:lvl>
+    <w:lvl w:ilvl="8" w:tplc="04090005" w:tentative="1">
+      <w:start w:val="1"/>
+      <w:numFmt w:val="bullet"/>
+      <w:lvlText w:val=""/>
+      <w:lvlJc w:val="left"/>
+      <w:pPr>
+        <w:ind w:left="6480" w:hanging="360"/>
+      </w:pPr>
+      <w:rPr>
+        <w:rFonts w:ascii="Wingdings" w:hAnsi="Wingdings" w:hint="default"/>
+      </w:rPr>
+    </w:lvl>
+  </w:abstractNum>
   <w:num w:numId="1">
     <w:abstractNumId w:val="0"/>
   </w:num>
@@ -9886,10 +10916,10 @@
     <w:abstractNumId w:val="2"/>
   </w:num>
   <w:num w:numId="3">
-    <w:abstractNumId w:val="6"/>
+    <w:abstractNumId w:val="7"/>
   </w:num>
   <w:num w:numId="4">
-    <w:abstractNumId w:val="5"/>
+    <w:abstractNumId w:val="6"/>
   </w:num>
   <w:num w:numId="5">
     <w:abstractNumId w:val="1"/>
@@ -9899,6 +10929,12 @@
   </w:num>
   <w:num w:numId="7">
     <w:abstractNumId w:val="3"/>
+  </w:num>
+  <w:num w:numId="8">
+    <w:abstractNumId w:val="5"/>
+  </w:num>
+  <w:num w:numId="9">
+    <w:abstractNumId w:val="8"/>
   </w:num>
 </w:numbering>
 </file>
@@ -10688,4 +11724,16 @@
     </a:ext>
   </a:extLst>
 </a:theme>
+</file>
+
+<file path=customXml/item1.xml><?xml version="1.0" encoding="utf-8"?>
+<b:Sources xmlns:b="http://schemas.openxmlformats.org/officeDocument/2006/bibliography" xmlns="http://schemas.openxmlformats.org/officeDocument/2006/bibliography" SelectedStyle="\APASixthEditionOfficeOnline.xsl" StyleName="APA" Version="6"/>
+</file>
+
+<file path=customXml/itemProps1.xml><?xml version="1.0" encoding="utf-8"?>
+<ds:datastoreItem xmlns:ds="http://schemas.openxmlformats.org/officeDocument/2006/customXml" ds:itemID="{2B8EFCBF-A293-48E9-940A-3BD2D05D9027}">
+  <ds:schemaRefs>
+    <ds:schemaRef ds:uri="http://schemas.openxmlformats.org/officeDocument/2006/bibliography"/>
+  </ds:schemaRefs>
+</ds:datastoreItem>
 </file>